--- a/docs/roteiro_Escape_From_Gliese.docx
+++ b/docs/roteiro_Escape_From_Gliese.docx
@@ -2,331 +2,3235 @@
 <file path=word/document.xml><?xml version="1.0" encoding="utf-8"?>
 <w:document xmlns:wpc="http://schemas.microsoft.com/office/word/2010/wordprocessingCanvas" xmlns:cx="http://schemas.microsoft.com/office/drawing/2014/chartex" xmlns:cx1="http://schemas.microsoft.com/office/drawing/2015/9/8/chartex" xmlns:cx2="http://schemas.microsoft.com/office/drawing/2015/10/21/chartex" xmlns:cx3="http://schemas.microsoft.com/office/drawing/2016/5/9/chartex" xmlns:cx4="http://schemas.microsoft.com/office/drawing/2016/5/10/chartex" xmlns:cx5="http://schemas.microsoft.com/office/drawing/2016/5/11/chartex" xmlns:cx6="http://schemas.microsoft.com/office/drawing/2016/5/12/chartex" xmlns:cx7="http://schemas.microsoft.com/office/drawing/2016/5/13/chartex" xmlns:cx8="http://schemas.microsoft.com/office/drawing/2016/5/14/chartex" xmlns:mc="http://schemas.openxmlformats.org/markup-compatibility/2006" xmlns:aink="http://schemas.microsoft.com/office/drawing/2016/ink" xmlns:am3d="http://schemas.microsoft.com/office/drawing/2017/model3d" xmlns:o="urn:schemas-microsoft-com:office:office" xmlns:r="http://schemas.openxmlformats.org/officeDocument/2006/relationships" xmlns:m="http://schemas.openxmlformats.org/officeDocument/2006/math" xmlns:v="urn:schemas-microsoft-com:vml" xmlns:wp14="http://schemas.microsoft.com/office/word/2010/wordprocessingDrawing" xmlns:wp="http://schemas.openxmlformats.org/drawingml/2006/wordprocessingDrawing" xmlns:w10="urn:schemas-microsoft-com:office:word" xmlns:w="http://schemas.openxmlformats.org/wordprocessingml/2006/main" xmlns:w14="http://schemas.microsoft.com/office/word/2010/wordml" xmlns:w15="http://schemas.microsoft.com/office/word/2012/wordml" xmlns:w16cex="http://schemas.microsoft.com/office/word/2018/wordml/cex" xmlns:w16cid="http://schemas.microsoft.com/office/word/2016/wordml/cid" xmlns:w16="http://schemas.microsoft.com/office/word/2018/wordml" xmlns:w16se="http://schemas.microsoft.com/office/word/2015/wordml/symex" xmlns:wpg="http://schemas.microsoft.com/office/word/2010/wordprocessingGroup" xmlns:wpi="http://schemas.microsoft.com/office/word/2010/wordprocessingInk" xmlns:wne="http://schemas.microsoft.com/office/word/2006/wordml" xmlns:wps="http://schemas.microsoft.com/office/word/2010/wordprocessingShape" mc:Ignorable="w14 w15 w16se w16cid w16 w16cex wp14">
   <w:body>
-    <w:p>
-      <w:r>
-        <w:t xml:space="preserve">O Cruzador Estelar Aquila-Z87, da Aliança </w:t>
-      </w:r>
-      <w:proofErr w:type="spellStart"/>
-      <w:r>
-        <w:t>Galaxial</w:t>
-      </w:r>
-      <w:proofErr w:type="spellEnd"/>
-      <w:r>
-        <w:t xml:space="preserve"> foi atingido por mísseis rebeldes quando passava próximo ao planeta </w:t>
-      </w:r>
-      <w:proofErr w:type="spellStart"/>
-      <w:r>
-        <w:t>Gliese</w:t>
-      </w:r>
-      <w:proofErr w:type="spellEnd"/>
-      <w:r>
-        <w:t xml:space="preserve"> 581 d</w:t>
-      </w:r>
-      <w:r>
-        <w:t>, na constelação de Libra, ao interceptar uma transmissão pirata vinda deste planeta.</w:t>
-      </w:r>
-    </w:p>
-    <w:p>
-      <w:bookmarkStart w:id="0" w:name="_GoBack"/>
-      <w:r>
-        <w:t xml:space="preserve">Em uma capsula de emergência, o Engenheiro </w:t>
-      </w:r>
-      <w:proofErr w:type="spellStart"/>
-      <w:r>
-        <w:t>Adriani</w:t>
-      </w:r>
-      <w:proofErr w:type="spellEnd"/>
-      <w:r>
-        <w:t xml:space="preserve"> </w:t>
-      </w:r>
-      <w:proofErr w:type="spellStart"/>
-      <w:r>
-        <w:t>Szucini</w:t>
-      </w:r>
-      <w:proofErr w:type="spellEnd"/>
-      <w:r>
-        <w:t xml:space="preserve"> foi o único a escapar vivo. Com ele, a transmissão revelava os planos de ataque à base avançada da Aliança </w:t>
-      </w:r>
-      <w:proofErr w:type="spellStart"/>
-      <w:r>
-        <w:t>Galaxial</w:t>
-      </w:r>
-      <w:proofErr w:type="spellEnd"/>
-      <w:r>
-        <w:t xml:space="preserve"> em </w:t>
-      </w:r>
-      <w:r>
-        <w:t>HD 85512 b</w:t>
-      </w:r>
-      <w:r>
-        <w:t xml:space="preserve">, na constelação de Vela. </w:t>
-      </w:r>
-      <w:r>
-        <w:t>Um ataque desta magnitude traria desequilíbrio em toda Aliança, abrindo precedentes para grupos separatistas diversos implantarem o caos em vários outros sistemas e constelações.</w:t>
-      </w:r>
-    </w:p>
-    <w:bookmarkEnd w:id="0"/>
-    <w:p>
-      <w:r>
-        <w:t>Sua única chance de escapar é reunir peças para que sua capsula possa voltar à orbita, ao mesmo tempo que chama por reforços. No solo os rebeldes estão fortemente armados. Ele precisa ser furtivo e preciso.</w:t>
-      </w:r>
-    </w:p>
-    <w:p/>
+    <w:tbl>
+      <w:tblPr>
+        <w:tblStyle w:val="TabeladeLista2-nfase1"/>
+        <w:tblW w:w="0" w:type="auto"/>
+        <w:tblLook w:val="04A0" w:firstRow="1" w:lastRow="0" w:firstColumn="1" w:lastColumn="0" w:noHBand="0" w:noVBand="1"/>
+      </w:tblPr>
+      <w:tblGrid>
+        <w:gridCol w:w="1440"/>
+        <w:gridCol w:w="7064"/>
+      </w:tblGrid>
+      <w:tr>
+        <w:trPr>
+          <w:cnfStyle w:val="100000000000" w:firstRow="1" w:lastRow="0" w:firstColumn="0" w:lastColumn="0" w:oddVBand="0" w:evenVBand="0" w:oddHBand="0" w:evenHBand="0" w:firstRowFirstColumn="0" w:firstRowLastColumn="0" w:lastRowFirstColumn="0" w:lastRowLastColumn="0"/>
+        </w:trPr>
+        <w:tc>
+          <w:tcPr>
+            <w:cnfStyle w:val="001000000000" w:firstRow="0" w:lastRow="0" w:firstColumn="1" w:lastColumn="0" w:oddVBand="0" w:evenVBand="0" w:oddHBand="0" w:evenHBand="0" w:firstRowFirstColumn="0" w:firstRowLastColumn="0" w:lastRowFirstColumn="0" w:lastRowLastColumn="0"/>
+            <w:tcW w:w="1413" w:type="dxa"/>
+          </w:tcPr>
+          <w:p>
+            <w:pPr>
+              <w:jc w:val="both"/>
+              <w:rPr>
+                <w:rFonts w:ascii="Raleway" w:hAnsi="Raleway"/>
+                <w:sz w:val="20"/>
+                <w:szCs w:val="20"/>
+              </w:rPr>
+            </w:pPr>
+            <w:r>
+              <w:rPr>
+                <w:rFonts w:ascii="Raleway" w:hAnsi="Raleway"/>
+                <w:sz w:val="20"/>
+                <w:szCs w:val="20"/>
+              </w:rPr>
+              <w:t>Game:</w:t>
+            </w:r>
+          </w:p>
+        </w:tc>
+        <w:tc>
+          <w:tcPr>
+            <w:tcW w:w="7081" w:type="dxa"/>
+          </w:tcPr>
+          <w:p>
+            <w:pPr>
+              <w:jc w:val="both"/>
+              <w:cnfStyle w:val="100000000000" w:firstRow="1" w:lastRow="0" w:firstColumn="0" w:lastColumn="0" w:oddVBand="0" w:evenVBand="0" w:oddHBand="0" w:evenHBand="0" w:firstRowFirstColumn="0" w:firstRowLastColumn="0" w:lastRowFirstColumn="0" w:lastRowLastColumn="0"/>
+              <w:rPr>
+                <w:rFonts w:ascii="Raleway" w:hAnsi="Raleway"/>
+                <w:sz w:val="20"/>
+                <w:szCs w:val="20"/>
+              </w:rPr>
+            </w:pPr>
+            <w:r>
+              <w:rPr>
+                <w:rFonts w:ascii="Raleway" w:hAnsi="Raleway"/>
+                <w:sz w:val="20"/>
+                <w:szCs w:val="20"/>
+              </w:rPr>
+              <w:t>Escape From Gliese</w:t>
+            </w:r>
+          </w:p>
+        </w:tc>
+      </w:tr>
+      <w:tr>
+        <w:trPr>
+          <w:cnfStyle w:val="000000100000" w:firstRow="0" w:lastRow="0" w:firstColumn="0" w:lastColumn="0" w:oddVBand="0" w:evenVBand="0" w:oddHBand="1" w:evenHBand="0" w:firstRowFirstColumn="0" w:firstRowLastColumn="0" w:lastRowFirstColumn="0" w:lastRowLastColumn="0"/>
+        </w:trPr>
+        <w:tc>
+          <w:tcPr>
+            <w:cnfStyle w:val="001000000000" w:firstRow="0" w:lastRow="0" w:firstColumn="1" w:lastColumn="0" w:oddVBand="0" w:evenVBand="0" w:oddHBand="0" w:evenHBand="0" w:firstRowFirstColumn="0" w:firstRowLastColumn="0" w:lastRowFirstColumn="0" w:lastRowLastColumn="0"/>
+            <w:tcW w:w="1413" w:type="dxa"/>
+          </w:tcPr>
+          <w:p>
+            <w:pPr>
+              <w:jc w:val="both"/>
+              <w:rPr>
+                <w:rFonts w:ascii="Raleway" w:hAnsi="Raleway"/>
+                <w:sz w:val="20"/>
+                <w:szCs w:val="20"/>
+              </w:rPr>
+            </w:pPr>
+            <w:r>
+              <w:rPr>
+                <w:rFonts w:ascii="Raleway" w:hAnsi="Raleway"/>
+                <w:sz w:val="20"/>
+                <w:szCs w:val="20"/>
+              </w:rPr>
+              <w:t>Estilo:</w:t>
+            </w:r>
+          </w:p>
+        </w:tc>
+        <w:tc>
+          <w:tcPr>
+            <w:tcW w:w="7081" w:type="dxa"/>
+          </w:tcPr>
+          <w:p>
+            <w:pPr>
+              <w:jc w:val="both"/>
+              <w:cnfStyle w:val="000000100000" w:firstRow="0" w:lastRow="0" w:firstColumn="0" w:lastColumn="0" w:oddVBand="0" w:evenVBand="0" w:oddHBand="1" w:evenHBand="0" w:firstRowFirstColumn="0" w:firstRowLastColumn="0" w:lastRowFirstColumn="0" w:lastRowLastColumn="0"/>
+              <w:rPr>
+                <w:rFonts w:ascii="Raleway" w:hAnsi="Raleway"/>
+                <w:i/>
+                <w:iCs/>
+                <w:sz w:val="20"/>
+                <w:szCs w:val="20"/>
+              </w:rPr>
+            </w:pPr>
+            <w:r>
+              <w:rPr>
+                <w:rFonts w:ascii="Raleway" w:hAnsi="Raleway"/>
+                <w:i/>
+                <w:iCs/>
+                <w:sz w:val="20"/>
+                <w:szCs w:val="20"/>
+              </w:rPr>
+              <w:t>Top Down Shooter</w:t>
+            </w:r>
+          </w:p>
+        </w:tc>
+      </w:tr>
+      <w:tr>
+        <w:tc>
+          <w:tcPr>
+            <w:cnfStyle w:val="001000000000" w:firstRow="0" w:lastRow="0" w:firstColumn="1" w:lastColumn="0" w:oddVBand="0" w:evenVBand="0" w:oddHBand="0" w:evenHBand="0" w:firstRowFirstColumn="0" w:firstRowLastColumn="0" w:lastRowFirstColumn="0" w:lastRowLastColumn="0"/>
+            <w:tcW w:w="1413" w:type="dxa"/>
+          </w:tcPr>
+          <w:p>
+            <w:pPr>
+              <w:jc w:val="both"/>
+              <w:rPr>
+                <w:rFonts w:ascii="Raleway" w:hAnsi="Raleway"/>
+                <w:sz w:val="20"/>
+                <w:szCs w:val="20"/>
+              </w:rPr>
+            </w:pPr>
+            <w:r>
+              <w:rPr>
+                <w:rFonts w:ascii="Raleway" w:hAnsi="Raleway"/>
+                <w:sz w:val="20"/>
+                <w:szCs w:val="20"/>
+              </w:rPr>
+              <w:t>Modalidade:</w:t>
+            </w:r>
+          </w:p>
+        </w:tc>
+        <w:tc>
+          <w:tcPr>
+            <w:tcW w:w="7081" w:type="dxa"/>
+          </w:tcPr>
+          <w:p>
+            <w:pPr>
+              <w:jc w:val="both"/>
+              <w:cnfStyle w:val="000000000000" w:firstRow="0" w:lastRow="0" w:firstColumn="0" w:lastColumn="0" w:oddVBand="0" w:evenVBand="0" w:oddHBand="0" w:evenHBand="0" w:firstRowFirstColumn="0" w:firstRowLastColumn="0" w:lastRowFirstColumn="0" w:lastRowLastColumn="0"/>
+              <w:rPr>
+                <w:rFonts w:ascii="Raleway" w:hAnsi="Raleway"/>
+                <w:sz w:val="20"/>
+                <w:szCs w:val="20"/>
+              </w:rPr>
+            </w:pPr>
+            <w:r>
+              <w:rPr>
+                <w:rFonts w:ascii="Raleway" w:hAnsi="Raleway"/>
+                <w:i/>
+                <w:iCs/>
+                <w:sz w:val="20"/>
+                <w:szCs w:val="20"/>
+              </w:rPr>
+              <w:t>SinglePlayer</w:t>
+            </w:r>
+            <w:r>
+              <w:rPr>
+                <w:rFonts w:ascii="Raleway" w:hAnsi="Raleway"/>
+                <w:sz w:val="20"/>
+                <w:szCs w:val="20"/>
+              </w:rPr>
+              <w:t>; Modo história; Em Fases.</w:t>
+            </w:r>
+          </w:p>
+        </w:tc>
+      </w:tr>
+      <w:tr>
+        <w:trPr>
+          <w:cnfStyle w:val="000000100000" w:firstRow="0" w:lastRow="0" w:firstColumn="0" w:lastColumn="0" w:oddVBand="0" w:evenVBand="0" w:oddHBand="1" w:evenHBand="0" w:firstRowFirstColumn="0" w:firstRowLastColumn="0" w:lastRowFirstColumn="0" w:lastRowLastColumn="0"/>
+        </w:trPr>
+        <w:tc>
+          <w:tcPr>
+            <w:cnfStyle w:val="001000000000" w:firstRow="0" w:lastRow="0" w:firstColumn="1" w:lastColumn="0" w:oddVBand="0" w:evenVBand="0" w:oddHBand="0" w:evenHBand="0" w:firstRowFirstColumn="0" w:firstRowLastColumn="0" w:lastRowFirstColumn="0" w:lastRowLastColumn="0"/>
+            <w:tcW w:w="1413" w:type="dxa"/>
+          </w:tcPr>
+          <w:p>
+            <w:pPr>
+              <w:jc w:val="both"/>
+              <w:rPr>
+                <w:rFonts w:ascii="Raleway" w:hAnsi="Raleway"/>
+                <w:sz w:val="20"/>
+                <w:szCs w:val="20"/>
+              </w:rPr>
+            </w:pPr>
+            <w:r>
+              <w:rPr>
+                <w:rFonts w:ascii="Raleway" w:hAnsi="Raleway"/>
+                <w:sz w:val="20"/>
+                <w:szCs w:val="20"/>
+              </w:rPr>
+              <w:t>Premissa principal:</w:t>
+            </w:r>
+          </w:p>
+        </w:tc>
+        <w:tc>
+          <w:tcPr>
+            <w:tcW w:w="7081" w:type="dxa"/>
+          </w:tcPr>
+          <w:p>
+            <w:pPr>
+              <w:tabs>
+                <w:tab w:val="left" w:pos="1397"/>
+              </w:tabs>
+              <w:jc w:val="both"/>
+              <w:cnfStyle w:val="000000100000" w:firstRow="0" w:lastRow="0" w:firstColumn="0" w:lastColumn="0" w:oddVBand="0" w:evenVBand="0" w:oddHBand="1" w:evenHBand="0" w:firstRowFirstColumn="0" w:firstRowLastColumn="0" w:lastRowFirstColumn="0" w:lastRowLastColumn="0"/>
+              <w:rPr>
+                <w:rFonts w:ascii="Raleway" w:hAnsi="Raleway"/>
+                <w:sz w:val="20"/>
+                <w:szCs w:val="20"/>
+              </w:rPr>
+            </w:pPr>
+            <w:r>
+              <w:rPr>
+                <w:rFonts w:ascii="Raleway" w:hAnsi="Raleway"/>
+                <w:sz w:val="20"/>
+                <w:szCs w:val="20"/>
+              </w:rPr>
+              <w:t>Jogador seguirá um modo hist</w:t>
+            </w:r>
+            <w:r>
+              <w:rPr>
+                <w:rFonts w:ascii="Raleway" w:hAnsi="Raleway"/>
+                <w:sz w:val="20"/>
+                <w:szCs w:val="20"/>
+              </w:rPr>
+              <w:t xml:space="preserve">ória que se </w:t>
+            </w:r>
+            <w:r>
+              <w:rPr>
+                <w:rFonts w:ascii="Raleway" w:hAnsi="Raleway"/>
+                <w:sz w:val="20"/>
+                <w:szCs w:val="20"/>
+              </w:rPr>
+              <w:t>desenvolverá</w:t>
+            </w:r>
+            <w:r>
+              <w:rPr>
+                <w:rFonts w:ascii="Raleway" w:hAnsi="Raleway"/>
+                <w:sz w:val="20"/>
+                <w:szCs w:val="20"/>
+              </w:rPr>
+              <w:t xml:space="preserve"> segundo um roteiro</w:t>
+            </w:r>
+            <w:r>
+              <w:rPr>
+                <w:rFonts w:ascii="Raleway" w:hAnsi="Raleway"/>
+                <w:sz w:val="20"/>
+                <w:szCs w:val="20"/>
+              </w:rPr>
+              <w:t xml:space="preserve"> linear.</w:t>
+            </w:r>
+            <w:r>
+              <w:rPr>
+                <w:rFonts w:ascii="Raleway" w:hAnsi="Raleway"/>
+                <w:sz w:val="20"/>
+                <w:szCs w:val="20"/>
+              </w:rPr>
+              <w:t xml:space="preserve"> Em cada fase o </w:t>
+            </w:r>
+            <w:r>
+              <w:rPr>
+                <w:rFonts w:ascii="Raleway" w:hAnsi="Raleway"/>
+                <w:sz w:val="20"/>
+                <w:szCs w:val="20"/>
+              </w:rPr>
+              <w:t xml:space="preserve">objetivo é a coleta de itens para a </w:t>
+            </w:r>
+            <w:r>
+              <w:rPr>
+                <w:rFonts w:ascii="Raleway" w:hAnsi="Raleway"/>
+                <w:sz w:val="20"/>
+                <w:szCs w:val="20"/>
+              </w:rPr>
+              <w:t xml:space="preserve">sua </w:t>
+            </w:r>
+            <w:r>
+              <w:rPr>
+                <w:rFonts w:ascii="Raleway" w:hAnsi="Raleway"/>
+                <w:sz w:val="20"/>
+                <w:szCs w:val="20"/>
+              </w:rPr>
+              <w:t>conclusão</w:t>
+            </w:r>
+            <w:r>
+              <w:rPr>
+                <w:rFonts w:ascii="Raleway" w:hAnsi="Raleway"/>
+                <w:sz w:val="20"/>
+                <w:szCs w:val="20"/>
+              </w:rPr>
+              <w:t>.</w:t>
+            </w:r>
+            <w:r>
+              <w:rPr>
+                <w:rFonts w:ascii="Raleway" w:hAnsi="Raleway"/>
+                <w:sz w:val="20"/>
+                <w:szCs w:val="20"/>
+              </w:rPr>
+              <w:t xml:space="preserve"> Cada fase conterá </w:t>
+            </w:r>
+            <w:r>
+              <w:rPr>
+                <w:rFonts w:ascii="Raleway" w:hAnsi="Raleway"/>
+                <w:i/>
+                <w:iCs/>
+                <w:sz w:val="20"/>
+                <w:szCs w:val="20"/>
+              </w:rPr>
+              <w:t>puzzles</w:t>
+            </w:r>
+            <w:r>
+              <w:rPr>
+                <w:rFonts w:ascii="Raleway" w:hAnsi="Raleway"/>
+                <w:sz w:val="20"/>
+                <w:szCs w:val="20"/>
+              </w:rPr>
+              <w:t xml:space="preserve"> que levam a áreas com os itens para coletar e vilões (IA) para derrotar.</w:t>
+            </w:r>
+          </w:p>
+        </w:tc>
+      </w:tr>
+      <w:tr>
+        <w:tc>
+          <w:tcPr>
+            <w:cnfStyle w:val="001000000000" w:firstRow="0" w:lastRow="0" w:firstColumn="1" w:lastColumn="0" w:oddVBand="0" w:evenVBand="0" w:oddHBand="0" w:evenHBand="0" w:firstRowFirstColumn="0" w:firstRowLastColumn="0" w:lastRowFirstColumn="0" w:lastRowLastColumn="0"/>
+            <w:tcW w:w="1413" w:type="dxa"/>
+          </w:tcPr>
+          <w:p>
+            <w:pPr>
+              <w:jc w:val="both"/>
+              <w:rPr>
+                <w:rFonts w:ascii="Raleway" w:hAnsi="Raleway"/>
+                <w:sz w:val="20"/>
+                <w:szCs w:val="20"/>
+              </w:rPr>
+            </w:pPr>
+            <w:r>
+              <w:rPr>
+                <w:rFonts w:ascii="Raleway" w:hAnsi="Raleway"/>
+                <w:sz w:val="20"/>
+                <w:szCs w:val="20"/>
+              </w:rPr>
+              <w:t>Mecânica</w:t>
+            </w:r>
+            <w:r>
+              <w:rPr>
+                <w:rFonts w:ascii="Raleway" w:hAnsi="Raleway"/>
+                <w:sz w:val="20"/>
+                <w:szCs w:val="20"/>
+              </w:rPr>
+              <w:t>s:</w:t>
+            </w:r>
+          </w:p>
+        </w:tc>
+        <w:tc>
+          <w:tcPr>
+            <w:tcW w:w="7081" w:type="dxa"/>
+          </w:tcPr>
+          <w:p>
+            <w:pPr>
+              <w:jc w:val="both"/>
+              <w:cnfStyle w:val="000000000000" w:firstRow="0" w:lastRow="0" w:firstColumn="0" w:lastColumn="0" w:oddVBand="0" w:evenVBand="0" w:oddHBand="0" w:evenHBand="0" w:firstRowFirstColumn="0" w:firstRowLastColumn="0" w:lastRowFirstColumn="0" w:lastRowLastColumn="0"/>
+              <w:rPr>
+                <w:rFonts w:ascii="Raleway" w:hAnsi="Raleway"/>
+                <w:sz w:val="20"/>
+                <w:szCs w:val="20"/>
+              </w:rPr>
+            </w:pPr>
+            <w:r>
+              <w:rPr>
+                <w:rFonts w:ascii="Raleway" w:hAnsi="Raleway"/>
+                <w:sz w:val="20"/>
+                <w:szCs w:val="20"/>
+              </w:rPr>
+              <w:t xml:space="preserve">Caminhar pelo cenário; esconder-se da visão do inimigo; dano com armas de fogo; radar para objetivos; coleta e armazenamento de itens; coleta de objetivos; </w:t>
+            </w:r>
+          </w:p>
+          <w:p>
+            <w:pPr>
+              <w:jc w:val="both"/>
+              <w:cnfStyle w:val="000000000000" w:firstRow="0" w:lastRow="0" w:firstColumn="0" w:lastColumn="0" w:oddVBand="0" w:evenVBand="0" w:oddHBand="0" w:evenHBand="0" w:firstRowFirstColumn="0" w:firstRowLastColumn="0" w:lastRowFirstColumn="0" w:lastRowLastColumn="0"/>
+              <w:rPr>
+                <w:rFonts w:ascii="Raleway" w:hAnsi="Raleway"/>
+                <w:sz w:val="20"/>
+                <w:szCs w:val="20"/>
+              </w:rPr>
+            </w:pPr>
+            <w:r>
+              <w:rPr>
+                <w:rFonts w:ascii="Raleway" w:hAnsi="Raleway"/>
+                <w:sz w:val="20"/>
+                <w:szCs w:val="20"/>
+              </w:rPr>
+              <w:t>Salvar progresso;</w:t>
+            </w:r>
+          </w:p>
+          <w:p>
+            <w:pPr>
+              <w:jc w:val="both"/>
+              <w:cnfStyle w:val="000000000000" w:firstRow="0" w:lastRow="0" w:firstColumn="0" w:lastColumn="0" w:oddVBand="0" w:evenVBand="0" w:oddHBand="0" w:evenHBand="0" w:firstRowFirstColumn="0" w:firstRowLastColumn="0" w:lastRowFirstColumn="0" w:lastRowLastColumn="0"/>
+              <w:rPr>
+                <w:rFonts w:ascii="Raleway" w:hAnsi="Raleway"/>
+                <w:sz w:val="20"/>
+                <w:szCs w:val="20"/>
+              </w:rPr>
+            </w:pPr>
+            <w:r>
+              <w:rPr>
+                <w:rFonts w:ascii="Raleway" w:hAnsi="Raleway"/>
+                <w:sz w:val="20"/>
+                <w:szCs w:val="20"/>
+              </w:rPr>
+              <w:t xml:space="preserve">Game-over em caso de morte, ou eventual perda de um dos objetivos; A fase reinicia após game-over, ou carrega arquivo de salvamento; </w:t>
+            </w:r>
+          </w:p>
+        </w:tc>
+      </w:tr>
+      <w:tr>
+        <w:trPr>
+          <w:cnfStyle w:val="000000100000" w:firstRow="0" w:lastRow="0" w:firstColumn="0" w:lastColumn="0" w:oddVBand="0" w:evenVBand="0" w:oddHBand="1" w:evenHBand="0" w:firstRowFirstColumn="0" w:firstRowLastColumn="0" w:lastRowFirstColumn="0" w:lastRowLastColumn="0"/>
+        </w:trPr>
+        <w:tc>
+          <w:tcPr>
+            <w:cnfStyle w:val="001000000000" w:firstRow="0" w:lastRow="0" w:firstColumn="1" w:lastColumn="0" w:oddVBand="0" w:evenVBand="0" w:oddHBand="0" w:evenHBand="0" w:firstRowFirstColumn="0" w:firstRowLastColumn="0" w:lastRowFirstColumn="0" w:lastRowLastColumn="0"/>
+            <w:tcW w:w="1413" w:type="dxa"/>
+          </w:tcPr>
+          <w:p>
+            <w:pPr>
+              <w:jc w:val="both"/>
+              <w:rPr>
+                <w:rFonts w:ascii="Raleway" w:hAnsi="Raleway"/>
+                <w:sz w:val="20"/>
+                <w:szCs w:val="20"/>
+              </w:rPr>
+            </w:pPr>
+            <w:r>
+              <w:rPr>
+                <w:rFonts w:ascii="Raleway" w:hAnsi="Raleway"/>
+                <w:sz w:val="20"/>
+                <w:szCs w:val="20"/>
+              </w:rPr>
+              <w:t>Plataforma Operacional:</w:t>
+            </w:r>
+          </w:p>
+        </w:tc>
+        <w:tc>
+          <w:tcPr>
+            <w:tcW w:w="7081" w:type="dxa"/>
+          </w:tcPr>
+          <w:p>
+            <w:pPr>
+              <w:jc w:val="both"/>
+              <w:cnfStyle w:val="000000100000" w:firstRow="0" w:lastRow="0" w:firstColumn="0" w:lastColumn="0" w:oddVBand="0" w:evenVBand="0" w:oddHBand="1" w:evenHBand="0" w:firstRowFirstColumn="0" w:firstRowLastColumn="0" w:lastRowFirstColumn="0" w:lastRowLastColumn="0"/>
+              <w:rPr>
+                <w:rFonts w:ascii="Raleway" w:hAnsi="Raleway"/>
+                <w:sz w:val="20"/>
+                <w:szCs w:val="20"/>
+              </w:rPr>
+            </w:pPr>
+            <w:r>
+              <w:rPr>
+                <w:rFonts w:ascii="Raleway" w:hAnsi="Raleway"/>
+                <w:sz w:val="20"/>
+                <w:szCs w:val="20"/>
+              </w:rPr>
+              <w:t>Computador</w:t>
+            </w:r>
+          </w:p>
+        </w:tc>
+      </w:tr>
+      <w:tr>
+        <w:tc>
+          <w:tcPr>
+            <w:cnfStyle w:val="001000000000" w:firstRow="0" w:lastRow="0" w:firstColumn="1" w:lastColumn="0" w:oddVBand="0" w:evenVBand="0" w:oddHBand="0" w:evenHBand="0" w:firstRowFirstColumn="0" w:firstRowLastColumn="0" w:lastRowFirstColumn="0" w:lastRowLastColumn="0"/>
+            <w:tcW w:w="1413" w:type="dxa"/>
+          </w:tcPr>
+          <w:p>
+            <w:pPr>
+              <w:jc w:val="both"/>
+              <w:rPr>
+                <w:rFonts w:ascii="Raleway" w:hAnsi="Raleway"/>
+                <w:sz w:val="20"/>
+                <w:szCs w:val="20"/>
+              </w:rPr>
+            </w:pPr>
+            <w:r>
+              <w:rPr>
+                <w:rFonts w:ascii="Raleway" w:hAnsi="Raleway"/>
+                <w:sz w:val="20"/>
+                <w:szCs w:val="20"/>
+              </w:rPr>
+              <w:t>Game Engine:</w:t>
+            </w:r>
+          </w:p>
+        </w:tc>
+        <w:tc>
+          <w:tcPr>
+            <w:tcW w:w="7081" w:type="dxa"/>
+          </w:tcPr>
+          <w:p>
+            <w:pPr>
+              <w:jc w:val="both"/>
+              <w:cnfStyle w:val="000000000000" w:firstRow="0" w:lastRow="0" w:firstColumn="0" w:lastColumn="0" w:oddVBand="0" w:evenVBand="0" w:oddHBand="0" w:evenHBand="0" w:firstRowFirstColumn="0" w:firstRowLastColumn="0" w:lastRowFirstColumn="0" w:lastRowLastColumn="0"/>
+              <w:rPr>
+                <w:rFonts w:ascii="Raleway" w:hAnsi="Raleway"/>
+                <w:sz w:val="20"/>
+                <w:szCs w:val="20"/>
+              </w:rPr>
+            </w:pPr>
+          </w:p>
+        </w:tc>
+      </w:tr>
+      <w:tr>
+        <w:trPr>
+          <w:cnfStyle w:val="000000100000" w:firstRow="0" w:lastRow="0" w:firstColumn="0" w:lastColumn="0" w:oddVBand="0" w:evenVBand="0" w:oddHBand="1" w:evenHBand="0" w:firstRowFirstColumn="0" w:firstRowLastColumn="0" w:lastRowFirstColumn="0" w:lastRowLastColumn="0"/>
+        </w:trPr>
+        <w:tc>
+          <w:tcPr>
+            <w:cnfStyle w:val="001000000000" w:firstRow="0" w:lastRow="0" w:firstColumn="1" w:lastColumn="0" w:oddVBand="0" w:evenVBand="0" w:oddHBand="0" w:evenHBand="0" w:firstRowFirstColumn="0" w:firstRowLastColumn="0" w:lastRowFirstColumn="0" w:lastRowLastColumn="0"/>
+            <w:tcW w:w="1413" w:type="dxa"/>
+          </w:tcPr>
+          <w:p>
+            <w:pPr>
+              <w:jc w:val="both"/>
+              <w:rPr>
+                <w:rFonts w:ascii="Raleway" w:hAnsi="Raleway"/>
+                <w:sz w:val="20"/>
+                <w:szCs w:val="20"/>
+              </w:rPr>
+            </w:pPr>
+          </w:p>
+        </w:tc>
+        <w:tc>
+          <w:tcPr>
+            <w:tcW w:w="7081" w:type="dxa"/>
+          </w:tcPr>
+          <w:p>
+            <w:pPr>
+              <w:jc w:val="both"/>
+              <w:cnfStyle w:val="000000100000" w:firstRow="0" w:lastRow="0" w:firstColumn="0" w:lastColumn="0" w:oddVBand="0" w:evenVBand="0" w:oddHBand="1" w:evenHBand="0" w:firstRowFirstColumn="0" w:firstRowLastColumn="0" w:lastRowFirstColumn="0" w:lastRowLastColumn="0"/>
+              <w:rPr>
+                <w:rFonts w:ascii="Raleway" w:hAnsi="Raleway"/>
+                <w:sz w:val="20"/>
+                <w:szCs w:val="20"/>
+              </w:rPr>
+            </w:pPr>
+          </w:p>
+        </w:tc>
+      </w:tr>
+    </w:tbl>
     <w:p>
       <w:pPr>
-        <w:rPr>
-          <w:b/>
-          <w:bCs/>
+        <w:pBdr>
+          <w:bottom w:val="single" w:sz="6" w:space="1" w:color="auto"/>
+        </w:pBdr>
+        <w:jc w:val="both"/>
+        <w:rPr>
+          <w:rFonts w:ascii="Raleway" w:hAnsi="Raleway"/>
+          <w:sz w:val="20"/>
+          <w:szCs w:val="20"/>
         </w:rPr>
       </w:pPr>
-      <w:r>
-        <w:rPr>
-          <w:b/>
-          <w:bCs/>
-        </w:rPr>
-        <w:t>Prólogo</w:t>
-      </w:r>
     </w:p>
     <w:p>
       <w:pPr>
-        <w:rPr>
-          <w:i/>
-          <w:iCs/>
-        </w:rPr>
-      </w:pPr>
-      <w:r>
-        <w:rPr>
-          <w:i/>
-          <w:iCs/>
-        </w:rPr>
-        <w:t xml:space="preserve">Diário do Ten. </w:t>
-      </w:r>
-      <w:proofErr w:type="spellStart"/>
-      <w:r>
-        <w:rPr>
-          <w:i/>
-          <w:iCs/>
-        </w:rPr>
-        <w:t>Engenherio</w:t>
-      </w:r>
-      <w:proofErr w:type="spellEnd"/>
-      <w:r>
-        <w:rPr>
-          <w:i/>
-          <w:iCs/>
-        </w:rPr>
-        <w:t xml:space="preserve"> de Bordo </w:t>
-      </w:r>
-      <w:proofErr w:type="spellStart"/>
-      <w:r>
-        <w:rPr>
-          <w:i/>
-          <w:iCs/>
-        </w:rPr>
-        <w:t>Szucini</w:t>
-      </w:r>
-      <w:proofErr w:type="spellEnd"/>
-      <w:r>
-        <w:rPr>
-          <w:i/>
-          <w:iCs/>
-        </w:rPr>
-        <w:t>.</w:t>
-      </w:r>
-      <w:r>
-        <w:rPr>
-          <w:i/>
-          <w:iCs/>
-        </w:rPr>
-        <w:t xml:space="preserve"> </w:t>
-      </w:r>
-      <w:r>
-        <w:rPr>
-          <w:i/>
-          <w:iCs/>
-        </w:rPr>
-        <w:t xml:space="preserve">Registro </w:t>
-      </w:r>
-      <w:r>
-        <w:rPr>
-          <w:i/>
-          <w:iCs/>
-        </w:rPr>
-        <w:t>98658</w:t>
-      </w:r>
-      <w:r>
-        <w:rPr>
-          <w:i/>
-          <w:iCs/>
-        </w:rPr>
-        <w:t>-C.</w:t>
-      </w:r>
-    </w:p>
-    <w:p>
-      <w:r>
-        <w:t xml:space="preserve">Meu nome é </w:t>
-      </w:r>
-      <w:proofErr w:type="spellStart"/>
-      <w:r>
-        <w:t>Adriani</w:t>
-      </w:r>
-      <w:proofErr w:type="spellEnd"/>
-      <w:r>
-        <w:t xml:space="preserve"> </w:t>
-      </w:r>
-      <w:proofErr w:type="spellStart"/>
-      <w:r>
-        <w:t>Szucini</w:t>
-      </w:r>
-      <w:proofErr w:type="spellEnd"/>
-      <w:r>
-        <w:t xml:space="preserve">, Tenente Engenheiro de Bordo do Cruzador Estelar Aquila-Z87. Fomos atacados por um míssil de uma estação orbital após interceptarmos uma transmissão vindas do planeta </w:t>
-      </w:r>
-      <w:proofErr w:type="spellStart"/>
-      <w:r>
-        <w:t>Gliese</w:t>
-      </w:r>
-      <w:proofErr w:type="spellEnd"/>
-      <w:r>
-        <w:t xml:space="preserve"> 581 d. Tentamos um pouso forçado no </w:t>
-      </w:r>
-      <w:r>
-        <w:t>planeta,</w:t>
-      </w:r>
-      <w:r>
-        <w:t xml:space="preserve"> mas as avarias foram muitas e o cruzador não resistiu à entrada na atmosfera.</w:t>
-      </w:r>
-      <w:r>
-        <w:t xml:space="preserve"> Momentos antes abandonamos a espaçonave e, infelizmente, não sei dizer se mais alguém sobreviveu. Meu comunicador está inoperante e tudo o que tenho é um radar de pulso, onde ainda posso modular certas frequências. </w:t>
-      </w:r>
-    </w:p>
-    <w:p>
-      <w:r>
-        <w:t xml:space="preserve">Também tenho comigo a transmissão interceptada, e o que ouvi não foi nada bom. Um ataque de enormes proporções à Aliança </w:t>
-      </w:r>
-      <w:proofErr w:type="spellStart"/>
-      <w:r>
-        <w:t>Galaxial</w:t>
-      </w:r>
-      <w:proofErr w:type="spellEnd"/>
-      <w:r>
-        <w:t xml:space="preserve">, que se caso ocorra, será um ato de guerra sincronizado e muito bem organizado, minando as principais defesas militares e frentes políticas da Aliança, dando abertura para todo tipo de ato </w:t>
-      </w:r>
-      <w:proofErr w:type="spellStart"/>
-      <w:r>
-        <w:t>anti-Aliança</w:t>
-      </w:r>
-      <w:proofErr w:type="spellEnd"/>
-      <w:r>
-        <w:t xml:space="preserve">. Há muito isso é tentado, o universo é vasto e a Aliança </w:t>
-      </w:r>
-      <w:proofErr w:type="spellStart"/>
-      <w:r>
-        <w:t>Galaxial</w:t>
-      </w:r>
-      <w:proofErr w:type="spellEnd"/>
-      <w:r>
-        <w:t xml:space="preserve"> já fez muitos inimigos só por tentar ser o elo entre todos os povos. </w:t>
-      </w:r>
-    </w:p>
-    <w:p>
-      <w:r>
-        <w:t xml:space="preserve">Preciso encontrar as peças para por o </w:t>
-      </w:r>
-      <w:proofErr w:type="spellStart"/>
-      <w:r>
-        <w:t>pod</w:t>
-      </w:r>
-      <w:proofErr w:type="spellEnd"/>
-      <w:r>
-        <w:t xml:space="preserve"> em órbita, sei que consigo, mas provavelmente só encontrarei nos destroços do cruzador, ou em alguma das instalações rebeldes daqui. Por sorte meu radar pode me ajudar nisso.</w:t>
-      </w:r>
-    </w:p>
-    <w:p/>
-    <w:p>
-      <w:pPr>
-        <w:rPr>
+        <w:jc w:val="both"/>
+        <w:rPr>
+          <w:rFonts w:ascii="Raleway" w:hAnsi="Raleway"/>
           <w:b/>
           <w:bCs/>
+          <w:sz w:val="20"/>
+          <w:szCs w:val="20"/>
         </w:rPr>
       </w:pPr>
       <w:r>
         <w:rPr>
+          <w:rFonts w:ascii="Raleway" w:hAnsi="Raleway"/>
           <w:b/>
           <w:bCs/>
-        </w:rPr>
-        <w:t>Fase 1 – O transponder</w:t>
+          <w:sz w:val="20"/>
+          <w:szCs w:val="20"/>
+        </w:rPr>
+        <w:t>Estágios de desenvolvimento</w:t>
+      </w:r>
+      <w:r>
+        <w:rPr>
+          <w:rFonts w:ascii="Raleway" w:hAnsi="Raleway"/>
+          <w:b/>
+          <w:bCs/>
+          <w:sz w:val="20"/>
+          <w:szCs w:val="20"/>
+        </w:rPr>
+        <w:t xml:space="preserve"> </w:t>
       </w:r>
     </w:p>
     <w:p>
       <w:pPr>
-        <w:rPr>
+        <w:jc w:val="both"/>
+        <w:rPr>
+          <w:rFonts w:ascii="Raleway" w:hAnsi="Raleway"/>
+          <w:sz w:val="20"/>
+          <w:szCs w:val="20"/>
+        </w:rPr>
+      </w:pPr>
+      <w:r>
+        <w:rPr>
+          <w:rFonts w:ascii="Raleway" w:hAnsi="Raleway"/>
+          <w:sz w:val="20"/>
+          <w:szCs w:val="20"/>
+        </w:rPr>
+        <w:t xml:space="preserve">Adotando </w:t>
+      </w:r>
+      <w:r>
+        <w:rPr>
+          <w:rFonts w:ascii="Raleway" w:hAnsi="Raleway"/>
+          <w:sz w:val="20"/>
+          <w:szCs w:val="20"/>
+        </w:rPr>
+        <w:t>m</w:t>
+      </w:r>
+      <w:r>
+        <w:rPr>
+          <w:rFonts w:ascii="Raleway" w:hAnsi="Raleway"/>
+          <w:sz w:val="20"/>
+          <w:szCs w:val="20"/>
+        </w:rPr>
+        <w:t xml:space="preserve">etodologias </w:t>
+      </w:r>
+      <w:r>
+        <w:rPr>
+          <w:rFonts w:ascii="Raleway" w:hAnsi="Raleway"/>
+          <w:sz w:val="20"/>
+          <w:szCs w:val="20"/>
+        </w:rPr>
+        <w:t>á</w:t>
+      </w:r>
+      <w:r>
+        <w:rPr>
+          <w:rFonts w:ascii="Raleway" w:hAnsi="Raleway"/>
+          <w:sz w:val="20"/>
+          <w:szCs w:val="20"/>
+        </w:rPr>
+        <w:t>geis de desenvolvimento, o jogo será entregue fase a fase</w:t>
+      </w:r>
+      <w:r>
+        <w:rPr>
+          <w:rFonts w:ascii="Raleway" w:hAnsi="Raleway"/>
+          <w:sz w:val="20"/>
+          <w:szCs w:val="20"/>
+        </w:rPr>
+        <w:t>. O jogo consistirá em X fases</w:t>
+      </w:r>
+      <w:r>
+        <w:rPr>
+          <w:rFonts w:ascii="Raleway" w:hAnsi="Raleway"/>
+          <w:sz w:val="20"/>
+          <w:szCs w:val="20"/>
+        </w:rPr>
+        <w:t xml:space="preserve">, </w:t>
+      </w:r>
+      <w:r>
+        <w:rPr>
+          <w:rFonts w:ascii="Raleway" w:hAnsi="Raleway"/>
+          <w:sz w:val="20"/>
+          <w:szCs w:val="20"/>
+        </w:rPr>
+        <w:t xml:space="preserve">a criação de fases </w:t>
+      </w:r>
+      <w:r>
+        <w:rPr>
+          <w:rFonts w:ascii="Raleway" w:hAnsi="Raleway"/>
+          <w:sz w:val="20"/>
+          <w:szCs w:val="20"/>
+        </w:rPr>
+        <w:t>seguirá o</w:t>
+      </w:r>
+      <w:r>
+        <w:rPr>
+          <w:rFonts w:ascii="Raleway" w:hAnsi="Raleway"/>
+          <w:sz w:val="20"/>
+          <w:szCs w:val="20"/>
+        </w:rPr>
+        <w:t xml:space="preserve"> processo:</w:t>
+      </w:r>
+    </w:p>
+    <w:p>
+      <w:pPr>
+        <w:jc w:val="both"/>
+        <w:rPr>
+          <w:rFonts w:ascii="Raleway" w:hAnsi="Raleway"/>
+          <w:sz w:val="20"/>
+          <w:szCs w:val="20"/>
+        </w:rPr>
+      </w:pPr>
+      <w:r>
+        <w:rPr>
+          <w:rFonts w:ascii="Raleway" w:hAnsi="Raleway"/>
+          <w:noProof/>
+          <w:sz w:val="20"/>
+          <w:szCs w:val="20"/>
+        </w:rPr>
+        <mc:AlternateContent>
+          <mc:Choice Requires="wps">
+            <w:drawing>
+              <wp:anchor distT="0" distB="0" distL="114300" distR="114300" simplePos="0" relativeHeight="251659264" behindDoc="0" locked="0" layoutInCell="1" allowOverlap="1" wp14:anchorId="3D294E3A" wp14:editId="439A327A">
+                <wp:simplePos x="0" y="0"/>
+                <wp:positionH relativeFrom="column">
+                  <wp:posOffset>1581583</wp:posOffset>
+                </wp:positionH>
+                <wp:positionV relativeFrom="paragraph">
+                  <wp:posOffset>1330091</wp:posOffset>
+                </wp:positionV>
+                <wp:extent cx="2358428" cy="297815"/>
+                <wp:effectExtent l="0" t="38100" r="60960" b="83185"/>
+                <wp:wrapNone/>
+                <wp:docPr id="4" name="Seta: Curva para Baixo 4"/>
+                <wp:cNvGraphicFramePr/>
+                <a:graphic xmlns:a="http://schemas.openxmlformats.org/drawingml/2006/main">
+                  <a:graphicData uri="http://schemas.microsoft.com/office/word/2010/wordprocessingShape">
+                    <wps:wsp>
+                      <wps:cNvSpPr/>
+                      <wps:spPr>
+                        <a:xfrm rot="10800000">
+                          <a:off x="0" y="0"/>
+                          <a:ext cx="2358428" cy="297815"/>
+                        </a:xfrm>
+                        <a:prstGeom prst="curvedDownArrow">
+                          <a:avLst>
+                            <a:gd name="adj1" fmla="val 30985"/>
+                            <a:gd name="adj2" fmla="val 65322"/>
+                            <a:gd name="adj3" fmla="val 37160"/>
+                          </a:avLst>
+                        </a:prstGeom>
+                      </wps:spPr>
+                      <wps:style>
+                        <a:lnRef idx="0">
+                          <a:schemeClr val="accent6"/>
+                        </a:lnRef>
+                        <a:fillRef idx="3">
+                          <a:schemeClr val="accent6"/>
+                        </a:fillRef>
+                        <a:effectRef idx="3">
+                          <a:schemeClr val="accent6"/>
+                        </a:effectRef>
+                        <a:fontRef idx="minor">
+                          <a:schemeClr val="lt1"/>
+                        </a:fontRef>
+                      </wps:style>
+                      <wps:bodyPr rot="0" spcFirstLastPara="0" vertOverflow="overflow" horzOverflow="overflow" vert="horz" wrap="square" lIns="91440" tIns="45720" rIns="91440" bIns="45720" numCol="1" spcCol="0" rtlCol="0" fromWordArt="0" anchor="ctr" anchorCtr="0" forceAA="0" compatLnSpc="1">
+                        <a:prstTxWarp prst="textNoShape">
+                          <a:avLst/>
+                        </a:prstTxWarp>
+                        <a:noAutofit/>
+                      </wps:bodyPr>
+                    </wps:wsp>
+                  </a:graphicData>
+                </a:graphic>
+                <wp14:sizeRelH relativeFrom="margin">
+                  <wp14:pctWidth>0</wp14:pctWidth>
+                </wp14:sizeRelH>
+                <wp14:sizeRelV relativeFrom="margin">
+                  <wp14:pctHeight>0</wp14:pctHeight>
+                </wp14:sizeRelV>
+              </wp:anchor>
+            </w:drawing>
+          </mc:Choice>
+          <mc:Fallback>
+            <w:pict>
+              <v:shapetype w14:anchorId="666DE1E4" id="_x0000_t105" coordsize="21600,21600" o:spt="105" adj="12960,19440,14400" path="wr,0@3@23,0@22@4,0@15,0@1@23@7,0@13@2l@14@2@8@22@12@2at,0@3@23@11@2@17@26@15,0@1@23@17@26@15@22xewr,0@3@23@4,0@17@26nfe">
+                <v:stroke joinstyle="miter"/>
+                <v:formulas>
+                  <v:f eqn="val #0"/>
+                  <v:f eqn="val #1"/>
+                  <v:f eqn="val #2"/>
+                  <v:f eqn="sum #0 width #1"/>
+                  <v:f eqn="prod @3 1 2"/>
+                  <v:f eqn="sum #1 #1 width"/>
+                  <v:f eqn="sum @5 #1 #0"/>
+                  <v:f eqn="prod @6 1 2"/>
+                  <v:f eqn="mid width #0"/>
+                  <v:f eqn="sum height 0 #2"/>
+                  <v:f eqn="ellipse @9 height @4"/>
+                  <v:f eqn="sum @4 @10 0"/>
+                  <v:f eqn="sum @11 #1 width"/>
+                  <v:f eqn="sum @7 @10 0"/>
+                  <v:f eqn="sum @12 width #0"/>
+                  <v:f eqn="sum @5 0 #0"/>
+                  <v:f eqn="prod @15 1 2"/>
+                  <v:f eqn="mid @4 @7"/>
+                  <v:f eqn="sum #0 #1 width"/>
+                  <v:f eqn="prod @18 1 2"/>
+                  <v:f eqn="sum @17 0 @19"/>
+                  <v:f eqn="val width"/>
+                  <v:f eqn="val height"/>
+                  <v:f eqn="prod height 2 1"/>
+                  <v:f eqn="sum @17 0 @4"/>
+                  <v:f eqn="ellipse @24 @4 height"/>
+                  <v:f eqn="sum height 0 @25"/>
+                  <v:f eqn="sum @8 128 0"/>
+                  <v:f eqn="prod @5 1 2"/>
+                  <v:f eqn="sum @5 0 128"/>
+                  <v:f eqn="sum #0 @17 @12"/>
+                  <v:f eqn="ellipse @20 @4 height"/>
+                  <v:f eqn="sum width 0 #0"/>
+                  <v:f eqn="prod @32 1 2"/>
+                  <v:f eqn="prod height height 1"/>
+                  <v:f eqn="prod @9 @9 1"/>
+                  <v:f eqn="sum @34 0 @35"/>
+                  <v:f eqn="sqrt @36"/>
+                  <v:f eqn="sum @37 height 0"/>
+                  <v:f eqn="prod width height @38"/>
+                  <v:f eqn="sum @39 64 0"/>
+                  <v:f eqn="prod #0 1 2"/>
+                  <v:f eqn="ellipse @33 @41 height"/>
+                  <v:f eqn="sum height 0 @42"/>
+                  <v:f eqn="sum @43 64 0"/>
+                  <v:f eqn="prod @4 1 2"/>
+                  <v:f eqn="sum #1 0 @45"/>
+                  <v:f eqn="prod height 4390 32768"/>
+                  <v:f eqn="prod height 28378 32768"/>
+                </v:formulas>
+                <v:path o:extrusionok="f" o:connecttype="custom" o:connectlocs="@17,0;@16,@22;@12,@2;@8,@22;@14,@2" o:connectangles="270,90,90,90,0" textboxrect="@45,@47,@46,@48"/>
+                <v:handles>
+                  <v:h position="#0,bottomRight" xrange="@40,@29"/>
+                  <v:h position="#1,bottomRight" xrange="@27,@21"/>
+                  <v:h position="bottomRight,#2" yrange="@44,@22"/>
+                </v:handles>
+                <o:complex v:ext="view"/>
+              </v:shapetype>
+              <v:shape id="Seta: Curva para Baixo 4" o:spid="_x0000_s1026" type="#_x0000_t105" style="position:absolute;margin-left:124.55pt;margin-top:104.75pt;width:185.7pt;height:23.45pt;rotation:180;z-index:251659264;visibility:visible;mso-wrap-style:square;mso-width-percent:0;mso-height-percent:0;mso-wrap-distance-left:9pt;mso-wrap-distance-top:0;mso-wrap-distance-right:9pt;mso-wrap-distance-bottom:0;mso-position-horizontal:absolute;mso-position-horizontal-relative:text;mso-position-vertical:absolute;mso-position-vertical-relative:text;mso-width-percent:0;mso-height-percent:0;mso-width-relative:margin;mso-height-relative:margin;v-text-anchor:middle" o:gfxdata="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" adj="19818,21132,13573" fillcolor="#77b64e [3033]" stroked="f">
+                <v:fill color2="#6eaa46 [3177]" rotate="t" colors="0 #81b861;.5 #6fb242;1 #61a235" focus="100%" type="gradient">
+                  <o:fill v:ext="view" type="gradientUnscaled"/>
+                </v:fill>
+                <v:shadow on="t" color="black" opacity="41287f" offset="0,1.5pt"/>
+              </v:shape>
+            </w:pict>
+          </mc:Fallback>
+        </mc:AlternateContent>
+      </w:r>
+      <w:r>
+        <w:rPr>
+          <w:rFonts w:ascii="Raleway" w:hAnsi="Raleway"/>
+          <w:noProof/>
+          <w:sz w:val="20"/>
+          <w:szCs w:val="20"/>
+        </w:rPr>
+        <w:drawing>
+          <wp:inline distT="0" distB="0" distL="0" distR="0" wp14:anchorId="157A8AFA" wp14:editId="00557E01">
+            <wp:extent cx="5400040" cy="1285221"/>
+            <wp:effectExtent l="76200" t="38100" r="48260" b="67945"/>
+            <wp:docPr id="1" name="Diagrama 1"/>
+            <wp:cNvGraphicFramePr/>
+            <a:graphic xmlns:a="http://schemas.openxmlformats.org/drawingml/2006/main">
+              <a:graphicData uri="http://schemas.openxmlformats.org/drawingml/2006/diagram">
+                <dgm:relIds xmlns:dgm="http://schemas.openxmlformats.org/drawingml/2006/diagram" xmlns:r="http://schemas.openxmlformats.org/officeDocument/2006/relationships" r:dm="rId8" r:lo="rId9" r:qs="rId10" r:cs="rId11"/>
+              </a:graphicData>
+            </a:graphic>
+          </wp:inline>
+        </w:drawing>
+      </w:r>
+    </w:p>
+    <w:p>
+      <w:pPr>
+        <w:jc w:val="both"/>
+        <w:rPr>
+          <w:rFonts w:ascii="Raleway" w:hAnsi="Raleway"/>
+          <w:b/>
+          <w:bCs/>
+          <w:sz w:val="20"/>
+          <w:szCs w:val="20"/>
+        </w:rPr>
+      </w:pPr>
+    </w:p>
+    <w:p>
+      <w:pPr>
+        <w:jc w:val="both"/>
+        <w:rPr>
+          <w:rFonts w:ascii="Raleway" w:hAnsi="Raleway"/>
+          <w:b/>
+          <w:bCs/>
+          <w:sz w:val="20"/>
+          <w:szCs w:val="20"/>
+        </w:rPr>
+      </w:pPr>
+      <w:r>
+        <w:rPr>
+          <w:rFonts w:ascii="Raleway" w:hAnsi="Raleway"/>
+          <w:b/>
+          <w:bCs/>
+          <w:noProof/>
+          <w:sz w:val="20"/>
+          <w:szCs w:val="20"/>
+        </w:rPr>
+        <mc:AlternateContent>
+          <mc:Choice Requires="wps">
+            <w:drawing>
+              <wp:anchor distT="0" distB="0" distL="114300" distR="114300" simplePos="0" relativeHeight="251660288" behindDoc="0" locked="0" layoutInCell="1" allowOverlap="1" wp14:anchorId="3647A28B" wp14:editId="1CF7949B">
+                <wp:simplePos x="0" y="0"/>
+                <wp:positionH relativeFrom="page">
+                  <wp:align>left</wp:align>
+                </wp:positionH>
+                <wp:positionV relativeFrom="paragraph">
+                  <wp:posOffset>217805</wp:posOffset>
+                </wp:positionV>
+                <wp:extent cx="990600" cy="182880"/>
+                <wp:effectExtent l="0" t="0" r="19050" b="26670"/>
+                <wp:wrapNone/>
+                <wp:docPr id="5" name="Retângulo 5"/>
+                <wp:cNvGraphicFramePr/>
+                <a:graphic xmlns:a="http://schemas.openxmlformats.org/drawingml/2006/main">
+                  <a:graphicData uri="http://schemas.microsoft.com/office/word/2010/wordprocessingShape">
+                    <wps:wsp>
+                      <wps:cNvSpPr/>
+                      <wps:spPr>
+                        <a:xfrm>
+                          <a:off x="0" y="0"/>
+                          <a:ext cx="990600" cy="182880"/>
+                        </a:xfrm>
+                        <a:prstGeom prst="rect">
+                          <a:avLst/>
+                        </a:prstGeom>
+                      </wps:spPr>
+                      <wps:style>
+                        <a:lnRef idx="2">
+                          <a:schemeClr val="accent2">
+                            <a:shade val="50000"/>
+                          </a:schemeClr>
+                        </a:lnRef>
+                        <a:fillRef idx="1">
+                          <a:schemeClr val="accent2"/>
+                        </a:fillRef>
+                        <a:effectRef idx="0">
+                          <a:schemeClr val="accent2"/>
+                        </a:effectRef>
+                        <a:fontRef idx="minor">
+                          <a:schemeClr val="lt1"/>
+                        </a:fontRef>
+                      </wps:style>
+                      <wps:bodyPr rot="0" spcFirstLastPara="0" vertOverflow="overflow" horzOverflow="overflow" vert="horz" wrap="square" lIns="91440" tIns="45720" rIns="91440" bIns="45720" numCol="1" spcCol="0" rtlCol="0" fromWordArt="0" anchor="ctr" anchorCtr="0" forceAA="0" compatLnSpc="1">
+                        <a:prstTxWarp prst="textNoShape">
+                          <a:avLst/>
+                        </a:prstTxWarp>
+                        <a:noAutofit/>
+                      </wps:bodyPr>
+                    </wps:wsp>
+                  </a:graphicData>
+                </a:graphic>
+                <wp14:sizeRelH relativeFrom="margin">
+                  <wp14:pctWidth>0</wp14:pctWidth>
+                </wp14:sizeRelH>
+              </wp:anchor>
+            </w:drawing>
+          </mc:Choice>
+          <mc:Fallback>
+            <w:pict>
+              <v:rect w14:anchorId="344DDBB3" id="Retângulo 5" o:spid="_x0000_s1026" style="position:absolute;margin-left:0;margin-top:17.15pt;width:78pt;height:14.4pt;z-index:251660288;visibility:visible;mso-wrap-style:square;mso-width-percent:0;mso-wrap-distance-left:9pt;mso-wrap-distance-top:0;mso-wrap-distance-right:9pt;mso-wrap-distance-bottom:0;mso-position-horizontal:left;mso-position-horizontal-relative:page;mso-position-vertical:absolute;mso-position-vertical-relative:text;mso-width-percent:0;mso-width-relative:margin;v-text-anchor:middle" o:gfxdata="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" fillcolor="#ed7d31 [3205]" strokecolor="#823b0b [1605]" strokeweight="1pt">
+                <w10:wrap anchorx="page"/>
+              </v:rect>
+            </w:pict>
+          </mc:Fallback>
+        </mc:AlternateContent>
+      </w:r>
+    </w:p>
+    <w:p>
+      <w:pPr>
+        <w:jc w:val="both"/>
+        <w:rPr>
+          <w:rFonts w:ascii="Raleway" w:hAnsi="Raleway"/>
+          <w:b/>
+          <w:bCs/>
+          <w:sz w:val="20"/>
+          <w:szCs w:val="20"/>
+        </w:rPr>
+      </w:pPr>
+      <w:r>
+        <w:rPr>
+          <w:rFonts w:ascii="Raleway" w:hAnsi="Raleway"/>
+          <w:b/>
+          <w:bCs/>
+          <w:sz w:val="20"/>
+          <w:szCs w:val="20"/>
+        </w:rPr>
+        <w:t>Planejamento</w:t>
+      </w:r>
+    </w:p>
+    <w:p>
+      <w:pPr>
+        <w:jc w:val="both"/>
+        <w:rPr>
+          <w:rFonts w:ascii="Raleway" w:hAnsi="Raleway"/>
+          <w:sz w:val="20"/>
+          <w:szCs w:val="20"/>
+        </w:rPr>
+      </w:pPr>
+      <w:r>
+        <w:rPr>
+          <w:rFonts w:ascii="Raleway" w:hAnsi="Raleway"/>
+          <w:sz w:val="20"/>
+          <w:szCs w:val="20"/>
+        </w:rPr>
+        <w:tab/>
+        <w:t xml:space="preserve">Através de brainstorm, </w:t>
+      </w:r>
+      <w:r>
+        <w:rPr>
+          <w:rFonts w:ascii="Raleway" w:hAnsi="Raleway"/>
+          <w:sz w:val="20"/>
+          <w:szCs w:val="20"/>
+        </w:rPr>
+        <w:t>determinar</w:t>
+      </w:r>
+      <w:r>
+        <w:rPr>
+          <w:rFonts w:ascii="Raleway" w:hAnsi="Raleway"/>
+          <w:sz w:val="20"/>
+          <w:szCs w:val="20"/>
+        </w:rPr>
+        <w:t>:</w:t>
+      </w:r>
+    </w:p>
+    <w:p>
+      <w:pPr>
+        <w:pStyle w:val="PargrafodaLista"/>
+        <w:numPr>
+          <w:ilvl w:val="0"/>
+          <w:numId w:val="2"/>
+        </w:numPr>
+        <w:jc w:val="both"/>
+        <w:rPr>
+          <w:rFonts w:ascii="Raleway" w:hAnsi="Raleway"/>
+          <w:sz w:val="20"/>
+          <w:szCs w:val="20"/>
+        </w:rPr>
+      </w:pPr>
+      <w:r>
+        <w:rPr>
+          <w:rFonts w:ascii="Raleway" w:hAnsi="Raleway"/>
+          <w:sz w:val="20"/>
+          <w:szCs w:val="20"/>
+        </w:rPr>
+        <w:t xml:space="preserve">objetivos, </w:t>
+      </w:r>
+    </w:p>
+    <w:p>
+      <w:pPr>
+        <w:pStyle w:val="PargrafodaLista"/>
+        <w:numPr>
+          <w:ilvl w:val="0"/>
+          <w:numId w:val="2"/>
+        </w:numPr>
+        <w:jc w:val="both"/>
+        <w:rPr>
+          <w:rFonts w:ascii="Raleway" w:hAnsi="Raleway"/>
+          <w:sz w:val="20"/>
+          <w:szCs w:val="20"/>
+        </w:rPr>
+      </w:pPr>
+      <w:r>
+        <w:rPr>
+          <w:rFonts w:ascii="Raleway" w:hAnsi="Raleway"/>
+          <w:sz w:val="20"/>
+          <w:szCs w:val="20"/>
+        </w:rPr>
+        <w:t xml:space="preserve">itens, </w:t>
+      </w:r>
+    </w:p>
+    <w:p>
+      <w:pPr>
+        <w:pStyle w:val="PargrafodaLista"/>
+        <w:numPr>
+          <w:ilvl w:val="0"/>
+          <w:numId w:val="2"/>
+        </w:numPr>
+        <w:jc w:val="both"/>
+        <w:rPr>
+          <w:rFonts w:ascii="Raleway" w:hAnsi="Raleway"/>
+          <w:sz w:val="20"/>
+          <w:szCs w:val="20"/>
+        </w:rPr>
+      </w:pPr>
+      <w:r>
+        <w:rPr>
+          <w:rFonts w:ascii="Raleway" w:hAnsi="Raleway"/>
+          <w:sz w:val="20"/>
+          <w:szCs w:val="20"/>
+        </w:rPr>
+        <w:t xml:space="preserve">armas, </w:t>
+      </w:r>
+    </w:p>
+    <w:p>
+      <w:pPr>
+        <w:pStyle w:val="PargrafodaLista"/>
+        <w:numPr>
+          <w:ilvl w:val="0"/>
+          <w:numId w:val="2"/>
+        </w:numPr>
+        <w:jc w:val="both"/>
+        <w:rPr>
+          <w:rFonts w:ascii="Raleway" w:hAnsi="Raleway"/>
+          <w:sz w:val="20"/>
+          <w:szCs w:val="20"/>
+        </w:rPr>
+      </w:pPr>
+      <w:r>
+        <w:rPr>
+          <w:rFonts w:ascii="Raleway" w:hAnsi="Raleway"/>
+          <w:sz w:val="20"/>
+          <w:szCs w:val="20"/>
+        </w:rPr>
+        <w:t xml:space="preserve">equipamentos, </w:t>
+      </w:r>
+    </w:p>
+    <w:p>
+      <w:pPr>
+        <w:pStyle w:val="PargrafodaLista"/>
+        <w:numPr>
+          <w:ilvl w:val="0"/>
+          <w:numId w:val="2"/>
+        </w:numPr>
+        <w:jc w:val="both"/>
+        <w:rPr>
+          <w:rFonts w:ascii="Raleway" w:hAnsi="Raleway"/>
+          <w:sz w:val="20"/>
+          <w:szCs w:val="20"/>
+        </w:rPr>
+      </w:pPr>
+      <w:r>
+        <w:rPr>
+          <w:rFonts w:ascii="Raleway" w:hAnsi="Raleway"/>
+          <w:sz w:val="20"/>
+          <w:szCs w:val="20"/>
+        </w:rPr>
+        <w:t>inimigos e seu poder de fogo</w:t>
+      </w:r>
+    </w:p>
+    <w:p>
+      <w:pPr>
+        <w:pStyle w:val="PargrafodaLista"/>
+        <w:numPr>
+          <w:ilvl w:val="0"/>
+          <w:numId w:val="2"/>
+        </w:numPr>
+        <w:jc w:val="both"/>
+        <w:rPr>
+          <w:rFonts w:ascii="Raleway" w:hAnsi="Raleway"/>
+          <w:sz w:val="20"/>
+          <w:szCs w:val="20"/>
+        </w:rPr>
+      </w:pPr>
+      <w:r>
+        <w:rPr>
+          <w:rFonts w:ascii="Raleway" w:hAnsi="Raleway"/>
           <w:i/>
           <w:iCs/>
+          <w:sz w:val="20"/>
+          <w:szCs w:val="20"/>
+        </w:rPr>
+        <w:t>puzzles</w:t>
+      </w:r>
+      <w:r>
+        <w:rPr>
+          <w:rFonts w:ascii="Raleway" w:hAnsi="Raleway"/>
+          <w:sz w:val="20"/>
+          <w:szCs w:val="20"/>
+        </w:rPr>
+        <w:t xml:space="preserve"> envolvidos</w:t>
+      </w:r>
+      <w:r>
+        <w:rPr>
+          <w:rFonts w:ascii="Raleway" w:hAnsi="Raleway"/>
+          <w:sz w:val="20"/>
+          <w:szCs w:val="20"/>
+        </w:rPr>
+        <w:t>,</w:t>
+      </w:r>
+    </w:p>
+    <w:p>
+      <w:pPr>
+        <w:pStyle w:val="PargrafodaLista"/>
+        <w:numPr>
+          <w:ilvl w:val="0"/>
+          <w:numId w:val="2"/>
+        </w:numPr>
+        <w:jc w:val="both"/>
+        <w:rPr>
+          <w:rFonts w:ascii="Raleway" w:hAnsi="Raleway"/>
+          <w:sz w:val="20"/>
+          <w:szCs w:val="20"/>
         </w:rPr>
       </w:pPr>
       <w:r>
         <w:rPr>
+          <w:rFonts w:ascii="Raleway" w:hAnsi="Raleway"/>
+          <w:sz w:val="20"/>
+          <w:szCs w:val="20"/>
+        </w:rPr>
+        <w:t xml:space="preserve">quantidade de </w:t>
+      </w:r>
+      <w:r>
+        <w:rPr>
+          <w:rFonts w:ascii="Raleway" w:hAnsi="Raleway"/>
+          <w:sz w:val="20"/>
+          <w:szCs w:val="20"/>
+        </w:rPr>
+        <w:t>objetivos</w:t>
+      </w:r>
+      <w:r>
+        <w:rPr>
+          <w:rFonts w:ascii="Raleway" w:hAnsi="Raleway"/>
+          <w:sz w:val="20"/>
+          <w:szCs w:val="20"/>
+        </w:rPr>
+        <w:t xml:space="preserve"> a coletar, </w:t>
+      </w:r>
+    </w:p>
+    <w:p>
+      <w:pPr>
+        <w:pStyle w:val="PargrafodaLista"/>
+        <w:numPr>
+          <w:ilvl w:val="0"/>
+          <w:numId w:val="2"/>
+        </w:numPr>
+        <w:jc w:val="both"/>
+        <w:rPr>
+          <w:rFonts w:ascii="Raleway" w:hAnsi="Raleway"/>
+          <w:sz w:val="20"/>
+          <w:szCs w:val="20"/>
+        </w:rPr>
+      </w:pPr>
+      <w:r>
+        <w:rPr>
+          <w:rFonts w:ascii="Raleway" w:hAnsi="Raleway"/>
+          <w:b/>
+          <w:bCs/>
+          <w:noProof/>
+          <w:sz w:val="20"/>
+          <w:szCs w:val="20"/>
+        </w:rPr>
+        <mc:AlternateContent>
+          <mc:Choice Requires="wps">
+            <w:drawing>
+              <wp:anchor distT="0" distB="0" distL="114300" distR="114300" simplePos="0" relativeHeight="251662336" behindDoc="0" locked="0" layoutInCell="1" allowOverlap="1" wp14:anchorId="072A52D2" wp14:editId="4795590D">
+                <wp:simplePos x="0" y="0"/>
+                <wp:positionH relativeFrom="page">
+                  <wp:posOffset>0</wp:posOffset>
+                </wp:positionH>
+                <wp:positionV relativeFrom="paragraph">
+                  <wp:posOffset>233045</wp:posOffset>
+                </wp:positionV>
+                <wp:extent cx="990600" cy="182880"/>
+                <wp:effectExtent l="0" t="0" r="19050" b="26670"/>
+                <wp:wrapNone/>
+                <wp:docPr id="6" name="Retângulo 6"/>
+                <wp:cNvGraphicFramePr/>
+                <a:graphic xmlns:a="http://schemas.openxmlformats.org/drawingml/2006/main">
+                  <a:graphicData uri="http://schemas.microsoft.com/office/word/2010/wordprocessingShape">
+                    <wps:wsp>
+                      <wps:cNvSpPr/>
+                      <wps:spPr>
+                        <a:xfrm>
+                          <a:off x="0" y="0"/>
+                          <a:ext cx="990600" cy="182880"/>
+                        </a:xfrm>
+                        <a:prstGeom prst="rect">
+                          <a:avLst/>
+                        </a:prstGeom>
+                      </wps:spPr>
+                      <wps:style>
+                        <a:lnRef idx="2">
+                          <a:schemeClr val="accent3">
+                            <a:shade val="50000"/>
+                          </a:schemeClr>
+                        </a:lnRef>
+                        <a:fillRef idx="1">
+                          <a:schemeClr val="accent3"/>
+                        </a:fillRef>
+                        <a:effectRef idx="0">
+                          <a:schemeClr val="accent3"/>
+                        </a:effectRef>
+                        <a:fontRef idx="minor">
+                          <a:schemeClr val="lt1"/>
+                        </a:fontRef>
+                      </wps:style>
+                      <wps:bodyPr rot="0" spcFirstLastPara="0" vertOverflow="overflow" horzOverflow="overflow" vert="horz" wrap="square" lIns="91440" tIns="45720" rIns="91440" bIns="45720" numCol="1" spcCol="0" rtlCol="0" fromWordArt="0" anchor="ctr" anchorCtr="0" forceAA="0" compatLnSpc="1">
+                        <a:prstTxWarp prst="textNoShape">
+                          <a:avLst/>
+                        </a:prstTxWarp>
+                        <a:noAutofit/>
+                      </wps:bodyPr>
+                    </wps:wsp>
+                  </a:graphicData>
+                </a:graphic>
+                <wp14:sizeRelH relativeFrom="margin">
+                  <wp14:pctWidth>0</wp14:pctWidth>
+                </wp14:sizeRelH>
+              </wp:anchor>
+            </w:drawing>
+          </mc:Choice>
+          <mc:Fallback>
+            <w:pict>
+              <v:rect w14:anchorId="28DB97FD" id="Retângulo 6" o:spid="_x0000_s1026" style="position:absolute;margin-left:0;margin-top:18.35pt;width:78pt;height:14.4pt;z-index:251662336;visibility:visible;mso-wrap-style:square;mso-width-percent:0;mso-wrap-distance-left:9pt;mso-wrap-distance-top:0;mso-wrap-distance-right:9pt;mso-wrap-distance-bottom:0;mso-position-horizontal:absolute;mso-position-horizontal-relative:page;mso-position-vertical:absolute;mso-position-vertical-relative:text;mso-width-percent:0;mso-width-relative:margin;v-text-anchor:middle" o:gfxdata="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" fillcolor="#a5a5a5 [3206]" strokecolor="#525252 [1606]" strokeweight="1pt">
+                <w10:wrap anchorx="page"/>
+              </v:rect>
+            </w:pict>
+          </mc:Fallback>
+        </mc:AlternateContent>
+      </w:r>
+      <w:r>
+        <w:rPr>
+          <w:rFonts w:ascii="Raleway" w:hAnsi="Raleway"/>
+          <w:sz w:val="20"/>
+          <w:szCs w:val="20"/>
+        </w:rPr>
+        <w:t xml:space="preserve">nome da fase e seu </w:t>
+      </w:r>
+      <w:r>
+        <w:rPr>
+          <w:rFonts w:ascii="Raleway" w:hAnsi="Raleway"/>
           <w:i/>
           <w:iCs/>
-        </w:rPr>
-        <w:t xml:space="preserve">Diário do Ten. </w:t>
-      </w:r>
-      <w:proofErr w:type="spellStart"/>
-      <w:r>
-        <w:rPr>
+          <w:sz w:val="20"/>
+          <w:szCs w:val="20"/>
+        </w:rPr>
+        <w:t>plot</w:t>
+      </w:r>
+      <w:r>
+        <w:rPr>
+          <w:rFonts w:ascii="Raleway" w:hAnsi="Raleway"/>
+          <w:sz w:val="20"/>
+          <w:szCs w:val="20"/>
+        </w:rPr>
+        <w:t xml:space="preserve"> segundo o segmento do roteiro</w:t>
+      </w:r>
+      <w:r>
+        <w:rPr>
+          <w:rFonts w:ascii="Raleway" w:hAnsi="Raleway"/>
+          <w:sz w:val="20"/>
+          <w:szCs w:val="20"/>
+        </w:rPr>
+        <w:t xml:space="preserve">. </w:t>
+      </w:r>
+    </w:p>
+    <w:p>
+      <w:pPr>
+        <w:jc w:val="both"/>
+        <w:rPr>
+          <w:rFonts w:ascii="Raleway" w:hAnsi="Raleway"/>
+          <w:b/>
+          <w:bCs/>
+          <w:sz w:val="20"/>
+          <w:szCs w:val="20"/>
+        </w:rPr>
+      </w:pPr>
+      <w:r>
+        <w:rPr>
+          <w:rFonts w:ascii="Raleway" w:hAnsi="Raleway"/>
+          <w:b/>
+          <w:bCs/>
+          <w:sz w:val="20"/>
+          <w:szCs w:val="20"/>
+        </w:rPr>
+        <w:t>Design</w:t>
+      </w:r>
+    </w:p>
+    <w:p>
+      <w:pPr>
+        <w:pStyle w:val="PargrafodaLista"/>
+        <w:numPr>
+          <w:ilvl w:val="0"/>
+          <w:numId w:val="1"/>
+        </w:numPr>
+        <w:jc w:val="both"/>
+        <w:rPr>
+          <w:rFonts w:ascii="Raleway" w:hAnsi="Raleway"/>
+          <w:sz w:val="20"/>
+          <w:szCs w:val="20"/>
+        </w:rPr>
+      </w:pPr>
+      <w:r>
+        <w:rPr>
+          <w:rFonts w:ascii="Raleway" w:hAnsi="Raleway"/>
+          <w:sz w:val="20"/>
+          <w:szCs w:val="20"/>
+        </w:rPr>
+        <w:t xml:space="preserve">Planta baixa da fase, mapeando todo os itens, inimigos, </w:t>
+      </w:r>
+      <w:r>
+        <w:rPr>
+          <w:rFonts w:ascii="Raleway" w:hAnsi="Raleway"/>
+          <w:sz w:val="20"/>
+          <w:szCs w:val="20"/>
+        </w:rPr>
+        <w:t>puzzles</w:t>
+      </w:r>
+      <w:r>
+        <w:rPr>
+          <w:rFonts w:ascii="Raleway" w:hAnsi="Raleway"/>
+          <w:sz w:val="20"/>
+          <w:szCs w:val="20"/>
+        </w:rPr>
+        <w:t xml:space="preserve"> e objetivos nela contida. </w:t>
+      </w:r>
+    </w:p>
+    <w:p>
+      <w:pPr>
+        <w:pStyle w:val="PargrafodaLista"/>
+        <w:numPr>
+          <w:ilvl w:val="0"/>
+          <w:numId w:val="1"/>
+        </w:numPr>
+        <w:jc w:val="both"/>
+        <w:rPr>
+          <w:rFonts w:ascii="Raleway" w:hAnsi="Raleway"/>
+          <w:sz w:val="20"/>
+          <w:szCs w:val="20"/>
+        </w:rPr>
+      </w:pPr>
+      <w:r>
+        <w:rPr>
+          <w:rFonts w:ascii="Raleway" w:hAnsi="Raleway"/>
+          <w:sz w:val="20"/>
+          <w:szCs w:val="20"/>
+        </w:rPr>
+        <w:t xml:space="preserve">Escrever o texto final da </w:t>
+      </w:r>
+      <w:r>
+        <w:rPr>
+          <w:rFonts w:ascii="Raleway" w:hAnsi="Raleway"/>
           <w:i/>
           <w:iCs/>
-        </w:rPr>
-        <w:t>Engenherio</w:t>
-      </w:r>
-      <w:proofErr w:type="spellEnd"/>
-      <w:r>
-        <w:rPr>
+          <w:sz w:val="20"/>
+          <w:szCs w:val="20"/>
+        </w:rPr>
+        <w:t>cutscene</w:t>
+      </w:r>
+      <w:r>
+        <w:rPr>
+          <w:rFonts w:ascii="Raleway" w:hAnsi="Raleway"/>
+          <w:sz w:val="20"/>
+          <w:szCs w:val="20"/>
+        </w:rPr>
+        <w:t xml:space="preserve">; </w:t>
+      </w:r>
+    </w:p>
+    <w:p>
+      <w:pPr>
+        <w:pStyle w:val="PargrafodaLista"/>
+        <w:numPr>
+          <w:ilvl w:val="0"/>
+          <w:numId w:val="1"/>
+        </w:numPr>
+        <w:jc w:val="both"/>
+        <w:rPr>
+          <w:rFonts w:ascii="Raleway" w:hAnsi="Raleway"/>
+          <w:sz w:val="20"/>
+          <w:szCs w:val="20"/>
+        </w:rPr>
+      </w:pPr>
+      <w:r>
+        <w:rPr>
+          <w:rFonts w:ascii="Raleway" w:hAnsi="Raleway"/>
           <w:i/>
           <w:iCs/>
-        </w:rPr>
-        <w:t xml:space="preserve"> de Bordo </w:t>
-      </w:r>
-      <w:proofErr w:type="spellStart"/>
-      <w:r>
-        <w:rPr>
+          <w:sz w:val="20"/>
+          <w:szCs w:val="20"/>
+        </w:rPr>
+        <w:t>s</w:t>
+      </w:r>
+      <w:r>
+        <w:rPr>
+          <w:rFonts w:ascii="Raleway" w:hAnsi="Raleway"/>
           <w:i/>
           <w:iCs/>
-        </w:rPr>
-        <w:t>Szucini</w:t>
-      </w:r>
-      <w:proofErr w:type="spellEnd"/>
-      <w:r>
-        <w:rPr>
+          <w:sz w:val="20"/>
+          <w:szCs w:val="20"/>
+        </w:rPr>
+        <w:t>toryboard</w:t>
+      </w:r>
+      <w:r>
+        <w:rPr>
+          <w:rFonts w:ascii="Raleway" w:hAnsi="Raleway"/>
+          <w:sz w:val="20"/>
+          <w:szCs w:val="20"/>
+        </w:rPr>
+        <w:t xml:space="preserve"> da </w:t>
+      </w:r>
+      <w:r>
+        <w:rPr>
+          <w:rFonts w:ascii="Raleway" w:hAnsi="Raleway"/>
           <w:i/>
           <w:iCs/>
-        </w:rPr>
-        <w:t>. Registro 58964-C.</w:t>
+          <w:sz w:val="20"/>
+          <w:szCs w:val="20"/>
+        </w:rPr>
+        <w:t>c</w:t>
+      </w:r>
+      <w:r>
+        <w:rPr>
+          <w:rFonts w:ascii="Raleway" w:hAnsi="Raleway"/>
+          <w:i/>
+          <w:iCs/>
+          <w:sz w:val="20"/>
+          <w:szCs w:val="20"/>
+        </w:rPr>
+        <w:t>utscene</w:t>
+      </w:r>
+      <w:r>
+        <w:rPr>
+          <w:rFonts w:ascii="Raleway" w:hAnsi="Raleway"/>
+          <w:sz w:val="20"/>
+          <w:szCs w:val="20"/>
+        </w:rPr>
+        <w:t>.</w:t>
       </w:r>
     </w:p>
     <w:p>
-      <w:r>
+      <w:pPr>
+        <w:pStyle w:val="PargrafodaLista"/>
+        <w:numPr>
+          <w:ilvl w:val="0"/>
+          <w:numId w:val="1"/>
+        </w:numPr>
+        <w:jc w:val="both"/>
+        <w:rPr>
+          <w:rFonts w:ascii="Raleway" w:hAnsi="Raleway"/>
+          <w:sz w:val="20"/>
+          <w:szCs w:val="20"/>
+        </w:rPr>
+      </w:pPr>
+      <w:r>
+        <w:rPr>
+          <w:rFonts w:ascii="Raleway" w:hAnsi="Raleway"/>
+          <w:sz w:val="20"/>
+          <w:szCs w:val="20"/>
+        </w:rPr>
+        <w:lastRenderedPageBreak/>
+        <w:t>Arte conceitual de armas, itens</w:t>
+      </w:r>
+      <w:r>
+        <w:rPr>
+          <w:rFonts w:ascii="Raleway" w:hAnsi="Raleway"/>
+          <w:sz w:val="20"/>
+          <w:szCs w:val="20"/>
+        </w:rPr>
+        <w:t xml:space="preserve"> e afins</w:t>
+      </w:r>
+      <w:r>
+        <w:rPr>
+          <w:rFonts w:ascii="Raleway" w:hAnsi="Raleway"/>
+          <w:sz w:val="20"/>
+          <w:szCs w:val="20"/>
+        </w:rPr>
+        <w:t xml:space="preserve"> previstos para a fase</w:t>
+      </w:r>
+      <w:r>
+        <w:rPr>
+          <w:rFonts w:ascii="Raleway" w:hAnsi="Raleway"/>
+          <w:sz w:val="20"/>
+          <w:szCs w:val="20"/>
+        </w:rPr>
+        <w:t>, detalhando seu funcionamento.</w:t>
+      </w:r>
+    </w:p>
+    <w:p>
+      <w:pPr>
+        <w:pStyle w:val="PargrafodaLista"/>
+        <w:numPr>
+          <w:ilvl w:val="0"/>
+          <w:numId w:val="1"/>
+        </w:numPr>
+        <w:jc w:val="both"/>
+        <w:rPr>
+          <w:rFonts w:ascii="Raleway" w:hAnsi="Raleway"/>
+          <w:sz w:val="20"/>
+          <w:szCs w:val="20"/>
+        </w:rPr>
+      </w:pPr>
+      <w:r>
+        <w:rPr>
+          <w:rFonts w:ascii="Raleway" w:hAnsi="Raleway"/>
+          <w:sz w:val="20"/>
+          <w:szCs w:val="20"/>
+        </w:rPr>
+        <w:t>Escrever as Informações a ser utilizadas nas tooltips e tutoriais durante o jogo.</w:t>
+      </w:r>
+    </w:p>
+    <w:p>
+      <w:pPr>
+        <w:pStyle w:val="PargrafodaLista"/>
+        <w:numPr>
+          <w:ilvl w:val="0"/>
+          <w:numId w:val="1"/>
+        </w:numPr>
+        <w:jc w:val="both"/>
+        <w:rPr>
+          <w:rFonts w:ascii="Raleway" w:hAnsi="Raleway"/>
+          <w:sz w:val="20"/>
+          <w:szCs w:val="20"/>
+        </w:rPr>
+      </w:pPr>
+      <w:r>
+        <w:rPr>
+          <w:rFonts w:ascii="Raleway" w:hAnsi="Raleway"/>
+          <w:sz w:val="20"/>
+          <w:szCs w:val="20"/>
+        </w:rPr>
+        <w:t xml:space="preserve">Reunir texturas e materiais para o inicio da modelagem da fase na </w:t>
+      </w:r>
+      <w:r>
+        <w:rPr>
+          <w:rFonts w:ascii="Raleway" w:hAnsi="Raleway"/>
+          <w:i/>
+          <w:iCs/>
+          <w:sz w:val="20"/>
+          <w:szCs w:val="20"/>
+        </w:rPr>
+        <w:t>engine</w:t>
+      </w:r>
+      <w:r>
+        <w:rPr>
+          <w:rFonts w:ascii="Raleway" w:hAnsi="Raleway"/>
+          <w:sz w:val="20"/>
+          <w:szCs w:val="20"/>
+        </w:rPr>
+        <w:t>.</w:t>
+      </w:r>
+    </w:p>
+    <w:p>
+      <w:pPr>
+        <w:jc w:val="both"/>
+        <w:rPr>
+          <w:rFonts w:ascii="Raleway" w:hAnsi="Raleway"/>
+          <w:b/>
+          <w:bCs/>
+          <w:sz w:val="20"/>
+          <w:szCs w:val="20"/>
+        </w:rPr>
+      </w:pPr>
+    </w:p>
+    <w:p>
+      <w:pPr>
+        <w:jc w:val="both"/>
+        <w:rPr>
+          <w:rFonts w:ascii="Raleway" w:hAnsi="Raleway"/>
+          <w:b/>
+          <w:bCs/>
+          <w:sz w:val="20"/>
+          <w:szCs w:val="20"/>
+        </w:rPr>
+      </w:pPr>
+      <w:r>
+        <w:rPr>
+          <w:rFonts w:ascii="Raleway" w:hAnsi="Raleway"/>
+          <w:b/>
+          <w:bCs/>
+          <w:noProof/>
+          <w:sz w:val="20"/>
+          <w:szCs w:val="20"/>
+        </w:rPr>
+        <mc:AlternateContent>
+          <mc:Choice Requires="wps">
+            <w:drawing>
+              <wp:anchor distT="0" distB="0" distL="114300" distR="114300" simplePos="0" relativeHeight="251664384" behindDoc="0" locked="0" layoutInCell="1" allowOverlap="1" wp14:anchorId="54027215" wp14:editId="20972C63">
+                <wp:simplePos x="0" y="0"/>
+                <wp:positionH relativeFrom="page">
+                  <wp:align>left</wp:align>
+                </wp:positionH>
+                <wp:positionV relativeFrom="paragraph">
+                  <wp:posOffset>-3175</wp:posOffset>
+                </wp:positionV>
+                <wp:extent cx="990600" cy="182880"/>
+                <wp:effectExtent l="0" t="0" r="19050" b="26670"/>
+                <wp:wrapNone/>
+                <wp:docPr id="7" name="Retângulo 7"/>
+                <wp:cNvGraphicFramePr/>
+                <a:graphic xmlns:a="http://schemas.openxmlformats.org/drawingml/2006/main">
+                  <a:graphicData uri="http://schemas.microsoft.com/office/word/2010/wordprocessingShape">
+                    <wps:wsp>
+                      <wps:cNvSpPr/>
+                      <wps:spPr>
+                        <a:xfrm>
+                          <a:off x="0" y="0"/>
+                          <a:ext cx="990600" cy="182880"/>
+                        </a:xfrm>
+                        <a:prstGeom prst="rect">
+                          <a:avLst/>
+                        </a:prstGeom>
+                      </wps:spPr>
+                      <wps:style>
+                        <a:lnRef idx="2">
+                          <a:schemeClr val="accent4">
+                            <a:shade val="50000"/>
+                          </a:schemeClr>
+                        </a:lnRef>
+                        <a:fillRef idx="1">
+                          <a:schemeClr val="accent4"/>
+                        </a:fillRef>
+                        <a:effectRef idx="0">
+                          <a:schemeClr val="accent4"/>
+                        </a:effectRef>
+                        <a:fontRef idx="minor">
+                          <a:schemeClr val="lt1"/>
+                        </a:fontRef>
+                      </wps:style>
+                      <wps:bodyPr rot="0" spcFirstLastPara="0" vertOverflow="overflow" horzOverflow="overflow" vert="horz" wrap="square" lIns="91440" tIns="45720" rIns="91440" bIns="45720" numCol="1" spcCol="0" rtlCol="0" fromWordArt="0" anchor="ctr" anchorCtr="0" forceAA="0" compatLnSpc="1">
+                        <a:prstTxWarp prst="textNoShape">
+                          <a:avLst/>
+                        </a:prstTxWarp>
+                        <a:noAutofit/>
+                      </wps:bodyPr>
+                    </wps:wsp>
+                  </a:graphicData>
+                </a:graphic>
+                <wp14:sizeRelH relativeFrom="margin">
+                  <wp14:pctWidth>0</wp14:pctWidth>
+                </wp14:sizeRelH>
+              </wp:anchor>
+            </w:drawing>
+          </mc:Choice>
+          <mc:Fallback>
+            <w:pict>
+              <v:rect w14:anchorId="5F06ECA6" id="Retângulo 7" o:spid="_x0000_s1026" style="position:absolute;margin-left:0;margin-top:-.25pt;width:78pt;height:14.4pt;z-index:251664384;visibility:visible;mso-wrap-style:square;mso-width-percent:0;mso-wrap-distance-left:9pt;mso-wrap-distance-top:0;mso-wrap-distance-right:9pt;mso-wrap-distance-bottom:0;mso-position-horizontal:left;mso-position-horizontal-relative:page;mso-position-vertical:absolute;mso-position-vertical-relative:text;mso-width-percent:0;mso-width-relative:margin;v-text-anchor:middle" o:gfxdata="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" fillcolor="#ffc000 [3207]" strokecolor="#7f5f00 [1607]" strokeweight="1pt">
+                <w10:wrap anchorx="page"/>
+              </v:rect>
+            </w:pict>
+          </mc:Fallback>
+        </mc:AlternateContent>
+      </w:r>
+      <w:r>
+        <w:rPr>
+          <w:rFonts w:ascii="Raleway" w:hAnsi="Raleway"/>
+          <w:b/>
+          <w:bCs/>
+          <w:sz w:val="20"/>
+          <w:szCs w:val="20"/>
+        </w:rPr>
+        <w:t>Desenvolvimento</w:t>
+      </w:r>
+    </w:p>
+    <w:p>
+      <w:pPr>
+        <w:pStyle w:val="PargrafodaLista"/>
+        <w:numPr>
+          <w:ilvl w:val="0"/>
+          <w:numId w:val="3"/>
+        </w:numPr>
+        <w:jc w:val="both"/>
+        <w:rPr>
+          <w:rFonts w:ascii="Raleway" w:hAnsi="Raleway"/>
+          <w:sz w:val="20"/>
+          <w:szCs w:val="20"/>
+        </w:rPr>
+      </w:pPr>
+      <w:r>
+        <w:rPr>
+          <w:rFonts w:ascii="Raleway" w:hAnsi="Raleway"/>
+          <w:sz w:val="20"/>
+          <w:szCs w:val="20"/>
+        </w:rPr>
+        <w:t xml:space="preserve">Modelagem dos </w:t>
+      </w:r>
+      <w:r>
+        <w:rPr>
+          <w:rFonts w:ascii="Raleway" w:hAnsi="Raleway"/>
+          <w:i/>
+          <w:iCs/>
+          <w:sz w:val="20"/>
+          <w:szCs w:val="20"/>
+        </w:rPr>
+        <w:t>assets</w:t>
+      </w:r>
+      <w:r>
+        <w:rPr>
+          <w:rFonts w:ascii="Raleway" w:hAnsi="Raleway"/>
+          <w:sz w:val="20"/>
+          <w:szCs w:val="20"/>
+        </w:rPr>
+        <w:t xml:space="preserve"> (itens, armas, equipamentos, objetivos, </w:t>
+      </w:r>
+      <w:r>
+        <w:rPr>
+          <w:rFonts w:ascii="Raleway" w:hAnsi="Raleway"/>
+          <w:sz w:val="20"/>
+          <w:szCs w:val="20"/>
+        </w:rPr>
+        <w:t xml:space="preserve">inimigos, </w:t>
+      </w:r>
+      <w:r>
+        <w:rPr>
+          <w:rFonts w:ascii="Raleway" w:hAnsi="Raleway"/>
+          <w:i/>
+          <w:iCs/>
+          <w:sz w:val="20"/>
+          <w:szCs w:val="20"/>
+        </w:rPr>
+        <w:t>player</w:t>
+      </w:r>
+      <w:r>
+        <w:rPr>
+          <w:rFonts w:ascii="Raleway" w:hAnsi="Raleway"/>
+          <w:sz w:val="20"/>
+          <w:szCs w:val="20"/>
+        </w:rPr>
+        <w:t xml:space="preserve">, </w:t>
+      </w:r>
+      <w:r>
+        <w:rPr>
+          <w:rFonts w:ascii="Raleway" w:hAnsi="Raleway"/>
+          <w:sz w:val="20"/>
+          <w:szCs w:val="20"/>
+        </w:rPr>
+        <w:t>móveis e etc</w:t>
+      </w:r>
+      <w:r>
+        <w:rPr>
+          <w:rFonts w:ascii="Raleway" w:hAnsi="Raleway"/>
+          <w:sz w:val="20"/>
+          <w:szCs w:val="20"/>
+        </w:rPr>
+        <w:t>.</w:t>
+      </w:r>
+      <w:r>
+        <w:rPr>
+          <w:rFonts w:ascii="Raleway" w:hAnsi="Raleway"/>
+          <w:sz w:val="20"/>
+          <w:szCs w:val="20"/>
+        </w:rPr>
+        <w:t>)</w:t>
+      </w:r>
+    </w:p>
+    <w:p>
+      <w:pPr>
+        <w:pStyle w:val="PargrafodaLista"/>
+        <w:numPr>
+          <w:ilvl w:val="0"/>
+          <w:numId w:val="3"/>
+        </w:numPr>
+        <w:jc w:val="both"/>
+        <w:rPr>
+          <w:rFonts w:ascii="Raleway" w:hAnsi="Raleway"/>
+          <w:sz w:val="20"/>
+          <w:szCs w:val="20"/>
+        </w:rPr>
+      </w:pPr>
+      <w:r>
+        <w:rPr>
+          <w:rFonts w:ascii="Raleway" w:hAnsi="Raleway"/>
+          <w:sz w:val="20"/>
+          <w:szCs w:val="20"/>
+        </w:rPr>
+        <w:t>Modelagem arquitetônica da fase (topografia e construções).</w:t>
+      </w:r>
+    </w:p>
+    <w:p>
+      <w:pPr>
+        <w:pStyle w:val="PargrafodaLista"/>
+        <w:numPr>
+          <w:ilvl w:val="0"/>
+          <w:numId w:val="3"/>
+        </w:numPr>
+        <w:jc w:val="both"/>
+        <w:rPr>
+          <w:rFonts w:ascii="Raleway" w:hAnsi="Raleway"/>
+          <w:sz w:val="20"/>
+          <w:szCs w:val="20"/>
+        </w:rPr>
+      </w:pPr>
+      <w:r>
+        <w:rPr>
+          <w:rFonts w:ascii="Raleway" w:hAnsi="Raleway"/>
+          <w:sz w:val="20"/>
+          <w:szCs w:val="20"/>
+        </w:rPr>
+        <w:t xml:space="preserve">Importação/Desenvolvimento dos </w:t>
+      </w:r>
+      <w:r>
+        <w:rPr>
+          <w:rFonts w:ascii="Raleway" w:hAnsi="Raleway"/>
+          <w:i/>
+          <w:iCs/>
+          <w:sz w:val="20"/>
+          <w:szCs w:val="20"/>
+        </w:rPr>
+        <w:t>assets</w:t>
+      </w:r>
+      <w:r>
+        <w:rPr>
+          <w:rFonts w:ascii="Raleway" w:hAnsi="Raleway"/>
+          <w:sz w:val="20"/>
+          <w:szCs w:val="20"/>
+        </w:rPr>
+        <w:t xml:space="preserve"> da fase para a </w:t>
+      </w:r>
+      <w:r>
+        <w:rPr>
+          <w:rFonts w:ascii="Raleway" w:hAnsi="Raleway"/>
+          <w:i/>
+          <w:iCs/>
+          <w:sz w:val="20"/>
+          <w:szCs w:val="20"/>
+        </w:rPr>
+        <w:t>engine</w:t>
+      </w:r>
+    </w:p>
+    <w:p>
+      <w:pPr>
+        <w:pStyle w:val="PargrafodaLista"/>
+        <w:numPr>
+          <w:ilvl w:val="0"/>
+          <w:numId w:val="3"/>
+        </w:numPr>
+        <w:jc w:val="both"/>
+        <w:rPr>
+          <w:rFonts w:ascii="Raleway" w:hAnsi="Raleway"/>
+          <w:sz w:val="20"/>
+          <w:szCs w:val="20"/>
+        </w:rPr>
+      </w:pPr>
+      <w:r>
+        <w:rPr>
+          <w:rFonts w:ascii="Raleway" w:hAnsi="Raleway"/>
+          <w:sz w:val="20"/>
+          <w:szCs w:val="20"/>
+        </w:rPr>
+        <w:t xml:space="preserve">Animação da </w:t>
+      </w:r>
+      <w:r>
+        <w:rPr>
+          <w:rFonts w:ascii="Raleway" w:hAnsi="Raleway"/>
+          <w:i/>
+          <w:iCs/>
+          <w:sz w:val="20"/>
+          <w:szCs w:val="20"/>
+        </w:rPr>
+        <w:t>cutscene</w:t>
+      </w:r>
+      <w:r>
+        <w:rPr>
+          <w:rFonts w:ascii="Raleway" w:hAnsi="Raleway"/>
+          <w:sz w:val="20"/>
+          <w:szCs w:val="20"/>
+        </w:rPr>
+        <w:t>.</w:t>
+      </w:r>
+    </w:p>
+    <w:p>
+      <w:pPr>
+        <w:pStyle w:val="PargrafodaLista"/>
+        <w:jc w:val="both"/>
+        <w:rPr>
+          <w:rFonts w:ascii="Raleway" w:hAnsi="Raleway"/>
+          <w:sz w:val="20"/>
+          <w:szCs w:val="20"/>
+        </w:rPr>
+      </w:pPr>
+    </w:p>
+    <w:p>
+      <w:pPr>
+        <w:pStyle w:val="PargrafodaLista"/>
+        <w:numPr>
+          <w:ilvl w:val="0"/>
+          <w:numId w:val="3"/>
+        </w:numPr>
+        <w:jc w:val="both"/>
+        <w:rPr>
+          <w:rFonts w:ascii="Raleway" w:hAnsi="Raleway"/>
+          <w:sz w:val="20"/>
+          <w:szCs w:val="20"/>
+        </w:rPr>
+      </w:pPr>
+      <w:r>
+        <w:rPr>
+          <w:rFonts w:ascii="Raleway" w:hAnsi="Raleway"/>
+          <w:sz w:val="20"/>
+          <w:szCs w:val="20"/>
+        </w:rPr>
+        <w:t>Codificação das mecânicas do jogo</w:t>
+      </w:r>
+    </w:p>
+    <w:p>
+      <w:pPr>
+        <w:pStyle w:val="PargrafodaLista"/>
+        <w:numPr>
+          <w:ilvl w:val="0"/>
+          <w:numId w:val="3"/>
+        </w:numPr>
+        <w:jc w:val="both"/>
+        <w:rPr>
+          <w:rFonts w:ascii="Raleway" w:hAnsi="Raleway"/>
+          <w:sz w:val="20"/>
+          <w:szCs w:val="20"/>
+        </w:rPr>
+      </w:pPr>
+      <w:r>
+        <w:rPr>
+          <w:rFonts w:ascii="Raleway" w:hAnsi="Raleway"/>
+          <w:sz w:val="20"/>
+          <w:szCs w:val="20"/>
+        </w:rPr>
+        <w:t xml:space="preserve">Codificação dos </w:t>
+      </w:r>
+      <w:r>
+        <w:rPr>
+          <w:rFonts w:ascii="Raleway" w:hAnsi="Raleway"/>
+          <w:i/>
+          <w:iCs/>
+          <w:sz w:val="20"/>
+          <w:szCs w:val="20"/>
+        </w:rPr>
+        <w:t>assets</w:t>
+      </w:r>
+    </w:p>
+    <w:p>
+      <w:pPr>
+        <w:pStyle w:val="PargrafodaLista"/>
+        <w:numPr>
+          <w:ilvl w:val="0"/>
+          <w:numId w:val="3"/>
+        </w:numPr>
+        <w:jc w:val="both"/>
+        <w:rPr>
+          <w:rFonts w:ascii="Raleway" w:hAnsi="Raleway"/>
+          <w:sz w:val="20"/>
+          <w:szCs w:val="20"/>
+        </w:rPr>
+      </w:pPr>
+      <w:r>
+        <w:rPr>
+          <w:rFonts w:ascii="Raleway" w:hAnsi="Raleway"/>
+          <w:sz w:val="20"/>
+          <w:szCs w:val="20"/>
+        </w:rPr>
+        <w:t xml:space="preserve">Codificação dos </w:t>
+      </w:r>
+      <w:r>
+        <w:rPr>
+          <w:rFonts w:ascii="Raleway" w:hAnsi="Raleway"/>
+          <w:i/>
+          <w:iCs/>
+          <w:sz w:val="20"/>
+          <w:szCs w:val="20"/>
+        </w:rPr>
+        <w:t>puzzles</w:t>
+      </w:r>
+    </w:p>
+    <w:p>
+      <w:pPr>
+        <w:pStyle w:val="PargrafodaLista"/>
+        <w:numPr>
+          <w:ilvl w:val="0"/>
+          <w:numId w:val="3"/>
+        </w:numPr>
+        <w:jc w:val="both"/>
+        <w:rPr>
+          <w:rFonts w:ascii="Raleway" w:hAnsi="Raleway"/>
+          <w:sz w:val="20"/>
+          <w:szCs w:val="20"/>
+        </w:rPr>
+      </w:pPr>
+      <w:r>
+        <w:rPr>
+          <w:rFonts w:ascii="Raleway" w:hAnsi="Raleway"/>
+          <w:b/>
+          <w:bCs/>
+          <w:noProof/>
+          <w:sz w:val="20"/>
+          <w:szCs w:val="20"/>
+        </w:rPr>
+        <mc:AlternateContent>
+          <mc:Choice Requires="wps">
+            <w:drawing>
+              <wp:anchor distT="0" distB="0" distL="114300" distR="114300" simplePos="0" relativeHeight="251666432" behindDoc="0" locked="0" layoutInCell="1" allowOverlap="1" wp14:anchorId="15E43B3D" wp14:editId="015C5EE7">
+                <wp:simplePos x="0" y="0"/>
+                <wp:positionH relativeFrom="page">
+                  <wp:posOffset>-11502</wp:posOffset>
+                </wp:positionH>
+                <wp:positionV relativeFrom="paragraph">
+                  <wp:posOffset>286553</wp:posOffset>
+                </wp:positionV>
+                <wp:extent cx="990600" cy="182880"/>
+                <wp:effectExtent l="0" t="0" r="19050" b="26670"/>
+                <wp:wrapNone/>
+                <wp:docPr id="8" name="Retângulo 8"/>
+                <wp:cNvGraphicFramePr/>
+                <a:graphic xmlns:a="http://schemas.openxmlformats.org/drawingml/2006/main">
+                  <a:graphicData uri="http://schemas.microsoft.com/office/word/2010/wordprocessingShape">
+                    <wps:wsp>
+                      <wps:cNvSpPr/>
+                      <wps:spPr>
+                        <a:xfrm>
+                          <a:off x="0" y="0"/>
+                          <a:ext cx="990600" cy="182880"/>
+                        </a:xfrm>
+                        <a:prstGeom prst="rect">
+                          <a:avLst/>
+                        </a:prstGeom>
+                      </wps:spPr>
+                      <wps:style>
+                        <a:lnRef idx="3">
+                          <a:schemeClr val="lt1"/>
+                        </a:lnRef>
+                        <a:fillRef idx="1">
+                          <a:schemeClr val="accent1"/>
+                        </a:fillRef>
+                        <a:effectRef idx="1">
+                          <a:schemeClr val="accent1"/>
+                        </a:effectRef>
+                        <a:fontRef idx="minor">
+                          <a:schemeClr val="lt1"/>
+                        </a:fontRef>
+                      </wps:style>
+                      <wps:bodyPr rot="0" spcFirstLastPara="0" vertOverflow="overflow" horzOverflow="overflow" vert="horz" wrap="square" lIns="91440" tIns="45720" rIns="91440" bIns="45720" numCol="1" spcCol="0" rtlCol="0" fromWordArt="0" anchor="ctr" anchorCtr="0" forceAA="0" compatLnSpc="1">
+                        <a:prstTxWarp prst="textNoShape">
+                          <a:avLst/>
+                        </a:prstTxWarp>
+                        <a:noAutofit/>
+                      </wps:bodyPr>
+                    </wps:wsp>
+                  </a:graphicData>
+                </a:graphic>
+                <wp14:sizeRelH relativeFrom="margin">
+                  <wp14:pctWidth>0</wp14:pctWidth>
+                </wp14:sizeRelH>
+              </wp:anchor>
+            </w:drawing>
+          </mc:Choice>
+          <mc:Fallback>
+            <w:pict>
+              <v:rect w14:anchorId="50F49C92" id="Retângulo 8" o:spid="_x0000_s1026" style="position:absolute;margin-left:-.9pt;margin-top:22.55pt;width:78pt;height:14.4pt;z-index:251666432;visibility:visible;mso-wrap-style:square;mso-width-percent:0;mso-wrap-distance-left:9pt;mso-wrap-distance-top:0;mso-wrap-distance-right:9pt;mso-wrap-distance-bottom:0;mso-position-horizontal:absolute;mso-position-horizontal-relative:page;mso-position-vertical:absolute;mso-position-vertical-relative:text;mso-width-percent:0;mso-width-relative:margin;v-text-anchor:middle" o:gfxdata="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" fillcolor="#4472c4 [3204]" strokecolor="white [3201]" strokeweight="1.5pt">
+                <w10:wrap anchorx="page"/>
+              </v:rect>
+            </w:pict>
+          </mc:Fallback>
+        </mc:AlternateContent>
+      </w:r>
+      <w:r>
+        <w:rPr>
+          <w:rFonts w:ascii="Raleway" w:hAnsi="Raleway"/>
+          <w:sz w:val="20"/>
+          <w:szCs w:val="20"/>
+        </w:rPr>
+        <w:t>Codificação dos objetivos</w:t>
+      </w:r>
+    </w:p>
+    <w:p>
+      <w:pPr>
+        <w:jc w:val="both"/>
+        <w:rPr>
+          <w:rFonts w:ascii="Raleway" w:hAnsi="Raleway"/>
+          <w:sz w:val="20"/>
+          <w:szCs w:val="20"/>
+        </w:rPr>
+      </w:pPr>
+      <w:r>
+        <w:rPr>
+          <w:rFonts w:ascii="Raleway" w:hAnsi="Raleway"/>
+          <w:sz w:val="20"/>
+          <w:szCs w:val="20"/>
+        </w:rPr>
+        <w:t xml:space="preserve">Na </w:t>
+      </w:r>
+      <w:r>
+        <w:rPr>
+          <w:rFonts w:ascii="Raleway" w:hAnsi="Raleway"/>
+          <w:b/>
+          <w:bCs/>
+          <w:sz w:val="20"/>
+          <w:szCs w:val="20"/>
+        </w:rPr>
+        <w:t>Avaliação</w:t>
+      </w:r>
+      <w:r>
+        <w:rPr>
+          <w:rFonts w:ascii="Raleway" w:hAnsi="Raleway"/>
+          <w:sz w:val="20"/>
+          <w:szCs w:val="20"/>
+        </w:rPr>
+        <w:t>, testaremos a fase e todos os bugs possivelmente encontrados, verificar o balanceamento entre dificuldade x entretenimento (potencia das armas, resistências do player e inimigos, mecânica dos puzzles). A etapa de Avaliação e de Desenvolvimento estarão intimamente ligadas, alternando sempre entre modelagens e codificação.</w:t>
+      </w:r>
+    </w:p>
+    <w:p>
+      <w:pPr>
+        <w:jc w:val="both"/>
+        <w:rPr>
+          <w:rFonts w:ascii="Raleway" w:hAnsi="Raleway"/>
+          <w:sz w:val="20"/>
+          <w:szCs w:val="20"/>
+        </w:rPr>
+      </w:pPr>
+      <w:r>
+        <w:rPr>
+          <w:rFonts w:ascii="Raleway" w:hAnsi="Raleway"/>
+          <w:sz w:val="20"/>
+          <w:szCs w:val="20"/>
+        </w:rPr>
+        <w:t>Ainda em Avaliação, quando a maioria dos potenciais problemas forem resolvidos, daremos acesso a beta-testes, que mais uma vez apontarão possíveis problemas.</w:t>
+      </w:r>
+    </w:p>
+    <w:p>
+      <w:pPr>
+        <w:pBdr>
+          <w:bottom w:val="single" w:sz="6" w:space="1" w:color="auto"/>
+        </w:pBdr>
+        <w:jc w:val="both"/>
+        <w:rPr>
+          <w:rFonts w:ascii="Raleway" w:hAnsi="Raleway"/>
+          <w:sz w:val="20"/>
+          <w:szCs w:val="20"/>
+        </w:rPr>
+      </w:pPr>
+      <w:r>
+        <w:rPr>
+          <w:rFonts w:ascii="Raleway" w:hAnsi="Raleway"/>
+          <w:sz w:val="20"/>
+          <w:szCs w:val="20"/>
+        </w:rPr>
+        <w:t xml:space="preserve">Tal etapa pode regressar não somente ao Desenvolvimento, mas também à etapa de </w:t>
+      </w:r>
+      <w:r>
+        <w:rPr>
+          <w:rFonts w:ascii="Raleway" w:hAnsi="Raleway"/>
+          <w:i/>
+          <w:iCs/>
+          <w:sz w:val="20"/>
+          <w:szCs w:val="20"/>
+        </w:rPr>
+        <w:t>Desing</w:t>
+      </w:r>
+      <w:r>
+        <w:rPr>
+          <w:rFonts w:ascii="Raleway" w:hAnsi="Raleway"/>
+          <w:sz w:val="20"/>
+          <w:szCs w:val="20"/>
+        </w:rPr>
+        <w:t>, pois pode envolver mudança/desenvolvimento do cenário, armas, equipamentos, etc...</w:t>
+      </w:r>
+    </w:p>
+    <w:p>
+      <w:pPr>
+        <w:pBdr>
+          <w:bottom w:val="single" w:sz="6" w:space="1" w:color="auto"/>
+        </w:pBdr>
+        <w:jc w:val="both"/>
+        <w:rPr>
+          <w:rFonts w:ascii="Raleway" w:hAnsi="Raleway"/>
+          <w:sz w:val="20"/>
+          <w:szCs w:val="20"/>
+        </w:rPr>
+      </w:pPr>
+    </w:p>
+    <w:p>
+      <w:pPr>
+        <w:jc w:val="both"/>
+        <w:rPr>
+          <w:rFonts w:ascii="Raleway" w:hAnsi="Raleway"/>
+          <w:b/>
+          <w:bCs/>
+          <w:sz w:val="20"/>
+          <w:szCs w:val="20"/>
+        </w:rPr>
+      </w:pPr>
+      <w:r>
+        <w:rPr>
+          <w:rFonts w:ascii="Raleway" w:hAnsi="Raleway"/>
+          <w:b/>
+          <w:bCs/>
+          <w:sz w:val="20"/>
+          <w:szCs w:val="20"/>
+        </w:rPr>
+        <w:t>Roteiro do Jogo</w:t>
+      </w:r>
+    </w:p>
+    <w:p>
+      <w:pPr>
+        <w:jc w:val="both"/>
+        <w:rPr>
+          <w:rFonts w:ascii="Raleway" w:hAnsi="Raleway"/>
+          <w:b/>
+          <w:bCs/>
+          <w:sz w:val="20"/>
+          <w:szCs w:val="20"/>
+        </w:rPr>
+      </w:pPr>
+      <w:r>
+        <w:rPr>
+          <w:rFonts w:ascii="Raleway" w:hAnsi="Raleway"/>
+          <w:b/>
+          <w:bCs/>
+          <w:sz w:val="20"/>
+          <w:szCs w:val="20"/>
+        </w:rPr>
+        <w:t>Resumo da História</w:t>
+      </w:r>
+    </w:p>
+    <w:p>
+      <w:pPr>
+        <w:jc w:val="both"/>
+        <w:cnfStyle w:val="000000100000" w:firstRow="0" w:lastRow="0" w:firstColumn="0" w:lastColumn="0" w:oddVBand="0" w:evenVBand="0" w:oddHBand="1" w:evenHBand="0" w:firstRowFirstColumn="0" w:firstRowLastColumn="0" w:lastRowFirstColumn="0" w:lastRowLastColumn="0"/>
+        <w:rPr>
+          <w:rFonts w:ascii="Raleway" w:hAnsi="Raleway"/>
+          <w:sz w:val="20"/>
+          <w:szCs w:val="20"/>
+        </w:rPr>
+      </w:pPr>
+      <w:r>
+        <w:rPr>
+          <w:rFonts w:ascii="Raleway" w:hAnsi="Raleway"/>
+          <w:sz w:val="20"/>
+          <w:szCs w:val="20"/>
+        </w:rPr>
+        <w:t xml:space="preserve">O Cruzador Estelar Aquila-Z87, da Aliança Galaxial foi atingido por mísseis quando passava próximo ao planeta Gliese 581 </w:t>
+      </w:r>
+      <w:r>
+        <w:rPr>
+          <w:rFonts w:ascii="Raleway" w:hAnsi="Raleway"/>
+          <w:sz w:val="20"/>
+          <w:szCs w:val="20"/>
+        </w:rPr>
+        <w:t>C</w:t>
+      </w:r>
+      <w:r>
+        <w:rPr>
+          <w:rFonts w:ascii="Raleway" w:hAnsi="Raleway"/>
+          <w:sz w:val="20"/>
+          <w:szCs w:val="20"/>
+        </w:rPr>
+        <w:t>, na constelação de Libra, ao interceptar uma transmissão vinda deste planeta.</w:t>
+      </w:r>
+    </w:p>
+    <w:p>
+      <w:pPr>
+        <w:jc w:val="both"/>
+        <w:cnfStyle w:val="000000100000" w:firstRow="0" w:lastRow="0" w:firstColumn="0" w:lastColumn="0" w:oddVBand="0" w:evenVBand="0" w:oddHBand="1" w:evenHBand="0" w:firstRowFirstColumn="0" w:firstRowLastColumn="0" w:lastRowFirstColumn="0" w:lastRowLastColumn="0"/>
+        <w:rPr>
+          <w:rFonts w:ascii="Raleway" w:hAnsi="Raleway"/>
+          <w:sz w:val="20"/>
+          <w:szCs w:val="20"/>
+        </w:rPr>
+      </w:pPr>
+      <w:r>
+        <w:rPr>
+          <w:rFonts w:ascii="Raleway" w:hAnsi="Raleway"/>
+          <w:sz w:val="20"/>
+          <w:szCs w:val="20"/>
+        </w:rPr>
+        <w:t xml:space="preserve">Em uma capsula de emergência, o Engenheiro Adriani Szucini </w:t>
+      </w:r>
+      <w:r>
+        <w:rPr>
+          <w:rFonts w:ascii="Raleway" w:hAnsi="Raleway"/>
+          <w:sz w:val="20"/>
+          <w:szCs w:val="20"/>
+        </w:rPr>
+        <w:t xml:space="preserve">aparentemente </w:t>
+      </w:r>
+      <w:r>
+        <w:rPr>
+          <w:rFonts w:ascii="Raleway" w:hAnsi="Raleway"/>
+          <w:sz w:val="20"/>
+          <w:szCs w:val="20"/>
+        </w:rPr>
+        <w:t xml:space="preserve">foi o único a escapar vivo. </w:t>
+      </w:r>
+    </w:p>
+    <w:p>
+      <w:pPr>
+        <w:jc w:val="both"/>
+        <w:rPr>
+          <w:rFonts w:ascii="Raleway" w:hAnsi="Raleway"/>
+          <w:sz w:val="20"/>
+          <w:szCs w:val="20"/>
+        </w:rPr>
+      </w:pPr>
+      <w:r>
+        <w:rPr>
+          <w:rFonts w:ascii="Raleway" w:hAnsi="Raleway"/>
+          <w:sz w:val="20"/>
+          <w:szCs w:val="20"/>
+        </w:rPr>
+        <w:t>Sua única chance de escapar é reunir peças para que sua capsula possa voltar à orbita, ao mesmo tempo que chama por reforços</w:t>
+      </w:r>
+      <w:r>
+        <w:rPr>
+          <w:rFonts w:ascii="Raleway" w:hAnsi="Raleway"/>
+          <w:sz w:val="20"/>
+          <w:szCs w:val="20"/>
+        </w:rPr>
+        <w:t xml:space="preserve"> e tenta recuperar a transmissão interceptada</w:t>
+      </w:r>
+      <w:r>
+        <w:rPr>
+          <w:rFonts w:ascii="Raleway" w:hAnsi="Raleway"/>
+          <w:sz w:val="20"/>
+          <w:szCs w:val="20"/>
+        </w:rPr>
+        <w:t>. No solo os rebeldes estão fortemente armados. Ele precisa ser furtivo e preciso.</w:t>
+      </w:r>
+    </w:p>
+    <w:p>
+      <w:pPr>
+        <w:jc w:val="both"/>
+        <w:rPr>
+          <w:rFonts w:ascii="Raleway" w:hAnsi="Raleway"/>
+          <w:b/>
+          <w:bCs/>
+          <w:sz w:val="20"/>
+          <w:szCs w:val="20"/>
+        </w:rPr>
+      </w:pPr>
+    </w:p>
+    <w:p>
+      <w:pPr>
+        <w:jc w:val="both"/>
+        <w:rPr>
+          <w:rFonts w:ascii="Raleway" w:hAnsi="Raleway"/>
+          <w:b/>
+          <w:bCs/>
+          <w:sz w:val="20"/>
+          <w:szCs w:val="20"/>
+        </w:rPr>
+      </w:pPr>
+      <w:r>
+        <w:rPr>
+          <w:rFonts w:ascii="Raleway" w:hAnsi="Raleway"/>
+          <w:b/>
+          <w:bCs/>
+          <w:sz w:val="20"/>
+          <w:szCs w:val="20"/>
+        </w:rPr>
+        <w:t>Prólogo</w:t>
+      </w:r>
+      <w:r>
+        <w:rPr>
+          <w:rFonts w:ascii="Raleway" w:hAnsi="Raleway"/>
+          <w:b/>
+          <w:bCs/>
+          <w:sz w:val="20"/>
+          <w:szCs w:val="20"/>
+        </w:rPr>
+        <w:t xml:space="preserve"> (</w:t>
+      </w:r>
+      <w:r>
+        <w:rPr>
+          <w:rFonts w:ascii="Raleway" w:hAnsi="Raleway"/>
+          <w:b/>
+          <w:bCs/>
+          <w:i/>
+          <w:iCs/>
+          <w:sz w:val="20"/>
+          <w:szCs w:val="20"/>
+        </w:rPr>
+        <w:t>cutscene</w:t>
+      </w:r>
+      <w:r>
+        <w:rPr>
+          <w:rFonts w:ascii="Raleway" w:hAnsi="Raleway"/>
+          <w:b/>
+          <w:bCs/>
+          <w:sz w:val="20"/>
+          <w:szCs w:val="20"/>
+        </w:rPr>
+        <w:t xml:space="preserve"> antes da primeira fase)</w:t>
+      </w:r>
+    </w:p>
+    <w:p>
+      <w:pPr>
+        <w:jc w:val="both"/>
+        <w:rPr>
+          <w:rFonts w:ascii="Raleway" w:hAnsi="Raleway"/>
+          <w:i/>
+          <w:iCs/>
+          <w:sz w:val="20"/>
+          <w:szCs w:val="20"/>
+        </w:rPr>
+      </w:pPr>
+      <w:r>
+        <w:rPr>
+          <w:rFonts w:ascii="Raleway" w:hAnsi="Raleway"/>
+          <w:i/>
+          <w:iCs/>
+          <w:sz w:val="20"/>
+          <w:szCs w:val="20"/>
+        </w:rPr>
+        <w:t>Diário do Ten. Engenherio de Bordo Szucini</w:t>
+      </w:r>
+      <w:r>
+        <w:rPr>
+          <w:rFonts w:ascii="Raleway" w:hAnsi="Raleway"/>
+          <w:i/>
+          <w:iCs/>
+          <w:sz w:val="20"/>
+          <w:szCs w:val="20"/>
+        </w:rPr>
+        <w:t>.</w:t>
+      </w:r>
+      <w:r>
+        <w:rPr>
+          <w:rFonts w:ascii="Raleway" w:hAnsi="Raleway"/>
+          <w:i/>
+          <w:iCs/>
+          <w:sz w:val="20"/>
+          <w:szCs w:val="20"/>
+        </w:rPr>
+        <w:t xml:space="preserve"> Registro 98658-C.</w:t>
+      </w:r>
+    </w:p>
+    <w:p>
+      <w:pPr>
+        <w:jc w:val="both"/>
+        <w:rPr>
+          <w:rFonts w:ascii="Raleway" w:hAnsi="Raleway"/>
+          <w:sz w:val="20"/>
+          <w:szCs w:val="20"/>
+        </w:rPr>
+      </w:pPr>
+      <w:r>
+        <w:rPr>
+          <w:rFonts w:ascii="Raleway" w:hAnsi="Raleway"/>
+          <w:sz w:val="20"/>
+          <w:szCs w:val="20"/>
+        </w:rPr>
+        <w:t xml:space="preserve">Meu nome é Adriani Szucini, Tenente Engenheiro de Bordo do Cruzador Estelar Aquila-Z87. </w:t>
+      </w:r>
+      <w:r>
+        <w:rPr>
+          <w:rFonts w:ascii="Raleway" w:hAnsi="Raleway"/>
+          <w:sz w:val="20"/>
+          <w:szCs w:val="20"/>
+        </w:rPr>
+        <w:t xml:space="preserve">Viemos a Gliese 581 C a pedido de </w:t>
+      </w:r>
+      <w:r>
+        <w:rPr>
+          <w:rFonts w:ascii="Raleway" w:hAnsi="Raleway"/>
+          <w:sz w:val="20"/>
+          <w:szCs w:val="20"/>
+        </w:rPr>
+        <w:t>outro planeta neste sistema, o</w:t>
+      </w:r>
+      <w:r>
+        <w:rPr>
+          <w:rFonts w:ascii="Raleway" w:hAnsi="Raleway"/>
+          <w:sz w:val="20"/>
+          <w:szCs w:val="20"/>
+        </w:rPr>
+        <w:t xml:space="preserve"> Gliese 370</w:t>
+      </w:r>
+      <w:r>
+        <w:rPr>
+          <w:rFonts w:ascii="Raleway" w:hAnsi="Raleway"/>
+          <w:sz w:val="20"/>
+          <w:szCs w:val="20"/>
+        </w:rPr>
+        <w:t xml:space="preserve"> B que vem sofrendo misteriosos ataque</w:t>
+      </w:r>
+      <w:r>
+        <w:rPr>
+          <w:rFonts w:ascii="Raleway" w:hAnsi="Raleway"/>
+          <w:sz w:val="20"/>
+          <w:szCs w:val="20"/>
+        </w:rPr>
+        <w:t>s</w:t>
+      </w:r>
+      <w:r>
+        <w:rPr>
+          <w:rFonts w:ascii="Raleway" w:hAnsi="Raleway"/>
+          <w:sz w:val="20"/>
+          <w:szCs w:val="20"/>
+        </w:rPr>
+        <w:t xml:space="preserve">, alegadamente vindos de </w:t>
+      </w:r>
+      <w:r>
+        <w:rPr>
+          <w:rFonts w:ascii="Raleway" w:hAnsi="Raleway"/>
+          <w:sz w:val="20"/>
+          <w:szCs w:val="20"/>
+        </w:rPr>
+        <w:t xml:space="preserve">Gliese </w:t>
+      </w:r>
+      <w:r>
+        <w:rPr>
+          <w:rFonts w:ascii="Raleway" w:hAnsi="Raleway"/>
+          <w:sz w:val="20"/>
+          <w:szCs w:val="20"/>
+        </w:rPr>
+        <w:t>581 C.</w:t>
+      </w:r>
+      <w:r>
+        <w:rPr>
+          <w:rFonts w:ascii="Raleway" w:hAnsi="Raleway"/>
+          <w:sz w:val="20"/>
+          <w:szCs w:val="20"/>
+        </w:rPr>
+        <w:t xml:space="preserve"> Como Gliese 370</w:t>
+      </w:r>
+      <w:r>
+        <w:rPr>
+          <w:rFonts w:ascii="Raleway" w:hAnsi="Raleway"/>
+          <w:sz w:val="20"/>
+          <w:szCs w:val="20"/>
+        </w:rPr>
+        <w:t xml:space="preserve"> B</w:t>
+      </w:r>
+      <w:r>
+        <w:rPr>
+          <w:rFonts w:ascii="Raleway" w:hAnsi="Raleway"/>
+          <w:sz w:val="20"/>
+          <w:szCs w:val="20"/>
+        </w:rPr>
+        <w:t xml:space="preserve"> é aliado da Aliança, viemos </w:t>
+      </w:r>
+      <w:r>
+        <w:rPr>
+          <w:rFonts w:ascii="Raleway" w:hAnsi="Raleway"/>
+          <w:sz w:val="20"/>
+          <w:szCs w:val="20"/>
+        </w:rPr>
+        <w:t>averiguar</w:t>
+      </w:r>
+      <w:r>
+        <w:rPr>
+          <w:rFonts w:ascii="Raleway" w:hAnsi="Raleway"/>
+          <w:sz w:val="20"/>
+          <w:szCs w:val="20"/>
+        </w:rPr>
+        <w:t>. Mas fomos</w:t>
+      </w:r>
+      <w:r>
+        <w:rPr>
+          <w:rFonts w:ascii="Raleway" w:hAnsi="Raleway"/>
+          <w:sz w:val="20"/>
+          <w:szCs w:val="20"/>
+        </w:rPr>
+        <w:t xml:space="preserve"> atacados por um míssil de uma estação orbital </w:t>
+      </w:r>
+      <w:r>
+        <w:rPr>
+          <w:rFonts w:ascii="Raleway" w:hAnsi="Raleway"/>
+          <w:sz w:val="20"/>
+          <w:szCs w:val="20"/>
+        </w:rPr>
+        <w:t xml:space="preserve">momentos </w:t>
+      </w:r>
+      <w:r>
+        <w:rPr>
+          <w:rFonts w:ascii="Raleway" w:hAnsi="Raleway"/>
+          <w:sz w:val="20"/>
+          <w:szCs w:val="20"/>
+        </w:rPr>
+        <w:t xml:space="preserve">após </w:t>
+      </w:r>
+      <w:r>
+        <w:rPr>
+          <w:rFonts w:ascii="Raleway" w:hAnsi="Raleway"/>
+          <w:sz w:val="20"/>
+          <w:szCs w:val="20"/>
+        </w:rPr>
+        <w:t xml:space="preserve">que </w:t>
+      </w:r>
+      <w:r>
+        <w:rPr>
+          <w:rFonts w:ascii="Raleway" w:hAnsi="Raleway"/>
+          <w:sz w:val="20"/>
+          <w:szCs w:val="20"/>
+        </w:rPr>
+        <w:t xml:space="preserve">interceptamos uma transmissão vinda do planeta. </w:t>
+      </w:r>
+      <w:r>
+        <w:rPr>
+          <w:rFonts w:ascii="Raleway" w:hAnsi="Raleway"/>
+          <w:sz w:val="20"/>
+          <w:szCs w:val="20"/>
+        </w:rPr>
+        <w:t>Fui designado a avaliar os danos para t</w:t>
+      </w:r>
+      <w:r>
+        <w:rPr>
+          <w:rFonts w:ascii="Raleway" w:hAnsi="Raleway"/>
+          <w:sz w:val="20"/>
+          <w:szCs w:val="20"/>
+        </w:rPr>
+        <w:t>enta</w:t>
+      </w:r>
+      <w:r>
+        <w:rPr>
+          <w:rFonts w:ascii="Raleway" w:hAnsi="Raleway"/>
+          <w:sz w:val="20"/>
+          <w:szCs w:val="20"/>
+        </w:rPr>
+        <w:t>r</w:t>
+      </w:r>
+      <w:r>
+        <w:rPr>
+          <w:rFonts w:ascii="Raleway" w:hAnsi="Raleway"/>
+          <w:sz w:val="20"/>
+          <w:szCs w:val="20"/>
+        </w:rPr>
+        <w:t>mos um pouso forçado</w:t>
+      </w:r>
+      <w:r>
+        <w:rPr>
+          <w:rFonts w:ascii="Raleway" w:hAnsi="Raleway"/>
+          <w:sz w:val="20"/>
+          <w:szCs w:val="20"/>
+        </w:rPr>
+        <w:t>,</w:t>
+      </w:r>
+      <w:r>
+        <w:rPr>
+          <w:rFonts w:ascii="Raleway" w:hAnsi="Raleway"/>
+          <w:sz w:val="20"/>
+          <w:szCs w:val="20"/>
+        </w:rPr>
+        <w:t xml:space="preserve"> mas as avarias foram muitas</w:t>
+      </w:r>
+      <w:r>
+        <w:rPr>
+          <w:rFonts w:ascii="Raleway" w:hAnsi="Raleway"/>
+          <w:sz w:val="20"/>
+          <w:szCs w:val="20"/>
+        </w:rPr>
+        <w:t xml:space="preserve">, e a perda </w:t>
+      </w:r>
+      <w:r>
+        <w:rPr>
+          <w:rFonts w:ascii="Raleway" w:hAnsi="Raleway"/>
+          <w:sz w:val="20"/>
+          <w:szCs w:val="20"/>
+        </w:rPr>
+        <w:lastRenderedPageBreak/>
+        <w:t>em vidas humanas também...</w:t>
+      </w:r>
+      <w:r>
+        <w:rPr>
+          <w:rFonts w:ascii="Raleway" w:hAnsi="Raleway"/>
+          <w:sz w:val="20"/>
+          <w:szCs w:val="20"/>
+        </w:rPr>
+        <w:t xml:space="preserve"> </w:t>
+      </w:r>
+      <w:r>
+        <w:rPr>
+          <w:rFonts w:ascii="Raleway" w:hAnsi="Raleway"/>
+          <w:sz w:val="20"/>
+          <w:szCs w:val="20"/>
+        </w:rPr>
+        <w:t xml:space="preserve">Tínhamos a bordo 145 tripulantes... </w:t>
+      </w:r>
+      <w:r>
+        <w:rPr>
+          <w:rFonts w:ascii="Raleway" w:hAnsi="Raleway"/>
+          <w:sz w:val="20"/>
+          <w:szCs w:val="20"/>
+        </w:rPr>
+        <w:t xml:space="preserve">Várias </w:t>
+      </w:r>
+      <w:r>
+        <w:rPr>
+          <w:rFonts w:ascii="Raleway" w:hAnsi="Raleway"/>
+          <w:sz w:val="20"/>
+          <w:szCs w:val="20"/>
+        </w:rPr>
+        <w:t>capsula</w:t>
+      </w:r>
+      <w:r>
+        <w:rPr>
+          <w:rFonts w:ascii="Raleway" w:hAnsi="Raleway"/>
+          <w:sz w:val="20"/>
+          <w:szCs w:val="20"/>
+        </w:rPr>
+        <w:t>s</w:t>
+      </w:r>
+      <w:r>
+        <w:rPr>
+          <w:rFonts w:ascii="Raleway" w:hAnsi="Raleway"/>
+          <w:sz w:val="20"/>
+          <w:szCs w:val="20"/>
+        </w:rPr>
+        <w:t xml:space="preserve"> de emergência se desprende</w:t>
+      </w:r>
+      <w:r>
+        <w:rPr>
+          <w:rFonts w:ascii="Raleway" w:hAnsi="Raleway"/>
+          <w:sz w:val="20"/>
+          <w:szCs w:val="20"/>
+        </w:rPr>
+        <w:t>ram erraticamente</w:t>
+      </w:r>
+      <w:r>
+        <w:rPr>
+          <w:rFonts w:ascii="Raleway" w:hAnsi="Raleway"/>
+          <w:sz w:val="20"/>
+          <w:szCs w:val="20"/>
+        </w:rPr>
+        <w:t xml:space="preserve"> durante as várias explosões de descompressão, momentos antes de entrarmos na atmosfera do planeta. </w:t>
+      </w:r>
+      <w:r>
+        <w:rPr>
+          <w:rFonts w:ascii="Raleway" w:hAnsi="Raleway"/>
+          <w:sz w:val="20"/>
+          <w:szCs w:val="20"/>
+        </w:rPr>
+        <w:t xml:space="preserve">Outras sequer foram ejetadas... </w:t>
+      </w:r>
+      <w:r>
+        <w:rPr>
+          <w:rFonts w:ascii="Raleway" w:hAnsi="Raleway"/>
+          <w:sz w:val="20"/>
+          <w:szCs w:val="20"/>
+        </w:rPr>
+        <w:t>O Cruzador caiu em algum lugar mais a leste, em pedaços.</w:t>
+      </w:r>
+    </w:p>
+    <w:p>
+      <w:pPr>
+        <w:jc w:val="both"/>
+        <w:rPr>
+          <w:rFonts w:ascii="Raleway" w:hAnsi="Raleway"/>
+          <w:sz w:val="20"/>
+          <w:szCs w:val="20"/>
+        </w:rPr>
+      </w:pPr>
+      <w:r>
+        <w:rPr>
+          <w:rFonts w:ascii="Raleway" w:hAnsi="Raleway"/>
+          <w:sz w:val="20"/>
+          <w:szCs w:val="20"/>
+        </w:rPr>
+        <w:t xml:space="preserve">Meu comunicador está inoperante e tudo o que tenho é um radar de pulso, onde ainda posso modular certas frequências. </w:t>
+      </w:r>
+    </w:p>
+    <w:p>
+      <w:pPr>
+        <w:jc w:val="both"/>
+        <w:rPr>
+          <w:rFonts w:ascii="Raleway" w:hAnsi="Raleway"/>
+          <w:sz w:val="20"/>
+          <w:szCs w:val="20"/>
+        </w:rPr>
+      </w:pPr>
+      <w:r>
+        <w:rPr>
+          <w:rFonts w:ascii="Raleway" w:hAnsi="Raleway"/>
+          <w:sz w:val="20"/>
+          <w:szCs w:val="20"/>
+        </w:rPr>
+        <w:t xml:space="preserve">Antes de </w:t>
+      </w:r>
+      <w:r>
+        <w:rPr>
+          <w:rFonts w:ascii="Raleway" w:hAnsi="Raleway"/>
+          <w:sz w:val="20"/>
+          <w:szCs w:val="20"/>
+        </w:rPr>
+        <w:t>sair da ponte de comando</w:t>
+      </w:r>
+      <w:r>
+        <w:rPr>
+          <w:rFonts w:ascii="Raleway" w:hAnsi="Raleway"/>
+          <w:sz w:val="20"/>
+          <w:szCs w:val="20"/>
+        </w:rPr>
+        <w:t xml:space="preserve"> o que ouvi</w:t>
+      </w:r>
+      <w:r>
+        <w:rPr>
+          <w:rFonts w:ascii="Raleway" w:hAnsi="Raleway"/>
+          <w:sz w:val="20"/>
+          <w:szCs w:val="20"/>
+        </w:rPr>
+        <w:t xml:space="preserve"> da transmissão</w:t>
+      </w:r>
+      <w:r>
+        <w:rPr>
+          <w:rFonts w:ascii="Raleway" w:hAnsi="Raleway"/>
+          <w:sz w:val="20"/>
+          <w:szCs w:val="20"/>
+        </w:rPr>
+        <w:t xml:space="preserve"> não foi nada bom. Um ataque de enormes proporções </w:t>
+      </w:r>
+      <w:r>
+        <w:rPr>
+          <w:rFonts w:ascii="Raleway" w:hAnsi="Raleway"/>
+          <w:sz w:val="20"/>
+          <w:szCs w:val="20"/>
+        </w:rPr>
+        <w:t xml:space="preserve">ao Planeta </w:t>
+      </w:r>
+      <w:r>
+        <w:rPr>
+          <w:rFonts w:ascii="Raleway" w:hAnsi="Raleway"/>
+          <w:b/>
+          <w:bCs/>
+          <w:sz w:val="20"/>
+          <w:szCs w:val="20"/>
+        </w:rPr>
+        <w:t>Gliese 370 b</w:t>
+      </w:r>
+      <w:r>
+        <w:rPr>
+          <w:rFonts w:ascii="Raleway" w:hAnsi="Raleway"/>
+          <w:sz w:val="20"/>
+          <w:szCs w:val="20"/>
+        </w:rPr>
+        <w:t>. P</w:t>
+      </w:r>
+      <w:r>
+        <w:rPr>
+          <w:rFonts w:ascii="Raleway" w:hAnsi="Raleway"/>
+          <w:sz w:val="20"/>
+          <w:szCs w:val="20"/>
+        </w:rPr>
+        <w:t>ortanto</w:t>
+      </w:r>
+      <w:r>
+        <w:rPr>
+          <w:rFonts w:ascii="Raleway" w:hAnsi="Raleway"/>
+          <w:sz w:val="20"/>
+          <w:szCs w:val="20"/>
+        </w:rPr>
+        <w:t>,</w:t>
+      </w:r>
+      <w:r>
+        <w:rPr>
+          <w:rFonts w:ascii="Raleway" w:hAnsi="Raleway"/>
+          <w:sz w:val="20"/>
+          <w:szCs w:val="20"/>
+        </w:rPr>
+        <w:t xml:space="preserve"> </w:t>
+      </w:r>
+      <w:r>
+        <w:rPr>
+          <w:rFonts w:ascii="Raleway" w:hAnsi="Raleway"/>
+          <w:sz w:val="20"/>
+          <w:szCs w:val="20"/>
+        </w:rPr>
+        <w:t>estamos lidando com um povo desconhecido, pronto pra atacar um planeta próximo</w:t>
+      </w:r>
+      <w:r>
+        <w:rPr>
+          <w:rFonts w:ascii="Raleway" w:hAnsi="Raleway"/>
+          <w:sz w:val="20"/>
+          <w:szCs w:val="20"/>
+        </w:rPr>
+        <w:t>.</w:t>
+      </w:r>
+    </w:p>
+    <w:p>
+      <w:pPr>
+        <w:jc w:val="both"/>
+        <w:rPr>
+          <w:rFonts w:ascii="Raleway" w:hAnsi="Raleway"/>
+          <w:sz w:val="20"/>
+          <w:szCs w:val="20"/>
+        </w:rPr>
+      </w:pPr>
+      <w:r>
+        <w:rPr>
+          <w:rFonts w:ascii="Raleway" w:hAnsi="Raleway"/>
+          <w:sz w:val="20"/>
+          <w:szCs w:val="20"/>
+        </w:rPr>
+        <w:t xml:space="preserve">Um cruzador não costuma reportar posição por pelo menos 2 semanas... </w:t>
+      </w:r>
+      <w:r>
+        <w:rPr>
+          <w:rFonts w:ascii="Raleway" w:hAnsi="Raleway"/>
+          <w:sz w:val="20"/>
+          <w:szCs w:val="20"/>
+        </w:rPr>
+        <w:t xml:space="preserve">Preciso encontrar as peças para </w:t>
+      </w:r>
+      <w:r>
+        <w:rPr>
+          <w:rFonts w:ascii="Raleway" w:hAnsi="Raleway"/>
+          <w:sz w:val="20"/>
+          <w:szCs w:val="20"/>
+        </w:rPr>
+        <w:t xml:space="preserve">pedir por socorro. </w:t>
+      </w:r>
+      <w:r>
+        <w:rPr>
+          <w:rFonts w:ascii="Raleway" w:hAnsi="Raleway"/>
+          <w:sz w:val="20"/>
+          <w:szCs w:val="20"/>
+        </w:rPr>
+        <w:t>P</w:t>
+      </w:r>
+      <w:r>
+        <w:rPr>
+          <w:rFonts w:ascii="Raleway" w:hAnsi="Raleway"/>
+          <w:sz w:val="20"/>
+          <w:szCs w:val="20"/>
+        </w:rPr>
+        <w:t xml:space="preserve">rovavelmente só encontrarei nos destroços do </w:t>
+      </w:r>
+      <w:r>
+        <w:rPr>
+          <w:rFonts w:ascii="Raleway" w:hAnsi="Raleway"/>
+          <w:sz w:val="20"/>
+          <w:szCs w:val="20"/>
+        </w:rPr>
+        <w:t>C</w:t>
+      </w:r>
+      <w:r>
+        <w:rPr>
+          <w:rFonts w:ascii="Raleway" w:hAnsi="Raleway"/>
+          <w:sz w:val="20"/>
+          <w:szCs w:val="20"/>
+        </w:rPr>
+        <w:t xml:space="preserve">ruzador, ou em alguma das instalações </w:t>
+      </w:r>
+      <w:r>
+        <w:rPr>
+          <w:rFonts w:ascii="Raleway" w:hAnsi="Raleway"/>
+          <w:sz w:val="20"/>
+          <w:szCs w:val="20"/>
+        </w:rPr>
+        <w:t xml:space="preserve">dos povos </w:t>
+      </w:r>
+      <w:r>
+        <w:rPr>
+          <w:rFonts w:ascii="Raleway" w:hAnsi="Raleway"/>
+          <w:sz w:val="20"/>
+          <w:szCs w:val="20"/>
+        </w:rPr>
+        <w:t>daqui. Por sorte meu radar pode me ajudar nisso.</w:t>
+      </w:r>
+      <w:r>
+        <w:rPr>
+          <w:rFonts w:ascii="Raleway" w:hAnsi="Raleway"/>
+          <w:sz w:val="20"/>
+          <w:szCs w:val="20"/>
+        </w:rPr>
+        <w:t xml:space="preserve"> </w:t>
+      </w:r>
+    </w:p>
+    <w:p>
+      <w:pPr>
+        <w:jc w:val="both"/>
+        <w:rPr>
+          <w:rFonts w:ascii="Raleway" w:hAnsi="Raleway"/>
+          <w:sz w:val="20"/>
+          <w:szCs w:val="20"/>
+        </w:rPr>
+      </w:pPr>
+      <w:r>
+        <w:rPr>
+          <w:rFonts w:ascii="Raleway" w:hAnsi="Raleway"/>
+          <w:sz w:val="20"/>
+          <w:szCs w:val="20"/>
+        </w:rPr>
+        <w:t>Quem sabe também resgatar os planos e evitar essa invasão.</w:t>
+      </w:r>
+    </w:p>
+    <w:p>
+      <w:pPr>
+        <w:jc w:val="both"/>
+        <w:rPr>
+          <w:rFonts w:ascii="Raleway" w:hAnsi="Raleway"/>
+          <w:sz w:val="20"/>
+          <w:szCs w:val="20"/>
+        </w:rPr>
+      </w:pPr>
+      <w:r>
+        <w:rPr>
+          <w:rFonts w:ascii="Raleway" w:hAnsi="Raleway"/>
+          <w:sz w:val="20"/>
+          <w:szCs w:val="20"/>
+        </w:rPr>
+        <w:t>E</w:t>
+      </w:r>
+      <w:r>
+        <w:rPr>
+          <w:rFonts w:ascii="Raleway" w:hAnsi="Raleway"/>
+          <w:sz w:val="20"/>
+          <w:szCs w:val="20"/>
+        </w:rPr>
+        <w:t xml:space="preserve"> espero que Alice... espero que os dois... tenham sobrevivido...</w:t>
+      </w:r>
+    </w:p>
+    <w:p>
+      <w:pPr>
+        <w:jc w:val="both"/>
+        <w:rPr>
+          <w:rFonts w:ascii="Raleway" w:hAnsi="Raleway"/>
+          <w:b/>
+          <w:bCs/>
+          <w:sz w:val="20"/>
+          <w:szCs w:val="20"/>
+        </w:rPr>
+      </w:pPr>
+    </w:p>
+    <w:p>
+      <w:pPr>
+        <w:jc w:val="both"/>
+        <w:rPr>
+          <w:rFonts w:ascii="Raleway" w:hAnsi="Raleway"/>
+          <w:b/>
+          <w:bCs/>
+          <w:sz w:val="20"/>
+          <w:szCs w:val="20"/>
+        </w:rPr>
+      </w:pPr>
+      <w:r>
+        <w:rPr>
+          <w:rFonts w:ascii="Raleway" w:hAnsi="Raleway"/>
+          <w:b/>
+          <w:bCs/>
+          <w:sz w:val="20"/>
+          <w:szCs w:val="20"/>
+        </w:rPr>
+        <w:t>Fase 1 – O transponder</w:t>
+      </w:r>
+    </w:p>
+    <w:p>
+      <w:pPr>
+        <w:jc w:val="both"/>
+        <w:rPr>
+          <w:rFonts w:ascii="Raleway" w:hAnsi="Raleway"/>
+          <w:i/>
+          <w:iCs/>
+          <w:sz w:val="20"/>
+          <w:szCs w:val="20"/>
+        </w:rPr>
+      </w:pPr>
+      <w:r>
+        <w:rPr>
+          <w:rFonts w:ascii="Raleway" w:hAnsi="Raleway"/>
+          <w:i/>
+          <w:iCs/>
+          <w:sz w:val="20"/>
+          <w:szCs w:val="20"/>
+        </w:rPr>
+        <w:t>Diário do Ten. Engenherio de Bordo Szucini. Registro 58964-C.</w:t>
+      </w:r>
+    </w:p>
+    <w:p>
+      <w:pPr>
+        <w:jc w:val="both"/>
+        <w:rPr>
+          <w:rFonts w:ascii="Raleway" w:hAnsi="Raleway"/>
+          <w:sz w:val="20"/>
+          <w:szCs w:val="20"/>
+        </w:rPr>
+      </w:pPr>
+      <w:r>
+        <w:rPr>
+          <w:rFonts w:ascii="Raleway" w:hAnsi="Raleway"/>
+          <w:sz w:val="20"/>
+          <w:szCs w:val="20"/>
+        </w:rPr>
         <w:t xml:space="preserve">O </w:t>
       </w:r>
       <w:r>
+        <w:rPr>
+          <w:rFonts w:ascii="Raleway" w:hAnsi="Raleway"/>
+          <w:sz w:val="20"/>
+          <w:szCs w:val="20"/>
+        </w:rPr>
         <w:t>p</w:t>
       </w:r>
       <w:r>
+        <w:rPr>
+          <w:rFonts w:ascii="Raleway" w:hAnsi="Raleway"/>
+          <w:sz w:val="20"/>
+          <w:szCs w:val="20"/>
+        </w:rPr>
         <w:t xml:space="preserve">arco sinal do </w:t>
       </w:r>
       <w:r>
+        <w:rPr>
+          <w:rFonts w:ascii="Raleway" w:hAnsi="Raleway"/>
+          <w:sz w:val="20"/>
+          <w:szCs w:val="20"/>
+        </w:rPr>
         <w:t>m</w:t>
       </w:r>
       <w:r>
+        <w:rPr>
+          <w:rFonts w:ascii="Raleway" w:hAnsi="Raleway"/>
+          <w:sz w:val="20"/>
+          <w:szCs w:val="20"/>
+        </w:rPr>
         <w:t xml:space="preserve">eu radar de pulso mostra que há um transponder em algum lugar dos destroços </w:t>
       </w:r>
       <w:r>
-        <w:t>resultante da queda do cruzador. Pelo menos 3 peças que posso usar. Mas depois de cruzar dois quilômetros de deserto nesse sol escaldante, o que encontro é uma pequena instalação em um estranho oásis e muitos rebeldes em volta. Eles devem ter juntado as peças e as guardaram lá. Tenho que recupera-las. Sem elas, pedir ajuda seria impossível.</w:t>
+        <w:rPr>
+          <w:rFonts w:ascii="Raleway" w:hAnsi="Raleway"/>
+          <w:sz w:val="20"/>
+          <w:szCs w:val="20"/>
+        </w:rPr>
+        <w:t>resultante</w:t>
+      </w:r>
+      <w:r>
+        <w:rPr>
+          <w:rFonts w:ascii="Raleway" w:hAnsi="Raleway"/>
+          <w:sz w:val="20"/>
+          <w:szCs w:val="20"/>
+        </w:rPr>
+        <w:t>s</w:t>
+      </w:r>
+      <w:bookmarkStart w:id="0" w:name="_GoBack"/>
+      <w:bookmarkEnd w:id="0"/>
+      <w:r>
+        <w:rPr>
+          <w:rFonts w:ascii="Raleway" w:hAnsi="Raleway"/>
+          <w:sz w:val="20"/>
+          <w:szCs w:val="20"/>
+        </w:rPr>
+        <w:t xml:space="preserve"> da queda do cruzador. Pelo menos 3 peças que posso usar. Mas depois de cruzar dois quilômetros de deserto nesse sol escaldante, o que encontro é uma pequena instalação em um estranho oásis e muitos rebeldes em volta. Eles devem ter juntado as peças e as guardaram lá. Tenho que recupera-las. Sem elas, pedir ajuda seria impossível.</w:t>
       </w:r>
     </w:p>
     <w:sectPr>
-      <w:headerReference w:type="default" r:id="rId6"/>
+      <w:headerReference w:type="default" r:id="rId13"/>
+      <w:footerReference w:type="default" r:id="rId14"/>
       <w:pgSz w:w="11906" w:h="16838"/>
       <w:pgMar w:top="1417" w:right="1701" w:bottom="1417" w:left="1701" w:header="708" w:footer="708" w:gutter="0"/>
       <w:cols w:space="708"/>
@@ -361,6 +3265,132 @@
 </w:endnotes>
 </file>
 
+<file path=word/footer1.xml><?xml version="1.0" encoding="utf-8"?>
+<w:ftr xmlns:wpc="http://schemas.microsoft.com/office/word/2010/wordprocessingCanvas" xmlns:cx="http://schemas.microsoft.com/office/drawing/2014/chartex" xmlns:cx1="http://schemas.microsoft.com/office/drawing/2015/9/8/chartex" xmlns:cx2="http://schemas.microsoft.com/office/drawing/2015/10/21/chartex" xmlns:cx3="http://schemas.microsoft.com/office/drawing/2016/5/9/chartex" xmlns:cx4="http://schemas.microsoft.com/office/drawing/2016/5/10/chartex" xmlns:cx5="http://schemas.microsoft.com/office/drawing/2016/5/11/chartex" xmlns:cx6="http://schemas.microsoft.com/office/drawing/2016/5/12/chartex" xmlns:cx7="http://schemas.microsoft.com/office/drawing/2016/5/13/chartex" xmlns:cx8="http://schemas.microsoft.com/office/drawing/2016/5/14/chartex" xmlns:mc="http://schemas.openxmlformats.org/markup-compatibility/2006" xmlns:aink="http://schemas.microsoft.com/office/drawing/2016/ink" xmlns:am3d="http://schemas.microsoft.com/office/drawing/2017/model3d" xmlns:o="urn:schemas-microsoft-com:office:office" xmlns:r="http://schemas.openxmlformats.org/officeDocument/2006/relationships" xmlns:m="http://schemas.openxmlformats.org/officeDocument/2006/math" xmlns:v="urn:schemas-microsoft-com:vml" xmlns:wp14="http://schemas.microsoft.com/office/word/2010/wordprocessingDrawing" xmlns:wp="http://schemas.openxmlformats.org/drawingml/2006/wordprocessingDrawing" xmlns:w10="urn:schemas-microsoft-com:office:word" xmlns:w="http://schemas.openxmlformats.org/wordprocessingml/2006/main" xmlns:w14="http://schemas.microsoft.com/office/word/2010/wordml" xmlns:w15="http://schemas.microsoft.com/office/word/2012/wordml" xmlns:w16cex="http://schemas.microsoft.com/office/word/2018/wordml/cex" xmlns:w16cid="http://schemas.microsoft.com/office/word/2016/wordml/cid" xmlns:w16="http://schemas.microsoft.com/office/word/2018/wordml" xmlns:w16se="http://schemas.microsoft.com/office/word/2015/wordml/symex" xmlns:wpg="http://schemas.microsoft.com/office/word/2010/wordprocessingGroup" xmlns:wpi="http://schemas.microsoft.com/office/word/2010/wordprocessingInk" xmlns:wne="http://schemas.microsoft.com/office/word/2006/wordml" xmlns:wps="http://schemas.microsoft.com/office/word/2010/wordprocessingShape" mc:Ignorable="w14 w15 w16se w16cid w16 w16cex wp14">
+  <w:sdt>
+    <w:sdtPr>
+      <w:id w:val="1240140007"/>
+      <w:docPartObj>
+        <w:docPartGallery w:val="Page Numbers (Bottom of Page)"/>
+        <w:docPartUnique/>
+      </w:docPartObj>
+    </w:sdtPr>
+    <w:sdtContent>
+      <w:sdt>
+        <w:sdtPr>
+          <w:id w:val="-1769616900"/>
+          <w:docPartObj>
+            <w:docPartGallery w:val="Page Numbers (Top of Page)"/>
+            <w:docPartUnique/>
+          </w:docPartObj>
+        </w:sdtPr>
+        <w:sdtContent>
+          <w:p>
+            <w:pPr>
+              <w:pStyle w:val="Rodap"/>
+              <w:jc w:val="right"/>
+            </w:pPr>
+            <w:r>
+              <w:t xml:space="preserve">Página </w:t>
+            </w:r>
+            <w:r>
+              <w:rPr>
+                <w:b/>
+                <w:bCs/>
+                <w:sz w:val="24"/>
+                <w:szCs w:val="24"/>
+              </w:rPr>
+              <w:fldChar w:fldCharType="begin"/>
+            </w:r>
+            <w:r>
+              <w:rPr>
+                <w:b/>
+                <w:bCs/>
+              </w:rPr>
+              <w:instrText>PAGE</w:instrText>
+            </w:r>
+            <w:r>
+              <w:rPr>
+                <w:b/>
+                <w:bCs/>
+                <w:sz w:val="24"/>
+                <w:szCs w:val="24"/>
+              </w:rPr>
+              <w:fldChar w:fldCharType="separate"/>
+            </w:r>
+            <w:r>
+              <w:rPr>
+                <w:b/>
+                <w:bCs/>
+              </w:rPr>
+              <w:t>2</w:t>
+            </w:r>
+            <w:r>
+              <w:rPr>
+                <w:b/>
+                <w:bCs/>
+                <w:sz w:val="24"/>
+                <w:szCs w:val="24"/>
+              </w:rPr>
+              <w:fldChar w:fldCharType="end"/>
+            </w:r>
+            <w:r>
+              <w:t xml:space="preserve"> de </w:t>
+            </w:r>
+            <w:r>
+              <w:rPr>
+                <w:b/>
+                <w:bCs/>
+                <w:sz w:val="24"/>
+                <w:szCs w:val="24"/>
+              </w:rPr>
+              <w:fldChar w:fldCharType="begin"/>
+            </w:r>
+            <w:r>
+              <w:rPr>
+                <w:b/>
+                <w:bCs/>
+              </w:rPr>
+              <w:instrText>NUMPAGES</w:instrText>
+            </w:r>
+            <w:r>
+              <w:rPr>
+                <w:b/>
+                <w:bCs/>
+                <w:sz w:val="24"/>
+                <w:szCs w:val="24"/>
+              </w:rPr>
+              <w:fldChar w:fldCharType="separate"/>
+            </w:r>
+            <w:r>
+              <w:rPr>
+                <w:b/>
+                <w:bCs/>
+              </w:rPr>
+              <w:t>2</w:t>
+            </w:r>
+            <w:r>
+              <w:rPr>
+                <w:b/>
+                <w:bCs/>
+                <w:sz w:val="24"/>
+                <w:szCs w:val="24"/>
+              </w:rPr>
+              <w:fldChar w:fldCharType="end"/>
+            </w:r>
+          </w:p>
+        </w:sdtContent>
+      </w:sdt>
+    </w:sdtContent>
+  </w:sdt>
+  <w:p>
+    <w:pPr>
+      <w:pStyle w:val="Rodap"/>
+    </w:pPr>
+  </w:p>
+</w:ftr>
+</file>
+
 <file path=word/footnotes.xml><?xml version="1.0" encoding="utf-8"?>
 <w:footnotes xmlns:wpc="http://schemas.microsoft.com/office/word/2010/wordprocessingCanvas" xmlns:cx="http://schemas.microsoft.com/office/drawing/2014/chartex" xmlns:cx1="http://schemas.microsoft.com/office/drawing/2015/9/8/chartex" xmlns:cx2="http://schemas.microsoft.com/office/drawing/2015/10/21/chartex" xmlns:cx3="http://schemas.microsoft.com/office/drawing/2016/5/9/chartex" xmlns:cx4="http://schemas.microsoft.com/office/drawing/2016/5/10/chartex" xmlns:cx5="http://schemas.microsoft.com/office/drawing/2016/5/11/chartex" xmlns:cx6="http://schemas.microsoft.com/office/drawing/2016/5/12/chartex" xmlns:cx7="http://schemas.microsoft.com/office/drawing/2016/5/13/chartex" xmlns:cx8="http://schemas.microsoft.com/office/drawing/2016/5/14/chartex" xmlns:mc="http://schemas.openxmlformats.org/markup-compatibility/2006" xmlns:aink="http://schemas.microsoft.com/office/drawing/2016/ink" xmlns:am3d="http://schemas.microsoft.com/office/drawing/2017/model3d" xmlns:o="urn:schemas-microsoft-com:office:office" xmlns:r="http://schemas.openxmlformats.org/officeDocument/2006/relationships" xmlns:m="http://schemas.openxmlformats.org/officeDocument/2006/math" xmlns:v="urn:schemas-microsoft-com:vml" xmlns:wp14="http://schemas.microsoft.com/office/word/2010/wordprocessingDrawing" xmlns:wp="http://schemas.openxmlformats.org/drawingml/2006/wordprocessingDrawing" xmlns:w10="urn:schemas-microsoft-com:office:word" xmlns:w="http://schemas.openxmlformats.org/wordprocessingml/2006/main" xmlns:w14="http://schemas.microsoft.com/office/word/2010/wordml" xmlns:w15="http://schemas.microsoft.com/office/word/2012/wordml" xmlns:w16cex="http://schemas.microsoft.com/office/word/2018/wordml/cex" xmlns:w16cid="http://schemas.microsoft.com/office/word/2016/wordml/cid" xmlns:w16="http://schemas.microsoft.com/office/word/2018/wordml" xmlns:w16se="http://schemas.microsoft.com/office/word/2015/wordml/symex" xmlns:wpg="http://schemas.microsoft.com/office/word/2010/wordprocessingGroup" xmlns:wpi="http://schemas.microsoft.com/office/word/2010/wordprocessingInk" xmlns:wne="http://schemas.microsoft.com/office/word/2006/wordml" xmlns:wps="http://schemas.microsoft.com/office/word/2010/wordprocessingShape" mc:Ignorable="w14 w15 w16se w16cid w16 w16cex wp14">
   <w:footnote w:type="separator" w:id="-1">
@@ -391,52 +3421,410 @@
   <w:p>
     <w:pPr>
       <w:pStyle w:val="Cabealho"/>
+      <w:jc w:val="right"/>
       <w:rPr>
+        <w:rFonts w:ascii="Oxanium ExtraBold" w:hAnsi="Oxanium ExtraBold"/>
         <w:i/>
         <w:iCs/>
+        <w:sz w:val="52"/>
+        <w:szCs w:val="52"/>
       </w:rPr>
     </w:pPr>
     <w:r>
       <w:rPr>
+        <w:rFonts w:ascii="Oxanium ExtraBold" w:hAnsi="Oxanium ExtraBold"/>
         <w:i/>
         <w:iCs/>
+        <w:sz w:val="52"/>
+        <w:szCs w:val="52"/>
       </w:rPr>
       <w:t xml:space="preserve">Escape </w:t>
     </w:r>
-    <w:proofErr w:type="spellStart"/>
     <w:r>
       <w:rPr>
+        <w:rFonts w:ascii="Oxanium ExtraBold" w:hAnsi="Oxanium ExtraBold"/>
         <w:i/>
         <w:iCs/>
+        <w:sz w:val="52"/>
+        <w:szCs w:val="52"/>
       </w:rPr>
       <w:t>F</w:t>
     </w:r>
     <w:r>
       <w:rPr>
+        <w:rFonts w:ascii="Oxanium ExtraBold" w:hAnsi="Oxanium ExtraBold"/>
         <w:i/>
         <w:iCs/>
+        <w:sz w:val="52"/>
+        <w:szCs w:val="52"/>
       </w:rPr>
-      <w:t>rom</w:t>
+      <w:t xml:space="preserve">rom </w:t>
     </w:r>
-    <w:proofErr w:type="spellEnd"/>
     <w:r>
       <w:rPr>
+        <w:rFonts w:ascii="Oxanium ExtraBold" w:hAnsi="Oxanium ExtraBold"/>
         <w:i/>
         <w:iCs/>
-      </w:rPr>
-      <w:t xml:space="preserve"> </w:t>
-    </w:r>
-    <w:proofErr w:type="spellStart"/>
-    <w:r>
-      <w:rPr>
-        <w:i/>
-        <w:iCs/>
+        <w:sz w:val="52"/>
+        <w:szCs w:val="52"/>
       </w:rPr>
       <w:t>Gliese</w:t>
     </w:r>
-    <w:proofErr w:type="spellEnd"/>
   </w:p>
 </w:hdr>
+</file>
+
+<file path=word/numbering.xml><?xml version="1.0" encoding="utf-8"?>
+<w:numbering xmlns:wpc="http://schemas.microsoft.com/office/word/2010/wordprocessingCanvas" xmlns:cx="http://schemas.microsoft.com/office/drawing/2014/chartex" xmlns:cx1="http://schemas.microsoft.com/office/drawing/2015/9/8/chartex" xmlns:cx2="http://schemas.microsoft.com/office/drawing/2015/10/21/chartex" xmlns:cx3="http://schemas.microsoft.com/office/drawing/2016/5/9/chartex" xmlns:cx4="http://schemas.microsoft.com/office/drawing/2016/5/10/chartex" xmlns:cx5="http://schemas.microsoft.com/office/drawing/2016/5/11/chartex" xmlns:cx6="http://schemas.microsoft.com/office/drawing/2016/5/12/chartex" xmlns:cx7="http://schemas.microsoft.com/office/drawing/2016/5/13/chartex" xmlns:cx8="http://schemas.microsoft.com/office/drawing/2016/5/14/chartex" xmlns:mc="http://schemas.openxmlformats.org/markup-compatibility/2006" xmlns:aink="http://schemas.microsoft.com/office/drawing/2016/ink" xmlns:am3d="http://schemas.microsoft.com/office/drawing/2017/model3d" xmlns:o="urn:schemas-microsoft-com:office:office" xmlns:r="http://schemas.openxmlformats.org/officeDocument/2006/relationships" xmlns:m="http://schemas.openxmlformats.org/officeDocument/2006/math" xmlns:v="urn:schemas-microsoft-com:vml" xmlns:wp14="http://schemas.microsoft.com/office/word/2010/wordprocessingDrawing" xmlns:wp="http://schemas.openxmlformats.org/drawingml/2006/wordprocessingDrawing" xmlns:w10="urn:schemas-microsoft-com:office:word" xmlns:w="http://schemas.openxmlformats.org/wordprocessingml/2006/main" xmlns:w14="http://schemas.microsoft.com/office/word/2010/wordml" xmlns:w15="http://schemas.microsoft.com/office/word/2012/wordml" xmlns:w16cex="http://schemas.microsoft.com/office/word/2018/wordml/cex" xmlns:w16cid="http://schemas.microsoft.com/office/word/2016/wordml/cid" xmlns:w16="http://schemas.microsoft.com/office/word/2018/wordml" xmlns:w16se="http://schemas.microsoft.com/office/word/2015/wordml/symex" xmlns:wpg="http://schemas.microsoft.com/office/word/2010/wordprocessingGroup" xmlns:wpi="http://schemas.microsoft.com/office/word/2010/wordprocessingInk" xmlns:wne="http://schemas.microsoft.com/office/word/2006/wordml" xmlns:wps="http://schemas.microsoft.com/office/word/2010/wordprocessingShape" mc:Ignorable="w14 w15 w16se w16cid w16 w16cex wp14">
+  <w:abstractNum w:abstractNumId="0" w15:restartNumberingAfterBreak="0">
+    <w:nsid w:val="079514B0"/>
+    <w:multiLevelType w:val="hybridMultilevel"/>
+    <w:tmpl w:val="B8202C3C"/>
+    <w:lvl w:ilvl="0" w:tplc="04160001">
+      <w:start w:val="1"/>
+      <w:numFmt w:val="bullet"/>
+      <w:lvlText w:val=""/>
+      <w:lvlJc w:val="left"/>
+      <w:pPr>
+        <w:ind w:left="770" w:hanging="360"/>
+      </w:pPr>
+      <w:rPr>
+        <w:rFonts w:ascii="Symbol" w:hAnsi="Symbol" w:hint="default"/>
+      </w:rPr>
+    </w:lvl>
+    <w:lvl w:ilvl="1" w:tplc="04160003" w:tentative="1">
+      <w:start w:val="1"/>
+      <w:numFmt w:val="bullet"/>
+      <w:lvlText w:val="o"/>
+      <w:lvlJc w:val="left"/>
+      <w:pPr>
+        <w:ind w:left="1490" w:hanging="360"/>
+      </w:pPr>
+      <w:rPr>
+        <w:rFonts w:ascii="Courier New" w:hAnsi="Courier New" w:cs="Courier New" w:hint="default"/>
+      </w:rPr>
+    </w:lvl>
+    <w:lvl w:ilvl="2" w:tplc="04160005" w:tentative="1">
+      <w:start w:val="1"/>
+      <w:numFmt w:val="bullet"/>
+      <w:lvlText w:val=""/>
+      <w:lvlJc w:val="left"/>
+      <w:pPr>
+        <w:ind w:left="2210" w:hanging="360"/>
+      </w:pPr>
+      <w:rPr>
+        <w:rFonts w:ascii="Wingdings" w:hAnsi="Wingdings" w:hint="default"/>
+      </w:rPr>
+    </w:lvl>
+    <w:lvl w:ilvl="3" w:tplc="04160001" w:tentative="1">
+      <w:start w:val="1"/>
+      <w:numFmt w:val="bullet"/>
+      <w:lvlText w:val=""/>
+      <w:lvlJc w:val="left"/>
+      <w:pPr>
+        <w:ind w:left="2930" w:hanging="360"/>
+      </w:pPr>
+      <w:rPr>
+        <w:rFonts w:ascii="Symbol" w:hAnsi="Symbol" w:hint="default"/>
+      </w:rPr>
+    </w:lvl>
+    <w:lvl w:ilvl="4" w:tplc="04160003" w:tentative="1">
+      <w:start w:val="1"/>
+      <w:numFmt w:val="bullet"/>
+      <w:lvlText w:val="o"/>
+      <w:lvlJc w:val="left"/>
+      <w:pPr>
+        <w:ind w:left="3650" w:hanging="360"/>
+      </w:pPr>
+      <w:rPr>
+        <w:rFonts w:ascii="Courier New" w:hAnsi="Courier New" w:cs="Courier New" w:hint="default"/>
+      </w:rPr>
+    </w:lvl>
+    <w:lvl w:ilvl="5" w:tplc="04160005" w:tentative="1">
+      <w:start w:val="1"/>
+      <w:numFmt w:val="bullet"/>
+      <w:lvlText w:val=""/>
+      <w:lvlJc w:val="left"/>
+      <w:pPr>
+        <w:ind w:left="4370" w:hanging="360"/>
+      </w:pPr>
+      <w:rPr>
+        <w:rFonts w:ascii="Wingdings" w:hAnsi="Wingdings" w:hint="default"/>
+      </w:rPr>
+    </w:lvl>
+    <w:lvl w:ilvl="6" w:tplc="04160001" w:tentative="1">
+      <w:start w:val="1"/>
+      <w:numFmt w:val="bullet"/>
+      <w:lvlText w:val=""/>
+      <w:lvlJc w:val="left"/>
+      <w:pPr>
+        <w:ind w:left="5090" w:hanging="360"/>
+      </w:pPr>
+      <w:rPr>
+        <w:rFonts w:ascii="Symbol" w:hAnsi="Symbol" w:hint="default"/>
+      </w:rPr>
+    </w:lvl>
+    <w:lvl w:ilvl="7" w:tplc="04160003" w:tentative="1">
+      <w:start w:val="1"/>
+      <w:numFmt w:val="bullet"/>
+      <w:lvlText w:val="o"/>
+      <w:lvlJc w:val="left"/>
+      <w:pPr>
+        <w:ind w:left="5810" w:hanging="360"/>
+      </w:pPr>
+      <w:rPr>
+        <w:rFonts w:ascii="Courier New" w:hAnsi="Courier New" w:cs="Courier New" w:hint="default"/>
+      </w:rPr>
+    </w:lvl>
+    <w:lvl w:ilvl="8" w:tplc="04160005" w:tentative="1">
+      <w:start w:val="1"/>
+      <w:numFmt w:val="bullet"/>
+      <w:lvlText w:val=""/>
+      <w:lvlJc w:val="left"/>
+      <w:pPr>
+        <w:ind w:left="6530" w:hanging="360"/>
+      </w:pPr>
+      <w:rPr>
+        <w:rFonts w:ascii="Wingdings" w:hAnsi="Wingdings" w:hint="default"/>
+      </w:rPr>
+    </w:lvl>
+  </w:abstractNum>
+  <w:abstractNum w:abstractNumId="1" w15:restartNumberingAfterBreak="0">
+    <w:nsid w:val="4AA27FCE"/>
+    <w:multiLevelType w:val="hybridMultilevel"/>
+    <w:tmpl w:val="B7B0723E"/>
+    <w:lvl w:ilvl="0" w:tplc="04160001">
+      <w:start w:val="1"/>
+      <w:numFmt w:val="bullet"/>
+      <w:lvlText w:val=""/>
+      <w:lvlJc w:val="left"/>
+      <w:pPr>
+        <w:ind w:left="720" w:hanging="360"/>
+      </w:pPr>
+      <w:rPr>
+        <w:rFonts w:ascii="Symbol" w:hAnsi="Symbol" w:hint="default"/>
+      </w:rPr>
+    </w:lvl>
+    <w:lvl w:ilvl="1" w:tplc="04160003">
+      <w:start w:val="1"/>
+      <w:numFmt w:val="bullet"/>
+      <w:lvlText w:val="o"/>
+      <w:lvlJc w:val="left"/>
+      <w:pPr>
+        <w:ind w:left="1440" w:hanging="360"/>
+      </w:pPr>
+      <w:rPr>
+        <w:rFonts w:ascii="Courier New" w:hAnsi="Courier New" w:cs="Courier New" w:hint="default"/>
+      </w:rPr>
+    </w:lvl>
+    <w:lvl w:ilvl="2" w:tplc="04160005" w:tentative="1">
+      <w:start w:val="1"/>
+      <w:numFmt w:val="bullet"/>
+      <w:lvlText w:val=""/>
+      <w:lvlJc w:val="left"/>
+      <w:pPr>
+        <w:ind w:left="2160" w:hanging="360"/>
+      </w:pPr>
+      <w:rPr>
+        <w:rFonts w:ascii="Wingdings" w:hAnsi="Wingdings" w:hint="default"/>
+      </w:rPr>
+    </w:lvl>
+    <w:lvl w:ilvl="3" w:tplc="04160001" w:tentative="1">
+      <w:start w:val="1"/>
+      <w:numFmt w:val="bullet"/>
+      <w:lvlText w:val=""/>
+      <w:lvlJc w:val="left"/>
+      <w:pPr>
+        <w:ind w:left="2880" w:hanging="360"/>
+      </w:pPr>
+      <w:rPr>
+        <w:rFonts w:ascii="Symbol" w:hAnsi="Symbol" w:hint="default"/>
+      </w:rPr>
+    </w:lvl>
+    <w:lvl w:ilvl="4" w:tplc="04160003" w:tentative="1">
+      <w:start w:val="1"/>
+      <w:numFmt w:val="bullet"/>
+      <w:lvlText w:val="o"/>
+      <w:lvlJc w:val="left"/>
+      <w:pPr>
+        <w:ind w:left="3600" w:hanging="360"/>
+      </w:pPr>
+      <w:rPr>
+        <w:rFonts w:ascii="Courier New" w:hAnsi="Courier New" w:cs="Courier New" w:hint="default"/>
+      </w:rPr>
+    </w:lvl>
+    <w:lvl w:ilvl="5" w:tplc="04160005" w:tentative="1">
+      <w:start w:val="1"/>
+      <w:numFmt w:val="bullet"/>
+      <w:lvlText w:val=""/>
+      <w:lvlJc w:val="left"/>
+      <w:pPr>
+        <w:ind w:left="4320" w:hanging="360"/>
+      </w:pPr>
+      <w:rPr>
+        <w:rFonts w:ascii="Wingdings" w:hAnsi="Wingdings" w:hint="default"/>
+      </w:rPr>
+    </w:lvl>
+    <w:lvl w:ilvl="6" w:tplc="04160001" w:tentative="1">
+      <w:start w:val="1"/>
+      <w:numFmt w:val="bullet"/>
+      <w:lvlText w:val=""/>
+      <w:lvlJc w:val="left"/>
+      <w:pPr>
+        <w:ind w:left="5040" w:hanging="360"/>
+      </w:pPr>
+      <w:rPr>
+        <w:rFonts w:ascii="Symbol" w:hAnsi="Symbol" w:hint="default"/>
+      </w:rPr>
+    </w:lvl>
+    <w:lvl w:ilvl="7" w:tplc="04160003" w:tentative="1">
+      <w:start w:val="1"/>
+      <w:numFmt w:val="bullet"/>
+      <w:lvlText w:val="o"/>
+      <w:lvlJc w:val="left"/>
+      <w:pPr>
+        <w:ind w:left="5760" w:hanging="360"/>
+      </w:pPr>
+      <w:rPr>
+        <w:rFonts w:ascii="Courier New" w:hAnsi="Courier New" w:cs="Courier New" w:hint="default"/>
+      </w:rPr>
+    </w:lvl>
+    <w:lvl w:ilvl="8" w:tplc="04160005" w:tentative="1">
+      <w:start w:val="1"/>
+      <w:numFmt w:val="bullet"/>
+      <w:lvlText w:val=""/>
+      <w:lvlJc w:val="left"/>
+      <w:pPr>
+        <w:ind w:left="6480" w:hanging="360"/>
+      </w:pPr>
+      <w:rPr>
+        <w:rFonts w:ascii="Wingdings" w:hAnsi="Wingdings" w:hint="default"/>
+      </w:rPr>
+    </w:lvl>
+  </w:abstractNum>
+  <w:abstractNum w:abstractNumId="2" w15:restartNumberingAfterBreak="0">
+    <w:nsid w:val="6F863220"/>
+    <w:multiLevelType w:val="hybridMultilevel"/>
+    <w:tmpl w:val="402664CE"/>
+    <w:lvl w:ilvl="0" w:tplc="04160001">
+      <w:start w:val="1"/>
+      <w:numFmt w:val="bullet"/>
+      <w:lvlText w:val=""/>
+      <w:lvlJc w:val="left"/>
+      <w:pPr>
+        <w:ind w:left="720" w:hanging="360"/>
+      </w:pPr>
+      <w:rPr>
+        <w:rFonts w:ascii="Symbol" w:hAnsi="Symbol" w:hint="default"/>
+      </w:rPr>
+    </w:lvl>
+    <w:lvl w:ilvl="1" w:tplc="04160003" w:tentative="1">
+      <w:start w:val="1"/>
+      <w:numFmt w:val="bullet"/>
+      <w:lvlText w:val="o"/>
+      <w:lvlJc w:val="left"/>
+      <w:pPr>
+        <w:ind w:left="1440" w:hanging="360"/>
+      </w:pPr>
+      <w:rPr>
+        <w:rFonts w:ascii="Courier New" w:hAnsi="Courier New" w:cs="Courier New" w:hint="default"/>
+      </w:rPr>
+    </w:lvl>
+    <w:lvl w:ilvl="2" w:tplc="04160005" w:tentative="1">
+      <w:start w:val="1"/>
+      <w:numFmt w:val="bullet"/>
+      <w:lvlText w:val=""/>
+      <w:lvlJc w:val="left"/>
+      <w:pPr>
+        <w:ind w:left="2160" w:hanging="360"/>
+      </w:pPr>
+      <w:rPr>
+        <w:rFonts w:ascii="Wingdings" w:hAnsi="Wingdings" w:hint="default"/>
+      </w:rPr>
+    </w:lvl>
+    <w:lvl w:ilvl="3" w:tplc="04160001" w:tentative="1">
+      <w:start w:val="1"/>
+      <w:numFmt w:val="bullet"/>
+      <w:lvlText w:val=""/>
+      <w:lvlJc w:val="left"/>
+      <w:pPr>
+        <w:ind w:left="2880" w:hanging="360"/>
+      </w:pPr>
+      <w:rPr>
+        <w:rFonts w:ascii="Symbol" w:hAnsi="Symbol" w:hint="default"/>
+      </w:rPr>
+    </w:lvl>
+    <w:lvl w:ilvl="4" w:tplc="04160003" w:tentative="1">
+      <w:start w:val="1"/>
+      <w:numFmt w:val="bullet"/>
+      <w:lvlText w:val="o"/>
+      <w:lvlJc w:val="left"/>
+      <w:pPr>
+        <w:ind w:left="3600" w:hanging="360"/>
+      </w:pPr>
+      <w:rPr>
+        <w:rFonts w:ascii="Courier New" w:hAnsi="Courier New" w:cs="Courier New" w:hint="default"/>
+      </w:rPr>
+    </w:lvl>
+    <w:lvl w:ilvl="5" w:tplc="04160005" w:tentative="1">
+      <w:start w:val="1"/>
+      <w:numFmt w:val="bullet"/>
+      <w:lvlText w:val=""/>
+      <w:lvlJc w:val="left"/>
+      <w:pPr>
+        <w:ind w:left="4320" w:hanging="360"/>
+      </w:pPr>
+      <w:rPr>
+        <w:rFonts w:ascii="Wingdings" w:hAnsi="Wingdings" w:hint="default"/>
+      </w:rPr>
+    </w:lvl>
+    <w:lvl w:ilvl="6" w:tplc="04160001" w:tentative="1">
+      <w:start w:val="1"/>
+      <w:numFmt w:val="bullet"/>
+      <w:lvlText w:val=""/>
+      <w:lvlJc w:val="left"/>
+      <w:pPr>
+        <w:ind w:left="5040" w:hanging="360"/>
+      </w:pPr>
+      <w:rPr>
+        <w:rFonts w:ascii="Symbol" w:hAnsi="Symbol" w:hint="default"/>
+      </w:rPr>
+    </w:lvl>
+    <w:lvl w:ilvl="7" w:tplc="04160003" w:tentative="1">
+      <w:start w:val="1"/>
+      <w:numFmt w:val="bullet"/>
+      <w:lvlText w:val="o"/>
+      <w:lvlJc w:val="left"/>
+      <w:pPr>
+        <w:ind w:left="5760" w:hanging="360"/>
+      </w:pPr>
+      <w:rPr>
+        <w:rFonts w:ascii="Courier New" w:hAnsi="Courier New" w:cs="Courier New" w:hint="default"/>
+      </w:rPr>
+    </w:lvl>
+    <w:lvl w:ilvl="8" w:tplc="04160005" w:tentative="1">
+      <w:start w:val="1"/>
+      <w:numFmt w:val="bullet"/>
+      <w:lvlText w:val=""/>
+      <w:lvlJc w:val="left"/>
+      <w:pPr>
+        <w:ind w:left="6480" w:hanging="360"/>
+      </w:pPr>
+      <w:rPr>
+        <w:rFonts w:ascii="Wingdings" w:hAnsi="Wingdings" w:hint="default"/>
+      </w:rPr>
+    </w:lvl>
+  </w:abstractNum>
+  <w:num w:numId="1">
+    <w:abstractNumId w:val="1"/>
+  </w:num>
+  <w:num w:numId="2">
+    <w:abstractNumId w:val="0"/>
+  </w:num>
+  <w:num w:numId="3">
+    <w:abstractNumId w:val="2"/>
+  </w:num>
+</w:numbering>
 </file>
 
 <file path=word/styles.xml><?xml version="1.0" encoding="utf-8"?>
@@ -909,7 +4297,5234 @@
     <w:uiPriority w:val="99"/>
     <w:rsid w:val="00012A40"/>
   </w:style>
+  <w:style w:type="table" w:styleId="Tabelacomgrade">
+    <w:name w:val="Table Grid"/>
+    <w:basedOn w:val="Tabelanormal"/>
+    <w:uiPriority w:val="39"/>
+    <w:rsid w:val="009E5E5E"/>
+    <w:pPr>
+      <w:spacing w:after="0" w:line="240" w:lineRule="auto"/>
+    </w:pPr>
+    <w:tblPr>
+      <w:tblBorders>
+        <w:top w:val="single" w:sz="4" w:space="0" w:color="auto"/>
+        <w:left w:val="single" w:sz="4" w:space="0" w:color="auto"/>
+        <w:bottom w:val="single" w:sz="4" w:space="0" w:color="auto"/>
+        <w:right w:val="single" w:sz="4" w:space="0" w:color="auto"/>
+        <w:insideH w:val="single" w:sz="4" w:space="0" w:color="auto"/>
+        <w:insideV w:val="single" w:sz="4" w:space="0" w:color="auto"/>
+      </w:tblBorders>
+    </w:tblPr>
+  </w:style>
+  <w:style w:type="table" w:styleId="TabeladeGrade5Escura-nfase1">
+    <w:name w:val="Grid Table 5 Dark Accent 1"/>
+    <w:basedOn w:val="Tabelanormal"/>
+    <w:uiPriority w:val="50"/>
+    <w:rsid w:val="009E5E5E"/>
+    <w:pPr>
+      <w:spacing w:after="0" w:line="240" w:lineRule="auto"/>
+    </w:pPr>
+    <w:tblPr>
+      <w:tblStyleRowBandSize w:val="1"/>
+      <w:tblStyleColBandSize w:val="1"/>
+      <w:tblBorders>
+        <w:top w:val="single" w:sz="4" w:space="0" w:color="FFFFFF" w:themeColor="background1"/>
+        <w:left w:val="single" w:sz="4" w:space="0" w:color="FFFFFF" w:themeColor="background1"/>
+        <w:bottom w:val="single" w:sz="4" w:space="0" w:color="FFFFFF" w:themeColor="background1"/>
+        <w:right w:val="single" w:sz="4" w:space="0" w:color="FFFFFF" w:themeColor="background1"/>
+        <w:insideH w:val="single" w:sz="4" w:space="0" w:color="FFFFFF" w:themeColor="background1"/>
+        <w:insideV w:val="single" w:sz="4" w:space="0" w:color="FFFFFF" w:themeColor="background1"/>
+      </w:tblBorders>
+    </w:tblPr>
+    <w:tcPr>
+      <w:shd w:val="clear" w:color="auto" w:fill="D9E2F3" w:themeFill="accent1" w:themeFillTint="33"/>
+    </w:tcPr>
+    <w:tblStylePr w:type="firstRow">
+      <w:rPr>
+        <w:b/>
+        <w:bCs/>
+        <w:color w:val="FFFFFF" w:themeColor="background1"/>
+      </w:rPr>
+      <w:tblPr/>
+      <w:tcPr>
+        <w:tcBorders>
+          <w:top w:val="single" w:sz="4" w:space="0" w:color="FFFFFF" w:themeColor="background1"/>
+          <w:left w:val="single" w:sz="4" w:space="0" w:color="FFFFFF" w:themeColor="background1"/>
+          <w:right w:val="single" w:sz="4" w:space="0" w:color="FFFFFF" w:themeColor="background1"/>
+          <w:insideH w:val="nil"/>
+          <w:insideV w:val="nil"/>
+        </w:tcBorders>
+        <w:shd w:val="clear" w:color="auto" w:fill="4472C4" w:themeFill="accent1"/>
+      </w:tcPr>
+    </w:tblStylePr>
+    <w:tblStylePr w:type="lastRow">
+      <w:rPr>
+        <w:b/>
+        <w:bCs/>
+        <w:color w:val="FFFFFF" w:themeColor="background1"/>
+      </w:rPr>
+      <w:tblPr/>
+      <w:tcPr>
+        <w:tcBorders>
+          <w:left w:val="single" w:sz="4" w:space="0" w:color="FFFFFF" w:themeColor="background1"/>
+          <w:bottom w:val="single" w:sz="4" w:space="0" w:color="FFFFFF" w:themeColor="background1"/>
+          <w:right w:val="single" w:sz="4" w:space="0" w:color="FFFFFF" w:themeColor="background1"/>
+          <w:insideH w:val="nil"/>
+          <w:insideV w:val="nil"/>
+        </w:tcBorders>
+        <w:shd w:val="clear" w:color="auto" w:fill="4472C4" w:themeFill="accent1"/>
+      </w:tcPr>
+    </w:tblStylePr>
+    <w:tblStylePr w:type="firstCol">
+      <w:rPr>
+        <w:b/>
+        <w:bCs/>
+        <w:color w:val="FFFFFF" w:themeColor="background1"/>
+      </w:rPr>
+      <w:tblPr/>
+      <w:tcPr>
+        <w:tcBorders>
+          <w:top w:val="single" w:sz="4" w:space="0" w:color="FFFFFF" w:themeColor="background1"/>
+          <w:left w:val="single" w:sz="4" w:space="0" w:color="FFFFFF" w:themeColor="background1"/>
+          <w:bottom w:val="single" w:sz="4" w:space="0" w:color="FFFFFF" w:themeColor="background1"/>
+          <w:insideV w:val="nil"/>
+        </w:tcBorders>
+        <w:shd w:val="clear" w:color="auto" w:fill="4472C4" w:themeFill="accent1"/>
+      </w:tcPr>
+    </w:tblStylePr>
+    <w:tblStylePr w:type="lastCol">
+      <w:rPr>
+        <w:b/>
+        <w:bCs/>
+        <w:color w:val="FFFFFF" w:themeColor="background1"/>
+      </w:rPr>
+      <w:tblPr/>
+      <w:tcPr>
+        <w:tcBorders>
+          <w:top w:val="single" w:sz="4" w:space="0" w:color="FFFFFF" w:themeColor="background1"/>
+          <w:bottom w:val="single" w:sz="4" w:space="0" w:color="FFFFFF" w:themeColor="background1"/>
+          <w:right w:val="single" w:sz="4" w:space="0" w:color="FFFFFF" w:themeColor="background1"/>
+          <w:insideV w:val="nil"/>
+        </w:tcBorders>
+        <w:shd w:val="clear" w:color="auto" w:fill="4472C4" w:themeFill="accent1"/>
+      </w:tcPr>
+    </w:tblStylePr>
+    <w:tblStylePr w:type="band1Vert">
+      <w:tblPr/>
+      <w:tcPr>
+        <w:shd w:val="clear" w:color="auto" w:fill="B4C6E7" w:themeFill="accent1" w:themeFillTint="66"/>
+      </w:tcPr>
+    </w:tblStylePr>
+    <w:tblStylePr w:type="band1Horz">
+      <w:tblPr/>
+      <w:tcPr>
+        <w:shd w:val="clear" w:color="auto" w:fill="B4C6E7" w:themeFill="accent1" w:themeFillTint="66"/>
+      </w:tcPr>
+    </w:tblStylePr>
+  </w:style>
+  <w:style w:type="table" w:styleId="TabeladeLista2-nfase1">
+    <w:name w:val="List Table 2 Accent 1"/>
+    <w:basedOn w:val="Tabelanormal"/>
+    <w:uiPriority w:val="47"/>
+    <w:rsid w:val="009E5E5E"/>
+    <w:pPr>
+      <w:spacing w:after="0" w:line="240" w:lineRule="auto"/>
+    </w:pPr>
+    <w:tblPr>
+      <w:tblStyleRowBandSize w:val="1"/>
+      <w:tblStyleColBandSize w:val="1"/>
+      <w:tblBorders>
+        <w:top w:val="single" w:sz="4" w:space="0" w:color="8EAADB" w:themeColor="accent1" w:themeTint="99"/>
+        <w:bottom w:val="single" w:sz="4" w:space="0" w:color="8EAADB" w:themeColor="accent1" w:themeTint="99"/>
+        <w:insideH w:val="single" w:sz="4" w:space="0" w:color="8EAADB" w:themeColor="accent1" w:themeTint="99"/>
+      </w:tblBorders>
+    </w:tblPr>
+    <w:tblStylePr w:type="firstRow">
+      <w:rPr>
+        <w:b/>
+        <w:bCs/>
+      </w:rPr>
+    </w:tblStylePr>
+    <w:tblStylePr w:type="lastRow">
+      <w:rPr>
+        <w:b/>
+        <w:bCs/>
+      </w:rPr>
+    </w:tblStylePr>
+    <w:tblStylePr w:type="firstCol">
+      <w:rPr>
+        <w:b/>
+        <w:bCs/>
+      </w:rPr>
+    </w:tblStylePr>
+    <w:tblStylePr w:type="lastCol">
+      <w:rPr>
+        <w:b/>
+        <w:bCs/>
+      </w:rPr>
+    </w:tblStylePr>
+    <w:tblStylePr w:type="band1Vert">
+      <w:tblPr/>
+      <w:tcPr>
+        <w:shd w:val="clear" w:color="auto" w:fill="D9E2F3" w:themeFill="accent1" w:themeFillTint="33"/>
+      </w:tcPr>
+    </w:tblStylePr>
+    <w:tblStylePr w:type="band1Horz">
+      <w:tblPr/>
+      <w:tcPr>
+        <w:shd w:val="clear" w:color="auto" w:fill="D9E2F3" w:themeFill="accent1" w:themeFillTint="33"/>
+      </w:tcPr>
+    </w:tblStylePr>
+  </w:style>
+  <w:style w:type="paragraph" w:styleId="PargrafodaLista">
+    <w:name w:val="List Paragraph"/>
+    <w:basedOn w:val="Normal"/>
+    <w:uiPriority w:val="34"/>
+    <w:qFormat/>
+    <w:rsid w:val="004F0B11"/>
+    <w:pPr>
+      <w:ind w:left="720"/>
+      <w:contextualSpacing/>
+    </w:pPr>
+  </w:style>
 </w:styles>
+</file>
+
+<file path=word/diagrams/colors1.xml><?xml version="1.0" encoding="utf-8"?>
+<dgm:colorsDef xmlns:dgm="http://schemas.openxmlformats.org/drawingml/2006/diagram" xmlns:a="http://schemas.openxmlformats.org/drawingml/2006/main" uniqueId="urn:microsoft.com/office/officeart/2005/8/colors/colorful1">
+  <dgm:title val=""/>
+  <dgm:desc val=""/>
+  <dgm:catLst>
+    <dgm:cat type="colorful" pri="10100"/>
+  </dgm:catLst>
+  <dgm:styleLbl name="node0">
+    <dgm:fillClrLst meth="repeat">
+      <a:schemeClr val="accent1"/>
+    </dgm:fillClrLst>
+    <dgm:linClrLst meth="repeat">
+      <a:schemeClr val="lt1"/>
+    </dgm:linClrLst>
+    <dgm:effectClrLst/>
+    <dgm:txLinClrLst/>
+    <dgm:txFillClrLst/>
+    <dgm:txEffectClrLst/>
+  </dgm:styleLbl>
+  <dgm:styleLbl name="node1">
+    <dgm:fillClrLst meth="repeat">
+      <a:schemeClr val="accent2"/>
+      <a:schemeClr val="accent3"/>
+      <a:schemeClr val="accent4"/>
+      <a:schemeClr val="accent5"/>
+      <a:schemeClr val="accent6"/>
+    </dgm:fillClrLst>
+    <dgm:linClrLst meth="repeat">
+      <a:schemeClr val="lt1"/>
+    </dgm:linClrLst>
+    <dgm:effectClrLst/>
+    <dgm:txLinClrLst/>
+    <dgm:txFillClrLst/>
+    <dgm:txEffectClrLst/>
+  </dgm:styleLbl>
+  <dgm:styleLbl name="alignNode1">
+    <dgm:fillClrLst meth="repeat">
+      <a:schemeClr val="accent2"/>
+      <a:schemeClr val="accent3"/>
+      <a:schemeClr val="accent4"/>
+      <a:schemeClr val="accent5"/>
+      <a:schemeClr val="accent6"/>
+    </dgm:fillClrLst>
+    <dgm:linClrLst meth="repeat">
+      <a:schemeClr val="accent2"/>
+      <a:schemeClr val="accent3"/>
+      <a:schemeClr val="accent4"/>
+      <a:schemeClr val="accent5"/>
+      <a:schemeClr val="accent6"/>
+    </dgm:linClrLst>
+    <dgm:effectClrLst/>
+    <dgm:txLinClrLst/>
+    <dgm:txFillClrLst/>
+    <dgm:txEffectClrLst/>
+  </dgm:styleLbl>
+  <dgm:styleLbl name="lnNode1">
+    <dgm:fillClrLst meth="repeat">
+      <a:schemeClr val="accent2"/>
+      <a:schemeClr val="accent3"/>
+      <a:schemeClr val="accent4"/>
+      <a:schemeClr val="accent5"/>
+      <a:schemeClr val="accent6"/>
+    </dgm:fillClrLst>
+    <dgm:linClrLst meth="repeat">
+      <a:schemeClr val="lt1"/>
+    </dgm:linClrLst>
+    <dgm:effectClrLst/>
+    <dgm:txLinClrLst/>
+    <dgm:txFillClrLst/>
+    <dgm:txEffectClrLst/>
+  </dgm:styleLbl>
+  <dgm:styleLbl name="vennNode1">
+    <dgm:fillClrLst meth="repeat">
+      <a:schemeClr val="accent2">
+        <a:alpha val="50000"/>
+      </a:schemeClr>
+      <a:schemeClr val="accent3">
+        <a:alpha val="50000"/>
+      </a:schemeClr>
+      <a:schemeClr val="accent4">
+        <a:alpha val="50000"/>
+      </a:schemeClr>
+      <a:schemeClr val="accent5">
+        <a:alpha val="50000"/>
+      </a:schemeClr>
+      <a:schemeClr val="accent6">
+        <a:alpha val="50000"/>
+      </a:schemeClr>
+    </dgm:fillClrLst>
+    <dgm:linClrLst meth="repeat">
+      <a:schemeClr val="lt1"/>
+    </dgm:linClrLst>
+    <dgm:effectClrLst/>
+    <dgm:txLinClrLst/>
+    <dgm:txFillClrLst/>
+    <dgm:txEffectClrLst/>
+  </dgm:styleLbl>
+  <dgm:styleLbl name="node2">
+    <dgm:fillClrLst>
+      <a:schemeClr val="accent2"/>
+    </dgm:fillClrLst>
+    <dgm:linClrLst meth="repeat">
+      <a:schemeClr val="lt1"/>
+    </dgm:linClrLst>
+    <dgm:effectClrLst/>
+    <dgm:txLinClrLst/>
+    <dgm:txFillClrLst/>
+    <dgm:txEffectClrLst/>
+  </dgm:styleLbl>
+  <dgm:styleLbl name="node3">
+    <dgm:fillClrLst>
+      <a:schemeClr val="accent3"/>
+    </dgm:fillClrLst>
+    <dgm:linClrLst meth="repeat">
+      <a:schemeClr val="lt1"/>
+    </dgm:linClrLst>
+    <dgm:effectClrLst/>
+    <dgm:txLinClrLst/>
+    <dgm:txFillClrLst/>
+    <dgm:txEffectClrLst/>
+  </dgm:styleLbl>
+  <dgm:styleLbl name="node4">
+    <dgm:fillClrLst>
+      <a:schemeClr val="accent4"/>
+    </dgm:fillClrLst>
+    <dgm:linClrLst meth="repeat">
+      <a:schemeClr val="lt1"/>
+    </dgm:linClrLst>
+    <dgm:effectClrLst/>
+    <dgm:txLinClrLst/>
+    <dgm:txFillClrLst/>
+    <dgm:txEffectClrLst/>
+  </dgm:styleLbl>
+  <dgm:styleLbl name="fgImgPlace1">
+    <dgm:fillClrLst meth="repeat">
+      <a:schemeClr val="accent2">
+        <a:tint val="50000"/>
+      </a:schemeClr>
+      <a:schemeClr val="accent3">
+        <a:tint val="50000"/>
+      </a:schemeClr>
+      <a:schemeClr val="accent4">
+        <a:tint val="50000"/>
+      </a:schemeClr>
+      <a:schemeClr val="accent5">
+        <a:tint val="50000"/>
+      </a:schemeClr>
+      <a:schemeClr val="accent6">
+        <a:tint val="50000"/>
+      </a:schemeClr>
+    </dgm:fillClrLst>
+    <dgm:linClrLst meth="repeat">
+      <a:schemeClr val="lt1"/>
+    </dgm:linClrLst>
+    <dgm:effectClrLst/>
+    <dgm:txLinClrLst/>
+    <dgm:txFillClrLst meth="repeat">
+      <a:schemeClr val="lt1"/>
+    </dgm:txFillClrLst>
+    <dgm:txEffectClrLst/>
+  </dgm:styleLbl>
+  <dgm:styleLbl name="alignImgPlace1">
+    <dgm:fillClrLst>
+      <a:schemeClr val="accent1">
+        <a:tint val="50000"/>
+      </a:schemeClr>
+      <a:schemeClr val="accent2">
+        <a:tint val="20000"/>
+      </a:schemeClr>
+    </dgm:fillClrLst>
+    <dgm:linClrLst meth="repeat">
+      <a:schemeClr val="lt1"/>
+    </dgm:linClrLst>
+    <dgm:effectClrLst/>
+    <dgm:txLinClrLst/>
+    <dgm:txFillClrLst meth="repeat">
+      <a:schemeClr val="lt1"/>
+    </dgm:txFillClrLst>
+    <dgm:txEffectClrLst/>
+  </dgm:styleLbl>
+  <dgm:styleLbl name="bgImgPlace1">
+    <dgm:fillClrLst>
+      <a:schemeClr val="accent1">
+        <a:tint val="50000"/>
+      </a:schemeClr>
+      <a:schemeClr val="accent2">
+        <a:tint val="20000"/>
+      </a:schemeClr>
+    </dgm:fillClrLst>
+    <dgm:linClrLst meth="repeat">
+      <a:schemeClr val="lt1"/>
+    </dgm:linClrLst>
+    <dgm:effectClrLst/>
+    <dgm:txLinClrLst/>
+    <dgm:txFillClrLst meth="repeat">
+      <a:schemeClr val="lt1"/>
+    </dgm:txFillClrLst>
+    <dgm:txEffectClrLst/>
+  </dgm:styleLbl>
+  <dgm:styleLbl name="sibTrans2D1">
+    <dgm:fillClrLst meth="repeat">
+      <a:schemeClr val="accent2"/>
+      <a:schemeClr val="accent3"/>
+      <a:schemeClr val="accent4"/>
+      <a:schemeClr val="accent5"/>
+      <a:schemeClr val="accent6"/>
+    </dgm:fillClrLst>
+    <dgm:linClrLst meth="cycle">
+      <a:schemeClr val="lt1"/>
+    </dgm:linClrLst>
+    <dgm:effectClrLst/>
+    <dgm:txLinClrLst/>
+    <dgm:txFillClrLst/>
+    <dgm:txEffectClrLst/>
+  </dgm:styleLbl>
+  <dgm:styleLbl name="fgSibTrans2D1">
+    <dgm:fillClrLst meth="repeat">
+      <a:schemeClr val="accent2"/>
+      <a:schemeClr val="accent3"/>
+      <a:schemeClr val="accent4"/>
+      <a:schemeClr val="accent5"/>
+      <a:schemeClr val="accent6"/>
+    </dgm:fillClrLst>
+    <dgm:linClrLst meth="cycle">
+      <a:schemeClr val="lt1"/>
+    </dgm:linClrLst>
+    <dgm:effectClrLst/>
+    <dgm:txLinClrLst/>
+    <dgm:txFillClrLst meth="repeat">
+      <a:schemeClr val="lt1"/>
+    </dgm:txFillClrLst>
+    <dgm:txEffectClrLst/>
+  </dgm:styleLbl>
+  <dgm:styleLbl name="bgSibTrans2D1">
+    <dgm:fillClrLst meth="repeat">
+      <a:schemeClr val="accent2"/>
+      <a:schemeClr val="accent3"/>
+      <a:schemeClr val="accent4"/>
+      <a:schemeClr val="accent5"/>
+      <a:schemeClr val="accent6"/>
+    </dgm:fillClrLst>
+    <dgm:linClrLst meth="cycle">
+      <a:schemeClr val="lt1"/>
+    </dgm:linClrLst>
+    <dgm:effectClrLst/>
+    <dgm:txLinClrLst/>
+    <dgm:txFillClrLst meth="repeat">
+      <a:schemeClr val="lt1"/>
+    </dgm:txFillClrLst>
+    <dgm:txEffectClrLst/>
+  </dgm:styleLbl>
+  <dgm:styleLbl name="sibTrans1D1">
+    <dgm:fillClrLst meth="repeat">
+      <a:schemeClr val="accent2"/>
+      <a:schemeClr val="accent3"/>
+      <a:schemeClr val="accent4"/>
+      <a:schemeClr val="accent5"/>
+      <a:schemeClr val="accent6"/>
+    </dgm:fillClrLst>
+    <dgm:linClrLst meth="repeat">
+      <a:schemeClr val="accent2"/>
+      <a:schemeClr val="accent3"/>
+      <a:schemeClr val="accent4"/>
+      <a:schemeClr val="accent5"/>
+      <a:schemeClr val="accent6"/>
+    </dgm:linClrLst>
+    <dgm:effectClrLst/>
+    <dgm:txLinClrLst/>
+    <dgm:txFillClrLst meth="repeat">
+      <a:schemeClr val="tx1"/>
+    </dgm:txFillClrLst>
+    <dgm:txEffectClrLst/>
+  </dgm:styleLbl>
+  <dgm:styleLbl name="callout">
+    <dgm:fillClrLst meth="repeat">
+      <a:schemeClr val="accent2"/>
+    </dgm:fillClrLst>
+    <dgm:linClrLst meth="repeat">
+      <a:schemeClr val="accent2">
+        <a:tint val="50000"/>
+      </a:schemeClr>
+    </dgm:linClrLst>
+    <dgm:effectClrLst/>
+    <dgm:txLinClrLst/>
+    <dgm:txFillClrLst meth="repeat">
+      <a:schemeClr val="tx1"/>
+    </dgm:txFillClrLst>
+    <dgm:txEffectClrLst/>
+  </dgm:styleLbl>
+  <dgm:styleLbl name="asst0">
+    <dgm:fillClrLst meth="repeat">
+      <a:schemeClr val="accent1"/>
+    </dgm:fillClrLst>
+    <dgm:linClrLst meth="repeat">
+      <a:schemeClr val="lt1"/>
+    </dgm:linClrLst>
+    <dgm:effectClrLst/>
+    <dgm:txLinClrLst/>
+    <dgm:txFillClrLst/>
+    <dgm:txEffectClrLst/>
+  </dgm:styleLbl>
+  <dgm:styleLbl name="asst1">
+    <dgm:fillClrLst meth="repeat">
+      <a:schemeClr val="accent2"/>
+    </dgm:fillClrLst>
+    <dgm:linClrLst meth="repeat">
+      <a:schemeClr val="lt1"/>
+    </dgm:linClrLst>
+    <dgm:effectClrLst/>
+    <dgm:txLinClrLst/>
+    <dgm:txFillClrLst/>
+    <dgm:txEffectClrLst/>
+  </dgm:styleLbl>
+  <dgm:styleLbl name="asst2">
+    <dgm:fillClrLst>
+      <a:schemeClr val="accent3"/>
+    </dgm:fillClrLst>
+    <dgm:linClrLst meth="repeat">
+      <a:schemeClr val="lt1"/>
+    </dgm:linClrLst>
+    <dgm:effectClrLst/>
+    <dgm:txLinClrLst/>
+    <dgm:txFillClrLst/>
+    <dgm:txEffectClrLst/>
+  </dgm:styleLbl>
+  <dgm:styleLbl name="asst3">
+    <dgm:fillClrLst>
+      <a:schemeClr val="accent4"/>
+    </dgm:fillClrLst>
+    <dgm:linClrLst meth="repeat">
+      <a:schemeClr val="lt1"/>
+    </dgm:linClrLst>
+    <dgm:effectClrLst/>
+    <dgm:txLinClrLst/>
+    <dgm:txFillClrLst/>
+    <dgm:txEffectClrLst/>
+  </dgm:styleLbl>
+  <dgm:styleLbl name="asst4">
+    <dgm:fillClrLst>
+      <a:schemeClr val="accent5"/>
+    </dgm:fillClrLst>
+    <dgm:linClrLst meth="repeat">
+      <a:schemeClr val="lt1"/>
+    </dgm:linClrLst>
+    <dgm:effectClrLst/>
+    <dgm:txLinClrLst/>
+    <dgm:txFillClrLst/>
+    <dgm:txEffectClrLst/>
+  </dgm:styleLbl>
+  <dgm:styleLbl name="parChTrans2D1">
+    <dgm:fillClrLst meth="repeat">
+      <a:schemeClr val="accent2"/>
+    </dgm:fillClrLst>
+    <dgm:linClrLst meth="repeat">
+      <a:schemeClr val="lt1"/>
+    </dgm:linClrLst>
+    <dgm:effectClrLst/>
+    <dgm:txLinClrLst/>
+    <dgm:txFillClrLst meth="repeat">
+      <a:schemeClr val="lt1"/>
+    </dgm:txFillClrLst>
+    <dgm:txEffectClrLst/>
+  </dgm:styleLbl>
+  <dgm:styleLbl name="parChTrans2D2">
+    <dgm:fillClrLst meth="repeat">
+      <a:schemeClr val="accent3"/>
+    </dgm:fillClrLst>
+    <dgm:linClrLst meth="repeat">
+      <a:schemeClr val="lt1"/>
+    </dgm:linClrLst>
+    <dgm:effectClrLst/>
+    <dgm:txLinClrLst/>
+    <dgm:txFillClrLst/>
+    <dgm:txEffectClrLst/>
+  </dgm:styleLbl>
+  <dgm:styleLbl name="parChTrans2D3">
+    <dgm:fillClrLst meth="repeat">
+      <a:schemeClr val="accent4"/>
+    </dgm:fillClrLst>
+    <dgm:linClrLst meth="repeat">
+      <a:schemeClr val="lt1"/>
+    </dgm:linClrLst>
+    <dgm:effectClrLst/>
+    <dgm:txLinClrLst/>
+    <dgm:txFillClrLst/>
+    <dgm:txEffectClrLst/>
+  </dgm:styleLbl>
+  <dgm:styleLbl name="parChTrans2D4">
+    <dgm:fillClrLst meth="repeat">
+      <a:schemeClr val="accent5"/>
+    </dgm:fillClrLst>
+    <dgm:linClrLst meth="repeat">
+      <a:schemeClr val="lt1"/>
+    </dgm:linClrLst>
+    <dgm:effectClrLst/>
+    <dgm:txLinClrLst/>
+    <dgm:txFillClrLst meth="repeat">
+      <a:schemeClr val="lt1"/>
+    </dgm:txFillClrLst>
+    <dgm:txEffectClrLst/>
+  </dgm:styleLbl>
+  <dgm:styleLbl name="parChTrans1D1">
+    <dgm:fillClrLst meth="repeat">
+      <a:schemeClr val="accent2"/>
+    </dgm:fillClrLst>
+    <dgm:linClrLst meth="repeat">
+      <a:schemeClr val="accent1"/>
+    </dgm:linClrLst>
+    <dgm:effectClrLst/>
+    <dgm:txLinClrLst/>
+    <dgm:txFillClrLst meth="repeat">
+      <a:schemeClr val="tx1"/>
+    </dgm:txFillClrLst>
+    <dgm:txEffectClrLst/>
+  </dgm:styleLbl>
+  <dgm:styleLbl name="parChTrans1D2">
+    <dgm:fillClrLst meth="repeat">
+      <a:schemeClr val="accent3">
+        <a:tint val="90000"/>
+      </a:schemeClr>
+    </dgm:fillClrLst>
+    <dgm:linClrLst meth="repeat">
+      <a:schemeClr val="accent2"/>
+    </dgm:linClrLst>
+    <dgm:effectClrLst/>
+    <dgm:txLinClrLst/>
+    <dgm:txFillClrLst meth="repeat">
+      <a:schemeClr val="tx1"/>
+    </dgm:txFillClrLst>
+    <dgm:txEffectClrLst/>
+  </dgm:styleLbl>
+  <dgm:styleLbl name="parChTrans1D3">
+    <dgm:fillClrLst meth="repeat">
+      <a:schemeClr val="accent4">
+        <a:tint val="70000"/>
+      </a:schemeClr>
+    </dgm:fillClrLst>
+    <dgm:linClrLst meth="repeat">
+      <a:schemeClr val="accent3"/>
+    </dgm:linClrLst>
+    <dgm:effectClrLst/>
+    <dgm:txLinClrLst/>
+    <dgm:txFillClrLst meth="repeat">
+      <a:schemeClr val="tx1"/>
+    </dgm:txFillClrLst>
+    <dgm:txEffectClrLst/>
+  </dgm:styleLbl>
+  <dgm:styleLbl name="parChTrans1D4">
+    <dgm:fillClrLst meth="repeat">
+      <a:schemeClr val="accent5">
+        <a:tint val="50000"/>
+      </a:schemeClr>
+    </dgm:fillClrLst>
+    <dgm:linClrLst meth="repeat">
+      <a:schemeClr val="accent4"/>
+    </dgm:linClrLst>
+    <dgm:effectClrLst/>
+    <dgm:txLinClrLst/>
+    <dgm:txFillClrLst meth="repeat">
+      <a:schemeClr val="tx1"/>
+    </dgm:txFillClrLst>
+    <dgm:txEffectClrLst/>
+  </dgm:styleLbl>
+  <dgm:styleLbl name="fgAcc1">
+    <dgm:fillClrLst meth="repeat">
+      <a:schemeClr val="lt1">
+        <a:alpha val="90000"/>
+      </a:schemeClr>
+    </dgm:fillClrLst>
+    <dgm:linClrLst meth="repeat">
+      <a:schemeClr val="accent2"/>
+      <a:schemeClr val="accent3"/>
+      <a:schemeClr val="accent4"/>
+      <a:schemeClr val="accent5"/>
+      <a:schemeClr val="accent6"/>
+    </dgm:linClrLst>
+    <dgm:effectClrLst/>
+    <dgm:txLinClrLst/>
+    <dgm:txFillClrLst meth="repeat">
+      <a:schemeClr val="dk1"/>
+    </dgm:txFillClrLst>
+    <dgm:txEffectClrLst/>
+  </dgm:styleLbl>
+  <dgm:styleLbl name="conFgAcc1">
+    <dgm:fillClrLst meth="repeat">
+      <a:schemeClr val="lt1">
+        <a:alpha val="90000"/>
+      </a:schemeClr>
+    </dgm:fillClrLst>
+    <dgm:linClrLst meth="repeat">
+      <a:schemeClr val="accent2"/>
+      <a:schemeClr val="accent3"/>
+      <a:schemeClr val="accent4"/>
+      <a:schemeClr val="accent5"/>
+      <a:schemeClr val="accent6"/>
+    </dgm:linClrLst>
+    <dgm:effectClrLst/>
+    <dgm:txLinClrLst/>
+    <dgm:txFillClrLst meth="repeat">
+      <a:schemeClr val="dk1"/>
+    </dgm:txFillClrLst>
+    <dgm:txEffectClrLst/>
+  </dgm:styleLbl>
+  <dgm:styleLbl name="alignAcc1">
+    <dgm:fillClrLst meth="repeat">
+      <a:schemeClr val="lt1">
+        <a:alpha val="90000"/>
+      </a:schemeClr>
+    </dgm:fillClrLst>
+    <dgm:linClrLst meth="repeat">
+      <a:schemeClr val="accent2"/>
+      <a:schemeClr val="accent3"/>
+      <a:schemeClr val="accent4"/>
+      <a:schemeClr val="accent5"/>
+      <a:schemeClr val="accent6"/>
+    </dgm:linClrLst>
+    <dgm:effectClrLst/>
+    <dgm:txLinClrLst/>
+    <dgm:txFillClrLst meth="repeat">
+      <a:schemeClr val="dk1"/>
+    </dgm:txFillClrLst>
+    <dgm:txEffectClrLst/>
+  </dgm:styleLbl>
+  <dgm:styleLbl name="trAlignAcc1">
+    <dgm:fillClrLst meth="repeat">
+      <a:schemeClr val="lt1">
+        <a:alpha val="40000"/>
+      </a:schemeClr>
+    </dgm:fillClrLst>
+    <dgm:linClrLst meth="repeat">
+      <a:schemeClr val="accent1"/>
+    </dgm:linClrLst>
+    <dgm:effectClrLst/>
+    <dgm:txLinClrLst/>
+    <dgm:txFillClrLst meth="repeat">
+      <a:schemeClr val="dk1"/>
+    </dgm:txFillClrLst>
+    <dgm:txEffectClrLst/>
+  </dgm:styleLbl>
+  <dgm:styleLbl name="bgAcc1">
+    <dgm:fillClrLst meth="repeat">
+      <a:schemeClr val="lt1">
+        <a:alpha val="90000"/>
+      </a:schemeClr>
+    </dgm:fillClrLst>
+    <dgm:linClrLst meth="repeat">
+      <a:schemeClr val="accent2"/>
+      <a:schemeClr val="accent3"/>
+      <a:schemeClr val="accent4"/>
+      <a:schemeClr val="accent5"/>
+      <a:schemeClr val="accent6"/>
+    </dgm:linClrLst>
+    <dgm:effectClrLst/>
+    <dgm:txLinClrLst/>
+    <dgm:txFillClrLst meth="repeat">
+      <a:schemeClr val="dk1"/>
+    </dgm:txFillClrLst>
+    <dgm:txEffectClrLst/>
+  </dgm:styleLbl>
+  <dgm:styleLbl name="solidFgAcc1">
+    <dgm:fillClrLst meth="repeat">
+      <a:schemeClr val="lt1"/>
+    </dgm:fillClrLst>
+    <dgm:linClrLst meth="repeat">
+      <a:schemeClr val="accent2"/>
+      <a:schemeClr val="accent3"/>
+      <a:schemeClr val="accent4"/>
+      <a:schemeClr val="accent5"/>
+      <a:schemeClr val="accent6"/>
+    </dgm:linClrLst>
+    <dgm:effectClrLst/>
+    <dgm:txLinClrLst/>
+    <dgm:txFillClrLst meth="repeat">
+      <a:schemeClr val="dk1"/>
+    </dgm:txFillClrLst>
+    <dgm:txEffectClrLst/>
+  </dgm:styleLbl>
+  <dgm:styleLbl name="solidAlignAcc1">
+    <dgm:fillClrLst meth="repeat">
+      <a:schemeClr val="lt1"/>
+    </dgm:fillClrLst>
+    <dgm:linClrLst meth="repeat">
+      <a:schemeClr val="accent2"/>
+      <a:schemeClr val="accent3"/>
+      <a:schemeClr val="accent4"/>
+      <a:schemeClr val="accent5"/>
+      <a:schemeClr val="accent6"/>
+    </dgm:linClrLst>
+    <dgm:effectClrLst/>
+    <dgm:txLinClrLst/>
+    <dgm:txFillClrLst meth="repeat">
+      <a:schemeClr val="dk1"/>
+    </dgm:txFillClrLst>
+    <dgm:txEffectClrLst/>
+  </dgm:styleLbl>
+  <dgm:styleLbl name="solidBgAcc1">
+    <dgm:fillClrLst meth="repeat">
+      <a:schemeClr val="lt1"/>
+    </dgm:fillClrLst>
+    <dgm:linClrLst meth="repeat">
+      <a:schemeClr val="accent2"/>
+      <a:schemeClr val="accent3"/>
+      <a:schemeClr val="accent4"/>
+      <a:schemeClr val="accent5"/>
+      <a:schemeClr val="accent6"/>
+    </dgm:linClrLst>
+    <dgm:effectClrLst/>
+    <dgm:txLinClrLst/>
+    <dgm:txFillClrLst meth="repeat">
+      <a:schemeClr val="dk1"/>
+    </dgm:txFillClrLst>
+    <dgm:txEffectClrLst/>
+  </dgm:styleLbl>
+  <dgm:styleLbl name="fgAccFollowNode1">
+    <dgm:fillClrLst meth="repeat">
+      <a:schemeClr val="accent2">
+        <a:tint val="40000"/>
+        <a:alpha val="90000"/>
+      </a:schemeClr>
+      <a:schemeClr val="accent3">
+        <a:tint val="40000"/>
+        <a:alpha val="90000"/>
+      </a:schemeClr>
+      <a:schemeClr val="accent4">
+        <a:tint val="40000"/>
+        <a:alpha val="90000"/>
+      </a:schemeClr>
+      <a:schemeClr val="accent5">
+        <a:tint val="40000"/>
+        <a:alpha val="90000"/>
+      </a:schemeClr>
+      <a:schemeClr val="accent6">
+        <a:tint val="40000"/>
+        <a:alpha val="90000"/>
+      </a:schemeClr>
+    </dgm:fillClrLst>
+    <dgm:linClrLst meth="repeat">
+      <a:schemeClr val="accent2">
+        <a:tint val="40000"/>
+        <a:alpha val="90000"/>
+      </a:schemeClr>
+      <a:schemeClr val="accent3">
+        <a:tint val="40000"/>
+        <a:alpha val="90000"/>
+      </a:schemeClr>
+      <a:schemeClr val="accent4">
+        <a:tint val="40000"/>
+        <a:alpha val="90000"/>
+      </a:schemeClr>
+      <a:schemeClr val="accent5">
+        <a:tint val="40000"/>
+        <a:alpha val="90000"/>
+      </a:schemeClr>
+      <a:schemeClr val="accent6">
+        <a:tint val="40000"/>
+        <a:alpha val="90000"/>
+      </a:schemeClr>
+    </dgm:linClrLst>
+    <dgm:effectClrLst/>
+    <dgm:txLinClrLst/>
+    <dgm:txFillClrLst meth="repeat">
+      <a:schemeClr val="dk1"/>
+    </dgm:txFillClrLst>
+    <dgm:txEffectClrLst/>
+  </dgm:styleLbl>
+  <dgm:styleLbl name="alignAccFollowNode1">
+    <dgm:fillClrLst meth="repeat">
+      <a:schemeClr val="accent2">
+        <a:tint val="40000"/>
+        <a:alpha val="90000"/>
+      </a:schemeClr>
+      <a:schemeClr val="accent3">
+        <a:tint val="40000"/>
+        <a:alpha val="90000"/>
+      </a:schemeClr>
+      <a:schemeClr val="accent4">
+        <a:tint val="40000"/>
+        <a:alpha val="90000"/>
+      </a:schemeClr>
+      <a:schemeClr val="accent5">
+        <a:tint val="40000"/>
+        <a:alpha val="90000"/>
+      </a:schemeClr>
+      <a:schemeClr val="accent6">
+        <a:tint val="40000"/>
+        <a:alpha val="90000"/>
+      </a:schemeClr>
+    </dgm:fillClrLst>
+    <dgm:linClrLst meth="repeat">
+      <a:schemeClr val="accent2">
+        <a:tint val="40000"/>
+        <a:alpha val="90000"/>
+      </a:schemeClr>
+      <a:schemeClr val="accent3">
+        <a:tint val="40000"/>
+        <a:alpha val="90000"/>
+      </a:schemeClr>
+      <a:schemeClr val="accent4">
+        <a:tint val="40000"/>
+        <a:alpha val="90000"/>
+      </a:schemeClr>
+      <a:schemeClr val="accent5">
+        <a:tint val="40000"/>
+        <a:alpha val="90000"/>
+      </a:schemeClr>
+      <a:schemeClr val="accent6">
+        <a:tint val="40000"/>
+        <a:alpha val="90000"/>
+      </a:schemeClr>
+    </dgm:linClrLst>
+    <dgm:effectClrLst/>
+    <dgm:txLinClrLst/>
+    <dgm:txFillClrLst meth="repeat">
+      <a:schemeClr val="dk1"/>
+    </dgm:txFillClrLst>
+    <dgm:txEffectClrLst/>
+  </dgm:styleLbl>
+  <dgm:styleLbl name="bgAccFollowNode1">
+    <dgm:fillClrLst meth="repeat">
+      <a:schemeClr val="accent2">
+        <a:tint val="40000"/>
+        <a:alpha val="90000"/>
+      </a:schemeClr>
+      <a:schemeClr val="accent3">
+        <a:tint val="40000"/>
+        <a:alpha val="90000"/>
+      </a:schemeClr>
+      <a:schemeClr val="accent4">
+        <a:tint val="40000"/>
+        <a:alpha val="90000"/>
+      </a:schemeClr>
+      <a:schemeClr val="accent5">
+        <a:tint val="40000"/>
+        <a:alpha val="90000"/>
+      </a:schemeClr>
+      <a:schemeClr val="accent6">
+        <a:tint val="40000"/>
+        <a:alpha val="90000"/>
+      </a:schemeClr>
+    </dgm:fillClrLst>
+    <dgm:linClrLst meth="repeat">
+      <a:schemeClr val="accent2">
+        <a:tint val="40000"/>
+        <a:alpha val="90000"/>
+      </a:schemeClr>
+      <a:schemeClr val="accent3">
+        <a:tint val="40000"/>
+        <a:alpha val="90000"/>
+      </a:schemeClr>
+      <a:schemeClr val="accent4">
+        <a:tint val="40000"/>
+        <a:alpha val="90000"/>
+      </a:schemeClr>
+      <a:schemeClr val="accent5">
+        <a:tint val="40000"/>
+        <a:alpha val="90000"/>
+      </a:schemeClr>
+      <a:schemeClr val="accent6">
+        <a:tint val="40000"/>
+        <a:alpha val="90000"/>
+      </a:schemeClr>
+    </dgm:linClrLst>
+    <dgm:effectClrLst/>
+    <dgm:txLinClrLst/>
+    <dgm:txFillClrLst meth="repeat">
+      <a:schemeClr val="dk1"/>
+    </dgm:txFillClrLst>
+    <dgm:txEffectClrLst/>
+  </dgm:styleLbl>
+  <dgm:styleLbl name="fgAcc0">
+    <dgm:fillClrLst meth="repeat">
+      <a:schemeClr val="lt1">
+        <a:alpha val="90000"/>
+      </a:schemeClr>
+    </dgm:fillClrLst>
+    <dgm:linClrLst>
+      <a:schemeClr val="accent1"/>
+    </dgm:linClrLst>
+    <dgm:effectClrLst/>
+    <dgm:txLinClrLst/>
+    <dgm:txFillClrLst meth="repeat">
+      <a:schemeClr val="dk1"/>
+    </dgm:txFillClrLst>
+    <dgm:txEffectClrLst/>
+  </dgm:styleLbl>
+  <dgm:styleLbl name="fgAcc2">
+    <dgm:fillClrLst meth="repeat">
+      <a:schemeClr val="lt1">
+        <a:alpha val="90000"/>
+      </a:schemeClr>
+    </dgm:fillClrLst>
+    <dgm:linClrLst>
+      <a:schemeClr val="accent2"/>
+    </dgm:linClrLst>
+    <dgm:effectClrLst/>
+    <dgm:txLinClrLst/>
+    <dgm:txFillClrLst meth="repeat">
+      <a:schemeClr val="dk1"/>
+    </dgm:txFillClrLst>
+    <dgm:txEffectClrLst/>
+  </dgm:styleLbl>
+  <dgm:styleLbl name="fgAcc3">
+    <dgm:fillClrLst meth="repeat">
+      <a:schemeClr val="lt1">
+        <a:alpha val="90000"/>
+      </a:schemeClr>
+    </dgm:fillClrLst>
+    <dgm:linClrLst>
+      <a:schemeClr val="accent3"/>
+    </dgm:linClrLst>
+    <dgm:effectClrLst/>
+    <dgm:txLinClrLst/>
+    <dgm:txFillClrLst meth="repeat">
+      <a:schemeClr val="dk1"/>
+    </dgm:txFillClrLst>
+    <dgm:txEffectClrLst/>
+  </dgm:styleLbl>
+  <dgm:styleLbl name="fgAcc4">
+    <dgm:fillClrLst meth="repeat">
+      <a:schemeClr val="lt1">
+        <a:alpha val="90000"/>
+      </a:schemeClr>
+    </dgm:fillClrLst>
+    <dgm:linClrLst>
+      <a:schemeClr val="accent4"/>
+    </dgm:linClrLst>
+    <dgm:effectClrLst/>
+    <dgm:txLinClrLst/>
+    <dgm:txFillClrLst meth="repeat">
+      <a:schemeClr val="dk1"/>
+    </dgm:txFillClrLst>
+    <dgm:txEffectClrLst/>
+  </dgm:styleLbl>
+  <dgm:styleLbl name="bgShp">
+    <dgm:fillClrLst meth="repeat">
+      <a:schemeClr val="accent2">
+        <a:tint val="40000"/>
+      </a:schemeClr>
+    </dgm:fillClrLst>
+    <dgm:linClrLst meth="repeat">
+      <a:schemeClr val="dk1"/>
+    </dgm:linClrLst>
+    <dgm:effectClrLst/>
+    <dgm:txLinClrLst/>
+    <dgm:txFillClrLst meth="repeat">
+      <a:schemeClr val="dk1"/>
+    </dgm:txFillClrLst>
+    <dgm:txEffectClrLst/>
+  </dgm:styleLbl>
+  <dgm:styleLbl name="dkBgShp">
+    <dgm:fillClrLst meth="repeat">
+      <a:schemeClr val="accent2">
+        <a:shade val="90000"/>
+      </a:schemeClr>
+    </dgm:fillClrLst>
+    <dgm:linClrLst meth="repeat">
+      <a:schemeClr val="dk1"/>
+    </dgm:linClrLst>
+    <dgm:effectClrLst/>
+    <dgm:txLinClrLst/>
+    <dgm:txFillClrLst meth="repeat">
+      <a:schemeClr val="lt1"/>
+    </dgm:txFillClrLst>
+    <dgm:txEffectClrLst/>
+  </dgm:styleLbl>
+  <dgm:styleLbl name="trBgShp">
+    <dgm:fillClrLst meth="repeat">
+      <a:schemeClr val="accent1">
+        <a:tint val="50000"/>
+        <a:alpha val="40000"/>
+      </a:schemeClr>
+    </dgm:fillClrLst>
+    <dgm:linClrLst meth="repeat">
+      <a:schemeClr val="accent2"/>
+    </dgm:linClrLst>
+    <dgm:effectClrLst/>
+    <dgm:txLinClrLst/>
+    <dgm:txFillClrLst meth="repeat">
+      <a:schemeClr val="lt1"/>
+    </dgm:txFillClrLst>
+    <dgm:txEffectClrLst/>
+  </dgm:styleLbl>
+  <dgm:styleLbl name="fgShp">
+    <dgm:fillClrLst meth="repeat">
+      <a:schemeClr val="accent2">
+        <a:tint val="40000"/>
+      </a:schemeClr>
+    </dgm:fillClrLst>
+    <dgm:linClrLst meth="repeat">
+      <a:schemeClr val="lt1"/>
+    </dgm:linClrLst>
+    <dgm:effectClrLst/>
+    <dgm:txLinClrLst/>
+    <dgm:txFillClrLst meth="repeat">
+      <a:schemeClr val="dk1"/>
+    </dgm:txFillClrLst>
+    <dgm:txEffectClrLst/>
+  </dgm:styleLbl>
+  <dgm:styleLbl name="revTx">
+    <dgm:fillClrLst meth="repeat">
+      <a:schemeClr val="lt1">
+        <a:alpha val="0"/>
+      </a:schemeClr>
+    </dgm:fillClrLst>
+    <dgm:linClrLst meth="repeat">
+      <a:schemeClr val="dk1">
+        <a:alpha val="0"/>
+      </a:schemeClr>
+    </dgm:linClrLst>
+    <dgm:effectClrLst/>
+    <dgm:txLinClrLst/>
+    <dgm:txFillClrLst meth="repeat">
+      <a:schemeClr val="tx1"/>
+    </dgm:txFillClrLst>
+    <dgm:txEffectClrLst/>
+  </dgm:styleLbl>
+</dgm:colorsDef>
+</file>
+
+<file path=word/diagrams/data1.xml><?xml version="1.0" encoding="utf-8"?>
+<dgm:dataModel xmlns:dgm="http://schemas.openxmlformats.org/drawingml/2006/diagram" xmlns:a="http://schemas.openxmlformats.org/drawingml/2006/main">
+  <dgm:ptLst>
+    <dgm:pt modelId="{A36A7821-7C54-46AA-B95F-E16FDDD50230}" type="doc">
+      <dgm:prSet loTypeId="urn:microsoft.com/office/officeart/2005/8/layout/hProcess7" loCatId="process" qsTypeId="urn:microsoft.com/office/officeart/2005/8/quickstyle/simple5" qsCatId="simple" csTypeId="urn:microsoft.com/office/officeart/2005/8/colors/colorful1" csCatId="colorful" phldr="1"/>
+      <dgm:spPr/>
+      <dgm:t>
+        <a:bodyPr/>
+        <a:lstStyle/>
+        <a:p>
+          <a:endParaRPr lang="pt-BR"/>
+        </a:p>
+      </dgm:t>
+    </dgm:pt>
+    <dgm:pt modelId="{5CC08554-DCF3-44C4-9718-104FB9F804EA}">
+      <dgm:prSet phldrT="[Texto]"/>
+      <dgm:spPr/>
+      <dgm:t>
+        <a:bodyPr/>
+        <a:lstStyle/>
+        <a:p>
+          <a:r>
+            <a:rPr lang="pt-BR" b="1">
+              <a:solidFill>
+                <a:sysClr val="windowText" lastClr="000000"/>
+              </a:solidFill>
+              <a:latin typeface="Bahnschrift" panose="020B0502040204020203" pitchFamily="34" charset="0"/>
+            </a:rPr>
+            <a:t>Planejamento</a:t>
+          </a:r>
+        </a:p>
+      </dgm:t>
+    </dgm:pt>
+    <dgm:pt modelId="{8F00D000-C353-4AE3-B716-5A0609F859FF}" type="parTrans" cxnId="{38499E2E-E546-462D-A4B5-62D70E7832C3}">
+      <dgm:prSet/>
+      <dgm:spPr/>
+      <dgm:t>
+        <a:bodyPr/>
+        <a:lstStyle/>
+        <a:p>
+          <a:endParaRPr lang="pt-BR">
+            <a:solidFill>
+              <a:sysClr val="windowText" lastClr="000000"/>
+            </a:solidFill>
+            <a:latin typeface="Bahnschrift" panose="020B0502040204020203" pitchFamily="34" charset="0"/>
+          </a:endParaRPr>
+        </a:p>
+      </dgm:t>
+    </dgm:pt>
+    <dgm:pt modelId="{27D2479A-B583-4449-9F17-0EF62C441EDA}" type="sibTrans" cxnId="{38499E2E-E546-462D-A4B5-62D70E7832C3}">
+      <dgm:prSet/>
+      <dgm:spPr/>
+      <dgm:t>
+        <a:bodyPr/>
+        <a:lstStyle/>
+        <a:p>
+          <a:endParaRPr lang="pt-BR">
+            <a:solidFill>
+              <a:sysClr val="windowText" lastClr="000000"/>
+            </a:solidFill>
+            <a:latin typeface="Bahnschrift" panose="020B0502040204020203" pitchFamily="34" charset="0"/>
+          </a:endParaRPr>
+        </a:p>
+      </dgm:t>
+    </dgm:pt>
+    <dgm:pt modelId="{A745ED7B-3D6D-46B6-978D-6C8F543B4600}">
+      <dgm:prSet phldrT="[Texto]"/>
+      <dgm:spPr/>
+      <dgm:t>
+        <a:bodyPr/>
+        <a:lstStyle/>
+        <a:p>
+          <a:r>
+            <a:rPr lang="pt-PT">
+              <a:solidFill>
+                <a:sysClr val="windowText" lastClr="000000"/>
+              </a:solidFill>
+              <a:latin typeface="Bahnschrift" panose="020B0502040204020203" pitchFamily="34" charset="0"/>
+            </a:rPr>
+            <a:t>Brainstorm</a:t>
+          </a:r>
+          <a:endParaRPr lang="pt-BR">
+            <a:solidFill>
+              <a:sysClr val="windowText" lastClr="000000"/>
+            </a:solidFill>
+            <a:latin typeface="Bahnschrift" panose="020B0502040204020203" pitchFamily="34" charset="0"/>
+          </a:endParaRPr>
+        </a:p>
+      </dgm:t>
+    </dgm:pt>
+    <dgm:pt modelId="{BC2F22CB-6864-411D-AD6A-BAE3EC7C4454}" type="parTrans" cxnId="{4884376F-D391-49E5-A9C9-0EC5928DB0C1}">
+      <dgm:prSet/>
+      <dgm:spPr/>
+      <dgm:t>
+        <a:bodyPr/>
+        <a:lstStyle/>
+        <a:p>
+          <a:endParaRPr lang="pt-BR">
+            <a:solidFill>
+              <a:sysClr val="windowText" lastClr="000000"/>
+            </a:solidFill>
+            <a:latin typeface="Bahnschrift" panose="020B0502040204020203" pitchFamily="34" charset="0"/>
+          </a:endParaRPr>
+        </a:p>
+      </dgm:t>
+    </dgm:pt>
+    <dgm:pt modelId="{5A99D3A0-9443-4F5C-B7BD-EB206A8821D8}" type="sibTrans" cxnId="{4884376F-D391-49E5-A9C9-0EC5928DB0C1}">
+      <dgm:prSet/>
+      <dgm:spPr/>
+      <dgm:t>
+        <a:bodyPr/>
+        <a:lstStyle/>
+        <a:p>
+          <a:endParaRPr lang="pt-BR">
+            <a:solidFill>
+              <a:sysClr val="windowText" lastClr="000000"/>
+            </a:solidFill>
+            <a:latin typeface="Bahnschrift" panose="020B0502040204020203" pitchFamily="34" charset="0"/>
+          </a:endParaRPr>
+        </a:p>
+      </dgm:t>
+    </dgm:pt>
+    <dgm:pt modelId="{11892355-D12E-49AF-AEC1-1652FDA5A1E5}">
+      <dgm:prSet phldrT="[Texto]"/>
+      <dgm:spPr/>
+      <dgm:t>
+        <a:bodyPr/>
+        <a:lstStyle/>
+        <a:p>
+          <a:r>
+            <a:rPr lang="pt-BR" b="1">
+              <a:solidFill>
+                <a:sysClr val="windowText" lastClr="000000"/>
+              </a:solidFill>
+              <a:latin typeface="Bahnschrift" panose="020B0502040204020203" pitchFamily="34" charset="0"/>
+              <a:ea typeface="Adobe Gothic Std B" panose="020B0800000000000000" pitchFamily="34" charset="-128"/>
+            </a:rPr>
+            <a:t>Desing</a:t>
+          </a:r>
+        </a:p>
+      </dgm:t>
+    </dgm:pt>
+    <dgm:pt modelId="{489EC0BE-EFE2-4435-AB4E-B995D609EC2D}" type="parTrans" cxnId="{8BF05694-9B0F-4BFA-82D2-98BBF622CA39}">
+      <dgm:prSet/>
+      <dgm:spPr/>
+      <dgm:t>
+        <a:bodyPr/>
+        <a:lstStyle/>
+        <a:p>
+          <a:endParaRPr lang="pt-BR">
+            <a:solidFill>
+              <a:sysClr val="windowText" lastClr="000000"/>
+            </a:solidFill>
+            <a:latin typeface="Bahnschrift" panose="020B0502040204020203" pitchFamily="34" charset="0"/>
+          </a:endParaRPr>
+        </a:p>
+      </dgm:t>
+    </dgm:pt>
+    <dgm:pt modelId="{3901221B-1CC3-4728-BCE7-52610C22531E}" type="sibTrans" cxnId="{8BF05694-9B0F-4BFA-82D2-98BBF622CA39}">
+      <dgm:prSet/>
+      <dgm:spPr/>
+      <dgm:t>
+        <a:bodyPr/>
+        <a:lstStyle/>
+        <a:p>
+          <a:endParaRPr lang="pt-BR">
+            <a:solidFill>
+              <a:sysClr val="windowText" lastClr="000000"/>
+            </a:solidFill>
+            <a:latin typeface="Bahnschrift" panose="020B0502040204020203" pitchFamily="34" charset="0"/>
+          </a:endParaRPr>
+        </a:p>
+      </dgm:t>
+    </dgm:pt>
+    <dgm:pt modelId="{B09E9D35-38AD-4A21-B869-8A754D88CB94}">
+      <dgm:prSet phldrT="[Texto]"/>
+      <dgm:spPr/>
+      <dgm:t>
+        <a:bodyPr/>
+        <a:lstStyle/>
+        <a:p>
+          <a:r>
+            <a:rPr lang="pt-BR">
+              <a:solidFill>
+                <a:sysClr val="windowText" lastClr="000000"/>
+              </a:solidFill>
+              <a:latin typeface="Bahnschrift" panose="020B0502040204020203" pitchFamily="34" charset="0"/>
+            </a:rPr>
+            <a:t>Desing de Fase</a:t>
+          </a:r>
+        </a:p>
+      </dgm:t>
+    </dgm:pt>
+    <dgm:pt modelId="{52324AEB-3E39-4526-853E-59BF31B4D7A8}" type="parTrans" cxnId="{1B7B8FDE-6778-466C-BCD6-CEAE7EB67588}">
+      <dgm:prSet/>
+      <dgm:spPr/>
+      <dgm:t>
+        <a:bodyPr/>
+        <a:lstStyle/>
+        <a:p>
+          <a:endParaRPr lang="pt-BR">
+            <a:solidFill>
+              <a:sysClr val="windowText" lastClr="000000"/>
+            </a:solidFill>
+            <a:latin typeface="Bahnschrift" panose="020B0502040204020203" pitchFamily="34" charset="0"/>
+          </a:endParaRPr>
+        </a:p>
+      </dgm:t>
+    </dgm:pt>
+    <dgm:pt modelId="{240162E7-15C0-4228-B252-FC1D572736F6}" type="sibTrans" cxnId="{1B7B8FDE-6778-466C-BCD6-CEAE7EB67588}">
+      <dgm:prSet/>
+      <dgm:spPr/>
+      <dgm:t>
+        <a:bodyPr/>
+        <a:lstStyle/>
+        <a:p>
+          <a:endParaRPr lang="pt-BR">
+            <a:solidFill>
+              <a:sysClr val="windowText" lastClr="000000"/>
+            </a:solidFill>
+            <a:latin typeface="Bahnschrift" panose="020B0502040204020203" pitchFamily="34" charset="0"/>
+          </a:endParaRPr>
+        </a:p>
+      </dgm:t>
+    </dgm:pt>
+    <dgm:pt modelId="{EF30AD70-39AC-4CF8-AF01-4DD237FFD1FE}">
+      <dgm:prSet phldrT="[Texto]"/>
+      <dgm:spPr/>
+      <dgm:t>
+        <a:bodyPr/>
+        <a:lstStyle/>
+        <a:p>
+          <a:r>
+            <a:rPr lang="pt-BR" b="1">
+              <a:solidFill>
+                <a:sysClr val="windowText" lastClr="000000"/>
+              </a:solidFill>
+              <a:latin typeface="Bahnschrift" panose="020B0502040204020203" pitchFamily="34" charset="0"/>
+            </a:rPr>
+            <a:t>Desenvolvimento</a:t>
+          </a:r>
+        </a:p>
+      </dgm:t>
+    </dgm:pt>
+    <dgm:pt modelId="{159BA36E-8B42-46C3-B412-832022E6F876}" type="parTrans" cxnId="{CA829E3A-A799-4C50-89D9-FEAB43C89EBC}">
+      <dgm:prSet/>
+      <dgm:spPr/>
+      <dgm:t>
+        <a:bodyPr/>
+        <a:lstStyle/>
+        <a:p>
+          <a:endParaRPr lang="pt-BR">
+            <a:solidFill>
+              <a:sysClr val="windowText" lastClr="000000"/>
+            </a:solidFill>
+            <a:latin typeface="Bahnschrift" panose="020B0502040204020203" pitchFamily="34" charset="0"/>
+          </a:endParaRPr>
+        </a:p>
+      </dgm:t>
+    </dgm:pt>
+    <dgm:pt modelId="{31CFE274-68BC-45E4-9205-2B3B98DC78E5}" type="sibTrans" cxnId="{CA829E3A-A799-4C50-89D9-FEAB43C89EBC}">
+      <dgm:prSet/>
+      <dgm:spPr/>
+      <dgm:t>
+        <a:bodyPr/>
+        <a:lstStyle/>
+        <a:p>
+          <a:endParaRPr lang="pt-BR">
+            <a:solidFill>
+              <a:sysClr val="windowText" lastClr="000000"/>
+            </a:solidFill>
+            <a:latin typeface="Bahnschrift" panose="020B0502040204020203" pitchFamily="34" charset="0"/>
+          </a:endParaRPr>
+        </a:p>
+      </dgm:t>
+    </dgm:pt>
+    <dgm:pt modelId="{289356DF-219E-4555-B134-01C69255C604}">
+      <dgm:prSet phldrT="[Texto]"/>
+      <dgm:spPr/>
+      <dgm:t>
+        <a:bodyPr/>
+        <a:lstStyle/>
+        <a:p>
+          <a:r>
+            <a:rPr lang="pt-BR">
+              <a:solidFill>
+                <a:sysClr val="windowText" lastClr="000000"/>
+              </a:solidFill>
+              <a:latin typeface="Bahnschrift" panose="020B0502040204020203" pitchFamily="34" charset="0"/>
+            </a:rPr>
+            <a:t>Resultado</a:t>
+          </a:r>
+        </a:p>
+      </dgm:t>
+    </dgm:pt>
+    <dgm:pt modelId="{159ADE54-7E8A-4CBC-B72C-1B28E9B2C412}" type="parTrans" cxnId="{75863C8A-3668-4D09-98BB-49625E5290C1}">
+      <dgm:prSet/>
+      <dgm:spPr/>
+      <dgm:t>
+        <a:bodyPr/>
+        <a:lstStyle/>
+        <a:p>
+          <a:endParaRPr lang="pt-BR">
+            <a:solidFill>
+              <a:sysClr val="windowText" lastClr="000000"/>
+            </a:solidFill>
+            <a:latin typeface="Bahnschrift" panose="020B0502040204020203" pitchFamily="34" charset="0"/>
+          </a:endParaRPr>
+        </a:p>
+      </dgm:t>
+    </dgm:pt>
+    <dgm:pt modelId="{1C75DCCA-76A8-47A2-9321-9A291ADF7615}" type="sibTrans" cxnId="{75863C8A-3668-4D09-98BB-49625E5290C1}">
+      <dgm:prSet/>
+      <dgm:spPr/>
+      <dgm:t>
+        <a:bodyPr/>
+        <a:lstStyle/>
+        <a:p>
+          <a:endParaRPr lang="pt-BR">
+            <a:solidFill>
+              <a:sysClr val="windowText" lastClr="000000"/>
+            </a:solidFill>
+            <a:latin typeface="Bahnschrift" panose="020B0502040204020203" pitchFamily="34" charset="0"/>
+          </a:endParaRPr>
+        </a:p>
+      </dgm:t>
+    </dgm:pt>
+    <dgm:pt modelId="{CC1811A2-C54A-422F-BF23-64A491CB4AF8}">
+      <dgm:prSet phldrT="[Texto]"/>
+      <dgm:spPr/>
+      <dgm:t>
+        <a:bodyPr/>
+        <a:lstStyle/>
+        <a:p>
+          <a:r>
+            <a:rPr lang="pt-BR">
+              <a:solidFill>
+                <a:sysClr val="windowText" lastClr="000000"/>
+              </a:solidFill>
+              <a:latin typeface="Bahnschrift" panose="020B0502040204020203" pitchFamily="34" charset="0"/>
+            </a:rPr>
+            <a:t>Objetivos Principais</a:t>
+          </a:r>
+        </a:p>
+      </dgm:t>
+    </dgm:pt>
+    <dgm:pt modelId="{FF03ADAE-5B48-49F9-BA0F-7FAF9C11673F}" type="parTrans" cxnId="{658C8E8F-7E6E-45C9-AF6A-63BEBD7EF071}">
+      <dgm:prSet/>
+      <dgm:spPr/>
+      <dgm:t>
+        <a:bodyPr/>
+        <a:lstStyle/>
+        <a:p>
+          <a:endParaRPr lang="pt-BR">
+            <a:solidFill>
+              <a:sysClr val="windowText" lastClr="000000"/>
+            </a:solidFill>
+            <a:latin typeface="Bahnschrift" panose="020B0502040204020203" pitchFamily="34" charset="0"/>
+          </a:endParaRPr>
+        </a:p>
+      </dgm:t>
+    </dgm:pt>
+    <dgm:pt modelId="{258A7C43-EB74-4D5B-BD2C-8E0600E52A1A}" type="sibTrans" cxnId="{658C8E8F-7E6E-45C9-AF6A-63BEBD7EF071}">
+      <dgm:prSet/>
+      <dgm:spPr/>
+      <dgm:t>
+        <a:bodyPr/>
+        <a:lstStyle/>
+        <a:p>
+          <a:endParaRPr lang="pt-BR">
+            <a:solidFill>
+              <a:sysClr val="windowText" lastClr="000000"/>
+            </a:solidFill>
+            <a:latin typeface="Bahnschrift" panose="020B0502040204020203" pitchFamily="34" charset="0"/>
+          </a:endParaRPr>
+        </a:p>
+      </dgm:t>
+    </dgm:pt>
+    <dgm:pt modelId="{FA66C6C5-75CF-4CD9-B70D-98DC1E62D157}">
+      <dgm:prSet phldrT="[Texto]"/>
+      <dgm:spPr/>
+      <dgm:t>
+        <a:bodyPr/>
+        <a:lstStyle/>
+        <a:p>
+          <a:r>
+            <a:rPr lang="pt-BR">
+              <a:solidFill>
+                <a:sysClr val="windowText" lastClr="000000"/>
+              </a:solidFill>
+              <a:latin typeface="Bahnschrift" panose="020B0502040204020203" pitchFamily="34" charset="0"/>
+            </a:rPr>
+            <a:t>Conceitos</a:t>
+          </a:r>
+        </a:p>
+      </dgm:t>
+    </dgm:pt>
+    <dgm:pt modelId="{16DF0570-ACBA-44F0-8225-11282145DFE6}" type="parTrans" cxnId="{BE8D33B9-B3BA-4CAC-A4FA-E22A87D901ED}">
+      <dgm:prSet/>
+      <dgm:spPr/>
+      <dgm:t>
+        <a:bodyPr/>
+        <a:lstStyle/>
+        <a:p>
+          <a:endParaRPr lang="pt-BR">
+            <a:solidFill>
+              <a:sysClr val="windowText" lastClr="000000"/>
+            </a:solidFill>
+            <a:latin typeface="Bahnschrift" panose="020B0502040204020203" pitchFamily="34" charset="0"/>
+          </a:endParaRPr>
+        </a:p>
+      </dgm:t>
+    </dgm:pt>
+    <dgm:pt modelId="{5C336518-41CB-4CBD-8FE1-41808E1F61A1}" type="sibTrans" cxnId="{BE8D33B9-B3BA-4CAC-A4FA-E22A87D901ED}">
+      <dgm:prSet/>
+      <dgm:spPr/>
+      <dgm:t>
+        <a:bodyPr/>
+        <a:lstStyle/>
+        <a:p>
+          <a:endParaRPr lang="pt-BR">
+            <a:solidFill>
+              <a:sysClr val="windowText" lastClr="000000"/>
+            </a:solidFill>
+            <a:latin typeface="Bahnschrift" panose="020B0502040204020203" pitchFamily="34" charset="0"/>
+          </a:endParaRPr>
+        </a:p>
+      </dgm:t>
+    </dgm:pt>
+    <dgm:pt modelId="{AF48F009-018B-49EF-9FCF-5C1D15BA83C7}">
+      <dgm:prSet phldrT="[Texto]"/>
+      <dgm:spPr/>
+      <dgm:t>
+        <a:bodyPr/>
+        <a:lstStyle/>
+        <a:p>
+          <a:r>
+            <a:rPr lang="pt-BR">
+              <a:solidFill>
+                <a:sysClr val="windowText" lastClr="000000"/>
+              </a:solidFill>
+              <a:latin typeface="Bahnschrift" panose="020B0502040204020203" pitchFamily="34" charset="0"/>
+            </a:rPr>
+            <a:t>Protótipo</a:t>
+          </a:r>
+        </a:p>
+      </dgm:t>
+    </dgm:pt>
+    <dgm:pt modelId="{E3D206CD-782E-45C5-AF72-EBE41EBC3E2C}" type="parTrans" cxnId="{40B312FC-D3CE-45BF-AF56-91EAD70E7F9B}">
+      <dgm:prSet/>
+      <dgm:spPr/>
+      <dgm:t>
+        <a:bodyPr/>
+        <a:lstStyle/>
+        <a:p>
+          <a:endParaRPr lang="pt-BR">
+            <a:solidFill>
+              <a:sysClr val="windowText" lastClr="000000"/>
+            </a:solidFill>
+            <a:latin typeface="Bahnschrift" panose="020B0502040204020203" pitchFamily="34" charset="0"/>
+          </a:endParaRPr>
+        </a:p>
+      </dgm:t>
+    </dgm:pt>
+    <dgm:pt modelId="{2BBC9986-3DB1-4A45-805A-0C423A62AFB3}" type="sibTrans" cxnId="{40B312FC-D3CE-45BF-AF56-91EAD70E7F9B}">
+      <dgm:prSet/>
+      <dgm:spPr/>
+      <dgm:t>
+        <a:bodyPr/>
+        <a:lstStyle/>
+        <a:p>
+          <a:endParaRPr lang="pt-BR">
+            <a:solidFill>
+              <a:sysClr val="windowText" lastClr="000000"/>
+            </a:solidFill>
+            <a:latin typeface="Bahnschrift" panose="020B0502040204020203" pitchFamily="34" charset="0"/>
+          </a:endParaRPr>
+        </a:p>
+      </dgm:t>
+    </dgm:pt>
+    <dgm:pt modelId="{70A00760-C9E7-4ED1-9565-B7C4FB4B024A}">
+      <dgm:prSet phldrT="[Texto]"/>
+      <dgm:spPr/>
+      <dgm:t>
+        <a:bodyPr/>
+        <a:lstStyle/>
+        <a:p>
+          <a:r>
+            <a:rPr lang="pt-BR">
+              <a:solidFill>
+                <a:sysClr val="windowText" lastClr="000000"/>
+              </a:solidFill>
+              <a:latin typeface="Bahnschrift" panose="020B0502040204020203" pitchFamily="34" charset="0"/>
+            </a:rPr>
+            <a:t>Documentação e Revisão</a:t>
+          </a:r>
+        </a:p>
+      </dgm:t>
+    </dgm:pt>
+    <dgm:pt modelId="{4191409F-5F52-4D5E-AF7A-F9CF2ACB46D7}" type="parTrans" cxnId="{A28DBA3B-BA4E-4E5E-95C7-DB36FBE5B1AD}">
+      <dgm:prSet/>
+      <dgm:spPr/>
+      <dgm:t>
+        <a:bodyPr/>
+        <a:lstStyle/>
+        <a:p>
+          <a:endParaRPr lang="pt-BR">
+            <a:solidFill>
+              <a:sysClr val="windowText" lastClr="000000"/>
+            </a:solidFill>
+            <a:latin typeface="Bahnschrift" panose="020B0502040204020203" pitchFamily="34" charset="0"/>
+          </a:endParaRPr>
+        </a:p>
+      </dgm:t>
+    </dgm:pt>
+    <dgm:pt modelId="{FD9A7FA8-878D-4EC1-997E-B8581C8C9246}" type="sibTrans" cxnId="{A28DBA3B-BA4E-4E5E-95C7-DB36FBE5B1AD}">
+      <dgm:prSet/>
+      <dgm:spPr/>
+      <dgm:t>
+        <a:bodyPr/>
+        <a:lstStyle/>
+        <a:p>
+          <a:endParaRPr lang="pt-BR">
+            <a:solidFill>
+              <a:sysClr val="windowText" lastClr="000000"/>
+            </a:solidFill>
+            <a:latin typeface="Bahnschrift" panose="020B0502040204020203" pitchFamily="34" charset="0"/>
+          </a:endParaRPr>
+        </a:p>
+      </dgm:t>
+    </dgm:pt>
+    <dgm:pt modelId="{C91432EA-D858-4C3C-AFC0-743C8A5DD326}">
+      <dgm:prSet phldrT="[Texto]"/>
+      <dgm:spPr/>
+      <dgm:t>
+        <a:bodyPr/>
+        <a:lstStyle/>
+        <a:p>
+          <a:r>
+            <a:rPr lang="pt-BR" b="1">
+              <a:solidFill>
+                <a:sysClr val="windowText" lastClr="000000"/>
+              </a:solidFill>
+              <a:latin typeface="Bahnschrift" panose="020B0502040204020203" pitchFamily="34" charset="0"/>
+            </a:rPr>
+            <a:t>Avaliação</a:t>
+          </a:r>
+        </a:p>
+      </dgm:t>
+    </dgm:pt>
+    <dgm:pt modelId="{8B331B34-412F-4A8D-B498-D97A1346A228}" type="parTrans" cxnId="{70DC2412-CBA2-4DE1-94D5-9641F3AD0D1C}">
+      <dgm:prSet/>
+      <dgm:spPr/>
+      <dgm:t>
+        <a:bodyPr/>
+        <a:lstStyle/>
+        <a:p>
+          <a:endParaRPr lang="pt-BR">
+            <a:solidFill>
+              <a:sysClr val="windowText" lastClr="000000"/>
+            </a:solidFill>
+            <a:latin typeface="Bahnschrift" panose="020B0502040204020203" pitchFamily="34" charset="0"/>
+          </a:endParaRPr>
+        </a:p>
+      </dgm:t>
+    </dgm:pt>
+    <dgm:pt modelId="{E294EF69-8FA7-4971-8CFE-6D1F74773658}" type="sibTrans" cxnId="{70DC2412-CBA2-4DE1-94D5-9641F3AD0D1C}">
+      <dgm:prSet/>
+      <dgm:spPr/>
+      <dgm:t>
+        <a:bodyPr/>
+        <a:lstStyle/>
+        <a:p>
+          <a:endParaRPr lang="pt-BR">
+            <a:solidFill>
+              <a:sysClr val="windowText" lastClr="000000"/>
+            </a:solidFill>
+            <a:latin typeface="Bahnschrift" panose="020B0502040204020203" pitchFamily="34" charset="0"/>
+          </a:endParaRPr>
+        </a:p>
+      </dgm:t>
+    </dgm:pt>
+    <dgm:pt modelId="{A723EA03-3E72-435F-BA0E-979EC5D9A7B9}">
+      <dgm:prSet phldrT="[Texto]"/>
+      <dgm:spPr/>
+      <dgm:t>
+        <a:bodyPr/>
+        <a:lstStyle/>
+        <a:p>
+          <a:r>
+            <a:rPr lang="pt-BR">
+              <a:solidFill>
+                <a:sysClr val="windowText" lastClr="000000"/>
+              </a:solidFill>
+              <a:latin typeface="Bahnschrift" panose="020B0502040204020203" pitchFamily="34" charset="0"/>
+            </a:rPr>
+            <a:t>Pontos Fracos</a:t>
+          </a:r>
+        </a:p>
+      </dgm:t>
+    </dgm:pt>
+    <dgm:pt modelId="{78622D92-F871-46CE-9495-BC9D962EB577}" type="parTrans" cxnId="{CCEEC7CB-47D7-4480-BA6B-E530656693C7}">
+      <dgm:prSet/>
+      <dgm:spPr/>
+      <dgm:t>
+        <a:bodyPr/>
+        <a:lstStyle/>
+        <a:p>
+          <a:endParaRPr lang="pt-BR">
+            <a:solidFill>
+              <a:sysClr val="windowText" lastClr="000000"/>
+            </a:solidFill>
+            <a:latin typeface="Bahnschrift" panose="020B0502040204020203" pitchFamily="34" charset="0"/>
+          </a:endParaRPr>
+        </a:p>
+      </dgm:t>
+    </dgm:pt>
+    <dgm:pt modelId="{17A3B747-BAAA-4F7B-AEDA-636A9C75279F}" type="sibTrans" cxnId="{CCEEC7CB-47D7-4480-BA6B-E530656693C7}">
+      <dgm:prSet/>
+      <dgm:spPr/>
+      <dgm:t>
+        <a:bodyPr/>
+        <a:lstStyle/>
+        <a:p>
+          <a:endParaRPr lang="pt-BR">
+            <a:solidFill>
+              <a:sysClr val="windowText" lastClr="000000"/>
+            </a:solidFill>
+            <a:latin typeface="Bahnschrift" panose="020B0502040204020203" pitchFamily="34" charset="0"/>
+          </a:endParaRPr>
+        </a:p>
+      </dgm:t>
+    </dgm:pt>
+    <dgm:pt modelId="{EB65879E-79F1-4D1C-BFB0-41DA582112C4}">
+      <dgm:prSet phldrT="[Texto]"/>
+      <dgm:spPr/>
+      <dgm:t>
+        <a:bodyPr/>
+        <a:lstStyle/>
+        <a:p>
+          <a:r>
+            <a:rPr lang="pt-BR">
+              <a:solidFill>
+                <a:sysClr val="windowText" lastClr="000000"/>
+              </a:solidFill>
+              <a:latin typeface="Bahnschrift" panose="020B0502040204020203" pitchFamily="34" charset="0"/>
+            </a:rPr>
+            <a:t>Pontos Fotes</a:t>
+          </a:r>
+        </a:p>
+      </dgm:t>
+    </dgm:pt>
+    <dgm:pt modelId="{B7406D7E-1A82-4B60-9CE8-5316CA51E801}" type="parTrans" cxnId="{C3CF2033-81C2-40A5-A77F-D4CAB3CC48A0}">
+      <dgm:prSet/>
+      <dgm:spPr/>
+      <dgm:t>
+        <a:bodyPr/>
+        <a:lstStyle/>
+        <a:p>
+          <a:endParaRPr lang="pt-BR">
+            <a:solidFill>
+              <a:sysClr val="windowText" lastClr="000000"/>
+            </a:solidFill>
+            <a:latin typeface="Bahnschrift" panose="020B0502040204020203" pitchFamily="34" charset="0"/>
+          </a:endParaRPr>
+        </a:p>
+      </dgm:t>
+    </dgm:pt>
+    <dgm:pt modelId="{3D283623-640E-43C2-B634-F61A10C2E5B0}" type="sibTrans" cxnId="{C3CF2033-81C2-40A5-A77F-D4CAB3CC48A0}">
+      <dgm:prSet/>
+      <dgm:spPr/>
+      <dgm:t>
+        <a:bodyPr/>
+        <a:lstStyle/>
+        <a:p>
+          <a:endParaRPr lang="pt-BR">
+            <a:solidFill>
+              <a:sysClr val="windowText" lastClr="000000"/>
+            </a:solidFill>
+            <a:latin typeface="Bahnschrift" panose="020B0502040204020203" pitchFamily="34" charset="0"/>
+          </a:endParaRPr>
+        </a:p>
+      </dgm:t>
+    </dgm:pt>
+    <dgm:pt modelId="{27AD5B8B-155B-493F-981E-BC322736C1AF}">
+      <dgm:prSet phldrT="[Texto]"/>
+      <dgm:spPr/>
+      <dgm:t>
+        <a:bodyPr/>
+        <a:lstStyle/>
+        <a:p>
+          <a:r>
+            <a:rPr lang="pt-BR" b="1">
+              <a:solidFill>
+                <a:sysClr val="windowText" lastClr="000000"/>
+              </a:solidFill>
+              <a:latin typeface="Bahnschrift" panose="020B0502040204020203" pitchFamily="34" charset="0"/>
+            </a:rPr>
+            <a:t>Entrega</a:t>
+          </a:r>
+        </a:p>
+      </dgm:t>
+    </dgm:pt>
+    <dgm:pt modelId="{B896E12C-4E77-4603-BABC-0D4510AC1CF1}" type="parTrans" cxnId="{F968CBED-DF4D-4F08-8BEF-374D6572AB8F}">
+      <dgm:prSet/>
+      <dgm:spPr/>
+      <dgm:t>
+        <a:bodyPr/>
+        <a:lstStyle/>
+        <a:p>
+          <a:endParaRPr lang="pt-BR">
+            <a:solidFill>
+              <a:sysClr val="windowText" lastClr="000000"/>
+            </a:solidFill>
+            <a:latin typeface="Bahnschrift" panose="020B0502040204020203" pitchFamily="34" charset="0"/>
+          </a:endParaRPr>
+        </a:p>
+      </dgm:t>
+    </dgm:pt>
+    <dgm:pt modelId="{F1C4C230-7B1F-4864-97E2-8BC062C4BB9F}" type="sibTrans" cxnId="{F968CBED-DF4D-4F08-8BEF-374D6572AB8F}">
+      <dgm:prSet/>
+      <dgm:spPr/>
+      <dgm:t>
+        <a:bodyPr/>
+        <a:lstStyle/>
+        <a:p>
+          <a:endParaRPr lang="pt-BR">
+            <a:solidFill>
+              <a:sysClr val="windowText" lastClr="000000"/>
+            </a:solidFill>
+            <a:latin typeface="Bahnschrift" panose="020B0502040204020203" pitchFamily="34" charset="0"/>
+          </a:endParaRPr>
+        </a:p>
+      </dgm:t>
+    </dgm:pt>
+    <dgm:pt modelId="{1A5E5EF1-D5DB-4D95-9624-A31DBFFC4DDE}">
+      <dgm:prSet phldrT="[Texto]"/>
+      <dgm:spPr/>
+      <dgm:t>
+        <a:bodyPr/>
+        <a:lstStyle/>
+        <a:p>
+          <a:r>
+            <a:rPr lang="pt-BR">
+              <a:solidFill>
+                <a:sysClr val="windowText" lastClr="000000"/>
+              </a:solidFill>
+              <a:latin typeface="Bahnschrift" panose="020B0502040204020203" pitchFamily="34" charset="0"/>
+            </a:rPr>
+            <a:t>Modelagem</a:t>
+          </a:r>
+        </a:p>
+      </dgm:t>
+    </dgm:pt>
+    <dgm:pt modelId="{406F26E9-5A00-4466-A0E4-E5DCFE7071AB}" type="parTrans" cxnId="{9A618AE8-6DFA-484E-9372-49098E0E0877}">
+      <dgm:prSet/>
+      <dgm:spPr/>
+      <dgm:t>
+        <a:bodyPr/>
+        <a:lstStyle/>
+        <a:p>
+          <a:endParaRPr lang="pt-BR">
+            <a:solidFill>
+              <a:sysClr val="windowText" lastClr="000000"/>
+            </a:solidFill>
+            <a:latin typeface="Bahnschrift" panose="020B0502040204020203" pitchFamily="34" charset="0"/>
+          </a:endParaRPr>
+        </a:p>
+      </dgm:t>
+    </dgm:pt>
+    <dgm:pt modelId="{9F24E795-5A62-4AA6-877D-0A8BBA48C3F1}" type="sibTrans" cxnId="{9A618AE8-6DFA-484E-9372-49098E0E0877}">
+      <dgm:prSet/>
+      <dgm:spPr/>
+      <dgm:t>
+        <a:bodyPr/>
+        <a:lstStyle/>
+        <a:p>
+          <a:endParaRPr lang="pt-BR">
+            <a:solidFill>
+              <a:sysClr val="windowText" lastClr="000000"/>
+            </a:solidFill>
+            <a:latin typeface="Bahnschrift" panose="020B0502040204020203" pitchFamily="34" charset="0"/>
+          </a:endParaRPr>
+        </a:p>
+      </dgm:t>
+    </dgm:pt>
+    <dgm:pt modelId="{DA94288F-BA29-410E-BE50-4086592581BD}">
+      <dgm:prSet phldrT="[Texto]"/>
+      <dgm:spPr/>
+      <dgm:t>
+        <a:bodyPr/>
+        <a:lstStyle/>
+        <a:p>
+          <a:r>
+            <a:rPr lang="pt-BR">
+              <a:solidFill>
+                <a:sysClr val="windowText" lastClr="000000"/>
+              </a:solidFill>
+              <a:latin typeface="Bahnschrift" panose="020B0502040204020203" pitchFamily="34" charset="0"/>
+            </a:rPr>
+            <a:t>Programação</a:t>
+          </a:r>
+        </a:p>
+      </dgm:t>
+    </dgm:pt>
+    <dgm:pt modelId="{690AF6A0-40D0-4B3C-B536-B1981FD785BD}" type="parTrans" cxnId="{96DB4894-1845-4A81-B047-3546A97B8AD6}">
+      <dgm:prSet/>
+      <dgm:spPr/>
+      <dgm:t>
+        <a:bodyPr/>
+        <a:lstStyle/>
+        <a:p>
+          <a:endParaRPr lang="pt-BR">
+            <a:solidFill>
+              <a:sysClr val="windowText" lastClr="000000"/>
+            </a:solidFill>
+            <a:latin typeface="Bahnschrift" panose="020B0502040204020203" pitchFamily="34" charset="0"/>
+          </a:endParaRPr>
+        </a:p>
+      </dgm:t>
+    </dgm:pt>
+    <dgm:pt modelId="{C061DCE0-0409-4C25-9506-3BA026FB2B91}" type="sibTrans" cxnId="{96DB4894-1845-4A81-B047-3546A97B8AD6}">
+      <dgm:prSet/>
+      <dgm:spPr/>
+      <dgm:t>
+        <a:bodyPr/>
+        <a:lstStyle/>
+        <a:p>
+          <a:endParaRPr lang="pt-BR">
+            <a:solidFill>
+              <a:sysClr val="windowText" lastClr="000000"/>
+            </a:solidFill>
+            <a:latin typeface="Bahnschrift" panose="020B0502040204020203" pitchFamily="34" charset="0"/>
+          </a:endParaRPr>
+        </a:p>
+      </dgm:t>
+    </dgm:pt>
+    <dgm:pt modelId="{A86759B5-26F1-4BA4-986E-58D7F53669F7}">
+      <dgm:prSet phldrT="[Texto]"/>
+      <dgm:spPr/>
+      <dgm:t>
+        <a:bodyPr/>
+        <a:lstStyle/>
+        <a:p>
+          <a:r>
+            <a:rPr lang="pt-BR">
+              <a:solidFill>
+                <a:sysClr val="windowText" lastClr="000000"/>
+              </a:solidFill>
+              <a:latin typeface="Bahnschrift" panose="020B0502040204020203" pitchFamily="34" charset="0"/>
+            </a:rPr>
+            <a:t>Fase jogável até o final</a:t>
+          </a:r>
+        </a:p>
+      </dgm:t>
+    </dgm:pt>
+    <dgm:pt modelId="{C3C26A3A-63FD-4B25-8087-1A69249A2DA6}" type="parTrans" cxnId="{A99512BF-DC14-4047-84E4-9D63472207B8}">
+      <dgm:prSet/>
+      <dgm:spPr/>
+      <dgm:t>
+        <a:bodyPr/>
+        <a:lstStyle/>
+        <a:p>
+          <a:endParaRPr lang="pt-BR">
+            <a:solidFill>
+              <a:sysClr val="windowText" lastClr="000000"/>
+            </a:solidFill>
+            <a:latin typeface="Bahnschrift" panose="020B0502040204020203" pitchFamily="34" charset="0"/>
+          </a:endParaRPr>
+        </a:p>
+      </dgm:t>
+    </dgm:pt>
+    <dgm:pt modelId="{BEBB3186-FBC0-4C59-8FC0-BFA66BCE5BBE}" type="sibTrans" cxnId="{A99512BF-DC14-4047-84E4-9D63472207B8}">
+      <dgm:prSet/>
+      <dgm:spPr/>
+      <dgm:t>
+        <a:bodyPr/>
+        <a:lstStyle/>
+        <a:p>
+          <a:endParaRPr lang="pt-BR">
+            <a:solidFill>
+              <a:sysClr val="windowText" lastClr="000000"/>
+            </a:solidFill>
+            <a:latin typeface="Bahnschrift" panose="020B0502040204020203" pitchFamily="34" charset="0"/>
+          </a:endParaRPr>
+        </a:p>
+      </dgm:t>
+    </dgm:pt>
+    <dgm:pt modelId="{D394AA3D-9BEE-4BB0-8A9B-53E8B17A1869}">
+      <dgm:prSet phldrT="[Texto]"/>
+      <dgm:spPr/>
+      <dgm:t>
+        <a:bodyPr/>
+        <a:lstStyle/>
+        <a:p>
+          <a:r>
+            <a:rPr lang="pt-BR">
+              <a:solidFill>
+                <a:sysClr val="windowText" lastClr="000000"/>
+              </a:solidFill>
+              <a:latin typeface="Bahnschrift" panose="020B0502040204020203" pitchFamily="34" charset="0"/>
+            </a:rPr>
+            <a:t>Mecanica Geral para Fase</a:t>
+          </a:r>
+        </a:p>
+      </dgm:t>
+    </dgm:pt>
+    <dgm:pt modelId="{B2CA2AB4-6727-45ED-A8D5-5CBDBE1AF44E}" type="parTrans" cxnId="{F8597AD1-0147-4984-A3E4-9DD9E00A6574}">
+      <dgm:prSet/>
+      <dgm:spPr/>
+      <dgm:t>
+        <a:bodyPr/>
+        <a:lstStyle/>
+        <a:p>
+          <a:endParaRPr lang="pt-BR">
+            <a:solidFill>
+              <a:sysClr val="windowText" lastClr="000000"/>
+            </a:solidFill>
+            <a:latin typeface="Bahnschrift" panose="020B0502040204020203" pitchFamily="34" charset="0"/>
+          </a:endParaRPr>
+        </a:p>
+      </dgm:t>
+    </dgm:pt>
+    <dgm:pt modelId="{DB104AD4-6FE0-498F-A7DD-5DE4F95F81CA}" type="sibTrans" cxnId="{F8597AD1-0147-4984-A3E4-9DD9E00A6574}">
+      <dgm:prSet/>
+      <dgm:spPr/>
+      <dgm:t>
+        <a:bodyPr/>
+        <a:lstStyle/>
+        <a:p>
+          <a:endParaRPr lang="pt-BR">
+            <a:solidFill>
+              <a:sysClr val="windowText" lastClr="000000"/>
+            </a:solidFill>
+            <a:latin typeface="Bahnschrift" panose="020B0502040204020203" pitchFamily="34" charset="0"/>
+          </a:endParaRPr>
+        </a:p>
+      </dgm:t>
+    </dgm:pt>
+    <dgm:pt modelId="{CBC42212-EA74-47FA-B041-71341A80466D}">
+      <dgm:prSet phldrT="[Texto]"/>
+      <dgm:spPr/>
+      <dgm:t>
+        <a:bodyPr/>
+        <a:lstStyle/>
+        <a:p>
+          <a:r>
+            <a:rPr lang="pt-BR">
+              <a:solidFill>
+                <a:sysClr val="windowText" lastClr="000000"/>
+              </a:solidFill>
+              <a:latin typeface="Bahnschrift" panose="020B0502040204020203" pitchFamily="34" charset="0"/>
+            </a:rPr>
+            <a:t>Quantidade de Itens a coletar</a:t>
+          </a:r>
+        </a:p>
+      </dgm:t>
+    </dgm:pt>
+    <dgm:pt modelId="{F305E4F5-D4B1-4610-B8D3-F919C3FD7D18}" type="parTrans" cxnId="{B61D0284-C4CE-426E-8326-510E3F03E562}">
+      <dgm:prSet/>
+      <dgm:spPr/>
+      <dgm:t>
+        <a:bodyPr/>
+        <a:lstStyle/>
+        <a:p>
+          <a:endParaRPr lang="pt-BR">
+            <a:solidFill>
+              <a:sysClr val="windowText" lastClr="000000"/>
+            </a:solidFill>
+            <a:latin typeface="Bahnschrift" panose="020B0502040204020203" pitchFamily="34" charset="0"/>
+          </a:endParaRPr>
+        </a:p>
+      </dgm:t>
+    </dgm:pt>
+    <dgm:pt modelId="{A10CED3C-1F8A-46D8-A358-B3F9666B7F91}" type="sibTrans" cxnId="{B61D0284-C4CE-426E-8326-510E3F03E562}">
+      <dgm:prSet/>
+      <dgm:spPr/>
+      <dgm:t>
+        <a:bodyPr/>
+        <a:lstStyle/>
+        <a:p>
+          <a:endParaRPr lang="pt-BR">
+            <a:solidFill>
+              <a:sysClr val="windowText" lastClr="000000"/>
+            </a:solidFill>
+            <a:latin typeface="Bahnschrift" panose="020B0502040204020203" pitchFamily="34" charset="0"/>
+          </a:endParaRPr>
+        </a:p>
+      </dgm:t>
+    </dgm:pt>
+    <dgm:pt modelId="{311415AA-4D53-439F-B67C-F2A4807A1A8D}">
+      <dgm:prSet phldrT="[Texto]"/>
+      <dgm:spPr/>
+      <dgm:t>
+        <a:bodyPr/>
+        <a:lstStyle/>
+        <a:p>
+          <a:r>
+            <a:rPr lang="pt-BR">
+              <a:solidFill>
+                <a:sysClr val="windowText" lastClr="000000"/>
+              </a:solidFill>
+              <a:latin typeface="Bahnschrift" panose="020B0502040204020203" pitchFamily="34" charset="0"/>
+            </a:rPr>
+            <a:t>Beta Testers</a:t>
+          </a:r>
+        </a:p>
+      </dgm:t>
+    </dgm:pt>
+    <dgm:pt modelId="{D45354E6-0527-40AB-A9FD-7AFD19DD138D}" type="parTrans" cxnId="{7A35FE50-D41B-4AB9-A0C9-D419D5BC6E01}">
+      <dgm:prSet/>
+      <dgm:spPr/>
+    </dgm:pt>
+    <dgm:pt modelId="{FD7370CB-A2D9-4A77-89CE-F0F58980D402}" type="sibTrans" cxnId="{7A35FE50-D41B-4AB9-A0C9-D419D5BC6E01}">
+      <dgm:prSet/>
+      <dgm:spPr/>
+    </dgm:pt>
+    <dgm:pt modelId="{269BE61B-8CF6-4943-9DB6-5650E98CD2E5}" type="pres">
+      <dgm:prSet presAssocID="{A36A7821-7C54-46AA-B95F-E16FDDD50230}" presName="Name0" presStyleCnt="0">
+        <dgm:presLayoutVars>
+          <dgm:dir/>
+          <dgm:animLvl val="lvl"/>
+          <dgm:resizeHandles val="exact"/>
+        </dgm:presLayoutVars>
+      </dgm:prSet>
+      <dgm:spPr/>
+    </dgm:pt>
+    <dgm:pt modelId="{422CB382-1774-4BA3-9074-3459998CDE07}" type="pres">
+      <dgm:prSet presAssocID="{5CC08554-DCF3-44C4-9718-104FB9F804EA}" presName="compositeNode" presStyleCnt="0">
+        <dgm:presLayoutVars>
+          <dgm:bulletEnabled val="1"/>
+        </dgm:presLayoutVars>
+      </dgm:prSet>
+      <dgm:spPr/>
+    </dgm:pt>
+    <dgm:pt modelId="{74DD9149-2F76-4D9B-9E99-2F24775BC1F8}" type="pres">
+      <dgm:prSet presAssocID="{5CC08554-DCF3-44C4-9718-104FB9F804EA}" presName="bgRect" presStyleLbl="node1" presStyleIdx="0" presStyleCnt="5"/>
+      <dgm:spPr/>
+    </dgm:pt>
+    <dgm:pt modelId="{8A958E08-0AF7-499C-AA94-9A9802222CB3}" type="pres">
+      <dgm:prSet presAssocID="{5CC08554-DCF3-44C4-9718-104FB9F804EA}" presName="parentNode" presStyleLbl="node1" presStyleIdx="0" presStyleCnt="5">
+        <dgm:presLayoutVars>
+          <dgm:chMax val="0"/>
+          <dgm:bulletEnabled val="1"/>
+        </dgm:presLayoutVars>
+      </dgm:prSet>
+      <dgm:spPr/>
+    </dgm:pt>
+    <dgm:pt modelId="{852896E5-7208-4968-B310-0CEB9875C3BA}" type="pres">
+      <dgm:prSet presAssocID="{5CC08554-DCF3-44C4-9718-104FB9F804EA}" presName="childNode" presStyleLbl="node1" presStyleIdx="0" presStyleCnt="5">
+        <dgm:presLayoutVars>
+          <dgm:bulletEnabled val="1"/>
+        </dgm:presLayoutVars>
+      </dgm:prSet>
+      <dgm:spPr/>
+    </dgm:pt>
+    <dgm:pt modelId="{4D776326-FE3C-447D-BD5C-52586D4DCAD3}" type="pres">
+      <dgm:prSet presAssocID="{27D2479A-B583-4449-9F17-0EF62C441EDA}" presName="hSp" presStyleCnt="0"/>
+      <dgm:spPr/>
+    </dgm:pt>
+    <dgm:pt modelId="{7CF9C798-0A97-44C0-AD62-6A9E3F49F26F}" type="pres">
+      <dgm:prSet presAssocID="{27D2479A-B583-4449-9F17-0EF62C441EDA}" presName="vProcSp" presStyleCnt="0"/>
+      <dgm:spPr/>
+    </dgm:pt>
+    <dgm:pt modelId="{B1C559C7-5F1F-46BD-8199-FA16298A8701}" type="pres">
+      <dgm:prSet presAssocID="{27D2479A-B583-4449-9F17-0EF62C441EDA}" presName="vSp1" presStyleCnt="0"/>
+      <dgm:spPr/>
+    </dgm:pt>
+    <dgm:pt modelId="{C97C6FE0-CD65-499C-9E78-7FE7C1B6CE25}" type="pres">
+      <dgm:prSet presAssocID="{27D2479A-B583-4449-9F17-0EF62C441EDA}" presName="simulatedConn" presStyleLbl="solidFgAcc1" presStyleIdx="0" presStyleCnt="4"/>
+      <dgm:spPr/>
+    </dgm:pt>
+    <dgm:pt modelId="{149673F2-D014-4470-97E0-653CEF71C911}" type="pres">
+      <dgm:prSet presAssocID="{27D2479A-B583-4449-9F17-0EF62C441EDA}" presName="vSp2" presStyleCnt="0"/>
+      <dgm:spPr/>
+    </dgm:pt>
+    <dgm:pt modelId="{1366755B-99E2-45FB-8A03-0D2B39AFBB6B}" type="pres">
+      <dgm:prSet presAssocID="{27D2479A-B583-4449-9F17-0EF62C441EDA}" presName="sibTrans" presStyleCnt="0"/>
+      <dgm:spPr/>
+    </dgm:pt>
+    <dgm:pt modelId="{8BB9C040-A2B1-4B02-B3F0-F174A7E9A41C}" type="pres">
+      <dgm:prSet presAssocID="{11892355-D12E-49AF-AEC1-1652FDA5A1E5}" presName="compositeNode" presStyleCnt="0">
+        <dgm:presLayoutVars>
+          <dgm:bulletEnabled val="1"/>
+        </dgm:presLayoutVars>
+      </dgm:prSet>
+      <dgm:spPr/>
+    </dgm:pt>
+    <dgm:pt modelId="{83690B5E-BEAC-4711-8C7D-5FD37F0CBBD3}" type="pres">
+      <dgm:prSet presAssocID="{11892355-D12E-49AF-AEC1-1652FDA5A1E5}" presName="bgRect" presStyleLbl="node1" presStyleIdx="1" presStyleCnt="5" custLinFactNeighborX="1" custLinFactNeighborY="-47"/>
+      <dgm:spPr/>
+    </dgm:pt>
+    <dgm:pt modelId="{1A3194A7-795D-4D44-B197-BE4F3928EB75}" type="pres">
+      <dgm:prSet presAssocID="{11892355-D12E-49AF-AEC1-1652FDA5A1E5}" presName="parentNode" presStyleLbl="node1" presStyleIdx="1" presStyleCnt="5">
+        <dgm:presLayoutVars>
+          <dgm:chMax val="0"/>
+          <dgm:bulletEnabled val="1"/>
+        </dgm:presLayoutVars>
+      </dgm:prSet>
+      <dgm:spPr/>
+    </dgm:pt>
+    <dgm:pt modelId="{2EFAFD71-0379-4773-9CC8-0A14BFF41139}" type="pres">
+      <dgm:prSet presAssocID="{11892355-D12E-49AF-AEC1-1652FDA5A1E5}" presName="childNode" presStyleLbl="node1" presStyleIdx="1" presStyleCnt="5">
+        <dgm:presLayoutVars>
+          <dgm:bulletEnabled val="1"/>
+        </dgm:presLayoutVars>
+      </dgm:prSet>
+      <dgm:spPr/>
+    </dgm:pt>
+    <dgm:pt modelId="{3F0CFFBF-D0A6-4D40-9F6D-F7E2554C5192}" type="pres">
+      <dgm:prSet presAssocID="{3901221B-1CC3-4728-BCE7-52610C22531E}" presName="hSp" presStyleCnt="0"/>
+      <dgm:spPr/>
+    </dgm:pt>
+    <dgm:pt modelId="{B9A4EDE1-4383-45E2-AD68-991AFC48B330}" type="pres">
+      <dgm:prSet presAssocID="{3901221B-1CC3-4728-BCE7-52610C22531E}" presName="vProcSp" presStyleCnt="0"/>
+      <dgm:spPr/>
+    </dgm:pt>
+    <dgm:pt modelId="{DF16F3E4-CC26-4A5B-B616-275A670855D8}" type="pres">
+      <dgm:prSet presAssocID="{3901221B-1CC3-4728-BCE7-52610C22531E}" presName="vSp1" presStyleCnt="0"/>
+      <dgm:spPr/>
+    </dgm:pt>
+    <dgm:pt modelId="{1DBAD723-DA02-4C83-A5A0-9685B27811B6}" type="pres">
+      <dgm:prSet presAssocID="{3901221B-1CC3-4728-BCE7-52610C22531E}" presName="simulatedConn" presStyleLbl="solidFgAcc1" presStyleIdx="1" presStyleCnt="4"/>
+      <dgm:spPr/>
+    </dgm:pt>
+    <dgm:pt modelId="{216DECCC-BA8A-4871-9AB8-3E794039273F}" type="pres">
+      <dgm:prSet presAssocID="{3901221B-1CC3-4728-BCE7-52610C22531E}" presName="vSp2" presStyleCnt="0"/>
+      <dgm:spPr/>
+    </dgm:pt>
+    <dgm:pt modelId="{BB0AA6A6-88E6-432E-8E21-3EF829557865}" type="pres">
+      <dgm:prSet presAssocID="{3901221B-1CC3-4728-BCE7-52610C22531E}" presName="sibTrans" presStyleCnt="0"/>
+      <dgm:spPr/>
+    </dgm:pt>
+    <dgm:pt modelId="{165330F3-C702-4480-8C18-C6D7A6C14381}" type="pres">
+      <dgm:prSet presAssocID="{EF30AD70-39AC-4CF8-AF01-4DD237FFD1FE}" presName="compositeNode" presStyleCnt="0">
+        <dgm:presLayoutVars>
+          <dgm:bulletEnabled val="1"/>
+        </dgm:presLayoutVars>
+      </dgm:prSet>
+      <dgm:spPr/>
+    </dgm:pt>
+    <dgm:pt modelId="{A7AEA0F6-8678-4ED7-8AE0-7E143786D96B}" type="pres">
+      <dgm:prSet presAssocID="{EF30AD70-39AC-4CF8-AF01-4DD237FFD1FE}" presName="bgRect" presStyleLbl="node1" presStyleIdx="2" presStyleCnt="5"/>
+      <dgm:spPr/>
+    </dgm:pt>
+    <dgm:pt modelId="{D6717577-42BF-457E-8868-DD43C399B959}" type="pres">
+      <dgm:prSet presAssocID="{EF30AD70-39AC-4CF8-AF01-4DD237FFD1FE}" presName="parentNode" presStyleLbl="node1" presStyleIdx="2" presStyleCnt="5">
+        <dgm:presLayoutVars>
+          <dgm:chMax val="0"/>
+          <dgm:bulletEnabled val="1"/>
+        </dgm:presLayoutVars>
+      </dgm:prSet>
+      <dgm:spPr/>
+    </dgm:pt>
+    <dgm:pt modelId="{6726B196-0051-487E-9515-2A72D8BA1DAA}" type="pres">
+      <dgm:prSet presAssocID="{EF30AD70-39AC-4CF8-AF01-4DD237FFD1FE}" presName="childNode" presStyleLbl="node1" presStyleIdx="2" presStyleCnt="5">
+        <dgm:presLayoutVars>
+          <dgm:bulletEnabled val="1"/>
+        </dgm:presLayoutVars>
+      </dgm:prSet>
+      <dgm:spPr/>
+    </dgm:pt>
+    <dgm:pt modelId="{FF3AF80F-0B71-462E-B5EC-30F1C5881A33}" type="pres">
+      <dgm:prSet presAssocID="{31CFE274-68BC-45E4-9205-2B3B98DC78E5}" presName="hSp" presStyleCnt="0"/>
+      <dgm:spPr/>
+    </dgm:pt>
+    <dgm:pt modelId="{0C190338-3901-4F7D-AF80-4D7E739EDA6D}" type="pres">
+      <dgm:prSet presAssocID="{31CFE274-68BC-45E4-9205-2B3B98DC78E5}" presName="vProcSp" presStyleCnt="0"/>
+      <dgm:spPr/>
+    </dgm:pt>
+    <dgm:pt modelId="{33454605-B8C2-4FB0-80B7-7F79518611C0}" type="pres">
+      <dgm:prSet presAssocID="{31CFE274-68BC-45E4-9205-2B3B98DC78E5}" presName="vSp1" presStyleCnt="0"/>
+      <dgm:spPr/>
+    </dgm:pt>
+    <dgm:pt modelId="{7D0BFB6E-54BB-4DBC-8380-70FEED88382A}" type="pres">
+      <dgm:prSet presAssocID="{31CFE274-68BC-45E4-9205-2B3B98DC78E5}" presName="simulatedConn" presStyleLbl="solidFgAcc1" presStyleIdx="2" presStyleCnt="4" custAng="16200000" custScaleY="139033" custLinFactNeighborX="-17255" custLinFactNeighborY="41909"/>
+      <dgm:spPr>
+        <a:prstGeom prst="leftRightArrow">
+          <a:avLst/>
+        </a:prstGeom>
+      </dgm:spPr>
+    </dgm:pt>
+    <dgm:pt modelId="{6BABB5C9-3506-44AC-ABCA-522D3C4F9A7A}" type="pres">
+      <dgm:prSet presAssocID="{31CFE274-68BC-45E4-9205-2B3B98DC78E5}" presName="vSp2" presStyleCnt="0"/>
+      <dgm:spPr/>
+    </dgm:pt>
+    <dgm:pt modelId="{368B8AED-23C1-4842-AE46-3382BF0192CD}" type="pres">
+      <dgm:prSet presAssocID="{31CFE274-68BC-45E4-9205-2B3B98DC78E5}" presName="sibTrans" presStyleCnt="0"/>
+      <dgm:spPr/>
+    </dgm:pt>
+    <dgm:pt modelId="{B50260FD-032E-4526-B92A-1BDA772933F2}" type="pres">
+      <dgm:prSet presAssocID="{C91432EA-D858-4C3C-AFC0-743C8A5DD326}" presName="compositeNode" presStyleCnt="0">
+        <dgm:presLayoutVars>
+          <dgm:bulletEnabled val="1"/>
+        </dgm:presLayoutVars>
+      </dgm:prSet>
+      <dgm:spPr/>
+    </dgm:pt>
+    <dgm:pt modelId="{075C5EE6-C39F-4FA5-8B88-2C9A48E7B21A}" type="pres">
+      <dgm:prSet presAssocID="{C91432EA-D858-4C3C-AFC0-743C8A5DD326}" presName="bgRect" presStyleLbl="node1" presStyleIdx="3" presStyleCnt="5"/>
+      <dgm:spPr/>
+    </dgm:pt>
+    <dgm:pt modelId="{424CB6AD-14AB-4075-AF22-E1D7AFCD7FB9}" type="pres">
+      <dgm:prSet presAssocID="{C91432EA-D858-4C3C-AFC0-743C8A5DD326}" presName="parentNode" presStyleLbl="node1" presStyleIdx="3" presStyleCnt="5">
+        <dgm:presLayoutVars>
+          <dgm:chMax val="0"/>
+          <dgm:bulletEnabled val="1"/>
+        </dgm:presLayoutVars>
+      </dgm:prSet>
+      <dgm:spPr/>
+    </dgm:pt>
+    <dgm:pt modelId="{95602B59-5242-47E1-B34C-4A8DDA58F0B6}" type="pres">
+      <dgm:prSet presAssocID="{C91432EA-D858-4C3C-AFC0-743C8A5DD326}" presName="childNode" presStyleLbl="node1" presStyleIdx="3" presStyleCnt="5">
+        <dgm:presLayoutVars>
+          <dgm:bulletEnabled val="1"/>
+        </dgm:presLayoutVars>
+      </dgm:prSet>
+      <dgm:spPr/>
+    </dgm:pt>
+    <dgm:pt modelId="{0398B334-7884-4848-91D6-F932C8EEDCFD}" type="pres">
+      <dgm:prSet presAssocID="{E294EF69-8FA7-4971-8CFE-6D1F74773658}" presName="hSp" presStyleCnt="0"/>
+      <dgm:spPr/>
+    </dgm:pt>
+    <dgm:pt modelId="{B939AEF7-6575-4D28-BD7C-DAFF479618C6}" type="pres">
+      <dgm:prSet presAssocID="{E294EF69-8FA7-4971-8CFE-6D1F74773658}" presName="vProcSp" presStyleCnt="0"/>
+      <dgm:spPr/>
+    </dgm:pt>
+    <dgm:pt modelId="{BCF8DB20-4E00-4CD6-9133-16051C0C701C}" type="pres">
+      <dgm:prSet presAssocID="{E294EF69-8FA7-4971-8CFE-6D1F74773658}" presName="vSp1" presStyleCnt="0"/>
+      <dgm:spPr/>
+    </dgm:pt>
+    <dgm:pt modelId="{C33F1BEC-7DC1-4953-BCE3-369FA0B2D7CE}" type="pres">
+      <dgm:prSet presAssocID="{E294EF69-8FA7-4971-8CFE-6D1F74773658}" presName="simulatedConn" presStyleLbl="solidFgAcc1" presStyleIdx="3" presStyleCnt="4"/>
+      <dgm:spPr/>
+    </dgm:pt>
+    <dgm:pt modelId="{862CD2C0-B0DC-4424-8C44-C94A0B602585}" type="pres">
+      <dgm:prSet presAssocID="{E294EF69-8FA7-4971-8CFE-6D1F74773658}" presName="vSp2" presStyleCnt="0"/>
+      <dgm:spPr/>
+    </dgm:pt>
+    <dgm:pt modelId="{8486E6D5-DAD8-41BF-8FD5-7BDF995B7BD9}" type="pres">
+      <dgm:prSet presAssocID="{E294EF69-8FA7-4971-8CFE-6D1F74773658}" presName="sibTrans" presStyleCnt="0"/>
+      <dgm:spPr/>
+    </dgm:pt>
+    <dgm:pt modelId="{7982B283-84EB-4970-A9EA-B47772D9E9C1}" type="pres">
+      <dgm:prSet presAssocID="{27AD5B8B-155B-493F-981E-BC322736C1AF}" presName="compositeNode" presStyleCnt="0">
+        <dgm:presLayoutVars>
+          <dgm:bulletEnabled val="1"/>
+        </dgm:presLayoutVars>
+      </dgm:prSet>
+      <dgm:spPr/>
+    </dgm:pt>
+    <dgm:pt modelId="{A1334C07-FDC4-47E0-BB79-0953285222BD}" type="pres">
+      <dgm:prSet presAssocID="{27AD5B8B-155B-493F-981E-BC322736C1AF}" presName="bgRect" presStyleLbl="node1" presStyleIdx="4" presStyleCnt="5"/>
+      <dgm:spPr/>
+    </dgm:pt>
+    <dgm:pt modelId="{D43AFEE1-04D8-4117-896F-13A7BDA84C41}" type="pres">
+      <dgm:prSet presAssocID="{27AD5B8B-155B-493F-981E-BC322736C1AF}" presName="parentNode" presStyleLbl="node1" presStyleIdx="4" presStyleCnt="5">
+        <dgm:presLayoutVars>
+          <dgm:chMax val="0"/>
+          <dgm:bulletEnabled val="1"/>
+        </dgm:presLayoutVars>
+      </dgm:prSet>
+      <dgm:spPr/>
+    </dgm:pt>
+    <dgm:pt modelId="{E6E5392F-6BAF-49B9-8720-27B5A312FD40}" type="pres">
+      <dgm:prSet presAssocID="{27AD5B8B-155B-493F-981E-BC322736C1AF}" presName="childNode" presStyleLbl="node1" presStyleIdx="4" presStyleCnt="5">
+        <dgm:presLayoutVars>
+          <dgm:bulletEnabled val="1"/>
+        </dgm:presLayoutVars>
+      </dgm:prSet>
+      <dgm:spPr/>
+    </dgm:pt>
+  </dgm:ptLst>
+  <dgm:cxnLst>
+    <dgm:cxn modelId="{03D56405-7CB4-436E-B4E0-84E9093E1A2D}" type="presOf" srcId="{289356DF-219E-4555-B134-01C69255C604}" destId="{95602B59-5242-47E1-B34C-4A8DDA58F0B6}" srcOrd="0" destOrd="0" presId="urn:microsoft.com/office/officeart/2005/8/layout/hProcess7"/>
+    <dgm:cxn modelId="{3172CA05-8A14-4D64-B5DE-5AA114114160}" type="presOf" srcId="{B09E9D35-38AD-4A21-B869-8A754D88CB94}" destId="{2EFAFD71-0379-4773-9CC8-0A14BFF41139}" srcOrd="0" destOrd="0" presId="urn:microsoft.com/office/officeart/2005/8/layout/hProcess7"/>
+    <dgm:cxn modelId="{2641430F-53B2-4C24-A7FF-FD544AE1D63D}" type="presOf" srcId="{70A00760-C9E7-4ED1-9565-B7C4FB4B024A}" destId="{2EFAFD71-0379-4773-9CC8-0A14BFF41139}" srcOrd="0" destOrd="3" presId="urn:microsoft.com/office/officeart/2005/8/layout/hProcess7"/>
+    <dgm:cxn modelId="{3A0CA910-93BE-4866-BF68-0059DA4647B2}" type="presOf" srcId="{A745ED7B-3D6D-46B6-978D-6C8F543B4600}" destId="{852896E5-7208-4968-B310-0CEB9875C3BA}" srcOrd="0" destOrd="0" presId="urn:microsoft.com/office/officeart/2005/8/layout/hProcess7"/>
+    <dgm:cxn modelId="{70DC2412-CBA2-4DE1-94D5-9641F3AD0D1C}" srcId="{A36A7821-7C54-46AA-B95F-E16FDDD50230}" destId="{C91432EA-D858-4C3C-AFC0-743C8A5DD326}" srcOrd="3" destOrd="0" parTransId="{8B331B34-412F-4A8D-B498-D97A1346A228}" sibTransId="{E294EF69-8FA7-4971-8CFE-6D1F74773658}"/>
+    <dgm:cxn modelId="{38499E2E-E546-462D-A4B5-62D70E7832C3}" srcId="{A36A7821-7C54-46AA-B95F-E16FDDD50230}" destId="{5CC08554-DCF3-44C4-9718-104FB9F804EA}" srcOrd="0" destOrd="0" parTransId="{8F00D000-C353-4AE3-B716-5A0609F859FF}" sibTransId="{27D2479A-B583-4449-9F17-0EF62C441EDA}"/>
+    <dgm:cxn modelId="{3F85A52E-EEE2-484D-884F-CB36F7882FA8}" type="presOf" srcId="{AF48F009-018B-49EF-9FCF-5C1D15BA83C7}" destId="{2EFAFD71-0379-4773-9CC8-0A14BFF41139}" srcOrd="0" destOrd="2" presId="urn:microsoft.com/office/officeart/2005/8/layout/hProcess7"/>
+    <dgm:cxn modelId="{9652D030-6A11-4E89-9A26-E187A58072B4}" type="presOf" srcId="{11892355-D12E-49AF-AEC1-1652FDA5A1E5}" destId="{1A3194A7-795D-4D44-B197-BE4F3928EB75}" srcOrd="1" destOrd="0" presId="urn:microsoft.com/office/officeart/2005/8/layout/hProcess7"/>
+    <dgm:cxn modelId="{C3CF2033-81C2-40A5-A77F-D4CAB3CC48A0}" srcId="{C91432EA-D858-4C3C-AFC0-743C8A5DD326}" destId="{EB65879E-79F1-4D1C-BFB0-41DA582112C4}" srcOrd="2" destOrd="0" parTransId="{B7406D7E-1A82-4B60-9CE8-5316CA51E801}" sibTransId="{3D283623-640E-43C2-B634-F61A10C2E5B0}"/>
+    <dgm:cxn modelId="{202A6138-8C64-4979-97FC-DE2B511B1D85}" type="presOf" srcId="{CC1811A2-C54A-422F-BF23-64A491CB4AF8}" destId="{852896E5-7208-4968-B310-0CEB9875C3BA}" srcOrd="0" destOrd="1" presId="urn:microsoft.com/office/officeart/2005/8/layout/hProcess7"/>
+    <dgm:cxn modelId="{CA829E3A-A799-4C50-89D9-FEAB43C89EBC}" srcId="{A36A7821-7C54-46AA-B95F-E16FDDD50230}" destId="{EF30AD70-39AC-4CF8-AF01-4DD237FFD1FE}" srcOrd="2" destOrd="0" parTransId="{159BA36E-8B42-46C3-B412-832022E6F876}" sibTransId="{31CFE274-68BC-45E4-9205-2B3B98DC78E5}"/>
+    <dgm:cxn modelId="{A28DBA3B-BA4E-4E5E-95C7-DB36FBE5B1AD}" srcId="{11892355-D12E-49AF-AEC1-1652FDA5A1E5}" destId="{70A00760-C9E7-4ED1-9565-B7C4FB4B024A}" srcOrd="3" destOrd="0" parTransId="{4191409F-5F52-4D5E-AF7A-F9CF2ACB46D7}" sibTransId="{FD9A7FA8-878D-4EC1-997E-B8581C8C9246}"/>
+    <dgm:cxn modelId="{CDB7F53B-9E36-44AC-885A-464A7D047D02}" type="presOf" srcId="{11892355-D12E-49AF-AEC1-1652FDA5A1E5}" destId="{83690B5E-BEAC-4711-8C7D-5FD37F0CBBD3}" srcOrd="0" destOrd="0" presId="urn:microsoft.com/office/officeart/2005/8/layout/hProcess7"/>
+    <dgm:cxn modelId="{CE0B793D-4011-4EF7-BCAC-846AA8EC2DA5}" type="presOf" srcId="{EF30AD70-39AC-4CF8-AF01-4DD237FFD1FE}" destId="{D6717577-42BF-457E-8868-DD43C399B959}" srcOrd="1" destOrd="0" presId="urn:microsoft.com/office/officeart/2005/8/layout/hProcess7"/>
+    <dgm:cxn modelId="{ADDAD85B-8371-40FF-A25E-1889CD35B7F5}" type="presOf" srcId="{1A5E5EF1-D5DB-4D95-9624-A31DBFFC4DDE}" destId="{6726B196-0051-487E-9515-2A72D8BA1DAA}" srcOrd="0" destOrd="0" presId="urn:microsoft.com/office/officeart/2005/8/layout/hProcess7"/>
+    <dgm:cxn modelId="{10C2C847-E297-4B20-9F21-E92CB9D9F77B}" type="presOf" srcId="{A86759B5-26F1-4BA4-986E-58D7F53669F7}" destId="{E6E5392F-6BAF-49B9-8720-27B5A312FD40}" srcOrd="0" destOrd="0" presId="urn:microsoft.com/office/officeart/2005/8/layout/hProcess7"/>
+    <dgm:cxn modelId="{24AA3969-568F-487C-9198-13A7A6A56D50}" type="presOf" srcId="{5CC08554-DCF3-44C4-9718-104FB9F804EA}" destId="{8A958E08-0AF7-499C-AA94-9A9802222CB3}" srcOrd="1" destOrd="0" presId="urn:microsoft.com/office/officeart/2005/8/layout/hProcess7"/>
+    <dgm:cxn modelId="{4884376F-D391-49E5-A9C9-0EC5928DB0C1}" srcId="{5CC08554-DCF3-44C4-9718-104FB9F804EA}" destId="{A745ED7B-3D6D-46B6-978D-6C8F543B4600}" srcOrd="0" destOrd="0" parTransId="{BC2F22CB-6864-411D-AD6A-BAE3EC7C4454}" sibTransId="{5A99D3A0-9443-4F5C-B7BD-EB206A8821D8}"/>
+    <dgm:cxn modelId="{7A35FE50-D41B-4AB9-A0C9-D419D5BC6E01}" srcId="{C91432EA-D858-4C3C-AFC0-743C8A5DD326}" destId="{311415AA-4D53-439F-B67C-F2A4807A1A8D}" srcOrd="3" destOrd="0" parTransId="{D45354E6-0527-40AB-A9FD-7AFD19DD138D}" sibTransId="{FD7370CB-A2D9-4A77-89CE-F0F58980D402}"/>
+    <dgm:cxn modelId="{3C726757-AA16-41EB-B332-3BD615AE751C}" type="presOf" srcId="{D394AA3D-9BEE-4BB0-8A9B-53E8B17A1869}" destId="{852896E5-7208-4968-B310-0CEB9875C3BA}" srcOrd="0" destOrd="2" presId="urn:microsoft.com/office/officeart/2005/8/layout/hProcess7"/>
+    <dgm:cxn modelId="{A889EB79-2C37-43A4-8F01-ECDFBC0E0363}" type="presOf" srcId="{27AD5B8B-155B-493F-981E-BC322736C1AF}" destId="{A1334C07-FDC4-47E0-BB79-0953285222BD}" srcOrd="0" destOrd="0" presId="urn:microsoft.com/office/officeart/2005/8/layout/hProcess7"/>
+    <dgm:cxn modelId="{CC9E027E-BA48-4850-ACBD-B410D1667AF8}" type="presOf" srcId="{C91432EA-D858-4C3C-AFC0-743C8A5DD326}" destId="{424CB6AD-14AB-4075-AF22-E1D7AFCD7FB9}" srcOrd="1" destOrd="0" presId="urn:microsoft.com/office/officeart/2005/8/layout/hProcess7"/>
+    <dgm:cxn modelId="{B61D0284-C4CE-426E-8326-510E3F03E562}" srcId="{5CC08554-DCF3-44C4-9718-104FB9F804EA}" destId="{CBC42212-EA74-47FA-B041-71341A80466D}" srcOrd="3" destOrd="0" parTransId="{F305E4F5-D4B1-4610-B8D3-F919C3FD7D18}" sibTransId="{A10CED3C-1F8A-46D8-A358-B3F9666B7F91}"/>
+    <dgm:cxn modelId="{ABE40189-1078-4DEA-8943-E498DCF1E2DF}" type="presOf" srcId="{EB65879E-79F1-4D1C-BFB0-41DA582112C4}" destId="{95602B59-5242-47E1-B34C-4A8DDA58F0B6}" srcOrd="0" destOrd="2" presId="urn:microsoft.com/office/officeart/2005/8/layout/hProcess7"/>
+    <dgm:cxn modelId="{75863C8A-3668-4D09-98BB-49625E5290C1}" srcId="{C91432EA-D858-4C3C-AFC0-743C8A5DD326}" destId="{289356DF-219E-4555-B134-01C69255C604}" srcOrd="0" destOrd="0" parTransId="{159ADE54-7E8A-4CBC-B72C-1B28E9B2C412}" sibTransId="{1C75DCCA-76A8-47A2-9321-9A291ADF7615}"/>
+    <dgm:cxn modelId="{82571A8D-69CB-4990-96F9-1C04DA6142C7}" type="presOf" srcId="{5CC08554-DCF3-44C4-9718-104FB9F804EA}" destId="{74DD9149-2F76-4D9B-9E99-2F24775BC1F8}" srcOrd="0" destOrd="0" presId="urn:microsoft.com/office/officeart/2005/8/layout/hProcess7"/>
+    <dgm:cxn modelId="{658C8E8F-7E6E-45C9-AF6A-63BEBD7EF071}" srcId="{5CC08554-DCF3-44C4-9718-104FB9F804EA}" destId="{CC1811A2-C54A-422F-BF23-64A491CB4AF8}" srcOrd="1" destOrd="0" parTransId="{FF03ADAE-5B48-49F9-BA0F-7FAF9C11673F}" sibTransId="{258A7C43-EB74-4D5B-BD2C-8E0600E52A1A}"/>
+    <dgm:cxn modelId="{96DB4894-1845-4A81-B047-3546A97B8AD6}" srcId="{EF30AD70-39AC-4CF8-AF01-4DD237FFD1FE}" destId="{DA94288F-BA29-410E-BE50-4086592581BD}" srcOrd="1" destOrd="0" parTransId="{690AF6A0-40D0-4B3C-B536-B1981FD785BD}" sibTransId="{C061DCE0-0409-4C25-9506-3BA026FB2B91}"/>
+    <dgm:cxn modelId="{8BF05694-9B0F-4BFA-82D2-98BBF622CA39}" srcId="{A36A7821-7C54-46AA-B95F-E16FDDD50230}" destId="{11892355-D12E-49AF-AEC1-1652FDA5A1E5}" srcOrd="1" destOrd="0" parTransId="{489EC0BE-EFE2-4435-AB4E-B995D609EC2D}" sibTransId="{3901221B-1CC3-4728-BCE7-52610C22531E}"/>
+    <dgm:cxn modelId="{05D456A8-7996-4620-8E13-351C8D988556}" type="presOf" srcId="{FA66C6C5-75CF-4CD9-B70D-98DC1E62D157}" destId="{2EFAFD71-0379-4773-9CC8-0A14BFF41139}" srcOrd="0" destOrd="1" presId="urn:microsoft.com/office/officeart/2005/8/layout/hProcess7"/>
+    <dgm:cxn modelId="{BE8D33B9-B3BA-4CAC-A4FA-E22A87D901ED}" srcId="{11892355-D12E-49AF-AEC1-1652FDA5A1E5}" destId="{FA66C6C5-75CF-4CD9-B70D-98DC1E62D157}" srcOrd="1" destOrd="0" parTransId="{16DF0570-ACBA-44F0-8225-11282145DFE6}" sibTransId="{5C336518-41CB-4CBD-8FE1-41808E1F61A1}"/>
+    <dgm:cxn modelId="{EB6507BA-6875-4387-8C56-5458BFA96992}" type="presOf" srcId="{C91432EA-D858-4C3C-AFC0-743C8A5DD326}" destId="{075C5EE6-C39F-4FA5-8B88-2C9A48E7B21A}" srcOrd="0" destOrd="0" presId="urn:microsoft.com/office/officeart/2005/8/layout/hProcess7"/>
+    <dgm:cxn modelId="{54D290BA-5173-4521-83C9-EE1C413BDB58}" type="presOf" srcId="{A723EA03-3E72-435F-BA0E-979EC5D9A7B9}" destId="{95602B59-5242-47E1-B34C-4A8DDA58F0B6}" srcOrd="0" destOrd="1" presId="urn:microsoft.com/office/officeart/2005/8/layout/hProcess7"/>
+    <dgm:cxn modelId="{A99512BF-DC14-4047-84E4-9D63472207B8}" srcId="{27AD5B8B-155B-493F-981E-BC322736C1AF}" destId="{A86759B5-26F1-4BA4-986E-58D7F53669F7}" srcOrd="0" destOrd="0" parTransId="{C3C26A3A-63FD-4B25-8087-1A69249A2DA6}" sibTransId="{BEBB3186-FBC0-4C59-8FC0-BFA66BCE5BBE}"/>
+    <dgm:cxn modelId="{BBFF8ACA-E7FC-40B0-92E4-E4175C4DC309}" type="presOf" srcId="{A36A7821-7C54-46AA-B95F-E16FDDD50230}" destId="{269BE61B-8CF6-4943-9DB6-5650E98CD2E5}" srcOrd="0" destOrd="0" presId="urn:microsoft.com/office/officeart/2005/8/layout/hProcess7"/>
+    <dgm:cxn modelId="{CCEEC7CB-47D7-4480-BA6B-E530656693C7}" srcId="{C91432EA-D858-4C3C-AFC0-743C8A5DD326}" destId="{A723EA03-3E72-435F-BA0E-979EC5D9A7B9}" srcOrd="1" destOrd="0" parTransId="{78622D92-F871-46CE-9495-BC9D962EB577}" sibTransId="{17A3B747-BAAA-4F7B-AEDA-636A9C75279F}"/>
+    <dgm:cxn modelId="{D11963D0-F9BC-4073-A514-26655E49FEBA}" type="presOf" srcId="{CBC42212-EA74-47FA-B041-71341A80466D}" destId="{852896E5-7208-4968-B310-0CEB9875C3BA}" srcOrd="0" destOrd="3" presId="urn:microsoft.com/office/officeart/2005/8/layout/hProcess7"/>
+    <dgm:cxn modelId="{F8597AD1-0147-4984-A3E4-9DD9E00A6574}" srcId="{5CC08554-DCF3-44C4-9718-104FB9F804EA}" destId="{D394AA3D-9BEE-4BB0-8A9B-53E8B17A1869}" srcOrd="2" destOrd="0" parTransId="{B2CA2AB4-6727-45ED-A8D5-5CBDBE1AF44E}" sibTransId="{DB104AD4-6FE0-498F-A7DD-5DE4F95F81CA}"/>
+    <dgm:cxn modelId="{D4C387D5-8F9B-47C9-803B-73B274BCFAC4}" type="presOf" srcId="{EF30AD70-39AC-4CF8-AF01-4DD237FFD1FE}" destId="{A7AEA0F6-8678-4ED7-8AE0-7E143786D96B}" srcOrd="0" destOrd="0" presId="urn:microsoft.com/office/officeart/2005/8/layout/hProcess7"/>
+    <dgm:cxn modelId="{4A804FDA-4C6B-4FC9-92E1-FA023A76A020}" type="presOf" srcId="{27AD5B8B-155B-493F-981E-BC322736C1AF}" destId="{D43AFEE1-04D8-4117-896F-13A7BDA84C41}" srcOrd="1" destOrd="0" presId="urn:microsoft.com/office/officeart/2005/8/layout/hProcess7"/>
+    <dgm:cxn modelId="{1B7B8FDE-6778-466C-BCD6-CEAE7EB67588}" srcId="{11892355-D12E-49AF-AEC1-1652FDA5A1E5}" destId="{B09E9D35-38AD-4A21-B869-8A754D88CB94}" srcOrd="0" destOrd="0" parTransId="{52324AEB-3E39-4526-853E-59BF31B4D7A8}" sibTransId="{240162E7-15C0-4228-B252-FC1D572736F6}"/>
+    <dgm:cxn modelId="{3350A3DF-C83A-4884-B225-CE072087CC35}" type="presOf" srcId="{DA94288F-BA29-410E-BE50-4086592581BD}" destId="{6726B196-0051-487E-9515-2A72D8BA1DAA}" srcOrd="0" destOrd="1" presId="urn:microsoft.com/office/officeart/2005/8/layout/hProcess7"/>
+    <dgm:cxn modelId="{9A618AE8-6DFA-484E-9372-49098E0E0877}" srcId="{EF30AD70-39AC-4CF8-AF01-4DD237FFD1FE}" destId="{1A5E5EF1-D5DB-4D95-9624-A31DBFFC4DDE}" srcOrd="0" destOrd="0" parTransId="{406F26E9-5A00-4466-A0E4-E5DCFE7071AB}" sibTransId="{9F24E795-5A62-4AA6-877D-0A8BBA48C3F1}"/>
+    <dgm:cxn modelId="{F968CBED-DF4D-4F08-8BEF-374D6572AB8F}" srcId="{A36A7821-7C54-46AA-B95F-E16FDDD50230}" destId="{27AD5B8B-155B-493F-981E-BC322736C1AF}" srcOrd="4" destOrd="0" parTransId="{B896E12C-4E77-4603-BABC-0D4510AC1CF1}" sibTransId="{F1C4C230-7B1F-4864-97E2-8BC062C4BB9F}"/>
+    <dgm:cxn modelId="{4B0326FA-9DA9-4588-9A0B-9ACE21F067E0}" type="presOf" srcId="{311415AA-4D53-439F-B67C-F2A4807A1A8D}" destId="{95602B59-5242-47E1-B34C-4A8DDA58F0B6}" srcOrd="0" destOrd="3" presId="urn:microsoft.com/office/officeart/2005/8/layout/hProcess7"/>
+    <dgm:cxn modelId="{40B312FC-D3CE-45BF-AF56-91EAD70E7F9B}" srcId="{11892355-D12E-49AF-AEC1-1652FDA5A1E5}" destId="{AF48F009-018B-49EF-9FCF-5C1D15BA83C7}" srcOrd="2" destOrd="0" parTransId="{E3D206CD-782E-45C5-AF72-EBE41EBC3E2C}" sibTransId="{2BBC9986-3DB1-4A45-805A-0C423A62AFB3}"/>
+    <dgm:cxn modelId="{3ABED96C-772A-4AD5-B94F-AE6F0F22CC19}" type="presParOf" srcId="{269BE61B-8CF6-4943-9DB6-5650E98CD2E5}" destId="{422CB382-1774-4BA3-9074-3459998CDE07}" srcOrd="0" destOrd="0" presId="urn:microsoft.com/office/officeart/2005/8/layout/hProcess7"/>
+    <dgm:cxn modelId="{7F96CF84-721B-4366-B29D-ABCC69EAC802}" type="presParOf" srcId="{422CB382-1774-4BA3-9074-3459998CDE07}" destId="{74DD9149-2F76-4D9B-9E99-2F24775BC1F8}" srcOrd="0" destOrd="0" presId="urn:microsoft.com/office/officeart/2005/8/layout/hProcess7"/>
+    <dgm:cxn modelId="{8A51996D-D063-4F5E-897C-CC2032D45B48}" type="presParOf" srcId="{422CB382-1774-4BA3-9074-3459998CDE07}" destId="{8A958E08-0AF7-499C-AA94-9A9802222CB3}" srcOrd="1" destOrd="0" presId="urn:microsoft.com/office/officeart/2005/8/layout/hProcess7"/>
+    <dgm:cxn modelId="{BD8C8B47-0232-4E83-99D8-5DFC0788978B}" type="presParOf" srcId="{422CB382-1774-4BA3-9074-3459998CDE07}" destId="{852896E5-7208-4968-B310-0CEB9875C3BA}" srcOrd="2" destOrd="0" presId="urn:microsoft.com/office/officeart/2005/8/layout/hProcess7"/>
+    <dgm:cxn modelId="{5E16DC0A-0985-4B64-9A4F-092AB9540EB4}" type="presParOf" srcId="{269BE61B-8CF6-4943-9DB6-5650E98CD2E5}" destId="{4D776326-FE3C-447D-BD5C-52586D4DCAD3}" srcOrd="1" destOrd="0" presId="urn:microsoft.com/office/officeart/2005/8/layout/hProcess7"/>
+    <dgm:cxn modelId="{5CCDEBED-D0A4-4D8F-B8F2-089BFAA07EB1}" type="presParOf" srcId="{269BE61B-8CF6-4943-9DB6-5650E98CD2E5}" destId="{7CF9C798-0A97-44C0-AD62-6A9E3F49F26F}" srcOrd="2" destOrd="0" presId="urn:microsoft.com/office/officeart/2005/8/layout/hProcess7"/>
+    <dgm:cxn modelId="{2F256DE1-7074-4793-B55D-A97FCDAC1034}" type="presParOf" srcId="{7CF9C798-0A97-44C0-AD62-6A9E3F49F26F}" destId="{B1C559C7-5F1F-46BD-8199-FA16298A8701}" srcOrd="0" destOrd="0" presId="urn:microsoft.com/office/officeart/2005/8/layout/hProcess7"/>
+    <dgm:cxn modelId="{C855A4D8-70F4-40FC-943A-4CCC459318FF}" type="presParOf" srcId="{7CF9C798-0A97-44C0-AD62-6A9E3F49F26F}" destId="{C97C6FE0-CD65-499C-9E78-7FE7C1B6CE25}" srcOrd="1" destOrd="0" presId="urn:microsoft.com/office/officeart/2005/8/layout/hProcess7"/>
+    <dgm:cxn modelId="{CD2C2228-6C31-4C34-B737-E81E660C1766}" type="presParOf" srcId="{7CF9C798-0A97-44C0-AD62-6A9E3F49F26F}" destId="{149673F2-D014-4470-97E0-653CEF71C911}" srcOrd="2" destOrd="0" presId="urn:microsoft.com/office/officeart/2005/8/layout/hProcess7"/>
+    <dgm:cxn modelId="{A16D7A51-471A-4913-A441-C7D826EB2C81}" type="presParOf" srcId="{269BE61B-8CF6-4943-9DB6-5650E98CD2E5}" destId="{1366755B-99E2-45FB-8A03-0D2B39AFBB6B}" srcOrd="3" destOrd="0" presId="urn:microsoft.com/office/officeart/2005/8/layout/hProcess7"/>
+    <dgm:cxn modelId="{B2C21720-31C1-48D8-B449-E2C43DCC0BF2}" type="presParOf" srcId="{269BE61B-8CF6-4943-9DB6-5650E98CD2E5}" destId="{8BB9C040-A2B1-4B02-B3F0-F174A7E9A41C}" srcOrd="4" destOrd="0" presId="urn:microsoft.com/office/officeart/2005/8/layout/hProcess7"/>
+    <dgm:cxn modelId="{E815D7C0-036A-49EA-A021-A5CF1CE85FB4}" type="presParOf" srcId="{8BB9C040-A2B1-4B02-B3F0-F174A7E9A41C}" destId="{83690B5E-BEAC-4711-8C7D-5FD37F0CBBD3}" srcOrd="0" destOrd="0" presId="urn:microsoft.com/office/officeart/2005/8/layout/hProcess7"/>
+    <dgm:cxn modelId="{7E4C30AB-8312-46AE-9D58-7AC8DA2D8461}" type="presParOf" srcId="{8BB9C040-A2B1-4B02-B3F0-F174A7E9A41C}" destId="{1A3194A7-795D-4D44-B197-BE4F3928EB75}" srcOrd="1" destOrd="0" presId="urn:microsoft.com/office/officeart/2005/8/layout/hProcess7"/>
+    <dgm:cxn modelId="{81FD73B2-1F70-4DF8-BC49-E705609F9264}" type="presParOf" srcId="{8BB9C040-A2B1-4B02-B3F0-F174A7E9A41C}" destId="{2EFAFD71-0379-4773-9CC8-0A14BFF41139}" srcOrd="2" destOrd="0" presId="urn:microsoft.com/office/officeart/2005/8/layout/hProcess7"/>
+    <dgm:cxn modelId="{64A65928-BD7E-4A8A-899E-8DDD155D417B}" type="presParOf" srcId="{269BE61B-8CF6-4943-9DB6-5650E98CD2E5}" destId="{3F0CFFBF-D0A6-4D40-9F6D-F7E2554C5192}" srcOrd="5" destOrd="0" presId="urn:microsoft.com/office/officeart/2005/8/layout/hProcess7"/>
+    <dgm:cxn modelId="{60E63BB0-9096-4826-99B0-448A6E22BE67}" type="presParOf" srcId="{269BE61B-8CF6-4943-9DB6-5650E98CD2E5}" destId="{B9A4EDE1-4383-45E2-AD68-991AFC48B330}" srcOrd="6" destOrd="0" presId="urn:microsoft.com/office/officeart/2005/8/layout/hProcess7"/>
+    <dgm:cxn modelId="{6ABB98FC-B717-4610-9B07-43F860315910}" type="presParOf" srcId="{B9A4EDE1-4383-45E2-AD68-991AFC48B330}" destId="{DF16F3E4-CC26-4A5B-B616-275A670855D8}" srcOrd="0" destOrd="0" presId="urn:microsoft.com/office/officeart/2005/8/layout/hProcess7"/>
+    <dgm:cxn modelId="{CCE7B698-B401-428A-82CB-B7F28CF1B3FF}" type="presParOf" srcId="{B9A4EDE1-4383-45E2-AD68-991AFC48B330}" destId="{1DBAD723-DA02-4C83-A5A0-9685B27811B6}" srcOrd="1" destOrd="0" presId="urn:microsoft.com/office/officeart/2005/8/layout/hProcess7"/>
+    <dgm:cxn modelId="{28A4D479-E25A-4F15-98C6-2F2C444AB686}" type="presParOf" srcId="{B9A4EDE1-4383-45E2-AD68-991AFC48B330}" destId="{216DECCC-BA8A-4871-9AB8-3E794039273F}" srcOrd="2" destOrd="0" presId="urn:microsoft.com/office/officeart/2005/8/layout/hProcess7"/>
+    <dgm:cxn modelId="{EC708216-CFC1-4C08-BE9B-68CF115C4E62}" type="presParOf" srcId="{269BE61B-8CF6-4943-9DB6-5650E98CD2E5}" destId="{BB0AA6A6-88E6-432E-8E21-3EF829557865}" srcOrd="7" destOrd="0" presId="urn:microsoft.com/office/officeart/2005/8/layout/hProcess7"/>
+    <dgm:cxn modelId="{EF1377E7-65BD-4DE6-AE00-9C2A9796666B}" type="presParOf" srcId="{269BE61B-8CF6-4943-9DB6-5650E98CD2E5}" destId="{165330F3-C702-4480-8C18-C6D7A6C14381}" srcOrd="8" destOrd="0" presId="urn:microsoft.com/office/officeart/2005/8/layout/hProcess7"/>
+    <dgm:cxn modelId="{1473D2C1-CB2F-403E-9D35-E1DBEC469B9D}" type="presParOf" srcId="{165330F3-C702-4480-8C18-C6D7A6C14381}" destId="{A7AEA0F6-8678-4ED7-8AE0-7E143786D96B}" srcOrd="0" destOrd="0" presId="urn:microsoft.com/office/officeart/2005/8/layout/hProcess7"/>
+    <dgm:cxn modelId="{EE83D72F-B725-48CB-B59A-FD7074CF2EEE}" type="presParOf" srcId="{165330F3-C702-4480-8C18-C6D7A6C14381}" destId="{D6717577-42BF-457E-8868-DD43C399B959}" srcOrd="1" destOrd="0" presId="urn:microsoft.com/office/officeart/2005/8/layout/hProcess7"/>
+    <dgm:cxn modelId="{ED4C5183-4F0C-491C-BFA5-C4765C5B26F5}" type="presParOf" srcId="{165330F3-C702-4480-8C18-C6D7A6C14381}" destId="{6726B196-0051-487E-9515-2A72D8BA1DAA}" srcOrd="2" destOrd="0" presId="urn:microsoft.com/office/officeart/2005/8/layout/hProcess7"/>
+    <dgm:cxn modelId="{D1EEE05F-72D8-4F01-A115-9484865BA6C0}" type="presParOf" srcId="{269BE61B-8CF6-4943-9DB6-5650E98CD2E5}" destId="{FF3AF80F-0B71-462E-B5EC-30F1C5881A33}" srcOrd="9" destOrd="0" presId="urn:microsoft.com/office/officeart/2005/8/layout/hProcess7"/>
+    <dgm:cxn modelId="{1FA1E70B-E3C1-4623-AE8D-E9DEA793FF35}" type="presParOf" srcId="{269BE61B-8CF6-4943-9DB6-5650E98CD2E5}" destId="{0C190338-3901-4F7D-AF80-4D7E739EDA6D}" srcOrd="10" destOrd="0" presId="urn:microsoft.com/office/officeart/2005/8/layout/hProcess7"/>
+    <dgm:cxn modelId="{98984CBA-92B5-4DF6-85D8-E7545B1E0E27}" type="presParOf" srcId="{0C190338-3901-4F7D-AF80-4D7E739EDA6D}" destId="{33454605-B8C2-4FB0-80B7-7F79518611C0}" srcOrd="0" destOrd="0" presId="urn:microsoft.com/office/officeart/2005/8/layout/hProcess7"/>
+    <dgm:cxn modelId="{5798D248-2409-4BC8-9E12-46BE68A1873E}" type="presParOf" srcId="{0C190338-3901-4F7D-AF80-4D7E739EDA6D}" destId="{7D0BFB6E-54BB-4DBC-8380-70FEED88382A}" srcOrd="1" destOrd="0" presId="urn:microsoft.com/office/officeart/2005/8/layout/hProcess7"/>
+    <dgm:cxn modelId="{25FEF11A-C988-430A-AB3F-D7C0F8D5FE39}" type="presParOf" srcId="{0C190338-3901-4F7D-AF80-4D7E739EDA6D}" destId="{6BABB5C9-3506-44AC-ABCA-522D3C4F9A7A}" srcOrd="2" destOrd="0" presId="urn:microsoft.com/office/officeart/2005/8/layout/hProcess7"/>
+    <dgm:cxn modelId="{D6E311F8-563E-413F-90EF-4371EB2E228D}" type="presParOf" srcId="{269BE61B-8CF6-4943-9DB6-5650E98CD2E5}" destId="{368B8AED-23C1-4842-AE46-3382BF0192CD}" srcOrd="11" destOrd="0" presId="urn:microsoft.com/office/officeart/2005/8/layout/hProcess7"/>
+    <dgm:cxn modelId="{4AEC98AE-2024-4BD5-BDB5-934F731EED89}" type="presParOf" srcId="{269BE61B-8CF6-4943-9DB6-5650E98CD2E5}" destId="{B50260FD-032E-4526-B92A-1BDA772933F2}" srcOrd="12" destOrd="0" presId="urn:microsoft.com/office/officeart/2005/8/layout/hProcess7"/>
+    <dgm:cxn modelId="{6CF2285C-008C-4BA4-AA68-0D8D62B1C581}" type="presParOf" srcId="{B50260FD-032E-4526-B92A-1BDA772933F2}" destId="{075C5EE6-C39F-4FA5-8B88-2C9A48E7B21A}" srcOrd="0" destOrd="0" presId="urn:microsoft.com/office/officeart/2005/8/layout/hProcess7"/>
+    <dgm:cxn modelId="{A617F6C4-9B1B-4986-9997-D15B4B8D830A}" type="presParOf" srcId="{B50260FD-032E-4526-B92A-1BDA772933F2}" destId="{424CB6AD-14AB-4075-AF22-E1D7AFCD7FB9}" srcOrd="1" destOrd="0" presId="urn:microsoft.com/office/officeart/2005/8/layout/hProcess7"/>
+    <dgm:cxn modelId="{C8DCD1D1-7E9D-4B19-BFDC-C67A20DB39C4}" type="presParOf" srcId="{B50260FD-032E-4526-B92A-1BDA772933F2}" destId="{95602B59-5242-47E1-B34C-4A8DDA58F0B6}" srcOrd="2" destOrd="0" presId="urn:microsoft.com/office/officeart/2005/8/layout/hProcess7"/>
+    <dgm:cxn modelId="{8273CE3A-F3CA-4FE1-83E5-931D290B9AD1}" type="presParOf" srcId="{269BE61B-8CF6-4943-9DB6-5650E98CD2E5}" destId="{0398B334-7884-4848-91D6-F932C8EEDCFD}" srcOrd="13" destOrd="0" presId="urn:microsoft.com/office/officeart/2005/8/layout/hProcess7"/>
+    <dgm:cxn modelId="{B1C0DACF-F6D6-4FE3-A3AC-07DB3BB5A288}" type="presParOf" srcId="{269BE61B-8CF6-4943-9DB6-5650E98CD2E5}" destId="{B939AEF7-6575-4D28-BD7C-DAFF479618C6}" srcOrd="14" destOrd="0" presId="urn:microsoft.com/office/officeart/2005/8/layout/hProcess7"/>
+    <dgm:cxn modelId="{92673E1E-8F26-4A14-A10C-EA5B8081E5D8}" type="presParOf" srcId="{B939AEF7-6575-4D28-BD7C-DAFF479618C6}" destId="{BCF8DB20-4E00-4CD6-9133-16051C0C701C}" srcOrd="0" destOrd="0" presId="urn:microsoft.com/office/officeart/2005/8/layout/hProcess7"/>
+    <dgm:cxn modelId="{E8231791-D4C8-4979-AAE5-ABDF212316F9}" type="presParOf" srcId="{B939AEF7-6575-4D28-BD7C-DAFF479618C6}" destId="{C33F1BEC-7DC1-4953-BCE3-369FA0B2D7CE}" srcOrd="1" destOrd="0" presId="urn:microsoft.com/office/officeart/2005/8/layout/hProcess7"/>
+    <dgm:cxn modelId="{4C99024A-8044-4372-B602-D2BE096C1747}" type="presParOf" srcId="{B939AEF7-6575-4D28-BD7C-DAFF479618C6}" destId="{862CD2C0-B0DC-4424-8C44-C94A0B602585}" srcOrd="2" destOrd="0" presId="urn:microsoft.com/office/officeart/2005/8/layout/hProcess7"/>
+    <dgm:cxn modelId="{B0318010-C6E0-4AC7-BC68-66C3717B4A09}" type="presParOf" srcId="{269BE61B-8CF6-4943-9DB6-5650E98CD2E5}" destId="{8486E6D5-DAD8-41BF-8FD5-7BDF995B7BD9}" srcOrd="15" destOrd="0" presId="urn:microsoft.com/office/officeart/2005/8/layout/hProcess7"/>
+    <dgm:cxn modelId="{4EB6A4B3-93F2-4800-9DC6-4D44CD38EAE3}" type="presParOf" srcId="{269BE61B-8CF6-4943-9DB6-5650E98CD2E5}" destId="{7982B283-84EB-4970-A9EA-B47772D9E9C1}" srcOrd="16" destOrd="0" presId="urn:microsoft.com/office/officeart/2005/8/layout/hProcess7"/>
+    <dgm:cxn modelId="{0386BB78-5B61-47B4-AC57-8DF935DD4A04}" type="presParOf" srcId="{7982B283-84EB-4970-A9EA-B47772D9E9C1}" destId="{A1334C07-FDC4-47E0-BB79-0953285222BD}" srcOrd="0" destOrd="0" presId="urn:microsoft.com/office/officeart/2005/8/layout/hProcess7"/>
+    <dgm:cxn modelId="{92C52EDA-3026-4730-8C65-3E045226C916}" type="presParOf" srcId="{7982B283-84EB-4970-A9EA-B47772D9E9C1}" destId="{D43AFEE1-04D8-4117-896F-13A7BDA84C41}" srcOrd="1" destOrd="0" presId="urn:microsoft.com/office/officeart/2005/8/layout/hProcess7"/>
+    <dgm:cxn modelId="{282C3D33-6077-41E0-9AB0-64BDE047EBF9}" type="presParOf" srcId="{7982B283-84EB-4970-A9EA-B47772D9E9C1}" destId="{E6E5392F-6BAF-49B9-8720-27B5A312FD40}" srcOrd="2" destOrd="0" presId="urn:microsoft.com/office/officeart/2005/8/layout/hProcess7"/>
+  </dgm:cxnLst>
+  <dgm:bg/>
+  <dgm:whole/>
+  <dgm:extLst>
+    <a:ext uri="http://schemas.microsoft.com/office/drawing/2008/diagram">
+      <dsp:dataModelExt xmlns:dsp="http://schemas.microsoft.com/office/drawing/2008/diagram" relId="rId12" minVer="http://schemas.openxmlformats.org/drawingml/2006/diagram"/>
+    </a:ext>
+  </dgm:extLst>
+</dgm:dataModel>
+</file>
+
+<file path=word/diagrams/drawing1.xml><?xml version="1.0" encoding="utf-8"?>
+<dsp:drawing xmlns:dgm="http://schemas.openxmlformats.org/drawingml/2006/diagram" xmlns:dsp="http://schemas.microsoft.com/office/drawing/2008/diagram" xmlns:a="http://schemas.openxmlformats.org/drawingml/2006/main">
+  <dsp:spTree>
+    <dsp:nvGrpSpPr>
+      <dsp:cNvPr id="0" name=""/>
+      <dsp:cNvGrpSpPr/>
+    </dsp:nvGrpSpPr>
+    <dsp:grpSpPr/>
+    <dsp:sp modelId="{74DD9149-2F76-4D9B-9E99-2F24775BC1F8}">
+      <dsp:nvSpPr>
+        <dsp:cNvPr id="0" name=""/>
+        <dsp:cNvSpPr/>
+      </dsp:nvSpPr>
+      <dsp:spPr>
+        <a:xfrm>
+          <a:off x="3005" y="12957"/>
+          <a:ext cx="1049421" cy="1259306"/>
+        </a:xfrm>
+        <a:prstGeom prst="roundRect">
+          <a:avLst>
+            <a:gd name="adj" fmla="val 5000"/>
+          </a:avLst>
+        </a:prstGeom>
+        <a:gradFill rotWithShape="0">
+          <a:gsLst>
+            <a:gs pos="0">
+              <a:schemeClr val="accent2">
+                <a:hueOff val="0"/>
+                <a:satOff val="0"/>
+                <a:lumOff val="0"/>
+                <a:alphaOff val="0"/>
+                <a:satMod val="103000"/>
+                <a:lumMod val="102000"/>
+                <a:tint val="94000"/>
+              </a:schemeClr>
+            </a:gs>
+            <a:gs pos="50000">
+              <a:schemeClr val="accent2">
+                <a:hueOff val="0"/>
+                <a:satOff val="0"/>
+                <a:lumOff val="0"/>
+                <a:alphaOff val="0"/>
+                <a:satMod val="110000"/>
+                <a:lumMod val="100000"/>
+                <a:shade val="100000"/>
+              </a:schemeClr>
+            </a:gs>
+            <a:gs pos="100000">
+              <a:schemeClr val="accent2">
+                <a:hueOff val="0"/>
+                <a:satOff val="0"/>
+                <a:lumOff val="0"/>
+                <a:alphaOff val="0"/>
+                <a:lumMod val="99000"/>
+                <a:satMod val="120000"/>
+                <a:shade val="78000"/>
+              </a:schemeClr>
+            </a:gs>
+          </a:gsLst>
+          <a:lin ang="5400000" scaled="0"/>
+        </a:gradFill>
+        <a:ln>
+          <a:noFill/>
+        </a:ln>
+        <a:effectLst>
+          <a:outerShdw blurRad="57150" dist="19050" dir="5400000" algn="ctr" rotWithShape="0">
+            <a:srgbClr val="000000">
+              <a:alpha val="63000"/>
+            </a:srgbClr>
+          </a:outerShdw>
+        </a:effectLst>
+      </dsp:spPr>
+      <dsp:style>
+        <a:lnRef idx="0">
+          <a:scrgbClr r="0" g="0" b="0"/>
+        </a:lnRef>
+        <a:fillRef idx="3">
+          <a:scrgbClr r="0" g="0" b="0"/>
+        </a:fillRef>
+        <a:effectRef idx="3">
+          <a:scrgbClr r="0" g="0" b="0"/>
+        </a:effectRef>
+        <a:fontRef idx="minor">
+          <a:schemeClr val="lt1"/>
+        </a:fontRef>
+      </dsp:style>
+      <dsp:txBody>
+        <a:bodyPr spcFirstLastPara="0" vert="horz" wrap="square" lIns="0" tIns="34290" rIns="44450" bIns="0" numCol="1" spcCol="1270" anchor="t" anchorCtr="0">
+          <a:noAutofit/>
+        </a:bodyPr>
+        <a:lstStyle/>
+        <a:p>
+          <a:pPr marL="0" lvl="0" indent="0" algn="r" defTabSz="444500">
+            <a:lnSpc>
+              <a:spcPct val="90000"/>
+            </a:lnSpc>
+            <a:spcBef>
+              <a:spcPct val="0"/>
+            </a:spcBef>
+            <a:spcAft>
+              <a:spcPct val="35000"/>
+            </a:spcAft>
+            <a:buNone/>
+          </a:pPr>
+          <a:r>
+            <a:rPr lang="pt-BR" sz="1000" b="1" kern="1200">
+              <a:solidFill>
+                <a:sysClr val="windowText" lastClr="000000"/>
+              </a:solidFill>
+              <a:latin typeface="Bahnschrift" panose="020B0502040204020203" pitchFamily="34" charset="0"/>
+            </a:rPr>
+            <a:t>Planejamento</a:t>
+          </a:r>
+        </a:p>
+      </dsp:txBody>
+      <dsp:txXfrm rot="16200000">
+        <a:off x="-408367" y="424330"/>
+        <a:ext cx="1032631" cy="209884"/>
+      </dsp:txXfrm>
+    </dsp:sp>
+    <dsp:sp modelId="{852896E5-7208-4968-B310-0CEB9875C3BA}">
+      <dsp:nvSpPr>
+        <dsp:cNvPr id="0" name=""/>
+        <dsp:cNvSpPr/>
+      </dsp:nvSpPr>
+      <dsp:spPr>
+        <a:xfrm>
+          <a:off x="212890" y="12957"/>
+          <a:ext cx="781819" cy="1259306"/>
+        </a:xfrm>
+        <a:prstGeom prst="rect">
+          <a:avLst/>
+        </a:prstGeom>
+        <a:noFill/>
+        <a:ln>
+          <a:noFill/>
+        </a:ln>
+        <a:effectLst>
+          <a:outerShdw blurRad="57150" dist="19050" dir="5400000" algn="ctr" rotWithShape="0">
+            <a:srgbClr val="000000">
+              <a:alpha val="63000"/>
+            </a:srgbClr>
+          </a:outerShdw>
+        </a:effectLst>
+        <a:sp3d/>
+      </dsp:spPr>
+      <dsp:style>
+        <a:lnRef idx="0">
+          <a:scrgbClr r="0" g="0" b="0"/>
+        </a:lnRef>
+        <a:fillRef idx="3">
+          <a:scrgbClr r="0" g="0" b="0"/>
+        </a:fillRef>
+        <a:effectRef idx="3">
+          <a:scrgbClr r="0" g="0" b="0"/>
+        </a:effectRef>
+        <a:fontRef idx="minor">
+          <a:schemeClr val="lt1"/>
+        </a:fontRef>
+      </dsp:style>
+      <dsp:txBody>
+        <a:bodyPr spcFirstLastPara="0" vert="horz" wrap="square" lIns="0" tIns="30861" rIns="0" bIns="0" numCol="1" spcCol="1270" anchor="t" anchorCtr="0">
+          <a:noAutofit/>
+        </a:bodyPr>
+        <a:lstStyle/>
+        <a:p>
+          <a:pPr marL="0" lvl="0" indent="0" algn="l" defTabSz="400050">
+            <a:lnSpc>
+              <a:spcPct val="90000"/>
+            </a:lnSpc>
+            <a:spcBef>
+              <a:spcPct val="0"/>
+            </a:spcBef>
+            <a:spcAft>
+              <a:spcPct val="35000"/>
+            </a:spcAft>
+            <a:buNone/>
+          </a:pPr>
+          <a:r>
+            <a:rPr lang="pt-PT" sz="900" kern="1200">
+              <a:solidFill>
+                <a:sysClr val="windowText" lastClr="000000"/>
+              </a:solidFill>
+              <a:latin typeface="Bahnschrift" panose="020B0502040204020203" pitchFamily="34" charset="0"/>
+            </a:rPr>
+            <a:t>Brainstorm</a:t>
+          </a:r>
+          <a:endParaRPr lang="pt-BR" sz="900" kern="1200">
+            <a:solidFill>
+              <a:sysClr val="windowText" lastClr="000000"/>
+            </a:solidFill>
+            <a:latin typeface="Bahnschrift" panose="020B0502040204020203" pitchFamily="34" charset="0"/>
+          </a:endParaRPr>
+        </a:p>
+        <a:p>
+          <a:pPr marL="0" lvl="0" indent="0" algn="l" defTabSz="400050">
+            <a:lnSpc>
+              <a:spcPct val="90000"/>
+            </a:lnSpc>
+            <a:spcBef>
+              <a:spcPct val="0"/>
+            </a:spcBef>
+            <a:spcAft>
+              <a:spcPct val="35000"/>
+            </a:spcAft>
+            <a:buNone/>
+          </a:pPr>
+          <a:r>
+            <a:rPr lang="pt-BR" sz="900" kern="1200">
+              <a:solidFill>
+                <a:sysClr val="windowText" lastClr="000000"/>
+              </a:solidFill>
+              <a:latin typeface="Bahnschrift" panose="020B0502040204020203" pitchFamily="34" charset="0"/>
+            </a:rPr>
+            <a:t>Objetivos Principais</a:t>
+          </a:r>
+        </a:p>
+        <a:p>
+          <a:pPr marL="0" lvl="0" indent="0" algn="l" defTabSz="400050">
+            <a:lnSpc>
+              <a:spcPct val="90000"/>
+            </a:lnSpc>
+            <a:spcBef>
+              <a:spcPct val="0"/>
+            </a:spcBef>
+            <a:spcAft>
+              <a:spcPct val="35000"/>
+            </a:spcAft>
+            <a:buNone/>
+          </a:pPr>
+          <a:r>
+            <a:rPr lang="pt-BR" sz="900" kern="1200">
+              <a:solidFill>
+                <a:sysClr val="windowText" lastClr="000000"/>
+              </a:solidFill>
+              <a:latin typeface="Bahnschrift" panose="020B0502040204020203" pitchFamily="34" charset="0"/>
+            </a:rPr>
+            <a:t>Mecanica Geral para Fase</a:t>
+          </a:r>
+        </a:p>
+        <a:p>
+          <a:pPr marL="0" lvl="0" indent="0" algn="l" defTabSz="400050">
+            <a:lnSpc>
+              <a:spcPct val="90000"/>
+            </a:lnSpc>
+            <a:spcBef>
+              <a:spcPct val="0"/>
+            </a:spcBef>
+            <a:spcAft>
+              <a:spcPct val="35000"/>
+            </a:spcAft>
+            <a:buNone/>
+          </a:pPr>
+          <a:r>
+            <a:rPr lang="pt-BR" sz="900" kern="1200">
+              <a:solidFill>
+                <a:sysClr val="windowText" lastClr="000000"/>
+              </a:solidFill>
+              <a:latin typeface="Bahnschrift" panose="020B0502040204020203" pitchFamily="34" charset="0"/>
+            </a:rPr>
+            <a:t>Quantidade de Itens a coletar</a:t>
+          </a:r>
+        </a:p>
+      </dsp:txBody>
+      <dsp:txXfrm>
+        <a:off x="212890" y="12957"/>
+        <a:ext cx="781819" cy="1259306"/>
+      </dsp:txXfrm>
+    </dsp:sp>
+    <dsp:sp modelId="{83690B5E-BEAC-4711-8C7D-5FD37F0CBBD3}">
+      <dsp:nvSpPr>
+        <dsp:cNvPr id="0" name=""/>
+        <dsp:cNvSpPr/>
+      </dsp:nvSpPr>
+      <dsp:spPr>
+        <a:xfrm>
+          <a:off x="1089167" y="12365"/>
+          <a:ext cx="1049421" cy="1259306"/>
+        </a:xfrm>
+        <a:prstGeom prst="roundRect">
+          <a:avLst>
+            <a:gd name="adj" fmla="val 5000"/>
+          </a:avLst>
+        </a:prstGeom>
+        <a:gradFill rotWithShape="0">
+          <a:gsLst>
+            <a:gs pos="0">
+              <a:schemeClr val="accent3">
+                <a:hueOff val="0"/>
+                <a:satOff val="0"/>
+                <a:lumOff val="0"/>
+                <a:alphaOff val="0"/>
+                <a:satMod val="103000"/>
+                <a:lumMod val="102000"/>
+                <a:tint val="94000"/>
+              </a:schemeClr>
+            </a:gs>
+            <a:gs pos="50000">
+              <a:schemeClr val="accent3">
+                <a:hueOff val="0"/>
+                <a:satOff val="0"/>
+                <a:lumOff val="0"/>
+                <a:alphaOff val="0"/>
+                <a:satMod val="110000"/>
+                <a:lumMod val="100000"/>
+                <a:shade val="100000"/>
+              </a:schemeClr>
+            </a:gs>
+            <a:gs pos="100000">
+              <a:schemeClr val="accent3">
+                <a:hueOff val="0"/>
+                <a:satOff val="0"/>
+                <a:lumOff val="0"/>
+                <a:alphaOff val="0"/>
+                <a:lumMod val="99000"/>
+                <a:satMod val="120000"/>
+                <a:shade val="78000"/>
+              </a:schemeClr>
+            </a:gs>
+          </a:gsLst>
+          <a:lin ang="5400000" scaled="0"/>
+        </a:gradFill>
+        <a:ln>
+          <a:noFill/>
+        </a:ln>
+        <a:effectLst>
+          <a:outerShdw blurRad="57150" dist="19050" dir="5400000" algn="ctr" rotWithShape="0">
+            <a:srgbClr val="000000">
+              <a:alpha val="63000"/>
+            </a:srgbClr>
+          </a:outerShdw>
+        </a:effectLst>
+      </dsp:spPr>
+      <dsp:style>
+        <a:lnRef idx="0">
+          <a:scrgbClr r="0" g="0" b="0"/>
+        </a:lnRef>
+        <a:fillRef idx="3">
+          <a:scrgbClr r="0" g="0" b="0"/>
+        </a:fillRef>
+        <a:effectRef idx="3">
+          <a:scrgbClr r="0" g="0" b="0"/>
+        </a:effectRef>
+        <a:fontRef idx="minor">
+          <a:schemeClr val="lt1"/>
+        </a:fontRef>
+      </dsp:style>
+      <dsp:txBody>
+        <a:bodyPr spcFirstLastPara="0" vert="horz" wrap="square" lIns="0" tIns="34290" rIns="44450" bIns="0" numCol="1" spcCol="1270" anchor="t" anchorCtr="0">
+          <a:noAutofit/>
+        </a:bodyPr>
+        <a:lstStyle/>
+        <a:p>
+          <a:pPr marL="0" lvl="0" indent="0" algn="r" defTabSz="444500">
+            <a:lnSpc>
+              <a:spcPct val="90000"/>
+            </a:lnSpc>
+            <a:spcBef>
+              <a:spcPct val="0"/>
+            </a:spcBef>
+            <a:spcAft>
+              <a:spcPct val="35000"/>
+            </a:spcAft>
+            <a:buNone/>
+          </a:pPr>
+          <a:r>
+            <a:rPr lang="pt-BR" sz="1000" b="1" kern="1200">
+              <a:solidFill>
+                <a:sysClr val="windowText" lastClr="000000"/>
+              </a:solidFill>
+              <a:latin typeface="Bahnschrift" panose="020B0502040204020203" pitchFamily="34" charset="0"/>
+              <a:ea typeface="Adobe Gothic Std B" panose="020B0800000000000000" pitchFamily="34" charset="-128"/>
+            </a:rPr>
+            <a:t>Desing</a:t>
+          </a:r>
+        </a:p>
+      </dsp:txBody>
+      <dsp:txXfrm rot="16200000">
+        <a:off x="677794" y="423738"/>
+        <a:ext cx="1032631" cy="209884"/>
+      </dsp:txXfrm>
+    </dsp:sp>
+    <dsp:sp modelId="{C97C6FE0-CD65-499C-9E78-7FE7C1B6CE25}">
+      <dsp:nvSpPr>
+        <dsp:cNvPr id="0" name=""/>
+        <dsp:cNvSpPr/>
+      </dsp:nvSpPr>
+      <dsp:spPr>
+        <a:xfrm rot="5400000">
+          <a:off x="1001820" y="1014396"/>
+          <a:ext cx="185167" cy="157413"/>
+        </a:xfrm>
+        <a:prstGeom prst="flowChartExtract">
+          <a:avLst/>
+        </a:prstGeom>
+        <a:solidFill>
+          <a:schemeClr val="lt1">
+            <a:hueOff val="0"/>
+            <a:satOff val="0"/>
+            <a:lumOff val="0"/>
+            <a:alphaOff val="0"/>
+          </a:schemeClr>
+        </a:solidFill>
+        <a:ln w="6350" cap="flat" cmpd="sng" algn="ctr">
+          <a:solidFill>
+            <a:schemeClr val="accent2">
+              <a:hueOff val="0"/>
+              <a:satOff val="0"/>
+              <a:lumOff val="0"/>
+              <a:alphaOff val="0"/>
+            </a:schemeClr>
+          </a:solidFill>
+          <a:prstDash val="solid"/>
+          <a:miter lim="800000"/>
+        </a:ln>
+        <a:effectLst/>
+      </dsp:spPr>
+      <dsp:style>
+        <a:lnRef idx="1">
+          <a:scrgbClr r="0" g="0" b="0"/>
+        </a:lnRef>
+        <a:fillRef idx="1">
+          <a:scrgbClr r="0" g="0" b="0"/>
+        </a:fillRef>
+        <a:effectRef idx="2">
+          <a:scrgbClr r="0" g="0" b="0"/>
+        </a:effectRef>
+        <a:fontRef idx="minor"/>
+      </dsp:style>
+    </dsp:sp>
+    <dsp:sp modelId="{2EFAFD71-0379-4773-9CC8-0A14BFF41139}">
+      <dsp:nvSpPr>
+        <dsp:cNvPr id="0" name=""/>
+        <dsp:cNvSpPr/>
+      </dsp:nvSpPr>
+      <dsp:spPr>
+        <a:xfrm>
+          <a:off x="1299052" y="12365"/>
+          <a:ext cx="781819" cy="1259306"/>
+        </a:xfrm>
+        <a:prstGeom prst="rect">
+          <a:avLst/>
+        </a:prstGeom>
+        <a:noFill/>
+        <a:ln>
+          <a:noFill/>
+        </a:ln>
+        <a:effectLst>
+          <a:outerShdw blurRad="57150" dist="19050" dir="5400000" algn="ctr" rotWithShape="0">
+            <a:srgbClr val="000000">
+              <a:alpha val="63000"/>
+            </a:srgbClr>
+          </a:outerShdw>
+        </a:effectLst>
+        <a:sp3d/>
+      </dsp:spPr>
+      <dsp:style>
+        <a:lnRef idx="0">
+          <a:scrgbClr r="0" g="0" b="0"/>
+        </a:lnRef>
+        <a:fillRef idx="3">
+          <a:scrgbClr r="0" g="0" b="0"/>
+        </a:fillRef>
+        <a:effectRef idx="3">
+          <a:scrgbClr r="0" g="0" b="0"/>
+        </a:effectRef>
+        <a:fontRef idx="minor">
+          <a:schemeClr val="lt1"/>
+        </a:fontRef>
+      </dsp:style>
+      <dsp:txBody>
+        <a:bodyPr spcFirstLastPara="0" vert="horz" wrap="square" lIns="0" tIns="30861" rIns="0" bIns="0" numCol="1" spcCol="1270" anchor="t" anchorCtr="0">
+          <a:noAutofit/>
+        </a:bodyPr>
+        <a:lstStyle/>
+        <a:p>
+          <a:pPr marL="0" lvl="0" indent="0" algn="l" defTabSz="400050">
+            <a:lnSpc>
+              <a:spcPct val="90000"/>
+            </a:lnSpc>
+            <a:spcBef>
+              <a:spcPct val="0"/>
+            </a:spcBef>
+            <a:spcAft>
+              <a:spcPct val="35000"/>
+            </a:spcAft>
+            <a:buNone/>
+          </a:pPr>
+          <a:r>
+            <a:rPr lang="pt-BR" sz="900" kern="1200">
+              <a:solidFill>
+                <a:sysClr val="windowText" lastClr="000000"/>
+              </a:solidFill>
+              <a:latin typeface="Bahnschrift" panose="020B0502040204020203" pitchFamily="34" charset="0"/>
+            </a:rPr>
+            <a:t>Desing de Fase</a:t>
+          </a:r>
+        </a:p>
+        <a:p>
+          <a:pPr marL="0" lvl="0" indent="0" algn="l" defTabSz="400050">
+            <a:lnSpc>
+              <a:spcPct val="90000"/>
+            </a:lnSpc>
+            <a:spcBef>
+              <a:spcPct val="0"/>
+            </a:spcBef>
+            <a:spcAft>
+              <a:spcPct val="35000"/>
+            </a:spcAft>
+            <a:buNone/>
+          </a:pPr>
+          <a:r>
+            <a:rPr lang="pt-BR" sz="900" kern="1200">
+              <a:solidFill>
+                <a:sysClr val="windowText" lastClr="000000"/>
+              </a:solidFill>
+              <a:latin typeface="Bahnschrift" panose="020B0502040204020203" pitchFamily="34" charset="0"/>
+            </a:rPr>
+            <a:t>Conceitos</a:t>
+          </a:r>
+        </a:p>
+        <a:p>
+          <a:pPr marL="0" lvl="0" indent="0" algn="l" defTabSz="400050">
+            <a:lnSpc>
+              <a:spcPct val="90000"/>
+            </a:lnSpc>
+            <a:spcBef>
+              <a:spcPct val="0"/>
+            </a:spcBef>
+            <a:spcAft>
+              <a:spcPct val="35000"/>
+            </a:spcAft>
+            <a:buNone/>
+          </a:pPr>
+          <a:r>
+            <a:rPr lang="pt-BR" sz="900" kern="1200">
+              <a:solidFill>
+                <a:sysClr val="windowText" lastClr="000000"/>
+              </a:solidFill>
+              <a:latin typeface="Bahnschrift" panose="020B0502040204020203" pitchFamily="34" charset="0"/>
+            </a:rPr>
+            <a:t>Protótipo</a:t>
+          </a:r>
+        </a:p>
+        <a:p>
+          <a:pPr marL="0" lvl="0" indent="0" algn="l" defTabSz="400050">
+            <a:lnSpc>
+              <a:spcPct val="90000"/>
+            </a:lnSpc>
+            <a:spcBef>
+              <a:spcPct val="0"/>
+            </a:spcBef>
+            <a:spcAft>
+              <a:spcPct val="35000"/>
+            </a:spcAft>
+            <a:buNone/>
+          </a:pPr>
+          <a:r>
+            <a:rPr lang="pt-BR" sz="900" kern="1200">
+              <a:solidFill>
+                <a:sysClr val="windowText" lastClr="000000"/>
+              </a:solidFill>
+              <a:latin typeface="Bahnschrift" panose="020B0502040204020203" pitchFamily="34" charset="0"/>
+            </a:rPr>
+            <a:t>Documentação e Revisão</a:t>
+          </a:r>
+        </a:p>
+      </dsp:txBody>
+      <dsp:txXfrm>
+        <a:off x="1299052" y="12365"/>
+        <a:ext cx="781819" cy="1259306"/>
+      </dsp:txXfrm>
+    </dsp:sp>
+    <dsp:sp modelId="{A7AEA0F6-8678-4ED7-8AE0-7E143786D96B}">
+      <dsp:nvSpPr>
+        <dsp:cNvPr id="0" name=""/>
+        <dsp:cNvSpPr/>
+      </dsp:nvSpPr>
+      <dsp:spPr>
+        <a:xfrm>
+          <a:off x="2175309" y="12957"/>
+          <a:ext cx="1049421" cy="1259306"/>
+        </a:xfrm>
+        <a:prstGeom prst="roundRect">
+          <a:avLst>
+            <a:gd name="adj" fmla="val 5000"/>
+          </a:avLst>
+        </a:prstGeom>
+        <a:gradFill rotWithShape="0">
+          <a:gsLst>
+            <a:gs pos="0">
+              <a:schemeClr val="accent4">
+                <a:hueOff val="0"/>
+                <a:satOff val="0"/>
+                <a:lumOff val="0"/>
+                <a:alphaOff val="0"/>
+                <a:satMod val="103000"/>
+                <a:lumMod val="102000"/>
+                <a:tint val="94000"/>
+              </a:schemeClr>
+            </a:gs>
+            <a:gs pos="50000">
+              <a:schemeClr val="accent4">
+                <a:hueOff val="0"/>
+                <a:satOff val="0"/>
+                <a:lumOff val="0"/>
+                <a:alphaOff val="0"/>
+                <a:satMod val="110000"/>
+                <a:lumMod val="100000"/>
+                <a:shade val="100000"/>
+              </a:schemeClr>
+            </a:gs>
+            <a:gs pos="100000">
+              <a:schemeClr val="accent4">
+                <a:hueOff val="0"/>
+                <a:satOff val="0"/>
+                <a:lumOff val="0"/>
+                <a:alphaOff val="0"/>
+                <a:lumMod val="99000"/>
+                <a:satMod val="120000"/>
+                <a:shade val="78000"/>
+              </a:schemeClr>
+            </a:gs>
+          </a:gsLst>
+          <a:lin ang="5400000" scaled="0"/>
+        </a:gradFill>
+        <a:ln>
+          <a:noFill/>
+        </a:ln>
+        <a:effectLst>
+          <a:outerShdw blurRad="57150" dist="19050" dir="5400000" algn="ctr" rotWithShape="0">
+            <a:srgbClr val="000000">
+              <a:alpha val="63000"/>
+            </a:srgbClr>
+          </a:outerShdw>
+        </a:effectLst>
+      </dsp:spPr>
+      <dsp:style>
+        <a:lnRef idx="0">
+          <a:scrgbClr r="0" g="0" b="0"/>
+        </a:lnRef>
+        <a:fillRef idx="3">
+          <a:scrgbClr r="0" g="0" b="0"/>
+        </a:fillRef>
+        <a:effectRef idx="3">
+          <a:scrgbClr r="0" g="0" b="0"/>
+        </a:effectRef>
+        <a:fontRef idx="minor">
+          <a:schemeClr val="lt1"/>
+        </a:fontRef>
+      </dsp:style>
+      <dsp:txBody>
+        <a:bodyPr spcFirstLastPara="0" vert="horz" wrap="square" lIns="0" tIns="34290" rIns="44450" bIns="0" numCol="1" spcCol="1270" anchor="t" anchorCtr="0">
+          <a:noAutofit/>
+        </a:bodyPr>
+        <a:lstStyle/>
+        <a:p>
+          <a:pPr marL="0" lvl="0" indent="0" algn="r" defTabSz="444500">
+            <a:lnSpc>
+              <a:spcPct val="90000"/>
+            </a:lnSpc>
+            <a:spcBef>
+              <a:spcPct val="0"/>
+            </a:spcBef>
+            <a:spcAft>
+              <a:spcPct val="35000"/>
+            </a:spcAft>
+            <a:buNone/>
+          </a:pPr>
+          <a:r>
+            <a:rPr lang="pt-BR" sz="1000" b="1" kern="1200">
+              <a:solidFill>
+                <a:sysClr val="windowText" lastClr="000000"/>
+              </a:solidFill>
+              <a:latin typeface="Bahnschrift" panose="020B0502040204020203" pitchFamily="34" charset="0"/>
+            </a:rPr>
+            <a:t>Desenvolvimento</a:t>
+          </a:r>
+        </a:p>
+      </dsp:txBody>
+      <dsp:txXfrm rot="16200000">
+        <a:off x="1763935" y="424330"/>
+        <a:ext cx="1032631" cy="209884"/>
+      </dsp:txXfrm>
+    </dsp:sp>
+    <dsp:sp modelId="{1DBAD723-DA02-4C83-A5A0-9685B27811B6}">
+      <dsp:nvSpPr>
+        <dsp:cNvPr id="0" name=""/>
+        <dsp:cNvSpPr/>
+      </dsp:nvSpPr>
+      <dsp:spPr>
+        <a:xfrm rot="5400000">
+          <a:off x="2087972" y="1014396"/>
+          <a:ext cx="185167" cy="157413"/>
+        </a:xfrm>
+        <a:prstGeom prst="flowChartExtract">
+          <a:avLst/>
+        </a:prstGeom>
+        <a:solidFill>
+          <a:schemeClr val="lt1">
+            <a:hueOff val="0"/>
+            <a:satOff val="0"/>
+            <a:lumOff val="0"/>
+            <a:alphaOff val="0"/>
+          </a:schemeClr>
+        </a:solidFill>
+        <a:ln w="6350" cap="flat" cmpd="sng" algn="ctr">
+          <a:solidFill>
+            <a:schemeClr val="accent3">
+              <a:hueOff val="0"/>
+              <a:satOff val="0"/>
+              <a:lumOff val="0"/>
+              <a:alphaOff val="0"/>
+            </a:schemeClr>
+          </a:solidFill>
+          <a:prstDash val="solid"/>
+          <a:miter lim="800000"/>
+        </a:ln>
+        <a:effectLst/>
+      </dsp:spPr>
+      <dsp:style>
+        <a:lnRef idx="1">
+          <a:scrgbClr r="0" g="0" b="0"/>
+        </a:lnRef>
+        <a:fillRef idx="1">
+          <a:scrgbClr r="0" g="0" b="0"/>
+        </a:fillRef>
+        <a:effectRef idx="2">
+          <a:scrgbClr r="0" g="0" b="0"/>
+        </a:effectRef>
+        <a:fontRef idx="minor"/>
+      </dsp:style>
+    </dsp:sp>
+    <dsp:sp modelId="{6726B196-0051-487E-9515-2A72D8BA1DAA}">
+      <dsp:nvSpPr>
+        <dsp:cNvPr id="0" name=""/>
+        <dsp:cNvSpPr/>
+      </dsp:nvSpPr>
+      <dsp:spPr>
+        <a:xfrm>
+          <a:off x="2385193" y="12957"/>
+          <a:ext cx="781819" cy="1259306"/>
+        </a:xfrm>
+        <a:prstGeom prst="rect">
+          <a:avLst/>
+        </a:prstGeom>
+        <a:noFill/>
+        <a:ln>
+          <a:noFill/>
+        </a:ln>
+        <a:effectLst>
+          <a:outerShdw blurRad="57150" dist="19050" dir="5400000" algn="ctr" rotWithShape="0">
+            <a:srgbClr val="000000">
+              <a:alpha val="63000"/>
+            </a:srgbClr>
+          </a:outerShdw>
+        </a:effectLst>
+        <a:sp3d/>
+      </dsp:spPr>
+      <dsp:style>
+        <a:lnRef idx="0">
+          <a:scrgbClr r="0" g="0" b="0"/>
+        </a:lnRef>
+        <a:fillRef idx="3">
+          <a:scrgbClr r="0" g="0" b="0"/>
+        </a:fillRef>
+        <a:effectRef idx="3">
+          <a:scrgbClr r="0" g="0" b="0"/>
+        </a:effectRef>
+        <a:fontRef idx="minor">
+          <a:schemeClr val="lt1"/>
+        </a:fontRef>
+      </dsp:style>
+      <dsp:txBody>
+        <a:bodyPr spcFirstLastPara="0" vert="horz" wrap="square" lIns="0" tIns="30861" rIns="0" bIns="0" numCol="1" spcCol="1270" anchor="t" anchorCtr="0">
+          <a:noAutofit/>
+        </a:bodyPr>
+        <a:lstStyle/>
+        <a:p>
+          <a:pPr marL="0" lvl="0" indent="0" algn="l" defTabSz="400050">
+            <a:lnSpc>
+              <a:spcPct val="90000"/>
+            </a:lnSpc>
+            <a:spcBef>
+              <a:spcPct val="0"/>
+            </a:spcBef>
+            <a:spcAft>
+              <a:spcPct val="35000"/>
+            </a:spcAft>
+            <a:buNone/>
+          </a:pPr>
+          <a:r>
+            <a:rPr lang="pt-BR" sz="900" kern="1200">
+              <a:solidFill>
+                <a:sysClr val="windowText" lastClr="000000"/>
+              </a:solidFill>
+              <a:latin typeface="Bahnschrift" panose="020B0502040204020203" pitchFamily="34" charset="0"/>
+            </a:rPr>
+            <a:t>Modelagem</a:t>
+          </a:r>
+        </a:p>
+        <a:p>
+          <a:pPr marL="0" lvl="0" indent="0" algn="l" defTabSz="400050">
+            <a:lnSpc>
+              <a:spcPct val="90000"/>
+            </a:lnSpc>
+            <a:spcBef>
+              <a:spcPct val="0"/>
+            </a:spcBef>
+            <a:spcAft>
+              <a:spcPct val="35000"/>
+            </a:spcAft>
+            <a:buNone/>
+          </a:pPr>
+          <a:r>
+            <a:rPr lang="pt-BR" sz="900" kern="1200">
+              <a:solidFill>
+                <a:sysClr val="windowText" lastClr="000000"/>
+              </a:solidFill>
+              <a:latin typeface="Bahnschrift" panose="020B0502040204020203" pitchFamily="34" charset="0"/>
+            </a:rPr>
+            <a:t>Programação</a:t>
+          </a:r>
+        </a:p>
+      </dsp:txBody>
+      <dsp:txXfrm>
+        <a:off x="2385193" y="12957"/>
+        <a:ext cx="781819" cy="1259306"/>
+      </dsp:txXfrm>
+    </dsp:sp>
+    <dsp:sp modelId="{075C5EE6-C39F-4FA5-8B88-2C9A48E7B21A}">
+      <dsp:nvSpPr>
+        <dsp:cNvPr id="0" name=""/>
+        <dsp:cNvSpPr/>
+      </dsp:nvSpPr>
+      <dsp:spPr>
+        <a:xfrm>
+          <a:off x="3261460" y="12957"/>
+          <a:ext cx="1049421" cy="1259306"/>
+        </a:xfrm>
+        <a:prstGeom prst="roundRect">
+          <a:avLst>
+            <a:gd name="adj" fmla="val 5000"/>
+          </a:avLst>
+        </a:prstGeom>
+        <a:gradFill rotWithShape="0">
+          <a:gsLst>
+            <a:gs pos="0">
+              <a:schemeClr val="accent5">
+                <a:hueOff val="0"/>
+                <a:satOff val="0"/>
+                <a:lumOff val="0"/>
+                <a:alphaOff val="0"/>
+                <a:satMod val="103000"/>
+                <a:lumMod val="102000"/>
+                <a:tint val="94000"/>
+              </a:schemeClr>
+            </a:gs>
+            <a:gs pos="50000">
+              <a:schemeClr val="accent5">
+                <a:hueOff val="0"/>
+                <a:satOff val="0"/>
+                <a:lumOff val="0"/>
+                <a:alphaOff val="0"/>
+                <a:satMod val="110000"/>
+                <a:lumMod val="100000"/>
+                <a:shade val="100000"/>
+              </a:schemeClr>
+            </a:gs>
+            <a:gs pos="100000">
+              <a:schemeClr val="accent5">
+                <a:hueOff val="0"/>
+                <a:satOff val="0"/>
+                <a:lumOff val="0"/>
+                <a:alphaOff val="0"/>
+                <a:lumMod val="99000"/>
+                <a:satMod val="120000"/>
+                <a:shade val="78000"/>
+              </a:schemeClr>
+            </a:gs>
+          </a:gsLst>
+          <a:lin ang="5400000" scaled="0"/>
+        </a:gradFill>
+        <a:ln>
+          <a:noFill/>
+        </a:ln>
+        <a:effectLst>
+          <a:outerShdw blurRad="57150" dist="19050" dir="5400000" algn="ctr" rotWithShape="0">
+            <a:srgbClr val="000000">
+              <a:alpha val="63000"/>
+            </a:srgbClr>
+          </a:outerShdw>
+        </a:effectLst>
+      </dsp:spPr>
+      <dsp:style>
+        <a:lnRef idx="0">
+          <a:scrgbClr r="0" g="0" b="0"/>
+        </a:lnRef>
+        <a:fillRef idx="3">
+          <a:scrgbClr r="0" g="0" b="0"/>
+        </a:fillRef>
+        <a:effectRef idx="3">
+          <a:scrgbClr r="0" g="0" b="0"/>
+        </a:effectRef>
+        <a:fontRef idx="minor">
+          <a:schemeClr val="lt1"/>
+        </a:fontRef>
+      </dsp:style>
+      <dsp:txBody>
+        <a:bodyPr spcFirstLastPara="0" vert="horz" wrap="square" lIns="0" tIns="34290" rIns="44450" bIns="0" numCol="1" spcCol="1270" anchor="t" anchorCtr="0">
+          <a:noAutofit/>
+        </a:bodyPr>
+        <a:lstStyle/>
+        <a:p>
+          <a:pPr marL="0" lvl="0" indent="0" algn="r" defTabSz="444500">
+            <a:lnSpc>
+              <a:spcPct val="90000"/>
+            </a:lnSpc>
+            <a:spcBef>
+              <a:spcPct val="0"/>
+            </a:spcBef>
+            <a:spcAft>
+              <a:spcPct val="35000"/>
+            </a:spcAft>
+            <a:buNone/>
+          </a:pPr>
+          <a:r>
+            <a:rPr lang="pt-BR" sz="1000" b="1" kern="1200">
+              <a:solidFill>
+                <a:sysClr val="windowText" lastClr="000000"/>
+              </a:solidFill>
+              <a:latin typeface="Bahnschrift" panose="020B0502040204020203" pitchFamily="34" charset="0"/>
+            </a:rPr>
+            <a:t>Avaliação</a:t>
+          </a:r>
+        </a:p>
+      </dsp:txBody>
+      <dsp:txXfrm rot="16200000">
+        <a:off x="2850087" y="424330"/>
+        <a:ext cx="1032631" cy="209884"/>
+      </dsp:txXfrm>
+    </dsp:sp>
+    <dsp:sp modelId="{7D0BFB6E-54BB-4DBC-8380-70FEED88382A}">
+      <dsp:nvSpPr>
+        <dsp:cNvPr id="0" name=""/>
+        <dsp:cNvSpPr/>
+      </dsp:nvSpPr>
+      <dsp:spPr>
+        <a:xfrm>
+          <a:off x="3117832" y="1023994"/>
+          <a:ext cx="243426" cy="157413"/>
+        </a:xfrm>
+        <a:prstGeom prst="leftRightArrow">
+          <a:avLst/>
+        </a:prstGeom>
+        <a:solidFill>
+          <a:schemeClr val="lt1">
+            <a:hueOff val="0"/>
+            <a:satOff val="0"/>
+            <a:lumOff val="0"/>
+            <a:alphaOff val="0"/>
+          </a:schemeClr>
+        </a:solidFill>
+        <a:ln w="6350" cap="flat" cmpd="sng" algn="ctr">
+          <a:solidFill>
+            <a:schemeClr val="accent4">
+              <a:hueOff val="0"/>
+              <a:satOff val="0"/>
+              <a:lumOff val="0"/>
+              <a:alphaOff val="0"/>
+            </a:schemeClr>
+          </a:solidFill>
+          <a:prstDash val="solid"/>
+          <a:miter lim="800000"/>
+        </a:ln>
+        <a:effectLst/>
+      </dsp:spPr>
+      <dsp:style>
+        <a:lnRef idx="1">
+          <a:scrgbClr r="0" g="0" b="0"/>
+        </a:lnRef>
+        <a:fillRef idx="1">
+          <a:scrgbClr r="0" g="0" b="0"/>
+        </a:fillRef>
+        <a:effectRef idx="2">
+          <a:scrgbClr r="0" g="0" b="0"/>
+        </a:effectRef>
+        <a:fontRef idx="minor"/>
+      </dsp:style>
+    </dsp:sp>
+    <dsp:sp modelId="{95602B59-5242-47E1-B34C-4A8DDA58F0B6}">
+      <dsp:nvSpPr>
+        <dsp:cNvPr id="0" name=""/>
+        <dsp:cNvSpPr/>
+      </dsp:nvSpPr>
+      <dsp:spPr>
+        <a:xfrm>
+          <a:off x="3471345" y="12957"/>
+          <a:ext cx="781819" cy="1259306"/>
+        </a:xfrm>
+        <a:prstGeom prst="rect">
+          <a:avLst/>
+        </a:prstGeom>
+        <a:noFill/>
+        <a:ln>
+          <a:noFill/>
+        </a:ln>
+        <a:effectLst>
+          <a:outerShdw blurRad="57150" dist="19050" dir="5400000" algn="ctr" rotWithShape="0">
+            <a:srgbClr val="000000">
+              <a:alpha val="63000"/>
+            </a:srgbClr>
+          </a:outerShdw>
+        </a:effectLst>
+        <a:sp3d/>
+      </dsp:spPr>
+      <dsp:style>
+        <a:lnRef idx="0">
+          <a:scrgbClr r="0" g="0" b="0"/>
+        </a:lnRef>
+        <a:fillRef idx="3">
+          <a:scrgbClr r="0" g="0" b="0"/>
+        </a:fillRef>
+        <a:effectRef idx="3">
+          <a:scrgbClr r="0" g="0" b="0"/>
+        </a:effectRef>
+        <a:fontRef idx="minor">
+          <a:schemeClr val="lt1"/>
+        </a:fontRef>
+      </dsp:style>
+      <dsp:txBody>
+        <a:bodyPr spcFirstLastPara="0" vert="horz" wrap="square" lIns="0" tIns="30861" rIns="0" bIns="0" numCol="1" spcCol="1270" anchor="t" anchorCtr="0">
+          <a:noAutofit/>
+        </a:bodyPr>
+        <a:lstStyle/>
+        <a:p>
+          <a:pPr marL="0" lvl="0" indent="0" algn="l" defTabSz="400050">
+            <a:lnSpc>
+              <a:spcPct val="90000"/>
+            </a:lnSpc>
+            <a:spcBef>
+              <a:spcPct val="0"/>
+            </a:spcBef>
+            <a:spcAft>
+              <a:spcPct val="35000"/>
+            </a:spcAft>
+            <a:buNone/>
+          </a:pPr>
+          <a:r>
+            <a:rPr lang="pt-BR" sz="900" kern="1200">
+              <a:solidFill>
+                <a:sysClr val="windowText" lastClr="000000"/>
+              </a:solidFill>
+              <a:latin typeface="Bahnschrift" panose="020B0502040204020203" pitchFamily="34" charset="0"/>
+            </a:rPr>
+            <a:t>Resultado</a:t>
+          </a:r>
+        </a:p>
+        <a:p>
+          <a:pPr marL="0" lvl="0" indent="0" algn="l" defTabSz="400050">
+            <a:lnSpc>
+              <a:spcPct val="90000"/>
+            </a:lnSpc>
+            <a:spcBef>
+              <a:spcPct val="0"/>
+            </a:spcBef>
+            <a:spcAft>
+              <a:spcPct val="35000"/>
+            </a:spcAft>
+            <a:buNone/>
+          </a:pPr>
+          <a:r>
+            <a:rPr lang="pt-BR" sz="900" kern="1200">
+              <a:solidFill>
+                <a:sysClr val="windowText" lastClr="000000"/>
+              </a:solidFill>
+              <a:latin typeface="Bahnschrift" panose="020B0502040204020203" pitchFamily="34" charset="0"/>
+            </a:rPr>
+            <a:t>Pontos Fracos</a:t>
+          </a:r>
+        </a:p>
+        <a:p>
+          <a:pPr marL="0" lvl="0" indent="0" algn="l" defTabSz="400050">
+            <a:lnSpc>
+              <a:spcPct val="90000"/>
+            </a:lnSpc>
+            <a:spcBef>
+              <a:spcPct val="0"/>
+            </a:spcBef>
+            <a:spcAft>
+              <a:spcPct val="35000"/>
+            </a:spcAft>
+            <a:buNone/>
+          </a:pPr>
+          <a:r>
+            <a:rPr lang="pt-BR" sz="900" kern="1200">
+              <a:solidFill>
+                <a:sysClr val="windowText" lastClr="000000"/>
+              </a:solidFill>
+              <a:latin typeface="Bahnschrift" panose="020B0502040204020203" pitchFamily="34" charset="0"/>
+            </a:rPr>
+            <a:t>Pontos Fotes</a:t>
+          </a:r>
+        </a:p>
+        <a:p>
+          <a:pPr marL="0" lvl="0" indent="0" algn="l" defTabSz="400050">
+            <a:lnSpc>
+              <a:spcPct val="90000"/>
+            </a:lnSpc>
+            <a:spcBef>
+              <a:spcPct val="0"/>
+            </a:spcBef>
+            <a:spcAft>
+              <a:spcPct val="35000"/>
+            </a:spcAft>
+            <a:buNone/>
+          </a:pPr>
+          <a:r>
+            <a:rPr lang="pt-BR" sz="900" kern="1200">
+              <a:solidFill>
+                <a:sysClr val="windowText" lastClr="000000"/>
+              </a:solidFill>
+              <a:latin typeface="Bahnschrift" panose="020B0502040204020203" pitchFamily="34" charset="0"/>
+            </a:rPr>
+            <a:t>Beta Testers</a:t>
+          </a:r>
+        </a:p>
+      </dsp:txBody>
+      <dsp:txXfrm>
+        <a:off x="3471345" y="12957"/>
+        <a:ext cx="781819" cy="1259306"/>
+      </dsp:txXfrm>
+    </dsp:sp>
+    <dsp:sp modelId="{A1334C07-FDC4-47E0-BB79-0953285222BD}">
+      <dsp:nvSpPr>
+        <dsp:cNvPr id="0" name=""/>
+        <dsp:cNvSpPr/>
+      </dsp:nvSpPr>
+      <dsp:spPr>
+        <a:xfrm>
+          <a:off x="4347612" y="12957"/>
+          <a:ext cx="1049421" cy="1259306"/>
+        </a:xfrm>
+        <a:prstGeom prst="roundRect">
+          <a:avLst>
+            <a:gd name="adj" fmla="val 5000"/>
+          </a:avLst>
+        </a:prstGeom>
+        <a:gradFill rotWithShape="0">
+          <a:gsLst>
+            <a:gs pos="0">
+              <a:schemeClr val="accent6">
+                <a:hueOff val="0"/>
+                <a:satOff val="0"/>
+                <a:lumOff val="0"/>
+                <a:alphaOff val="0"/>
+                <a:satMod val="103000"/>
+                <a:lumMod val="102000"/>
+                <a:tint val="94000"/>
+              </a:schemeClr>
+            </a:gs>
+            <a:gs pos="50000">
+              <a:schemeClr val="accent6">
+                <a:hueOff val="0"/>
+                <a:satOff val="0"/>
+                <a:lumOff val="0"/>
+                <a:alphaOff val="0"/>
+                <a:satMod val="110000"/>
+                <a:lumMod val="100000"/>
+                <a:shade val="100000"/>
+              </a:schemeClr>
+            </a:gs>
+            <a:gs pos="100000">
+              <a:schemeClr val="accent6">
+                <a:hueOff val="0"/>
+                <a:satOff val="0"/>
+                <a:lumOff val="0"/>
+                <a:alphaOff val="0"/>
+                <a:lumMod val="99000"/>
+                <a:satMod val="120000"/>
+                <a:shade val="78000"/>
+              </a:schemeClr>
+            </a:gs>
+          </a:gsLst>
+          <a:lin ang="5400000" scaled="0"/>
+        </a:gradFill>
+        <a:ln>
+          <a:noFill/>
+        </a:ln>
+        <a:effectLst>
+          <a:outerShdw blurRad="57150" dist="19050" dir="5400000" algn="ctr" rotWithShape="0">
+            <a:srgbClr val="000000">
+              <a:alpha val="63000"/>
+            </a:srgbClr>
+          </a:outerShdw>
+        </a:effectLst>
+      </dsp:spPr>
+      <dsp:style>
+        <a:lnRef idx="0">
+          <a:scrgbClr r="0" g="0" b="0"/>
+        </a:lnRef>
+        <a:fillRef idx="3">
+          <a:scrgbClr r="0" g="0" b="0"/>
+        </a:fillRef>
+        <a:effectRef idx="3">
+          <a:scrgbClr r="0" g="0" b="0"/>
+        </a:effectRef>
+        <a:fontRef idx="minor">
+          <a:schemeClr val="lt1"/>
+        </a:fontRef>
+      </dsp:style>
+      <dsp:txBody>
+        <a:bodyPr spcFirstLastPara="0" vert="horz" wrap="square" lIns="0" tIns="34290" rIns="44450" bIns="0" numCol="1" spcCol="1270" anchor="t" anchorCtr="0">
+          <a:noAutofit/>
+        </a:bodyPr>
+        <a:lstStyle/>
+        <a:p>
+          <a:pPr marL="0" lvl="0" indent="0" algn="r" defTabSz="444500">
+            <a:lnSpc>
+              <a:spcPct val="90000"/>
+            </a:lnSpc>
+            <a:spcBef>
+              <a:spcPct val="0"/>
+            </a:spcBef>
+            <a:spcAft>
+              <a:spcPct val="35000"/>
+            </a:spcAft>
+            <a:buNone/>
+          </a:pPr>
+          <a:r>
+            <a:rPr lang="pt-BR" sz="1000" b="1" kern="1200">
+              <a:solidFill>
+                <a:sysClr val="windowText" lastClr="000000"/>
+              </a:solidFill>
+              <a:latin typeface="Bahnschrift" panose="020B0502040204020203" pitchFamily="34" charset="0"/>
+            </a:rPr>
+            <a:t>Entrega</a:t>
+          </a:r>
+        </a:p>
+      </dsp:txBody>
+      <dsp:txXfrm rot="16200000">
+        <a:off x="3936238" y="424330"/>
+        <a:ext cx="1032631" cy="209884"/>
+      </dsp:txXfrm>
+    </dsp:sp>
+    <dsp:sp modelId="{C33F1BEC-7DC1-4953-BCE3-369FA0B2D7CE}">
+      <dsp:nvSpPr>
+        <dsp:cNvPr id="0" name=""/>
+        <dsp:cNvSpPr/>
+      </dsp:nvSpPr>
+      <dsp:spPr>
+        <a:xfrm rot="5400000">
+          <a:off x="4260275" y="1014396"/>
+          <a:ext cx="185167" cy="157413"/>
+        </a:xfrm>
+        <a:prstGeom prst="flowChartExtract">
+          <a:avLst/>
+        </a:prstGeom>
+        <a:solidFill>
+          <a:schemeClr val="lt1">
+            <a:hueOff val="0"/>
+            <a:satOff val="0"/>
+            <a:lumOff val="0"/>
+            <a:alphaOff val="0"/>
+          </a:schemeClr>
+        </a:solidFill>
+        <a:ln w="6350" cap="flat" cmpd="sng" algn="ctr">
+          <a:solidFill>
+            <a:schemeClr val="accent5">
+              <a:hueOff val="0"/>
+              <a:satOff val="0"/>
+              <a:lumOff val="0"/>
+              <a:alphaOff val="0"/>
+            </a:schemeClr>
+          </a:solidFill>
+          <a:prstDash val="solid"/>
+          <a:miter lim="800000"/>
+        </a:ln>
+        <a:effectLst/>
+      </dsp:spPr>
+      <dsp:style>
+        <a:lnRef idx="1">
+          <a:scrgbClr r="0" g="0" b="0"/>
+        </a:lnRef>
+        <a:fillRef idx="1">
+          <a:scrgbClr r="0" g="0" b="0"/>
+        </a:fillRef>
+        <a:effectRef idx="2">
+          <a:scrgbClr r="0" g="0" b="0"/>
+        </a:effectRef>
+        <a:fontRef idx="minor"/>
+      </dsp:style>
+    </dsp:sp>
+    <dsp:sp modelId="{E6E5392F-6BAF-49B9-8720-27B5A312FD40}">
+      <dsp:nvSpPr>
+        <dsp:cNvPr id="0" name=""/>
+        <dsp:cNvSpPr/>
+      </dsp:nvSpPr>
+      <dsp:spPr>
+        <a:xfrm>
+          <a:off x="4557496" y="12957"/>
+          <a:ext cx="781819" cy="1259306"/>
+        </a:xfrm>
+        <a:prstGeom prst="rect">
+          <a:avLst/>
+        </a:prstGeom>
+        <a:noFill/>
+        <a:ln>
+          <a:noFill/>
+        </a:ln>
+        <a:effectLst>
+          <a:outerShdw blurRad="57150" dist="19050" dir="5400000" algn="ctr" rotWithShape="0">
+            <a:srgbClr val="000000">
+              <a:alpha val="63000"/>
+            </a:srgbClr>
+          </a:outerShdw>
+        </a:effectLst>
+        <a:sp3d/>
+      </dsp:spPr>
+      <dsp:style>
+        <a:lnRef idx="0">
+          <a:scrgbClr r="0" g="0" b="0"/>
+        </a:lnRef>
+        <a:fillRef idx="3">
+          <a:scrgbClr r="0" g="0" b="0"/>
+        </a:fillRef>
+        <a:effectRef idx="3">
+          <a:scrgbClr r="0" g="0" b="0"/>
+        </a:effectRef>
+        <a:fontRef idx="minor">
+          <a:schemeClr val="lt1"/>
+        </a:fontRef>
+      </dsp:style>
+      <dsp:txBody>
+        <a:bodyPr spcFirstLastPara="0" vert="horz" wrap="square" lIns="0" tIns="30861" rIns="0" bIns="0" numCol="1" spcCol="1270" anchor="t" anchorCtr="0">
+          <a:noAutofit/>
+        </a:bodyPr>
+        <a:lstStyle/>
+        <a:p>
+          <a:pPr marL="0" lvl="0" indent="0" algn="l" defTabSz="400050">
+            <a:lnSpc>
+              <a:spcPct val="90000"/>
+            </a:lnSpc>
+            <a:spcBef>
+              <a:spcPct val="0"/>
+            </a:spcBef>
+            <a:spcAft>
+              <a:spcPct val="35000"/>
+            </a:spcAft>
+            <a:buNone/>
+          </a:pPr>
+          <a:r>
+            <a:rPr lang="pt-BR" sz="900" kern="1200">
+              <a:solidFill>
+                <a:sysClr val="windowText" lastClr="000000"/>
+              </a:solidFill>
+              <a:latin typeface="Bahnschrift" panose="020B0502040204020203" pitchFamily="34" charset="0"/>
+            </a:rPr>
+            <a:t>Fase jogável até o final</a:t>
+          </a:r>
+        </a:p>
+      </dsp:txBody>
+      <dsp:txXfrm>
+        <a:off x="4557496" y="12957"/>
+        <a:ext cx="781819" cy="1259306"/>
+      </dsp:txXfrm>
+    </dsp:sp>
+  </dsp:spTree>
+</dsp:drawing>
+</file>
+
+<file path=word/diagrams/layout1.xml><?xml version="1.0" encoding="utf-8"?>
+<dgm:layoutDef xmlns:dgm="http://schemas.openxmlformats.org/drawingml/2006/diagram" xmlns:a="http://schemas.openxmlformats.org/drawingml/2006/main" uniqueId="urn:microsoft.com/office/officeart/2005/8/layout/hProcess7">
+  <dgm:title val=""/>
+  <dgm:desc val=""/>
+  <dgm:catLst>
+    <dgm:cat type="process" pri="21000"/>
+    <dgm:cat type="list" pri="9000"/>
+  </dgm:catLst>
+  <dgm:sampData>
+    <dgm:dataModel>
+      <dgm:ptLst>
+        <dgm:pt modelId="0" type="doc"/>
+        <dgm:pt modelId="1">
+          <dgm:prSet phldr="1"/>
+        </dgm:pt>
+        <dgm:pt modelId="11">
+          <dgm:prSet phldr="1"/>
+        </dgm:pt>
+        <dgm:pt modelId="2">
+          <dgm:prSet phldr="1"/>
+        </dgm:pt>
+        <dgm:pt modelId="21">
+          <dgm:prSet phldr="1"/>
+        </dgm:pt>
+        <dgm:pt modelId="3">
+          <dgm:prSet phldr="1"/>
+        </dgm:pt>
+        <dgm:pt modelId="31">
+          <dgm:prSet phldr="1"/>
+        </dgm:pt>
+      </dgm:ptLst>
+      <dgm:cxnLst>
+        <dgm:cxn modelId="4" srcId="0" destId="1" srcOrd="0" destOrd="0"/>
+        <dgm:cxn modelId="5" srcId="0" destId="2" srcOrd="1" destOrd="0"/>
+        <dgm:cxn modelId="6" srcId="0" destId="3" srcOrd="2" destOrd="0"/>
+        <dgm:cxn modelId="13" srcId="1" destId="11" srcOrd="0" destOrd="0"/>
+        <dgm:cxn modelId="23" srcId="2" destId="21" srcOrd="0" destOrd="0"/>
+        <dgm:cxn modelId="33" srcId="3" destId="31" srcOrd="0" destOrd="0"/>
+      </dgm:cxnLst>
+      <dgm:bg/>
+      <dgm:whole/>
+    </dgm:dataModel>
+  </dgm:sampData>
+  <dgm:styleData>
+    <dgm:dataModel>
+      <dgm:ptLst>
+        <dgm:pt modelId="0" type="doc"/>
+        <dgm:pt modelId="1"/>
+        <dgm:pt modelId="11"/>
+        <dgm:pt modelId="2"/>
+        <dgm:pt modelId="21"/>
+      </dgm:ptLst>
+      <dgm:cxnLst>
+        <dgm:cxn modelId="4" srcId="0" destId="1" srcOrd="0" destOrd="0"/>
+        <dgm:cxn modelId="5" srcId="0" destId="2" srcOrd="1" destOrd="0"/>
+        <dgm:cxn modelId="13" srcId="1" destId="11" srcOrd="0" destOrd="0"/>
+        <dgm:cxn modelId="23" srcId="2" destId="21" srcOrd="0" destOrd="0"/>
+      </dgm:cxnLst>
+      <dgm:bg/>
+      <dgm:whole/>
+    </dgm:dataModel>
+  </dgm:styleData>
+  <dgm:clrData>
+    <dgm:dataModel>
+      <dgm:ptLst>
+        <dgm:pt modelId="0" type="doc"/>
+        <dgm:pt modelId="1"/>
+        <dgm:pt modelId="11"/>
+        <dgm:pt modelId="2"/>
+        <dgm:pt modelId="21"/>
+        <dgm:pt modelId="3"/>
+        <dgm:pt modelId="31"/>
+        <dgm:pt modelId="4"/>
+        <dgm:pt modelId="41"/>
+      </dgm:ptLst>
+      <dgm:cxnLst>
+        <dgm:cxn modelId="5" srcId="0" destId="1" srcOrd="0" destOrd="0"/>
+        <dgm:cxn modelId="6" srcId="0" destId="2" srcOrd="1" destOrd="0"/>
+        <dgm:cxn modelId="7" srcId="0" destId="3" srcOrd="2" destOrd="0"/>
+        <dgm:cxn modelId="8" srcId="0" destId="4" srcOrd="3" destOrd="0"/>
+        <dgm:cxn modelId="13" srcId="1" destId="11" srcOrd="0" destOrd="0"/>
+        <dgm:cxn modelId="23" srcId="2" destId="21" srcOrd="0" destOrd="0"/>
+        <dgm:cxn modelId="33" srcId="3" destId="31" srcOrd="0" destOrd="0"/>
+        <dgm:cxn modelId="43" srcId="4" destId="41" srcOrd="0" destOrd="0"/>
+      </dgm:cxnLst>
+      <dgm:bg/>
+      <dgm:whole/>
+    </dgm:dataModel>
+  </dgm:clrData>
+  <dgm:layoutNode name="Name0">
+    <dgm:varLst>
+      <dgm:dir/>
+      <dgm:animLvl val="lvl"/>
+      <dgm:resizeHandles val="exact"/>
+    </dgm:varLst>
+    <dgm:choose name="Name1">
+      <dgm:if name="Name2" func="var" arg="dir" op="equ" val="norm">
+        <dgm:alg type="lin">
+          <dgm:param type="linDir" val="fromL"/>
+          <dgm:param type="nodeVertAlign" val="t"/>
+        </dgm:alg>
+      </dgm:if>
+      <dgm:else name="Name3">
+        <dgm:alg type="lin">
+          <dgm:param type="linDir" val="fromR"/>
+          <dgm:param type="nodeVertAlign" val="t"/>
+        </dgm:alg>
+      </dgm:else>
+    </dgm:choose>
+    <dgm:shape xmlns:r="http://schemas.openxmlformats.org/officeDocument/2006/relationships" r:blip="">
+      <dgm:adjLst/>
+    </dgm:shape>
+    <dgm:presOf/>
+    <dgm:constrLst>
+      <dgm:constr type="h" for="ch" forName="compositeNode" refType="h"/>
+      <dgm:constr type="w" for="ch" forName="compositeNode" refType="w"/>
+      <dgm:constr type="w" for="ch" forName="hSp" refType="w" refFor="ch" refForName="compositeNode" fact="-0.035"/>
+      <dgm:constr type="w" for="des" forName="simulatedConn" refType="w" refFor="ch" refForName="compositeNode" fact="0.15"/>
+      <dgm:constr type="h" for="des" forName="simulatedConn" refType="w" refFor="des" refForName="simulatedConn"/>
+      <dgm:constr type="h" for="des" forName="vSp1" refType="w" refFor="ch" refForName="compositeNode" fact="0.8"/>
+      <dgm:constr type="h" for="des" forName="vSp2" refType="w" refFor="ch" refForName="compositeNode" fact="0.07"/>
+      <dgm:constr type="w" for="ch" forName="vProcSp" refType="w" refFor="des" refForName="simulatedConn" op="equ"/>
+      <dgm:constr type="h" for="ch" forName="vProcSp" refType="h" refFor="ch" refForName="compositeNode" op="equ"/>
+      <dgm:constr type="w" for="ch" forName="sibTrans" refType="w" refFor="ch" refForName="compositeNode" fact="-0.08"/>
+      <dgm:constr type="primFontSz" for="des" forName="parentNode" op="equ"/>
+      <dgm:constr type="primFontSz" for="des" forName="childNode" op="equ"/>
+    </dgm:constrLst>
+    <dgm:ruleLst/>
+    <dgm:forEach name="Name4" axis="ch" ptType="node">
+      <dgm:layoutNode name="compositeNode">
+        <dgm:varLst>
+          <dgm:bulletEnabled val="1"/>
+        </dgm:varLst>
+        <dgm:alg type="composite"/>
+        <dgm:choose name="Name5">
+          <dgm:if name="Name6" func="var" arg="dir" op="equ" val="norm">
+            <dgm:constrLst>
+              <dgm:constr type="h" refType="w" op="lte" fact="1.2"/>
+              <dgm:constr type="w" for="ch" forName="bgRect" refType="w"/>
+              <dgm:constr type="h" for="ch" forName="bgRect" refType="h"/>
+              <dgm:constr type="t" for="ch" forName="bgRect"/>
+              <dgm:constr type="l" for="ch" forName="bgRect"/>
+              <dgm:constr type="w" for="ch" forName="parentNode" refType="w" refFor="ch" refForName="bgRect" fact="0.2"/>
+              <dgm:constr type="h" for="ch" forName="parentNode" refType="h" fact="0.82"/>
+              <dgm:constr type="t" for="ch" forName="parentNode"/>
+              <dgm:constr type="l" for="ch" forName="parentNode"/>
+              <dgm:constr type="r" for="ch" forName="childNode" refType="r" refFor="ch" refForName="bgRect" fact="0.945"/>
+              <dgm:constr type="h" for="ch" forName="childNode" refType="h" refFor="ch" refForName="bgRect" op="equ"/>
+              <dgm:constr type="t" for="ch" forName="childNode"/>
+              <dgm:constr type="l" for="ch" forName="childNode" refType="r" refFor="ch" refForName="parentNode"/>
+            </dgm:constrLst>
+          </dgm:if>
+          <dgm:else name="Name7">
+            <dgm:constrLst>
+              <dgm:constr type="h" refType="w" op="lte" fact="1.2"/>
+              <dgm:constr type="w" for="ch" forName="bgRect" refType="w"/>
+              <dgm:constr type="h" for="ch" forName="bgRect" refType="h"/>
+              <dgm:constr type="t" for="ch" forName="bgRect"/>
+              <dgm:constr type="r" for="ch" forName="bgRect" refType="w"/>
+              <dgm:constr type="w" for="ch" forName="parentNode" refType="w" refFor="ch" refForName="bgRect" fact="0.2"/>
+              <dgm:constr type="h" for="ch" forName="parentNode" refType="h" fact="0.82"/>
+              <dgm:constr type="t" for="ch" forName="parentNode"/>
+              <dgm:constr type="r" for="ch" forName="parentNode" refType="w"/>
+              <dgm:constr type="h" for="ch" forName="childNode" refType="h" refFor="ch" refForName="bgRect"/>
+              <dgm:constr type="t" for="ch" forName="childNode"/>
+              <dgm:constr type="r" for="ch" forName="childNode" refType="l" refFor="ch" refForName="parentNode"/>
+              <dgm:constr type="l" for="ch" forName="childNode" refType="w" refFor="ch" refForName="bgRect" fact="0.055"/>
+            </dgm:constrLst>
+          </dgm:else>
+        </dgm:choose>
+        <dgm:ruleLst>
+          <dgm:rule type="w" for="ch" forName="childNode" val="NaN" fact="NaN" max="30"/>
+        </dgm:ruleLst>
+        <dgm:layoutNode name="bgRect" styleLbl="node1">
+          <dgm:alg type="sp"/>
+          <dgm:shape xmlns:r="http://schemas.openxmlformats.org/officeDocument/2006/relationships" type="roundRect" r:blip="" zOrderOff="-1">
+            <dgm:adjLst>
+              <dgm:adj idx="1" val="0.05"/>
+            </dgm:adjLst>
+          </dgm:shape>
+          <dgm:presOf axis="self"/>
+          <dgm:constrLst/>
+          <dgm:ruleLst/>
+        </dgm:layoutNode>
+        <dgm:layoutNode name="parentNode" styleLbl="node1">
+          <dgm:varLst>
+            <dgm:chMax val="0"/>
+            <dgm:bulletEnabled val="1"/>
+          </dgm:varLst>
+          <dgm:presOf axis="self"/>
+          <dgm:choose name="Name8">
+            <dgm:if name="Name9" func="var" arg="dir" op="equ" val="norm">
+              <dgm:alg type="tx">
+                <dgm:param type="autoTxRot" val="grav"/>
+                <dgm:param type="txAnchorVert" val="t"/>
+                <dgm:param type="parTxLTRAlign" val="r"/>
+                <dgm:param type="parTxRTLAlign" val="r"/>
+              </dgm:alg>
+              <dgm:shape xmlns:r="http://schemas.openxmlformats.org/officeDocument/2006/relationships" rot="270" type="rect" r:blip="" hideGeom="1">
+                <dgm:adjLst/>
+              </dgm:shape>
+              <dgm:constrLst>
+                <dgm:constr type="primFontSz" val="65"/>
+                <dgm:constr type="lMarg"/>
+                <dgm:constr type="rMarg" refType="primFontSz" fact="0.35"/>
+                <dgm:constr type="tMarg" refType="primFontSz" fact="0.27"/>
+                <dgm:constr type="bMarg"/>
+              </dgm:constrLst>
+            </dgm:if>
+            <dgm:else name="Name10">
+              <dgm:alg type="tx">
+                <dgm:param type="autoTxRot" val="grav"/>
+                <dgm:param type="txAnchorVert" val="t"/>
+                <dgm:param type="parTxLTRAlign" val="l"/>
+                <dgm:param type="parTxRTLAlign" val="l"/>
+              </dgm:alg>
+              <dgm:shape xmlns:r="http://schemas.openxmlformats.org/officeDocument/2006/relationships" rot="90" type="rect" r:blip="" hideGeom="1">
+                <dgm:adjLst/>
+              </dgm:shape>
+              <dgm:constrLst>
+                <dgm:constr type="primFontSz" val="65"/>
+                <dgm:constr type="lMarg" refType="primFontSz" fact="0.35"/>
+                <dgm:constr type="rMarg"/>
+                <dgm:constr type="tMarg" refType="primFontSz" fact="0.27"/>
+                <dgm:constr type="bMarg"/>
+              </dgm:constrLst>
+            </dgm:else>
+          </dgm:choose>
+          <dgm:ruleLst>
+            <dgm:rule type="primFontSz" val="5" fact="NaN" max="NaN"/>
+          </dgm:ruleLst>
+        </dgm:layoutNode>
+        <dgm:choose name="Name11">
+          <dgm:if name="Name12" axis="ch" ptType="node" func="cnt" op="gte" val="1">
+            <dgm:layoutNode name="childNode" styleLbl="node1" moveWith="bgRect">
+              <dgm:varLst>
+                <dgm:bulletEnabled val="1"/>
+              </dgm:varLst>
+              <dgm:alg type="tx">
+                <dgm:param type="parTxLTRAlign" val="l"/>
+                <dgm:param type="parTxRTLAlign" val="r"/>
+                <dgm:param type="txAnchorVert" val="t"/>
+              </dgm:alg>
+              <dgm:shape xmlns:r="http://schemas.openxmlformats.org/officeDocument/2006/relationships" type="rect" r:blip="" hideGeom="1">
+                <dgm:adjLst/>
+              </dgm:shape>
+              <dgm:presOf axis="des" ptType="node"/>
+              <dgm:constrLst>
+                <dgm:constr type="primFontSz" val="65"/>
+                <dgm:constr type="lMarg"/>
+                <dgm:constr type="bMarg"/>
+                <dgm:constr type="tMarg" refType="primFontSz" fact="0.27"/>
+                <dgm:constr type="rMarg"/>
+              </dgm:constrLst>
+              <dgm:ruleLst>
+                <dgm:rule type="primFontSz" val="5" fact="NaN" max="NaN"/>
+              </dgm:ruleLst>
+            </dgm:layoutNode>
+          </dgm:if>
+          <dgm:else name="Name13"/>
+        </dgm:choose>
+      </dgm:layoutNode>
+      <dgm:forEach name="Name14" axis="followSib" ptType="sibTrans" cnt="1">
+        <dgm:layoutNode name="hSp">
+          <dgm:alg type="sp"/>
+          <dgm:shape xmlns:r="http://schemas.openxmlformats.org/officeDocument/2006/relationships" r:blip="">
+            <dgm:adjLst/>
+          </dgm:shape>
+          <dgm:presOf/>
+          <dgm:constrLst/>
+          <dgm:ruleLst/>
+        </dgm:layoutNode>
+        <dgm:layoutNode name="vProcSp" moveWith="bgRect">
+          <dgm:alg type="lin">
+            <dgm:param type="linDir" val="fromT"/>
+          </dgm:alg>
+          <dgm:shape xmlns:r="http://schemas.openxmlformats.org/officeDocument/2006/relationships" r:blip="">
+            <dgm:adjLst/>
+          </dgm:shape>
+          <dgm:presOf/>
+          <dgm:constrLst>
+            <dgm:constr type="w" for="ch" forName="vSp1" refType="w"/>
+            <dgm:constr type="w" for="ch" forName="simulatedConn" refType="w"/>
+            <dgm:constr type="w" for="ch" forName="vSp2" refType="w"/>
+          </dgm:constrLst>
+          <dgm:ruleLst/>
+          <dgm:layoutNode name="vSp1">
+            <dgm:alg type="sp"/>
+            <dgm:shape xmlns:r="http://schemas.openxmlformats.org/officeDocument/2006/relationships" r:blip="">
+              <dgm:adjLst/>
+            </dgm:shape>
+            <dgm:presOf/>
+            <dgm:constrLst/>
+            <dgm:ruleLst/>
+          </dgm:layoutNode>
+          <dgm:layoutNode name="simulatedConn" styleLbl="solidFgAcc1">
+            <dgm:alg type="sp"/>
+            <dgm:choose name="Name15">
+              <dgm:if name="Name16" func="var" arg="dir" op="equ" val="norm">
+                <dgm:shape xmlns:r="http://schemas.openxmlformats.org/officeDocument/2006/relationships" rot="90" type="flowChartExtract" r:blip="">
+                  <dgm:adjLst/>
+                </dgm:shape>
+              </dgm:if>
+              <dgm:else name="Name17">
+                <dgm:shape xmlns:r="http://schemas.openxmlformats.org/officeDocument/2006/relationships" rot="-90" type="flowChartExtract" r:blip="">
+                  <dgm:adjLst/>
+                </dgm:shape>
+              </dgm:else>
+            </dgm:choose>
+            <dgm:presOf/>
+            <dgm:constrLst/>
+            <dgm:ruleLst/>
+          </dgm:layoutNode>
+          <dgm:layoutNode name="vSp2">
+            <dgm:alg type="sp"/>
+            <dgm:shape xmlns:r="http://schemas.openxmlformats.org/officeDocument/2006/relationships" r:blip="">
+              <dgm:adjLst/>
+            </dgm:shape>
+            <dgm:presOf/>
+            <dgm:constrLst/>
+            <dgm:ruleLst/>
+          </dgm:layoutNode>
+        </dgm:layoutNode>
+        <dgm:layoutNode name="sibTrans">
+          <dgm:alg type="sp"/>
+          <dgm:shape xmlns:r="http://schemas.openxmlformats.org/officeDocument/2006/relationships" r:blip="">
+            <dgm:adjLst/>
+          </dgm:shape>
+          <dgm:presOf/>
+          <dgm:constrLst/>
+          <dgm:ruleLst/>
+        </dgm:layoutNode>
+      </dgm:forEach>
+    </dgm:forEach>
+  </dgm:layoutNode>
+</dgm:layoutDef>
+</file>
+
+<file path=word/diagrams/quickStyle1.xml><?xml version="1.0" encoding="utf-8"?>
+<dgm:styleDef xmlns:dgm="http://schemas.openxmlformats.org/drawingml/2006/diagram" xmlns:a="http://schemas.openxmlformats.org/drawingml/2006/main" uniqueId="urn:microsoft.com/office/officeart/2005/8/quickstyle/simple5">
+  <dgm:title val=""/>
+  <dgm:desc val=""/>
+  <dgm:catLst>
+    <dgm:cat type="simple" pri="10500"/>
+  </dgm:catLst>
+  <dgm:scene3d>
+    <a:camera prst="orthographicFront"/>
+    <a:lightRig rig="threePt" dir="t"/>
+  </dgm:scene3d>
+  <dgm:styleLbl name="node0">
+    <dgm:scene3d>
+      <a:camera prst="orthographicFront"/>
+      <a:lightRig rig="threePt" dir="t"/>
+    </dgm:scene3d>
+    <dgm:sp3d/>
+    <dgm:txPr/>
+    <dgm:style>
+      <a:lnRef idx="0">
+        <a:scrgbClr r="0" g="0" b="0"/>
+      </a:lnRef>
+      <a:fillRef idx="3">
+        <a:scrgbClr r="0" g="0" b="0"/>
+      </a:fillRef>
+      <a:effectRef idx="3">
+        <a:scrgbClr r="0" g="0" b="0"/>
+      </a:effectRef>
+      <a:fontRef idx="minor">
+        <a:schemeClr val="lt1"/>
+      </a:fontRef>
+    </dgm:style>
+  </dgm:styleLbl>
+  <dgm:styleLbl name="lnNode1">
+    <dgm:scene3d>
+      <a:camera prst="orthographicFront"/>
+      <a:lightRig rig="threePt" dir="t"/>
+    </dgm:scene3d>
+    <dgm:sp3d/>
+    <dgm:txPr/>
+    <dgm:style>
+      <a:lnRef idx="0">
+        <a:scrgbClr r="0" g="0" b="0"/>
+      </a:lnRef>
+      <a:fillRef idx="3">
+        <a:scrgbClr r="0" g="0" b="0"/>
+      </a:fillRef>
+      <a:effectRef idx="3">
+        <a:scrgbClr r="0" g="0" b="0"/>
+      </a:effectRef>
+      <a:fontRef idx="minor">
+        <a:schemeClr val="lt1"/>
+      </a:fontRef>
+    </dgm:style>
+  </dgm:styleLbl>
+  <dgm:styleLbl name="vennNode1">
+    <dgm:scene3d>
+      <a:camera prst="orthographicFront"/>
+      <a:lightRig rig="threePt" dir="t"/>
+    </dgm:scene3d>
+    <dgm:sp3d/>
+    <dgm:txPr/>
+    <dgm:style>
+      <a:lnRef idx="0">
+        <a:scrgbClr r="0" g="0" b="0"/>
+      </a:lnRef>
+      <a:fillRef idx="3">
+        <a:scrgbClr r="0" g="0" b="0"/>
+      </a:fillRef>
+      <a:effectRef idx="3">
+        <a:scrgbClr r="0" g="0" b="0"/>
+      </a:effectRef>
+      <a:fontRef idx="minor">
+        <a:schemeClr val="tx1"/>
+      </a:fontRef>
+    </dgm:style>
+  </dgm:styleLbl>
+  <dgm:styleLbl name="alignNode1">
+    <dgm:scene3d>
+      <a:camera prst="orthographicFront"/>
+      <a:lightRig rig="threePt" dir="t"/>
+    </dgm:scene3d>
+    <dgm:sp3d/>
+    <dgm:txPr/>
+    <dgm:style>
+      <a:lnRef idx="1">
+        <a:scrgbClr r="0" g="0" b="0"/>
+      </a:lnRef>
+      <a:fillRef idx="3">
+        <a:scrgbClr r="0" g="0" b="0"/>
+      </a:fillRef>
+      <a:effectRef idx="3">
+        <a:scrgbClr r="0" g="0" b="0"/>
+      </a:effectRef>
+      <a:fontRef idx="minor">
+        <a:schemeClr val="lt1"/>
+      </a:fontRef>
+    </dgm:style>
+  </dgm:styleLbl>
+  <dgm:styleLbl name="node1">
+    <dgm:scene3d>
+      <a:camera prst="orthographicFront"/>
+      <a:lightRig rig="threePt" dir="t"/>
+    </dgm:scene3d>
+    <dgm:sp3d/>
+    <dgm:txPr/>
+    <dgm:style>
+      <a:lnRef idx="0">
+        <a:scrgbClr r="0" g="0" b="0"/>
+      </a:lnRef>
+      <a:fillRef idx="3">
+        <a:scrgbClr r="0" g="0" b="0"/>
+      </a:fillRef>
+      <a:effectRef idx="3">
+        <a:scrgbClr r="0" g="0" b="0"/>
+      </a:effectRef>
+      <a:fontRef idx="minor">
+        <a:schemeClr val="lt1"/>
+      </a:fontRef>
+    </dgm:style>
+  </dgm:styleLbl>
+  <dgm:styleLbl name="node2">
+    <dgm:scene3d>
+      <a:camera prst="orthographicFront"/>
+      <a:lightRig rig="threePt" dir="t"/>
+    </dgm:scene3d>
+    <dgm:sp3d/>
+    <dgm:txPr/>
+    <dgm:style>
+      <a:lnRef idx="0">
+        <a:scrgbClr r="0" g="0" b="0"/>
+      </a:lnRef>
+      <a:fillRef idx="3">
+        <a:scrgbClr r="0" g="0" b="0"/>
+      </a:fillRef>
+      <a:effectRef idx="3">
+        <a:scrgbClr r="0" g="0" b="0"/>
+      </a:effectRef>
+      <a:fontRef idx="minor">
+        <a:schemeClr val="lt1"/>
+      </a:fontRef>
+    </dgm:style>
+  </dgm:styleLbl>
+  <dgm:styleLbl name="node3">
+    <dgm:scene3d>
+      <a:camera prst="orthographicFront"/>
+      <a:lightRig rig="threePt" dir="t"/>
+    </dgm:scene3d>
+    <dgm:sp3d/>
+    <dgm:txPr/>
+    <dgm:style>
+      <a:lnRef idx="0">
+        <a:scrgbClr r="0" g="0" b="0"/>
+      </a:lnRef>
+      <a:fillRef idx="3">
+        <a:scrgbClr r="0" g="0" b="0"/>
+      </a:fillRef>
+      <a:effectRef idx="3">
+        <a:scrgbClr r="0" g="0" b="0"/>
+      </a:effectRef>
+      <a:fontRef idx="minor">
+        <a:schemeClr val="lt1"/>
+      </a:fontRef>
+    </dgm:style>
+  </dgm:styleLbl>
+  <dgm:styleLbl name="node4">
+    <dgm:scene3d>
+      <a:camera prst="orthographicFront"/>
+      <a:lightRig rig="threePt" dir="t"/>
+    </dgm:scene3d>
+    <dgm:sp3d/>
+    <dgm:txPr/>
+    <dgm:style>
+      <a:lnRef idx="0">
+        <a:scrgbClr r="0" g="0" b="0"/>
+      </a:lnRef>
+      <a:fillRef idx="3">
+        <a:scrgbClr r="0" g="0" b="0"/>
+      </a:fillRef>
+      <a:effectRef idx="3">
+        <a:scrgbClr r="0" g="0" b="0"/>
+      </a:effectRef>
+      <a:fontRef idx="minor">
+        <a:schemeClr val="lt1"/>
+      </a:fontRef>
+    </dgm:style>
+  </dgm:styleLbl>
+  <dgm:styleLbl name="fgImgPlace1">
+    <dgm:scene3d>
+      <a:camera prst="orthographicFront"/>
+      <a:lightRig rig="threePt" dir="t"/>
+    </dgm:scene3d>
+    <dgm:sp3d/>
+    <dgm:txPr/>
+    <dgm:style>
+      <a:lnRef idx="0">
+        <a:scrgbClr r="0" g="0" b="0"/>
+      </a:lnRef>
+      <a:fillRef idx="1">
+        <a:scrgbClr r="0" g="0" b="0"/>
+      </a:fillRef>
+      <a:effectRef idx="3">
+        <a:scrgbClr r="0" g="0" b="0"/>
+      </a:effectRef>
+      <a:fontRef idx="minor"/>
+    </dgm:style>
+  </dgm:styleLbl>
+  <dgm:styleLbl name="alignImgPlace1">
+    <dgm:scene3d>
+      <a:camera prst="orthographicFront"/>
+      <a:lightRig rig="threePt" dir="t"/>
+    </dgm:scene3d>
+    <dgm:sp3d/>
+    <dgm:txPr/>
+    <dgm:style>
+      <a:lnRef idx="0">
+        <a:scrgbClr r="0" g="0" b="0"/>
+      </a:lnRef>
+      <a:fillRef idx="1">
+        <a:scrgbClr r="0" g="0" b="0"/>
+      </a:fillRef>
+      <a:effectRef idx="3">
+        <a:scrgbClr r="0" g="0" b="0"/>
+      </a:effectRef>
+      <a:fontRef idx="minor"/>
+    </dgm:style>
+  </dgm:styleLbl>
+  <dgm:styleLbl name="bgImgPlace1">
+    <dgm:scene3d>
+      <a:camera prst="orthographicFront"/>
+      <a:lightRig rig="threePt" dir="t"/>
+    </dgm:scene3d>
+    <dgm:sp3d/>
+    <dgm:txPr/>
+    <dgm:style>
+      <a:lnRef idx="0">
+        <a:scrgbClr r="0" g="0" b="0"/>
+      </a:lnRef>
+      <a:fillRef idx="1">
+        <a:scrgbClr r="0" g="0" b="0"/>
+      </a:fillRef>
+      <a:effectRef idx="3">
+        <a:scrgbClr r="0" g="0" b="0"/>
+      </a:effectRef>
+      <a:fontRef idx="minor"/>
+    </dgm:style>
+  </dgm:styleLbl>
+  <dgm:styleLbl name="sibTrans2D1">
+    <dgm:scene3d>
+      <a:camera prst="orthographicFront"/>
+      <a:lightRig rig="threePt" dir="t"/>
+    </dgm:scene3d>
+    <dgm:sp3d/>
+    <dgm:txPr/>
+    <dgm:style>
+      <a:lnRef idx="0">
+        <a:scrgbClr r="0" g="0" b="0"/>
+      </a:lnRef>
+      <a:fillRef idx="3">
+        <a:scrgbClr r="0" g="0" b="0"/>
+      </a:fillRef>
+      <a:effectRef idx="3">
+        <a:scrgbClr r="0" g="0" b="0"/>
+      </a:effectRef>
+      <a:fontRef idx="minor">
+        <a:schemeClr val="lt1"/>
+      </a:fontRef>
+    </dgm:style>
+  </dgm:styleLbl>
+  <dgm:styleLbl name="fgSibTrans2D1">
+    <dgm:scene3d>
+      <a:camera prst="orthographicFront"/>
+      <a:lightRig rig="threePt" dir="t"/>
+    </dgm:scene3d>
+    <dgm:sp3d/>
+    <dgm:txPr/>
+    <dgm:style>
+      <a:lnRef idx="0">
+        <a:scrgbClr r="0" g="0" b="0"/>
+      </a:lnRef>
+      <a:fillRef idx="3">
+        <a:scrgbClr r="0" g="0" b="0"/>
+      </a:fillRef>
+      <a:effectRef idx="3">
+        <a:scrgbClr r="0" g="0" b="0"/>
+      </a:effectRef>
+      <a:fontRef idx="minor">
+        <a:schemeClr val="lt1"/>
+      </a:fontRef>
+    </dgm:style>
+  </dgm:styleLbl>
+  <dgm:styleLbl name="bgSibTrans2D1">
+    <dgm:scene3d>
+      <a:camera prst="orthographicFront"/>
+      <a:lightRig rig="threePt" dir="t"/>
+    </dgm:scene3d>
+    <dgm:sp3d/>
+    <dgm:txPr/>
+    <dgm:style>
+      <a:lnRef idx="0">
+        <a:scrgbClr r="0" g="0" b="0"/>
+      </a:lnRef>
+      <a:fillRef idx="3">
+        <a:scrgbClr r="0" g="0" b="0"/>
+      </a:fillRef>
+      <a:effectRef idx="3">
+        <a:scrgbClr r="0" g="0" b="0"/>
+      </a:effectRef>
+      <a:fontRef idx="minor">
+        <a:schemeClr val="lt1"/>
+      </a:fontRef>
+    </dgm:style>
+  </dgm:styleLbl>
+  <dgm:styleLbl name="sibTrans1D1">
+    <dgm:scene3d>
+      <a:camera prst="orthographicFront"/>
+      <a:lightRig rig="threePt" dir="t"/>
+    </dgm:scene3d>
+    <dgm:sp3d/>
+    <dgm:txPr/>
+    <dgm:style>
+      <a:lnRef idx="1">
+        <a:scrgbClr r="0" g="0" b="0"/>
+      </a:lnRef>
+      <a:fillRef idx="0">
+        <a:scrgbClr r="0" g="0" b="0"/>
+      </a:fillRef>
+      <a:effectRef idx="0">
+        <a:scrgbClr r="0" g="0" b="0"/>
+      </a:effectRef>
+      <a:fontRef idx="minor"/>
+    </dgm:style>
+  </dgm:styleLbl>
+  <dgm:styleLbl name="callout">
+    <dgm:scene3d>
+      <a:camera prst="orthographicFront"/>
+      <a:lightRig rig="threePt" dir="t"/>
+    </dgm:scene3d>
+    <dgm:sp3d/>
+    <dgm:txPr/>
+    <dgm:style>
+      <a:lnRef idx="1">
+        <a:scrgbClr r="0" g="0" b="0"/>
+      </a:lnRef>
+      <a:fillRef idx="0">
+        <a:scrgbClr r="0" g="0" b="0"/>
+      </a:fillRef>
+      <a:effectRef idx="1">
+        <a:scrgbClr r="0" g="0" b="0"/>
+      </a:effectRef>
+      <a:fontRef idx="minor"/>
+    </dgm:style>
+  </dgm:styleLbl>
+  <dgm:styleLbl name="asst0">
+    <dgm:scene3d>
+      <a:camera prst="orthographicFront"/>
+      <a:lightRig rig="threePt" dir="t"/>
+    </dgm:scene3d>
+    <dgm:sp3d/>
+    <dgm:txPr/>
+    <dgm:style>
+      <a:lnRef idx="0">
+        <a:scrgbClr r="0" g="0" b="0"/>
+      </a:lnRef>
+      <a:fillRef idx="3">
+        <a:scrgbClr r="0" g="0" b="0"/>
+      </a:fillRef>
+      <a:effectRef idx="3">
+        <a:scrgbClr r="0" g="0" b="0"/>
+      </a:effectRef>
+      <a:fontRef idx="minor">
+        <a:schemeClr val="lt1"/>
+      </a:fontRef>
+    </dgm:style>
+  </dgm:styleLbl>
+  <dgm:styleLbl name="asst1">
+    <dgm:scene3d>
+      <a:camera prst="orthographicFront"/>
+      <a:lightRig rig="threePt" dir="t"/>
+    </dgm:scene3d>
+    <dgm:sp3d/>
+    <dgm:txPr/>
+    <dgm:style>
+      <a:lnRef idx="0">
+        <a:scrgbClr r="0" g="0" b="0"/>
+      </a:lnRef>
+      <a:fillRef idx="3">
+        <a:scrgbClr r="0" g="0" b="0"/>
+      </a:fillRef>
+      <a:effectRef idx="3">
+        <a:scrgbClr r="0" g="0" b="0"/>
+      </a:effectRef>
+      <a:fontRef idx="minor">
+        <a:schemeClr val="lt1"/>
+      </a:fontRef>
+    </dgm:style>
+  </dgm:styleLbl>
+  <dgm:styleLbl name="asst2">
+    <dgm:scene3d>
+      <a:camera prst="orthographicFront"/>
+      <a:lightRig rig="threePt" dir="t"/>
+    </dgm:scene3d>
+    <dgm:sp3d/>
+    <dgm:txPr/>
+    <dgm:style>
+      <a:lnRef idx="0">
+        <a:scrgbClr r="0" g="0" b="0"/>
+      </a:lnRef>
+      <a:fillRef idx="3">
+        <a:scrgbClr r="0" g="0" b="0"/>
+      </a:fillRef>
+      <a:effectRef idx="3">
+        <a:scrgbClr r="0" g="0" b="0"/>
+      </a:effectRef>
+      <a:fontRef idx="minor">
+        <a:schemeClr val="lt1"/>
+      </a:fontRef>
+    </dgm:style>
+  </dgm:styleLbl>
+  <dgm:styleLbl name="asst3">
+    <dgm:scene3d>
+      <a:camera prst="orthographicFront"/>
+      <a:lightRig rig="threePt" dir="t"/>
+    </dgm:scene3d>
+    <dgm:sp3d/>
+    <dgm:txPr/>
+    <dgm:style>
+      <a:lnRef idx="0">
+        <a:scrgbClr r="0" g="0" b="0"/>
+      </a:lnRef>
+      <a:fillRef idx="3">
+        <a:scrgbClr r="0" g="0" b="0"/>
+      </a:fillRef>
+      <a:effectRef idx="3">
+        <a:scrgbClr r="0" g="0" b="0"/>
+      </a:effectRef>
+      <a:fontRef idx="minor">
+        <a:schemeClr val="lt1"/>
+      </a:fontRef>
+    </dgm:style>
+  </dgm:styleLbl>
+  <dgm:styleLbl name="asst4">
+    <dgm:scene3d>
+      <a:camera prst="orthographicFront"/>
+      <a:lightRig rig="threePt" dir="t"/>
+    </dgm:scene3d>
+    <dgm:sp3d/>
+    <dgm:txPr/>
+    <dgm:style>
+      <a:lnRef idx="0">
+        <a:scrgbClr r="0" g="0" b="0"/>
+      </a:lnRef>
+      <a:fillRef idx="3">
+        <a:scrgbClr r="0" g="0" b="0"/>
+      </a:fillRef>
+      <a:effectRef idx="3">
+        <a:scrgbClr r="0" g="0" b="0"/>
+      </a:effectRef>
+      <a:fontRef idx="minor">
+        <a:schemeClr val="lt1"/>
+      </a:fontRef>
+    </dgm:style>
+  </dgm:styleLbl>
+  <dgm:styleLbl name="parChTrans2D1">
+    <dgm:scene3d>
+      <a:camera prst="orthographicFront"/>
+      <a:lightRig rig="threePt" dir="t"/>
+    </dgm:scene3d>
+    <dgm:sp3d/>
+    <dgm:txPr/>
+    <dgm:style>
+      <a:lnRef idx="0">
+        <a:scrgbClr r="0" g="0" b="0"/>
+      </a:lnRef>
+      <a:fillRef idx="3">
+        <a:scrgbClr r="0" g="0" b="0"/>
+      </a:fillRef>
+      <a:effectRef idx="3">
+        <a:scrgbClr r="0" g="0" b="0"/>
+      </a:effectRef>
+      <a:fontRef idx="minor">
+        <a:schemeClr val="lt1"/>
+      </a:fontRef>
+    </dgm:style>
+  </dgm:styleLbl>
+  <dgm:styleLbl name="parChTrans2D2">
+    <dgm:scene3d>
+      <a:camera prst="orthographicFront"/>
+      <a:lightRig rig="threePt" dir="t"/>
+    </dgm:scene3d>
+    <dgm:sp3d/>
+    <dgm:txPr/>
+    <dgm:style>
+      <a:lnRef idx="0">
+        <a:scrgbClr r="0" g="0" b="0"/>
+      </a:lnRef>
+      <a:fillRef idx="3">
+        <a:scrgbClr r="0" g="0" b="0"/>
+      </a:fillRef>
+      <a:effectRef idx="3">
+        <a:scrgbClr r="0" g="0" b="0"/>
+      </a:effectRef>
+      <a:fontRef idx="minor">
+        <a:schemeClr val="lt1"/>
+      </a:fontRef>
+    </dgm:style>
+  </dgm:styleLbl>
+  <dgm:styleLbl name="parChTrans2D3">
+    <dgm:scene3d>
+      <a:camera prst="orthographicFront"/>
+      <a:lightRig rig="threePt" dir="t"/>
+    </dgm:scene3d>
+    <dgm:sp3d/>
+    <dgm:txPr/>
+    <dgm:style>
+      <a:lnRef idx="0">
+        <a:scrgbClr r="0" g="0" b="0"/>
+      </a:lnRef>
+      <a:fillRef idx="3">
+        <a:scrgbClr r="0" g="0" b="0"/>
+      </a:fillRef>
+      <a:effectRef idx="3">
+        <a:scrgbClr r="0" g="0" b="0"/>
+      </a:effectRef>
+      <a:fontRef idx="minor">
+        <a:schemeClr val="lt1"/>
+      </a:fontRef>
+    </dgm:style>
+  </dgm:styleLbl>
+  <dgm:styleLbl name="parChTrans2D4">
+    <dgm:scene3d>
+      <a:camera prst="orthographicFront"/>
+      <a:lightRig rig="threePt" dir="t"/>
+    </dgm:scene3d>
+    <dgm:sp3d/>
+    <dgm:txPr/>
+    <dgm:style>
+      <a:lnRef idx="0">
+        <a:scrgbClr r="0" g="0" b="0"/>
+      </a:lnRef>
+      <a:fillRef idx="3">
+        <a:scrgbClr r="0" g="0" b="0"/>
+      </a:fillRef>
+      <a:effectRef idx="3">
+        <a:scrgbClr r="0" g="0" b="0"/>
+      </a:effectRef>
+      <a:fontRef idx="minor">
+        <a:schemeClr val="lt1"/>
+      </a:fontRef>
+    </dgm:style>
+  </dgm:styleLbl>
+  <dgm:styleLbl name="parChTrans1D1">
+    <dgm:scene3d>
+      <a:camera prst="orthographicFront"/>
+      <a:lightRig rig="threePt" dir="t"/>
+    </dgm:scene3d>
+    <dgm:sp3d/>
+    <dgm:txPr/>
+    <dgm:style>
+      <a:lnRef idx="2">
+        <a:scrgbClr r="0" g="0" b="0"/>
+      </a:lnRef>
+      <a:fillRef idx="0">
+        <a:scrgbClr r="0" g="0" b="0"/>
+      </a:fillRef>
+      <a:effectRef idx="0">
+        <a:scrgbClr r="0" g="0" b="0"/>
+      </a:effectRef>
+      <a:fontRef idx="minor"/>
+    </dgm:style>
+  </dgm:styleLbl>
+  <dgm:styleLbl name="parChTrans1D2">
+    <dgm:scene3d>
+      <a:camera prst="orthographicFront"/>
+      <a:lightRig rig="threePt" dir="t"/>
+    </dgm:scene3d>
+    <dgm:sp3d/>
+    <dgm:txPr/>
+    <dgm:style>
+      <a:lnRef idx="2">
+        <a:scrgbClr r="0" g="0" b="0"/>
+      </a:lnRef>
+      <a:fillRef idx="0">
+        <a:scrgbClr r="0" g="0" b="0"/>
+      </a:fillRef>
+      <a:effectRef idx="0">
+        <a:scrgbClr r="0" g="0" b="0"/>
+      </a:effectRef>
+      <a:fontRef idx="minor"/>
+    </dgm:style>
+  </dgm:styleLbl>
+  <dgm:styleLbl name="parChTrans1D3">
+    <dgm:scene3d>
+      <a:camera prst="orthographicFront"/>
+      <a:lightRig rig="threePt" dir="t"/>
+    </dgm:scene3d>
+    <dgm:sp3d/>
+    <dgm:txPr/>
+    <dgm:style>
+      <a:lnRef idx="2">
+        <a:scrgbClr r="0" g="0" b="0"/>
+      </a:lnRef>
+      <a:fillRef idx="0">
+        <a:scrgbClr r="0" g="0" b="0"/>
+      </a:fillRef>
+      <a:effectRef idx="0">
+        <a:scrgbClr r="0" g="0" b="0"/>
+      </a:effectRef>
+      <a:fontRef idx="minor"/>
+    </dgm:style>
+  </dgm:styleLbl>
+  <dgm:styleLbl name="parChTrans1D4">
+    <dgm:scene3d>
+      <a:camera prst="orthographicFront"/>
+      <a:lightRig rig="threePt" dir="t"/>
+    </dgm:scene3d>
+    <dgm:sp3d/>
+    <dgm:txPr/>
+    <dgm:style>
+      <a:lnRef idx="2">
+        <a:scrgbClr r="0" g="0" b="0"/>
+      </a:lnRef>
+      <a:fillRef idx="0">
+        <a:scrgbClr r="0" g="0" b="0"/>
+      </a:fillRef>
+      <a:effectRef idx="0">
+        <a:scrgbClr r="0" g="0" b="0"/>
+      </a:effectRef>
+      <a:fontRef idx="minor"/>
+    </dgm:style>
+  </dgm:styleLbl>
+  <dgm:styleLbl name="fgAcc1">
+    <dgm:scene3d>
+      <a:camera prst="orthographicFront"/>
+      <a:lightRig rig="threePt" dir="t"/>
+    </dgm:scene3d>
+    <dgm:sp3d/>
+    <dgm:txPr/>
+    <dgm:style>
+      <a:lnRef idx="1">
+        <a:scrgbClr r="0" g="0" b="0"/>
+      </a:lnRef>
+      <a:fillRef idx="1">
+        <a:scrgbClr r="0" g="0" b="0"/>
+      </a:fillRef>
+      <a:effectRef idx="2">
+        <a:scrgbClr r="0" g="0" b="0"/>
+      </a:effectRef>
+      <a:fontRef idx="minor"/>
+    </dgm:style>
+  </dgm:styleLbl>
+  <dgm:styleLbl name="conFgAcc1">
+    <dgm:scene3d>
+      <a:camera prst="orthographicFront"/>
+      <a:lightRig rig="threePt" dir="t"/>
+    </dgm:scene3d>
+    <dgm:sp3d/>
+    <dgm:txPr/>
+    <dgm:style>
+      <a:lnRef idx="1">
+        <a:scrgbClr r="0" g="0" b="0"/>
+      </a:lnRef>
+      <a:fillRef idx="1">
+        <a:scrgbClr r="0" g="0" b="0"/>
+      </a:fillRef>
+      <a:effectRef idx="2">
+        <a:scrgbClr r="0" g="0" b="0"/>
+      </a:effectRef>
+      <a:fontRef idx="minor"/>
+    </dgm:style>
+  </dgm:styleLbl>
+  <dgm:styleLbl name="alignAcc1">
+    <dgm:scene3d>
+      <a:camera prst="orthographicFront"/>
+      <a:lightRig rig="threePt" dir="t"/>
+    </dgm:scene3d>
+    <dgm:sp3d/>
+    <dgm:txPr/>
+    <dgm:style>
+      <a:lnRef idx="1">
+        <a:scrgbClr r="0" g="0" b="0"/>
+      </a:lnRef>
+      <a:fillRef idx="1">
+        <a:scrgbClr r="0" g="0" b="0"/>
+      </a:fillRef>
+      <a:effectRef idx="2">
+        <a:scrgbClr r="0" g="0" b="0"/>
+      </a:effectRef>
+      <a:fontRef idx="minor"/>
+    </dgm:style>
+  </dgm:styleLbl>
+  <dgm:styleLbl name="trAlignAcc1">
+    <dgm:scene3d>
+      <a:camera prst="orthographicFront"/>
+      <a:lightRig rig="threePt" dir="t"/>
+    </dgm:scene3d>
+    <dgm:sp3d/>
+    <dgm:txPr/>
+    <dgm:style>
+      <a:lnRef idx="1">
+        <a:scrgbClr r="0" g="0" b="0"/>
+      </a:lnRef>
+      <a:fillRef idx="1">
+        <a:scrgbClr r="0" g="0" b="0"/>
+      </a:fillRef>
+      <a:effectRef idx="0">
+        <a:scrgbClr r="0" g="0" b="0"/>
+      </a:effectRef>
+      <a:fontRef idx="minor"/>
+    </dgm:style>
+  </dgm:styleLbl>
+  <dgm:styleLbl name="bgAcc1">
+    <dgm:scene3d>
+      <a:camera prst="orthographicFront"/>
+      <a:lightRig rig="threePt" dir="t"/>
+    </dgm:scene3d>
+    <dgm:sp3d/>
+    <dgm:txPr/>
+    <dgm:style>
+      <a:lnRef idx="1">
+        <a:scrgbClr r="0" g="0" b="0"/>
+      </a:lnRef>
+      <a:fillRef idx="1">
+        <a:scrgbClr r="0" g="0" b="0"/>
+      </a:fillRef>
+      <a:effectRef idx="2">
+        <a:scrgbClr r="0" g="0" b="0"/>
+      </a:effectRef>
+      <a:fontRef idx="minor"/>
+    </dgm:style>
+  </dgm:styleLbl>
+  <dgm:styleLbl name="solidFgAcc1">
+    <dgm:scene3d>
+      <a:camera prst="orthographicFront"/>
+      <a:lightRig rig="threePt" dir="t"/>
+    </dgm:scene3d>
+    <dgm:sp3d/>
+    <dgm:txPr/>
+    <dgm:style>
+      <a:lnRef idx="1">
+        <a:scrgbClr r="0" g="0" b="0"/>
+      </a:lnRef>
+      <a:fillRef idx="1">
+        <a:scrgbClr r="0" g="0" b="0"/>
+      </a:fillRef>
+      <a:effectRef idx="2">
+        <a:scrgbClr r="0" g="0" b="0"/>
+      </a:effectRef>
+      <a:fontRef idx="minor"/>
+    </dgm:style>
+  </dgm:styleLbl>
+  <dgm:styleLbl name="solidAlignAcc1">
+    <dgm:scene3d>
+      <a:camera prst="orthographicFront"/>
+      <a:lightRig rig="threePt" dir="t"/>
+    </dgm:scene3d>
+    <dgm:sp3d/>
+    <dgm:txPr/>
+    <dgm:style>
+      <a:lnRef idx="1">
+        <a:scrgbClr r="0" g="0" b="0"/>
+      </a:lnRef>
+      <a:fillRef idx="1">
+        <a:scrgbClr r="0" g="0" b="0"/>
+      </a:fillRef>
+      <a:effectRef idx="3">
+        <a:scrgbClr r="0" g="0" b="0"/>
+      </a:effectRef>
+      <a:fontRef idx="minor"/>
+    </dgm:style>
+  </dgm:styleLbl>
+  <dgm:styleLbl name="solidBgAcc1">
+    <dgm:scene3d>
+      <a:camera prst="orthographicFront"/>
+      <a:lightRig rig="threePt" dir="t"/>
+    </dgm:scene3d>
+    <dgm:sp3d/>
+    <dgm:txPr/>
+    <dgm:style>
+      <a:lnRef idx="1">
+        <a:scrgbClr r="0" g="0" b="0"/>
+      </a:lnRef>
+      <a:fillRef idx="1">
+        <a:scrgbClr r="0" g="0" b="0"/>
+      </a:fillRef>
+      <a:effectRef idx="3">
+        <a:scrgbClr r="0" g="0" b="0"/>
+      </a:effectRef>
+      <a:fontRef idx="minor"/>
+    </dgm:style>
+  </dgm:styleLbl>
+  <dgm:styleLbl name="fgAccFollowNode1">
+    <dgm:scene3d>
+      <a:camera prst="orthographicFront"/>
+      <a:lightRig rig="threePt" dir="t"/>
+    </dgm:scene3d>
+    <dgm:sp3d/>
+    <dgm:txPr/>
+    <dgm:style>
+      <a:lnRef idx="1">
+        <a:scrgbClr r="0" g="0" b="0"/>
+      </a:lnRef>
+      <a:fillRef idx="1">
+        <a:scrgbClr r="0" g="0" b="0"/>
+      </a:fillRef>
+      <a:effectRef idx="2">
+        <a:scrgbClr r="0" g="0" b="0"/>
+      </a:effectRef>
+      <a:fontRef idx="minor"/>
+    </dgm:style>
+  </dgm:styleLbl>
+  <dgm:styleLbl name="alignAccFollowNode1">
+    <dgm:scene3d>
+      <a:camera prst="orthographicFront"/>
+      <a:lightRig rig="threePt" dir="t"/>
+    </dgm:scene3d>
+    <dgm:sp3d/>
+    <dgm:txPr/>
+    <dgm:style>
+      <a:lnRef idx="1">
+        <a:scrgbClr r="0" g="0" b="0"/>
+      </a:lnRef>
+      <a:fillRef idx="1">
+        <a:scrgbClr r="0" g="0" b="0"/>
+      </a:fillRef>
+      <a:effectRef idx="2">
+        <a:scrgbClr r="0" g="0" b="0"/>
+      </a:effectRef>
+      <a:fontRef idx="minor"/>
+    </dgm:style>
+  </dgm:styleLbl>
+  <dgm:styleLbl name="bgAccFollowNode1">
+    <dgm:scene3d>
+      <a:camera prst="orthographicFront"/>
+      <a:lightRig rig="threePt" dir="t"/>
+    </dgm:scene3d>
+    <dgm:sp3d/>
+    <dgm:txPr/>
+    <dgm:style>
+      <a:lnRef idx="1">
+        <a:scrgbClr r="0" g="0" b="0"/>
+      </a:lnRef>
+      <a:fillRef idx="1">
+        <a:scrgbClr r="0" g="0" b="0"/>
+      </a:fillRef>
+      <a:effectRef idx="2">
+        <a:scrgbClr r="0" g="0" b="0"/>
+      </a:effectRef>
+      <a:fontRef idx="minor"/>
+    </dgm:style>
+  </dgm:styleLbl>
+  <dgm:styleLbl name="fgAcc0">
+    <dgm:scene3d>
+      <a:camera prst="orthographicFront"/>
+      <a:lightRig rig="threePt" dir="t"/>
+    </dgm:scene3d>
+    <dgm:sp3d/>
+    <dgm:txPr/>
+    <dgm:style>
+      <a:lnRef idx="1">
+        <a:scrgbClr r="0" g="0" b="0"/>
+      </a:lnRef>
+      <a:fillRef idx="1">
+        <a:scrgbClr r="0" g="0" b="0"/>
+      </a:fillRef>
+      <a:effectRef idx="2">
+        <a:scrgbClr r="0" g="0" b="0"/>
+      </a:effectRef>
+      <a:fontRef idx="minor"/>
+    </dgm:style>
+  </dgm:styleLbl>
+  <dgm:styleLbl name="fgAcc2">
+    <dgm:scene3d>
+      <a:camera prst="orthographicFront"/>
+      <a:lightRig rig="threePt" dir="t"/>
+    </dgm:scene3d>
+    <dgm:sp3d/>
+    <dgm:txPr/>
+    <dgm:style>
+      <a:lnRef idx="1">
+        <a:scrgbClr r="0" g="0" b="0"/>
+      </a:lnRef>
+      <a:fillRef idx="1">
+        <a:scrgbClr r="0" g="0" b="0"/>
+      </a:fillRef>
+      <a:effectRef idx="2">
+        <a:scrgbClr r="0" g="0" b="0"/>
+      </a:effectRef>
+      <a:fontRef idx="minor"/>
+    </dgm:style>
+  </dgm:styleLbl>
+  <dgm:styleLbl name="fgAcc3">
+    <dgm:scene3d>
+      <a:camera prst="orthographicFront"/>
+      <a:lightRig rig="threePt" dir="t"/>
+    </dgm:scene3d>
+    <dgm:sp3d/>
+    <dgm:txPr/>
+    <dgm:style>
+      <a:lnRef idx="1">
+        <a:scrgbClr r="0" g="0" b="0"/>
+      </a:lnRef>
+      <a:fillRef idx="1">
+        <a:scrgbClr r="0" g="0" b="0"/>
+      </a:fillRef>
+      <a:effectRef idx="2">
+        <a:scrgbClr r="0" g="0" b="0"/>
+      </a:effectRef>
+      <a:fontRef idx="minor"/>
+    </dgm:style>
+  </dgm:styleLbl>
+  <dgm:styleLbl name="fgAcc4">
+    <dgm:scene3d>
+      <a:camera prst="orthographicFront"/>
+      <a:lightRig rig="threePt" dir="t"/>
+    </dgm:scene3d>
+    <dgm:sp3d/>
+    <dgm:txPr/>
+    <dgm:style>
+      <a:lnRef idx="1">
+        <a:scrgbClr r="0" g="0" b="0"/>
+      </a:lnRef>
+      <a:fillRef idx="1">
+        <a:scrgbClr r="0" g="0" b="0"/>
+      </a:fillRef>
+      <a:effectRef idx="2">
+        <a:scrgbClr r="0" g="0" b="0"/>
+      </a:effectRef>
+      <a:fontRef idx="minor"/>
+    </dgm:style>
+  </dgm:styleLbl>
+  <dgm:styleLbl name="bgShp">
+    <dgm:scene3d>
+      <a:camera prst="orthographicFront"/>
+      <a:lightRig rig="threePt" dir="t"/>
+    </dgm:scene3d>
+    <dgm:sp3d/>
+    <dgm:txPr/>
+    <dgm:style>
+      <a:lnRef idx="0">
+        <a:scrgbClr r="0" g="0" b="0"/>
+      </a:lnRef>
+      <a:fillRef idx="1">
+        <a:scrgbClr r="0" g="0" b="0"/>
+      </a:fillRef>
+      <a:effectRef idx="2">
+        <a:scrgbClr r="0" g="0" b="0"/>
+      </a:effectRef>
+      <a:fontRef idx="minor"/>
+    </dgm:style>
+  </dgm:styleLbl>
+  <dgm:styleLbl name="dkBgShp">
+    <dgm:scene3d>
+      <a:camera prst="orthographicFront"/>
+      <a:lightRig rig="threePt" dir="t"/>
+    </dgm:scene3d>
+    <dgm:sp3d/>
+    <dgm:txPr/>
+    <dgm:style>
+      <a:lnRef idx="0">
+        <a:scrgbClr r="0" g="0" b="0"/>
+      </a:lnRef>
+      <a:fillRef idx="1">
+        <a:scrgbClr r="0" g="0" b="0"/>
+      </a:fillRef>
+      <a:effectRef idx="3">
+        <a:scrgbClr r="0" g="0" b="0"/>
+      </a:effectRef>
+      <a:fontRef idx="minor"/>
+    </dgm:style>
+  </dgm:styleLbl>
+  <dgm:styleLbl name="trBgShp">
+    <dgm:scene3d>
+      <a:camera prst="orthographicFront"/>
+      <a:lightRig rig="threePt" dir="t"/>
+    </dgm:scene3d>
+    <dgm:sp3d/>
+    <dgm:txPr/>
+    <dgm:style>
+      <a:lnRef idx="0">
+        <a:scrgbClr r="0" g="0" b="0"/>
+      </a:lnRef>
+      <a:fillRef idx="1">
+        <a:scrgbClr r="0" g="0" b="0"/>
+      </a:fillRef>
+      <a:effectRef idx="0">
+        <a:scrgbClr r="0" g="0" b="0"/>
+      </a:effectRef>
+      <a:fontRef idx="minor"/>
+    </dgm:style>
+  </dgm:styleLbl>
+  <dgm:styleLbl name="fgShp">
+    <dgm:scene3d>
+      <a:camera prst="orthographicFront"/>
+      <a:lightRig rig="threePt" dir="t"/>
+    </dgm:scene3d>
+    <dgm:sp3d/>
+    <dgm:txPr/>
+    <dgm:style>
+      <a:lnRef idx="0">
+        <a:scrgbClr r="0" g="0" b="0"/>
+      </a:lnRef>
+      <a:fillRef idx="3">
+        <a:scrgbClr r="0" g="0" b="0"/>
+      </a:fillRef>
+      <a:effectRef idx="3">
+        <a:scrgbClr r="0" g="0" b="0"/>
+      </a:effectRef>
+      <a:fontRef idx="minor"/>
+    </dgm:style>
+  </dgm:styleLbl>
+  <dgm:styleLbl name="revTx">
+    <dgm:scene3d>
+      <a:camera prst="orthographicFront"/>
+      <a:lightRig rig="threePt" dir="t"/>
+    </dgm:scene3d>
+    <dgm:sp3d/>
+    <dgm:txPr/>
+    <dgm:style>
+      <a:lnRef idx="0">
+        <a:scrgbClr r="0" g="0" b="0"/>
+      </a:lnRef>
+      <a:fillRef idx="0">
+        <a:scrgbClr r="0" g="0" b="0"/>
+      </a:fillRef>
+      <a:effectRef idx="0">
+        <a:scrgbClr r="0" g="0" b="0"/>
+      </a:effectRef>
+      <a:fontRef idx="minor"/>
+    </dgm:style>
+  </dgm:styleLbl>
+</dgm:styleDef>
 </file>
 
 <file path=word/theme/theme1.xml><?xml version="1.0" encoding="utf-8"?>
@@ -1205,4 +9820,16 @@
     </a:ext>
   </a:extLst>
 </a:theme>
+</file>
+
+<file path=customXml/item1.xml><?xml version="1.0" encoding="utf-8"?>
+<b:Sources xmlns:b="http://schemas.openxmlformats.org/officeDocument/2006/bibliography" xmlns="http://schemas.openxmlformats.org/officeDocument/2006/bibliography" SelectedStyle="\APASixthEditionOfficeOnline.xsl" StyleName="APA" Version="6"/>
+</file>
+
+<file path=customXml/itemProps1.xml><?xml version="1.0" encoding="utf-8"?>
+<ds:datastoreItem xmlns:ds="http://schemas.openxmlformats.org/officeDocument/2006/customXml" ds:itemID="{D01417C7-7A4D-4058-8197-F6FC0B0FBD99}">
+  <ds:schemaRefs>
+    <ds:schemaRef ds:uri="http://schemas.openxmlformats.org/officeDocument/2006/bibliography"/>
+  </ds:schemaRefs>
+</ds:datastoreItem>
 </file>